--- a/robots/turtlebot3.docx
+++ b/robots/turtlebot3.docx
@@ -69,6 +69,48 @@
     </w:p>
     <w:p>
       <w:pPr>
+        <w:rPr>
+          <w:rFonts w:ascii="宋体" w:eastAsia="宋体" w:hAnsi="宋体" w:hint="eastAsia"/>
+          <w:sz w:val="24"/>
+          <w:szCs w:val="24"/>
+        </w:rPr>
+      </w:pPr>
+      <w:r>
+        <w:rPr>
+          <w:rFonts w:ascii="宋体" w:eastAsia="宋体" w:hAnsi="宋体"/>
+          <w:sz w:val="24"/>
+          <w:szCs w:val="24"/>
+        </w:rPr>
+        <w:t>TurtleBot35有TurtleBot3 Burger、Waffle和Waffle Pi三种官方型</w:t>
+      </w:r>
+      <w:r>
+        <w:rPr>
+          <w:rFonts w:ascii="宋体" w:eastAsia="宋体" w:hAnsi="宋体" w:hint="eastAsia"/>
+          <w:sz w:val="24"/>
+          <w:szCs w:val="24"/>
+        </w:rPr>
+        <w:t>号。如不特指，本书中将以</w:t>
+      </w:r>
+      <w:r>
+        <w:rPr>
+          <w:rFonts w:ascii="宋体" w:eastAsia="宋体" w:hAnsi="宋体"/>
+          <w:sz w:val="24"/>
+          <w:szCs w:val="24"/>
+        </w:rPr>
+        <w:t>TurtleBot3 Burger为例进行说明。</w:t>
+      </w:r>
+      <w:r>
+        <w:rPr>
+          <w:rFonts w:ascii="宋体" w:eastAsia="宋体" w:hAnsi="宋体" w:hint="eastAsia"/>
+          <w:color w:val="FF0000"/>
+          <w:sz w:val="24"/>
+          <w:szCs w:val="24"/>
+        </w:rPr>
+        <w:t>重点看第10章</w:t>
+      </w:r>
+    </w:p>
+    <w:p>
+      <w:pPr>
         <w:pStyle w:val="a7"/>
         <w:numPr>
           <w:ilvl w:val="0"/>
@@ -229,8 +271,6 @@
         </w:rPr>
         <w:t>留着安装功能包用</w:t>
       </w:r>
-      <w:bookmarkStart w:id="0" w:name="_GoBack"/>
-      <w:bookmarkEnd w:id="0"/>
     </w:p>
     <w:p>
       <w:pPr>
@@ -252,158 +292,149 @@
           <w:sz w:val="24"/>
           <w:szCs w:val="24"/>
         </w:rPr>
-        <w:t>节点</w:t>
-      </w:r>
-      <w:r>
-        <w:rPr>
-          <w:rFonts w:ascii="宋体" w:eastAsia="宋体" w:hAnsi="宋体" w:hint="eastAsia"/>
-          <w:sz w:val="24"/>
-          <w:szCs w:val="24"/>
-        </w:rPr>
-        <w:t>:节点为椭圆，话题为方形</w:t>
-      </w:r>
-    </w:p>
-    <w:p>
-      <w:pPr>
-        <w:pStyle w:val="a7"/>
-        <w:numPr>
-          <w:ilvl w:val="0"/>
-          <w:numId w:val="5"/>
-        </w:numPr>
-        <w:ind w:firstLineChars="0"/>
-        <w:rPr>
-          <w:rFonts w:ascii="宋体" w:eastAsia="宋体" w:hAnsi="宋体"/>
-          <w:sz w:val="24"/>
-          <w:szCs w:val="24"/>
-        </w:rPr>
-      </w:pPr>
-      <w:r>
-        <w:rPr>
-          <w:rFonts w:ascii="宋体" w:eastAsia="宋体" w:hAnsi="宋体" w:hint="eastAsia"/>
-          <w:sz w:val="24"/>
-          <w:szCs w:val="24"/>
-        </w:rPr>
-        <w:t>remote</w:t>
-      </w:r>
-      <w:r>
-        <w:rPr>
-          <w:rFonts w:ascii="宋体" w:eastAsia="宋体" w:hAnsi="宋体"/>
-          <w:sz w:val="24"/>
-          <w:szCs w:val="24"/>
-        </w:rPr>
-        <w:t xml:space="preserve"> PC</w:t>
-      </w:r>
-    </w:p>
-    <w:p>
-      <w:pPr>
-        <w:pStyle w:val="a7"/>
-        <w:numPr>
-          <w:ilvl w:val="0"/>
-          <w:numId w:val="6"/>
-        </w:numPr>
-        <w:ind w:firstLineChars="0"/>
-        <w:rPr>
-          <w:rFonts w:ascii="宋体" w:eastAsia="宋体" w:hAnsi="宋体"/>
-          <w:sz w:val="24"/>
-          <w:szCs w:val="24"/>
-        </w:rPr>
-      </w:pPr>
-      <w:r>
-        <w:rPr>
-          <w:rFonts w:ascii="宋体" w:eastAsia="宋体" w:hAnsi="宋体"/>
-          <w:sz w:val="24"/>
-          <w:szCs w:val="24"/>
-        </w:rPr>
-        <w:t>turtlebot3_teleop(例：turtlebot3_teleop_keyboard)</w:t>
-      </w:r>
-    </w:p>
-    <w:p>
-      <w:pPr>
-        <w:pStyle w:val="a7"/>
-        <w:ind w:left="840" w:firstLineChars="0" w:firstLine="0"/>
-        <w:rPr>
-          <w:rFonts w:ascii="宋体" w:eastAsia="宋体" w:hAnsi="宋体"/>
-          <w:sz w:val="24"/>
-          <w:szCs w:val="24"/>
-        </w:rPr>
-      </w:pPr>
-      <w:r>
-        <w:rPr>
-          <w:rFonts w:ascii="宋体" w:eastAsia="宋体" w:hAnsi="宋体"/>
-          <w:sz w:val="24"/>
-          <w:szCs w:val="24"/>
-        </w:rPr>
-        <w:t>turtlebot3_teleop_keyboard节点是可以接收键盘输入并控制机器人的节点。向turtlebot3_core节点发送移动速度和旋转速度命令。</w:t>
-      </w:r>
-    </w:p>
-    <w:p>
-      <w:pPr>
-        <w:pStyle w:val="a7"/>
-        <w:numPr>
-          <w:ilvl w:val="0"/>
-          <w:numId w:val="6"/>
-        </w:numPr>
-        <w:ind w:firstLineChars="0"/>
-        <w:rPr>
-          <w:rFonts w:ascii="宋体" w:eastAsia="宋体" w:hAnsi="宋体"/>
-          <w:sz w:val="24"/>
-          <w:szCs w:val="24"/>
-        </w:rPr>
-      </w:pPr>
-      <w:r>
-        <w:rPr>
-          <w:rFonts w:ascii="宋体" w:eastAsia="宋体" w:hAnsi="宋体"/>
-          <w:sz w:val="24"/>
-          <w:szCs w:val="24"/>
-        </w:rPr>
-        <w:t>robot_state_publisher节点将两个轮子和每个关节的三维位置和</w:t>
-      </w:r>
-      <w:r>
-        <w:rPr>
-          <w:rFonts w:ascii="宋体" w:eastAsia="宋体" w:hAnsi="宋体" w:hint="eastAsia"/>
-          <w:sz w:val="24"/>
-          <w:szCs w:val="24"/>
-        </w:rPr>
-        <w:t>方向信息以</w:t>
-      </w:r>
-      <w:r>
-        <w:rPr>
-          <w:rFonts w:ascii="宋体" w:eastAsia="宋体" w:hAnsi="宋体"/>
-          <w:sz w:val="24"/>
-          <w:szCs w:val="24"/>
-        </w:rPr>
-        <w:t>TF</w:t>
-      </w:r>
-      <w:r>
-        <w:rPr>
-          <w:rFonts w:ascii="宋体" w:eastAsia="宋体" w:hAnsi="宋体"/>
-          <w:sz w:val="24"/>
-          <w:szCs w:val="24"/>
-        </w:rPr>
-        <w:t>形式发布</w:t>
-      </w:r>
-    </w:p>
-    <w:p>
-      <w:pPr>
-        <w:pStyle w:val="a7"/>
-        <w:numPr>
-          <w:ilvl w:val="0"/>
-          <w:numId w:val="6"/>
-        </w:numPr>
-        <w:ind w:firstLineChars="0"/>
-        <w:rPr>
-          <w:rFonts w:ascii="宋体" w:eastAsia="宋体" w:hAnsi="宋体"/>
-          <w:sz w:val="24"/>
-          <w:szCs w:val="24"/>
-        </w:rPr>
-      </w:pPr>
-      <w:r>
-        <w:rPr>
-          <w:rFonts w:ascii="宋体" w:eastAsia="宋体" w:hAnsi="宋体"/>
-          <w:sz w:val="24"/>
-          <w:szCs w:val="24"/>
-        </w:rPr>
-        <w:t>slam_gmapping节点用于绘制地图</w:t>
+        <w:t>硬件结构</w:t>
+      </w:r>
+      <w:r>
+        <w:rPr>
+          <w:rFonts w:ascii="宋体" w:eastAsia="宋体" w:hAnsi="宋体" w:hint="eastAsia"/>
+          <w:sz w:val="24"/>
+          <w:szCs w:val="24"/>
+        </w:rPr>
+        <w:t>如下图</w:t>
+      </w:r>
+    </w:p>
+    <w:p>
+      <w:pPr>
+        <w:pStyle w:val="a7"/>
+        <w:numPr>
+          <w:ilvl w:val="0"/>
+          <w:numId w:val="7"/>
+        </w:numPr>
+        <w:ind w:firstLineChars="0"/>
+        <w:rPr>
+          <w:rFonts w:ascii="宋体" w:eastAsia="宋体" w:hAnsi="宋体"/>
+          <w:sz w:val="24"/>
+          <w:szCs w:val="24"/>
+        </w:rPr>
+      </w:pPr>
+      <w:r>
+        <w:rPr>
+          <w:rFonts w:ascii="宋体" w:eastAsia="宋体" w:hAnsi="宋体" w:hint="eastAsia"/>
+          <w:sz w:val="24"/>
+          <w:szCs w:val="24"/>
+        </w:rPr>
+        <w:t>open</w:t>
+      </w:r>
+      <w:r>
+        <w:rPr>
+          <w:rFonts w:ascii="宋体" w:eastAsia="宋体" w:hAnsi="宋体"/>
+          <w:sz w:val="24"/>
+          <w:szCs w:val="24"/>
+        </w:rPr>
+        <w:t>CR</w:t>
+      </w:r>
+      <w:r>
+        <w:rPr>
+          <w:rFonts w:ascii="宋体" w:eastAsia="宋体" w:hAnsi="宋体" w:hint="eastAsia"/>
+          <w:sz w:val="24"/>
+          <w:szCs w:val="24"/>
+        </w:rPr>
+        <w:t>：车上单片机，用于控制电机和采集一些传感器数据</w:t>
+      </w:r>
+      <w:r>
+        <w:rPr>
+          <w:rFonts w:ascii="宋体" w:eastAsia="宋体" w:hAnsi="宋体" w:hint="eastAsia"/>
+          <w:sz w:val="24"/>
+          <w:szCs w:val="24"/>
+        </w:rPr>
+        <w:t>。</w:t>
+      </w:r>
+      <w:r>
+        <w:rPr>
+          <w:rFonts w:ascii="宋体" w:eastAsia="宋体" w:hAnsi="宋体"/>
+          <w:sz w:val="24"/>
+          <w:szCs w:val="24"/>
+        </w:rPr>
+        <w:t>OpenCR的固件还被称为turtlebot3_core。固件将OpenCR作为中间控制器，读取TurtleBot3的驱动舵机Dynamixel的编码</w:t>
+      </w:r>
+      <w:r>
+        <w:rPr>
+          <w:rFonts w:ascii="宋体" w:eastAsia="宋体" w:hAnsi="宋体" w:hint="eastAsia"/>
+          <w:sz w:val="24"/>
+          <w:szCs w:val="24"/>
+        </w:rPr>
+        <w:t>器值来估算机器人的位置，或者根据上位软件的命令来控制速度。另外，固件还从安装在</w:t>
+      </w:r>
+      <w:r>
+        <w:rPr>
+          <w:rFonts w:ascii="宋体" w:eastAsia="宋体" w:hAnsi="宋体"/>
+          <w:sz w:val="24"/>
+          <w:szCs w:val="24"/>
+        </w:rPr>
+        <w:t>OpenCR上的3轴加速度和3轴陀螺仪传感器获得加速度和角加速度，以此估计机器人的方</w:t>
+      </w:r>
+      <w:r>
+        <w:rPr>
+          <w:rFonts w:ascii="宋体" w:eastAsia="宋体" w:hAnsi="宋体" w:hint="eastAsia"/>
+          <w:sz w:val="24"/>
+          <w:szCs w:val="24"/>
+        </w:rPr>
+        <w:t>向，此外还测量电池电压并将其以话题传输。</w:t>
+      </w:r>
+    </w:p>
+    <w:p>
+      <w:pPr>
+        <w:pStyle w:val="a7"/>
+        <w:numPr>
+          <w:ilvl w:val="0"/>
+          <w:numId w:val="7"/>
+        </w:numPr>
+        <w:ind w:firstLineChars="0"/>
+        <w:rPr>
+          <w:rFonts w:ascii="宋体" w:eastAsia="宋体" w:hAnsi="宋体"/>
+          <w:sz w:val="24"/>
+          <w:szCs w:val="24"/>
+        </w:rPr>
+      </w:pPr>
+      <w:r>
+        <w:rPr>
+          <w:rFonts w:ascii="宋体" w:eastAsia="宋体" w:hAnsi="宋体" w:hint="eastAsia"/>
+          <w:sz w:val="24"/>
+          <w:szCs w:val="24"/>
+        </w:rPr>
+        <w:t>raspberry</w:t>
+      </w:r>
+      <w:r>
+        <w:rPr>
+          <w:rFonts w:ascii="宋体" w:eastAsia="宋体" w:hAnsi="宋体"/>
+          <w:sz w:val="24"/>
+          <w:szCs w:val="24"/>
+        </w:rPr>
+        <w:t xml:space="preserve"> P</w:t>
+      </w:r>
+      <w:r>
+        <w:rPr>
+          <w:rFonts w:ascii="宋体" w:eastAsia="宋体" w:hAnsi="宋体" w:hint="eastAsia"/>
+          <w:sz w:val="24"/>
+          <w:szCs w:val="24"/>
+        </w:rPr>
+        <w:t>i：</w:t>
+      </w:r>
+      <w:r>
+        <w:rPr>
+          <w:rFonts w:ascii="宋体" w:eastAsia="宋体" w:hAnsi="宋体" w:hint="eastAsia"/>
+          <w:sz w:val="24"/>
+          <w:szCs w:val="24"/>
+        </w:rPr>
+        <w:t>文中称为turtlebot3</w:t>
+      </w:r>
+      <w:r>
+        <w:rPr>
+          <w:rFonts w:ascii="宋体" w:eastAsia="宋体" w:hAnsi="宋体" w:hint="eastAsia"/>
+          <w:sz w:val="24"/>
+          <w:szCs w:val="24"/>
+        </w:rPr>
+        <w:t>控制实际机器人且搜集传感器信息</w:t>
       </w:r>
       <w:r>
         <w:rPr>
@@ -419,247 +450,35 @@
           <w:sz w:val="24"/>
           <w:szCs w:val="24"/>
         </w:rPr>
-        <w:t>在</w:t>
-      </w:r>
-      <w:r>
-        <w:rPr>
-          <w:rFonts w:ascii="宋体" w:eastAsia="宋体" w:hAnsi="宋体"/>
-          <w:sz w:val="24"/>
-          <w:szCs w:val="24"/>
-        </w:rPr>
-        <w:t>turtlebot3_slam_gmapping节点中，根据scan信息（由传感器测量的距离值）和tf值（传感器的位置值）来创建地图。</w:t>
-      </w:r>
-    </w:p>
-    <w:p>
-      <w:pPr>
-        <w:pStyle w:val="a7"/>
-        <w:numPr>
-          <w:ilvl w:val="0"/>
-          <w:numId w:val="6"/>
-        </w:numPr>
-        <w:ind w:firstLineChars="0"/>
-        <w:rPr>
-          <w:rFonts w:ascii="宋体" w:eastAsia="宋体" w:hAnsi="宋体"/>
-          <w:sz w:val="24"/>
-          <w:szCs w:val="24"/>
-        </w:rPr>
-      </w:pPr>
-      <w:r>
-        <w:rPr>
-          <w:rFonts w:ascii="宋体" w:eastAsia="宋体" w:hAnsi="宋体"/>
-          <w:sz w:val="24"/>
-          <w:szCs w:val="24"/>
-        </w:rPr>
-        <w:t>map_saver节点来创建一个地图吧。</w:t>
-      </w:r>
-      <w:r>
-        <w:rPr>
-          <w:rFonts w:ascii="宋体" w:eastAsia="宋体" w:hAnsi="宋体" w:hint="eastAsia"/>
-          <w:sz w:val="24"/>
-          <w:szCs w:val="24"/>
-        </w:rPr>
-        <w:t>当移动机器人时，机器人会根据测位（</w:t>
-      </w:r>
-      <w:r>
-        <w:rPr>
-          <w:rFonts w:ascii="宋体" w:eastAsia="宋体" w:hAnsi="宋体"/>
-          <w:sz w:val="24"/>
-          <w:szCs w:val="24"/>
-        </w:rPr>
-        <w:t>odometry）、tf信息和传感器的扫描信息来创建</w:t>
-      </w:r>
-      <w:r>
-        <w:rPr>
-          <w:rFonts w:ascii="宋体" w:eastAsia="宋体" w:hAnsi="宋体" w:hint="eastAsia"/>
-          <w:sz w:val="24"/>
-          <w:szCs w:val="24"/>
-        </w:rPr>
-        <w:t>地图。</w:t>
-      </w:r>
-      <w:r>
-        <w:rPr>
-          <w:rFonts w:ascii="宋体" w:eastAsia="宋体" w:hAnsi="宋体"/>
-          <w:sz w:val="24"/>
-          <w:szCs w:val="24"/>
-        </w:rPr>
-        <w:t>map_server功能包中的map_saver节点将利用这个地图的信息生成一个可保存的map.pgm文件和一个信息文件map.yaml。</w:t>
-      </w:r>
-    </w:p>
-    <w:p>
-      <w:pPr>
-        <w:pStyle w:val="a7"/>
-        <w:numPr>
-          <w:ilvl w:val="0"/>
-          <w:numId w:val="5"/>
-        </w:numPr>
-        <w:ind w:firstLineChars="0"/>
-        <w:rPr>
-          <w:rFonts w:ascii="宋体" w:eastAsia="宋体" w:hAnsi="宋体"/>
-          <w:sz w:val="24"/>
-          <w:szCs w:val="24"/>
-        </w:rPr>
-      </w:pPr>
-      <w:r>
-        <w:rPr>
-          <w:rFonts w:ascii="宋体" w:eastAsia="宋体" w:hAnsi="宋体"/>
-          <w:sz w:val="24"/>
-          <w:szCs w:val="24"/>
-        </w:rPr>
-        <w:t>T</w:t>
-      </w:r>
-      <w:r>
-        <w:rPr>
-          <w:rFonts w:ascii="宋体" w:eastAsia="宋体" w:hAnsi="宋体" w:hint="eastAsia"/>
-          <w:sz w:val="24"/>
-          <w:szCs w:val="24"/>
-        </w:rPr>
-        <w:t>urtlebot</w:t>
-      </w:r>
-    </w:p>
-    <w:p>
-      <w:pPr>
-        <w:pStyle w:val="a7"/>
-        <w:numPr>
-          <w:ilvl w:val="0"/>
-          <w:numId w:val="6"/>
-        </w:numPr>
-        <w:ind w:firstLineChars="0"/>
-        <w:rPr>
-          <w:rFonts w:ascii="宋体" w:eastAsia="宋体" w:hAnsi="宋体"/>
-          <w:sz w:val="24"/>
-          <w:szCs w:val="24"/>
-        </w:rPr>
-      </w:pPr>
-      <w:r>
-        <w:rPr>
-          <w:rFonts w:ascii="宋体" w:eastAsia="宋体" w:hAnsi="宋体"/>
-          <w:sz w:val="24"/>
-          <w:szCs w:val="24"/>
-        </w:rPr>
-        <w:t>turtlebot3_core节点接收用户的命令并移动机器人。此时在内部发送测得的机器人自</w:t>
-      </w:r>
-      <w:r>
-        <w:rPr>
-          <w:rFonts w:ascii="宋体" w:eastAsia="宋体" w:hAnsi="宋体" w:hint="eastAsia"/>
-          <w:sz w:val="24"/>
-          <w:szCs w:val="24"/>
-        </w:rPr>
-        <w:t>己的位置</w:t>
-      </w:r>
-      <w:r>
-        <w:rPr>
-          <w:rFonts w:ascii="宋体" w:eastAsia="宋体" w:hAnsi="宋体"/>
-          <w:sz w:val="24"/>
-          <w:szCs w:val="24"/>
-        </w:rPr>
-        <w:t>odom信息，且还会以</w:t>
-      </w:r>
-    </w:p>
-    <w:p>
-      <w:pPr>
-        <w:pStyle w:val="a7"/>
-        <w:ind w:left="840" w:firstLineChars="0" w:firstLine="0"/>
-        <w:rPr>
-          <w:rFonts w:ascii="宋体" w:eastAsia="宋体" w:hAnsi="宋体"/>
-          <w:sz w:val="24"/>
-          <w:szCs w:val="24"/>
-        </w:rPr>
-      </w:pPr>
-      <w:r>
-        <w:rPr>
-          <w:rFonts w:ascii="宋体" w:eastAsia="宋体" w:hAnsi="宋体"/>
-          <w:sz w:val="24"/>
-          <w:szCs w:val="24"/>
-        </w:rPr>
-        <w:t>odom→base_footprint→base_link→base_scan的顺序</w:t>
-      </w:r>
-      <w:r>
-        <w:rPr>
-          <w:rFonts w:ascii="宋体" w:eastAsia="宋体" w:hAnsi="宋体" w:hint="eastAsia"/>
-          <w:sz w:val="24"/>
-          <w:szCs w:val="24"/>
-        </w:rPr>
-        <w:t>将</w:t>
-      </w:r>
-      <w:r>
-        <w:rPr>
-          <w:rFonts w:ascii="宋体" w:eastAsia="宋体" w:hAnsi="宋体"/>
-          <w:sz w:val="24"/>
-          <w:szCs w:val="24"/>
-        </w:rPr>
-        <w:t>odom的相对坐标变换信息以tf形式发布。</w:t>
-      </w:r>
-    </w:p>
-    <w:p>
-      <w:pPr>
-        <w:pStyle w:val="a7"/>
-        <w:numPr>
-          <w:ilvl w:val="0"/>
-          <w:numId w:val="6"/>
-        </w:numPr>
-        <w:ind w:firstLineChars="0"/>
-        <w:rPr>
-          <w:rFonts w:ascii="宋体" w:eastAsia="宋体" w:hAnsi="宋体"/>
-          <w:sz w:val="24"/>
-          <w:szCs w:val="24"/>
-        </w:rPr>
-      </w:pPr>
-      <w:r>
-        <w:rPr>
-          <w:rFonts w:ascii="宋体" w:eastAsia="宋体" w:hAnsi="宋体"/>
-          <w:sz w:val="24"/>
-          <w:szCs w:val="24"/>
-        </w:rPr>
-        <w:t>sensor_node(例：turtlebot3_lds)</w:t>
-      </w:r>
-    </w:p>
-    <w:p>
-      <w:pPr>
-        <w:pStyle w:val="a7"/>
-        <w:ind w:left="840" w:firstLineChars="0" w:firstLine="0"/>
-        <w:rPr>
-          <w:rFonts w:ascii="宋体" w:eastAsia="宋体" w:hAnsi="宋体"/>
-          <w:sz w:val="24"/>
-          <w:szCs w:val="24"/>
-        </w:rPr>
-      </w:pPr>
-      <w:r>
-        <w:rPr>
-          <w:rFonts w:ascii="宋体" w:eastAsia="宋体" w:hAnsi="宋体"/>
-          <w:sz w:val="24"/>
-          <w:szCs w:val="24"/>
-        </w:rPr>
-        <w:t>turtlebot3_lds节点运行LDS传感器，并将SLAM所需的scan信息发送到slam_gmapping节点。</w:t>
-      </w:r>
-    </w:p>
-    <w:p>
-      <w:pPr>
-        <w:pStyle w:val="a7"/>
-        <w:numPr>
-          <w:ilvl w:val="0"/>
-          <w:numId w:val="6"/>
-        </w:numPr>
-        <w:ind w:firstLineChars="0"/>
-        <w:rPr>
-          <w:rFonts w:ascii="宋体" w:eastAsia="宋体" w:hAnsi="宋体"/>
-          <w:sz w:val="24"/>
-          <w:szCs w:val="24"/>
-        </w:rPr>
-      </w:pPr>
-      <w:r>
-        <w:rPr>
-          <w:rFonts w:ascii="宋体" w:eastAsia="宋体" w:hAnsi="宋体" w:hint="eastAsia"/>
-          <w:sz w:val="24"/>
-          <w:szCs w:val="24"/>
-        </w:rPr>
-        <w:t>1</w:t>
-      </w:r>
-    </w:p>
-    <w:p>
-      <w:pPr>
-        <w:ind w:left="420"/>
-        <w:rPr>
-          <w:rFonts w:ascii="宋体" w:eastAsia="宋体" w:hAnsi="宋体"/>
+        <w:t>用于采集激光雷达和深度摄像头数据，并与远程P</w:t>
+      </w:r>
+      <w:r>
+        <w:rPr>
+          <w:rFonts w:ascii="宋体" w:eastAsia="宋体" w:hAnsi="宋体"/>
+          <w:sz w:val="24"/>
+          <w:szCs w:val="24"/>
+        </w:rPr>
+        <w:t>C</w:t>
+      </w:r>
+      <w:r>
+        <w:rPr>
+          <w:rFonts w:ascii="宋体" w:eastAsia="宋体" w:hAnsi="宋体" w:hint="eastAsia"/>
+          <w:sz w:val="24"/>
+          <w:szCs w:val="24"/>
+        </w:rPr>
+        <w:t>通信</w:t>
+      </w:r>
+    </w:p>
+    <w:p>
+      <w:pPr>
+        <w:pStyle w:val="a7"/>
+        <w:numPr>
+          <w:ilvl w:val="0"/>
+          <w:numId w:val="7"/>
+        </w:numPr>
+        <w:ind w:firstLineChars="0"/>
+        <w:rPr>
+          <w:rFonts w:ascii="宋体" w:eastAsia="宋体" w:hAnsi="宋体" w:hint="eastAsia"/>
           <w:sz w:val="24"/>
           <w:szCs w:val="24"/>
         </w:rPr>
@@ -668,20 +487,19 @@
         <w:rPr>
           <w:noProof/>
         </w:rPr>
-        <w:lastRenderedPageBreak/>
         <w:drawing>
-          <wp:anchor distT="0" distB="0" distL="114300" distR="114300" simplePos="0" relativeHeight="251661312" behindDoc="0" locked="0" layoutInCell="1" allowOverlap="1" wp14:anchorId="26CD3179" wp14:editId="28EFA68E">
+          <wp:anchor distT="0" distB="0" distL="114300" distR="114300" simplePos="0" relativeHeight="251672576" behindDoc="0" locked="0" layoutInCell="1" allowOverlap="1" wp14:anchorId="41765FD6" wp14:editId="75475D0C">
             <wp:simplePos x="0" y="0"/>
             <wp:positionH relativeFrom="margin">
-              <wp:posOffset>1249878</wp:posOffset>
+              <wp:posOffset>1772227</wp:posOffset>
             </wp:positionH>
             <wp:positionV relativeFrom="paragraph">
-              <wp:posOffset>319842</wp:posOffset>
+              <wp:posOffset>251600</wp:posOffset>
             </wp:positionV>
-            <wp:extent cx="3443844" cy="2842234"/>
-            <wp:effectExtent l="0" t="0" r="4445" b="0"/>
+            <wp:extent cx="1825625" cy="1501775"/>
+            <wp:effectExtent l="0" t="0" r="3175" b="3175"/>
             <wp:wrapTopAndBottom/>
-            <wp:docPr id="2" name="图片 2"/>
+            <wp:docPr id="8" name="图片 8"/>
             <wp:cNvGraphicFramePr>
               <a:graphicFrameLocks xmlns:a="http://schemas.openxmlformats.org/drawingml/2006/main" noChangeAspect="1"/>
             </wp:cNvGraphicFramePr>
@@ -701,7 +519,7 @@
                   <pic:spPr>
                     <a:xfrm>
                       <a:off x="0" y="0"/>
-                      <a:ext cx="3443844" cy="2842234"/>
+                      <a:ext cx="1825625" cy="1501775"/>
                     </a:xfrm>
                     <a:prstGeom prst="rect">
                       <a:avLst/>
@@ -725,6 +543,1067 @@
           <w:sz w:val="24"/>
           <w:szCs w:val="24"/>
         </w:rPr>
+        <w:t>远程P</w:t>
+      </w:r>
+      <w:r>
+        <w:rPr>
+          <w:rFonts w:ascii="宋体" w:eastAsia="宋体" w:hAnsi="宋体"/>
+          <w:sz w:val="24"/>
+          <w:szCs w:val="24"/>
+        </w:rPr>
+        <w:t>C</w:t>
+      </w:r>
+      <w:r>
+        <w:rPr>
+          <w:rFonts w:ascii="宋体" w:eastAsia="宋体" w:hAnsi="宋体" w:hint="eastAsia"/>
+          <w:sz w:val="24"/>
+          <w:szCs w:val="24"/>
+        </w:rPr>
+        <w:t>：</w:t>
+      </w:r>
+      <w:r>
+        <w:rPr>
+          <w:rFonts w:ascii="宋体" w:eastAsia="宋体" w:hAnsi="宋体" w:hint="eastAsia"/>
+          <w:sz w:val="24"/>
+          <w:szCs w:val="24"/>
+        </w:rPr>
+        <w:t>运行远程控制、</w:t>
+      </w:r>
+      <w:r>
+        <w:rPr>
+          <w:rFonts w:ascii="宋体" w:eastAsia="宋体" w:hAnsi="宋体"/>
+          <w:sz w:val="24"/>
+          <w:szCs w:val="24"/>
+        </w:rPr>
+        <w:t>SLAM和导</w:t>
+      </w:r>
+      <w:r>
+        <w:rPr>
+          <w:rFonts w:ascii="宋体" w:eastAsia="宋体" w:hAnsi="宋体" w:hint="eastAsia"/>
+          <w:sz w:val="24"/>
+          <w:szCs w:val="24"/>
+        </w:rPr>
+        <w:t>航功能包</w:t>
+      </w:r>
+    </w:p>
+    <w:p>
+      <w:pPr>
+        <w:pStyle w:val="a7"/>
+        <w:numPr>
+          <w:ilvl w:val="0"/>
+          <w:numId w:val="1"/>
+        </w:numPr>
+        <w:ind w:firstLineChars="0"/>
+        <w:rPr>
+          <w:rFonts w:ascii="宋体" w:eastAsia="宋体" w:hAnsi="宋体"/>
+          <w:sz w:val="24"/>
+          <w:szCs w:val="24"/>
+        </w:rPr>
+      </w:pPr>
+    </w:p>
+    <w:p>
+      <w:pPr>
+        <w:pStyle w:val="a7"/>
+        <w:numPr>
+          <w:ilvl w:val="0"/>
+          <w:numId w:val="1"/>
+        </w:numPr>
+        <w:ind w:firstLineChars="0"/>
+        <w:rPr>
+          <w:rFonts w:ascii="宋体" w:eastAsia="宋体" w:hAnsi="宋体"/>
+          <w:sz w:val="24"/>
+          <w:szCs w:val="24"/>
+        </w:rPr>
+      </w:pPr>
+      <w:r>
+        <w:rPr>
+          <w:rFonts w:ascii="宋体" w:eastAsia="宋体" w:hAnsi="宋体" w:hint="eastAsia"/>
+          <w:sz w:val="24"/>
+          <w:szCs w:val="24"/>
+        </w:rPr>
+        <w:t>软件：</w:t>
+      </w:r>
+      <w:r>
+        <w:rPr>
+          <w:rFonts w:ascii="宋体" w:eastAsia="宋体" w:hAnsi="宋体"/>
+          <w:sz w:val="24"/>
+          <w:szCs w:val="24"/>
+        </w:rPr>
+        <w:t>TurtleBot3的软件由OpenCR控制板的固件（FW）和4个ROS功能包组成。</w:t>
+      </w:r>
+      <w:r>
+        <w:rPr>
+          <w:rFonts w:ascii="宋体" w:eastAsia="宋体" w:hAnsi="宋体" w:hint="eastAsia"/>
+          <w:sz w:val="24"/>
+          <w:szCs w:val="24"/>
+        </w:rPr>
+        <w:t>其中，</w:t>
+      </w:r>
+      <w:r>
+        <w:rPr>
+          <w:rFonts w:ascii="宋体" w:eastAsia="宋体" w:hAnsi="宋体"/>
+          <w:sz w:val="24"/>
+          <w:szCs w:val="24"/>
+        </w:rPr>
+        <w:t>turtlebot3功能包包括TurtleBot3的机器人模型、SLAM和导航功能包、遥控功能包以及与行驶相关的bringup功能包。另外，TurtleBot3的</w:t>
+      </w:r>
+      <w:r>
+        <w:rPr>
+          <w:rFonts w:ascii="宋体" w:eastAsia="宋体" w:hAnsi="宋体" w:hint="eastAsia"/>
+          <w:sz w:val="24"/>
+          <w:szCs w:val="24"/>
+        </w:rPr>
+        <w:t>消息文件的集合</w:t>
+      </w:r>
+      <w:r>
+        <w:rPr>
+          <w:rFonts w:ascii="宋体" w:eastAsia="宋体" w:hAnsi="宋体"/>
+          <w:sz w:val="24"/>
+          <w:szCs w:val="24"/>
+        </w:rPr>
+        <w:t>turtlebot3_msgs、仿真功能包的集合turtlebot3_simulations以及应用程</w:t>
+      </w:r>
+      <w:r>
+        <w:rPr>
+          <w:rFonts w:ascii="宋体" w:eastAsia="宋体" w:hAnsi="宋体" w:hint="eastAsia"/>
+          <w:sz w:val="24"/>
+          <w:szCs w:val="24"/>
+        </w:rPr>
+        <w:t>序的集合</w:t>
+      </w:r>
+      <w:r>
+        <w:rPr>
+          <w:rFonts w:ascii="宋体" w:eastAsia="宋体" w:hAnsi="宋体"/>
+          <w:sz w:val="24"/>
+          <w:szCs w:val="24"/>
+        </w:rPr>
+        <w:t>turtlebot3_applications构成了TurtleBot3的ROS功能包。</w:t>
+      </w:r>
+      <w:r>
+        <w:rPr>
+          <w:rFonts w:ascii="宋体" w:eastAsia="宋体" w:hAnsi="宋体" w:hint="eastAsia"/>
+          <w:sz w:val="24"/>
+          <w:szCs w:val="24"/>
+        </w:rPr>
+        <w:t>两台</w:t>
+      </w:r>
+      <w:r>
+        <w:rPr>
+          <w:rFonts w:ascii="宋体" w:eastAsia="宋体" w:hAnsi="宋体"/>
+          <w:sz w:val="24"/>
+          <w:szCs w:val="24"/>
+        </w:rPr>
+        <w:t>PC都要安装Linux（Ubuntu 16.04兼容的Linux Mint和Ubuntu MATE）作为基本操作系统</w:t>
+      </w:r>
+    </w:p>
+    <w:p>
+      <w:pPr>
+        <w:pStyle w:val="a7"/>
+        <w:ind w:left="420" w:firstLineChars="0" w:firstLine="0"/>
+        <w:rPr>
+          <w:rFonts w:ascii="宋体" w:eastAsia="宋体" w:hAnsi="宋体"/>
+          <w:sz w:val="24"/>
+          <w:szCs w:val="24"/>
+        </w:rPr>
+      </w:pPr>
+      <w:r>
+        <w:rPr>
+          <w:rFonts w:ascii="宋体" w:eastAsia="宋体" w:hAnsi="宋体" w:hint="eastAsia"/>
+          <w:sz w:val="24"/>
+          <w:szCs w:val="24"/>
+        </w:rPr>
+        <w:t>节点</w:t>
+      </w:r>
+      <w:r>
+        <w:rPr>
+          <w:rFonts w:ascii="宋体" w:eastAsia="宋体" w:hAnsi="宋体" w:hint="eastAsia"/>
+          <w:sz w:val="24"/>
+          <w:szCs w:val="24"/>
+        </w:rPr>
+        <w:t>:节点为椭圆，话题为方形</w:t>
+      </w:r>
+    </w:p>
+    <w:p>
+      <w:pPr>
+        <w:pStyle w:val="a7"/>
+        <w:ind w:left="420" w:firstLineChars="0" w:firstLine="0"/>
+        <w:rPr>
+          <w:rFonts w:ascii="宋体" w:eastAsia="宋体" w:hAnsi="宋体" w:hint="eastAsia"/>
+          <w:color w:val="FF0000"/>
+          <w:sz w:val="24"/>
+          <w:szCs w:val="24"/>
+        </w:rPr>
+      </w:pPr>
+      <w:r>
+        <w:rPr>
+          <w:rFonts w:ascii="宋体" w:eastAsia="宋体" w:hAnsi="宋体" w:hint="eastAsia"/>
+          <w:color w:val="FF0000"/>
+          <w:sz w:val="24"/>
+          <w:szCs w:val="24"/>
+        </w:rPr>
+        <w:t>具体跟着书上步骤看</w:t>
+      </w:r>
+      <w:r>
+        <w:rPr>
+          <w:rFonts w:ascii="宋体" w:eastAsia="宋体" w:hAnsi="宋体" w:hint="eastAsia"/>
+          <w:color w:val="FF0000"/>
+          <w:sz w:val="24"/>
+          <w:szCs w:val="24"/>
+        </w:rPr>
+        <w:t>，源代码可以在R</w:t>
+      </w:r>
+      <w:r>
+        <w:rPr>
+          <w:rFonts w:ascii="宋体" w:eastAsia="宋体" w:hAnsi="宋体"/>
+          <w:color w:val="FF0000"/>
+          <w:sz w:val="24"/>
+          <w:szCs w:val="24"/>
+        </w:rPr>
+        <w:t>OBOTIS-GIT</w:t>
+      </w:r>
+      <w:r>
+        <w:rPr>
+          <w:rFonts w:ascii="宋体" w:eastAsia="宋体" w:hAnsi="宋体" w:hint="eastAsia"/>
+          <w:color w:val="FF0000"/>
+          <w:sz w:val="24"/>
+          <w:szCs w:val="24"/>
+        </w:rPr>
+        <w:t>远程库中找</w:t>
+      </w:r>
+      <w:r>
+        <w:rPr>
+          <w:rFonts w:ascii="宋体" w:eastAsia="宋体" w:hAnsi="宋体" w:hint="eastAsia"/>
+          <w:color w:val="FF0000"/>
+          <w:sz w:val="24"/>
+          <w:szCs w:val="24"/>
+        </w:rPr>
+        <w:t>,以下为</w:t>
+      </w:r>
+      <w:r>
+        <w:rPr>
+          <w:rFonts w:ascii="宋体" w:eastAsia="宋体" w:hAnsi="宋体"/>
+          <w:color w:val="FF0000"/>
+          <w:sz w:val="24"/>
+          <w:szCs w:val="24"/>
+        </w:rPr>
+        <w:t>type(name)</w:t>
+      </w:r>
+      <w:r>
+        <w:rPr>
+          <w:rFonts w:ascii="宋体" w:eastAsia="宋体" w:hAnsi="宋体" w:hint="eastAsia"/>
+          <w:color w:val="FF0000"/>
+          <w:sz w:val="24"/>
+          <w:szCs w:val="24"/>
+        </w:rPr>
+        <w:t>，launch文件一般以name命名</w:t>
+      </w:r>
+    </w:p>
+    <w:p>
+      <w:pPr>
+        <w:pStyle w:val="a7"/>
+        <w:numPr>
+          <w:ilvl w:val="0"/>
+          <w:numId w:val="5"/>
+        </w:numPr>
+        <w:ind w:firstLineChars="0"/>
+        <w:rPr>
+          <w:rFonts w:ascii="宋体" w:eastAsia="宋体" w:hAnsi="宋体"/>
+          <w:sz w:val="24"/>
+          <w:szCs w:val="24"/>
+        </w:rPr>
+      </w:pPr>
+      <w:r>
+        <w:rPr>
+          <w:rFonts w:ascii="宋体" w:eastAsia="宋体" w:hAnsi="宋体" w:hint="eastAsia"/>
+          <w:sz w:val="24"/>
+          <w:szCs w:val="24"/>
+        </w:rPr>
+        <w:t>remote</w:t>
+      </w:r>
+      <w:r>
+        <w:rPr>
+          <w:rFonts w:ascii="宋体" w:eastAsia="宋体" w:hAnsi="宋体"/>
+          <w:sz w:val="24"/>
+          <w:szCs w:val="24"/>
+        </w:rPr>
+        <w:t xml:space="preserve"> PC</w:t>
+      </w:r>
+      <w:r>
+        <w:rPr>
+          <w:rFonts w:ascii="宋体" w:eastAsia="宋体" w:hAnsi="宋体" w:hint="eastAsia"/>
+          <w:sz w:val="24"/>
+          <w:szCs w:val="24"/>
+        </w:rPr>
+        <w:t>：元功能包有</w:t>
+      </w:r>
+    </w:p>
+    <w:p>
+      <w:pPr>
+        <w:pStyle w:val="a7"/>
+        <w:numPr>
+          <w:ilvl w:val="0"/>
+          <w:numId w:val="6"/>
+        </w:numPr>
+        <w:ind w:firstLineChars="0"/>
+        <w:rPr>
+          <w:rFonts w:ascii="宋体" w:eastAsia="宋体" w:hAnsi="宋体"/>
+          <w:sz w:val="24"/>
+          <w:szCs w:val="24"/>
+        </w:rPr>
+      </w:pPr>
+      <w:r>
+        <w:rPr>
+          <w:rFonts w:ascii="宋体" w:eastAsia="宋体" w:hAnsi="宋体"/>
+          <w:sz w:val="24"/>
+          <w:szCs w:val="24"/>
+        </w:rPr>
+        <w:t>turtlebot3_teleop_key</w:t>
+      </w:r>
+      <w:r>
+        <w:rPr>
+          <w:rFonts w:ascii="宋体" w:eastAsia="宋体" w:hAnsi="宋体" w:hint="eastAsia"/>
+          <w:sz w:val="24"/>
+          <w:szCs w:val="24"/>
+        </w:rPr>
+        <w:t>（</w:t>
+      </w:r>
+      <w:r>
+        <w:rPr>
+          <w:rFonts w:ascii="宋体" w:eastAsia="宋体" w:hAnsi="宋体"/>
+          <w:sz w:val="24"/>
+          <w:szCs w:val="24"/>
+        </w:rPr>
+        <w:t>turtlebot3_teleop_keyboard</w:t>
+      </w:r>
+      <w:r>
+        <w:rPr>
+          <w:rFonts w:ascii="宋体" w:eastAsia="宋体" w:hAnsi="宋体" w:hint="eastAsia"/>
+          <w:sz w:val="24"/>
+          <w:szCs w:val="24"/>
+        </w:rPr>
+        <w:t>）</w:t>
+      </w:r>
+      <w:r>
+        <w:rPr>
+          <w:rFonts w:ascii="宋体" w:eastAsia="宋体" w:hAnsi="宋体" w:hint="eastAsia"/>
+          <w:sz w:val="24"/>
+          <w:szCs w:val="24"/>
+        </w:rPr>
+        <w:t>：</w:t>
+      </w:r>
+      <w:r>
+        <w:rPr>
+          <w:rFonts w:ascii="宋体" w:eastAsia="宋体" w:hAnsi="宋体"/>
+          <w:sz w:val="24"/>
+          <w:szCs w:val="24"/>
+        </w:rPr>
+        <w:t>可以接收键盘输入并控制机器人的节点。向turtlebot3_core节点发送移动速度和旋转速度命令。</w:t>
+      </w:r>
+    </w:p>
+    <w:p>
+      <w:pPr>
+        <w:pStyle w:val="a7"/>
+        <w:numPr>
+          <w:ilvl w:val="0"/>
+          <w:numId w:val="6"/>
+        </w:numPr>
+        <w:ind w:firstLineChars="0"/>
+        <w:rPr>
+          <w:rFonts w:ascii="宋体" w:eastAsia="宋体" w:hAnsi="宋体"/>
+          <w:sz w:val="24"/>
+          <w:szCs w:val="24"/>
+        </w:rPr>
+      </w:pPr>
+      <w:r>
+        <w:rPr>
+          <w:rFonts w:ascii="宋体" w:eastAsia="宋体" w:hAnsi="宋体"/>
+          <w:sz w:val="24"/>
+          <w:szCs w:val="24"/>
+        </w:rPr>
+        <w:t>robot_state_publisher</w:t>
+      </w:r>
+      <w:r>
+        <w:rPr>
+          <w:rFonts w:ascii="宋体" w:eastAsia="宋体" w:hAnsi="宋体" w:hint="eastAsia"/>
+          <w:sz w:val="24"/>
+          <w:szCs w:val="24"/>
+        </w:rPr>
+        <w:t>（</w:t>
+      </w:r>
+      <w:r>
+        <w:rPr>
+          <w:rFonts w:ascii="宋体" w:eastAsia="宋体" w:hAnsi="宋体"/>
+          <w:sz w:val="24"/>
+          <w:szCs w:val="24"/>
+        </w:rPr>
+        <w:t>robot_state_publisher</w:t>
+      </w:r>
+      <w:r>
+        <w:rPr>
+          <w:rFonts w:ascii="宋体" w:eastAsia="宋体" w:hAnsi="宋体" w:hint="eastAsia"/>
+          <w:sz w:val="24"/>
+          <w:szCs w:val="24"/>
+        </w:rPr>
+        <w:t>）</w:t>
+      </w:r>
+      <w:r>
+        <w:rPr>
+          <w:rFonts w:ascii="宋体" w:eastAsia="宋体" w:hAnsi="宋体" w:hint="eastAsia"/>
+          <w:sz w:val="24"/>
+          <w:szCs w:val="24"/>
+        </w:rPr>
+        <w:t>：</w:t>
+      </w:r>
+      <w:r>
+        <w:rPr>
+          <w:rFonts w:ascii="宋体" w:eastAsia="宋体" w:hAnsi="宋体"/>
+          <w:sz w:val="24"/>
+          <w:szCs w:val="24"/>
+        </w:rPr>
+        <w:t>将两个轮子和每个关节的三维位置和</w:t>
+      </w:r>
+      <w:r>
+        <w:rPr>
+          <w:rFonts w:ascii="宋体" w:eastAsia="宋体" w:hAnsi="宋体" w:hint="eastAsia"/>
+          <w:sz w:val="24"/>
+          <w:szCs w:val="24"/>
+        </w:rPr>
+        <w:t>方向信息以</w:t>
+      </w:r>
+      <w:r>
+        <w:rPr>
+          <w:rFonts w:ascii="宋体" w:eastAsia="宋体" w:hAnsi="宋体"/>
+          <w:sz w:val="24"/>
+          <w:szCs w:val="24"/>
+        </w:rPr>
+        <w:t>TF</w:t>
+      </w:r>
+      <w:r>
+        <w:rPr>
+          <w:rFonts w:ascii="宋体" w:eastAsia="宋体" w:hAnsi="宋体"/>
+          <w:sz w:val="24"/>
+          <w:szCs w:val="24"/>
+        </w:rPr>
+        <w:t>形式发布</w:t>
+      </w:r>
+    </w:p>
+    <w:p>
+      <w:pPr>
+        <w:pStyle w:val="a7"/>
+        <w:numPr>
+          <w:ilvl w:val="0"/>
+          <w:numId w:val="6"/>
+        </w:numPr>
+        <w:ind w:firstLineChars="0"/>
+        <w:rPr>
+          <w:rFonts w:ascii="宋体" w:eastAsia="宋体" w:hAnsi="宋体"/>
+          <w:sz w:val="24"/>
+          <w:szCs w:val="24"/>
+        </w:rPr>
+      </w:pPr>
+      <w:r>
+        <w:rPr>
+          <w:rFonts w:ascii="宋体" w:eastAsia="宋体" w:hAnsi="宋体"/>
+          <w:sz w:val="24"/>
+          <w:szCs w:val="24"/>
+        </w:rPr>
+        <w:lastRenderedPageBreak/>
+        <w:t>slam_gmapping节点用于绘制地图</w:t>
+      </w:r>
+      <w:r>
+        <w:rPr>
+          <w:rFonts w:ascii="宋体" w:eastAsia="宋体" w:hAnsi="宋体" w:hint="eastAsia"/>
+          <w:sz w:val="24"/>
+          <w:szCs w:val="24"/>
+        </w:rPr>
+        <w:t>，</w:t>
+      </w:r>
+      <w:r>
+        <w:rPr>
+          <w:rFonts w:ascii="宋体" w:eastAsia="宋体" w:hAnsi="宋体" w:hint="eastAsia"/>
+          <w:sz w:val="24"/>
+          <w:szCs w:val="24"/>
+        </w:rPr>
+        <w:t>在</w:t>
+      </w:r>
+      <w:r>
+        <w:rPr>
+          <w:rFonts w:ascii="宋体" w:eastAsia="宋体" w:hAnsi="宋体"/>
+          <w:sz w:val="24"/>
+          <w:szCs w:val="24"/>
+        </w:rPr>
+        <w:t>turtlebot3_slam_gmapping节点中，根据scan信息（由传感器测量的距离值）和tf值（传感器的位置值）来创建地图。</w:t>
+      </w:r>
+    </w:p>
+    <w:p>
+      <w:pPr>
+        <w:pStyle w:val="a7"/>
+        <w:numPr>
+          <w:ilvl w:val="0"/>
+          <w:numId w:val="6"/>
+        </w:numPr>
+        <w:ind w:firstLineChars="0"/>
+        <w:rPr>
+          <w:rFonts w:ascii="宋体" w:eastAsia="宋体" w:hAnsi="宋体"/>
+          <w:sz w:val="24"/>
+          <w:szCs w:val="24"/>
+        </w:rPr>
+      </w:pPr>
+      <w:r>
+        <w:rPr>
+          <w:rFonts w:ascii="宋体" w:eastAsia="宋体" w:hAnsi="宋体"/>
+          <w:sz w:val="24"/>
+          <w:szCs w:val="24"/>
+        </w:rPr>
+        <w:t>map_saver节点来创建一个地图吧。</w:t>
+      </w:r>
+      <w:r>
+        <w:rPr>
+          <w:rFonts w:ascii="宋体" w:eastAsia="宋体" w:hAnsi="宋体" w:hint="eastAsia"/>
+          <w:sz w:val="24"/>
+          <w:szCs w:val="24"/>
+        </w:rPr>
+        <w:t>当移动机器人时，机器人会根据测位（</w:t>
+      </w:r>
+      <w:r>
+        <w:rPr>
+          <w:rFonts w:ascii="宋体" w:eastAsia="宋体" w:hAnsi="宋体"/>
+          <w:sz w:val="24"/>
+          <w:szCs w:val="24"/>
+        </w:rPr>
+        <w:t>odometry）、tf信息和传感器的扫描信息来创建</w:t>
+      </w:r>
+      <w:r>
+        <w:rPr>
+          <w:rFonts w:ascii="宋体" w:eastAsia="宋体" w:hAnsi="宋体" w:hint="eastAsia"/>
+          <w:sz w:val="24"/>
+          <w:szCs w:val="24"/>
+        </w:rPr>
+        <w:t>地图。</w:t>
+      </w:r>
+      <w:r>
+        <w:rPr>
+          <w:rFonts w:ascii="宋体" w:eastAsia="宋体" w:hAnsi="宋体"/>
+          <w:sz w:val="24"/>
+          <w:szCs w:val="24"/>
+        </w:rPr>
+        <w:t>map_server功能包中的map_saver节点将利用这个地图的信息生成一个可保存的map.pgm文件和一个信息文件map.yaml。</w:t>
+      </w:r>
+    </w:p>
+    <w:p>
+      <w:pPr>
+        <w:pStyle w:val="a7"/>
+        <w:numPr>
+          <w:ilvl w:val="0"/>
+          <w:numId w:val="5"/>
+        </w:numPr>
+        <w:ind w:firstLineChars="0"/>
+        <w:rPr>
+          <w:rFonts w:ascii="宋体" w:eastAsia="宋体" w:hAnsi="宋体" w:hint="eastAsia"/>
+          <w:sz w:val="24"/>
+          <w:szCs w:val="24"/>
+        </w:rPr>
+      </w:pPr>
+      <w:r>
+        <w:rPr>
+          <w:rFonts w:ascii="宋体" w:eastAsia="宋体" w:hAnsi="宋体"/>
+          <w:sz w:val="24"/>
+          <w:szCs w:val="24"/>
+        </w:rPr>
+        <w:t>T</w:t>
+      </w:r>
+      <w:r>
+        <w:rPr>
+          <w:rFonts w:ascii="宋体" w:eastAsia="宋体" w:hAnsi="宋体" w:hint="eastAsia"/>
+          <w:sz w:val="24"/>
+          <w:szCs w:val="24"/>
+        </w:rPr>
+        <w:t>urtlebot</w:t>
+      </w:r>
+      <w:r>
+        <w:rPr>
+          <w:rFonts w:ascii="宋体" w:eastAsia="宋体" w:hAnsi="宋体"/>
+          <w:sz w:val="24"/>
+          <w:szCs w:val="24"/>
+        </w:rPr>
+        <w:t>(</w:t>
+      </w:r>
+      <w:r>
+        <w:rPr>
+          <w:rFonts w:ascii="宋体" w:eastAsia="宋体" w:hAnsi="宋体" w:hint="eastAsia"/>
+          <w:sz w:val="24"/>
+          <w:szCs w:val="24"/>
+        </w:rPr>
+        <w:t>树莓派)</w:t>
+      </w:r>
+    </w:p>
+    <w:p>
+      <w:pPr>
+        <w:pStyle w:val="a7"/>
+        <w:numPr>
+          <w:ilvl w:val="0"/>
+          <w:numId w:val="6"/>
+        </w:numPr>
+        <w:ind w:firstLineChars="0"/>
+        <w:rPr>
+          <w:rFonts w:ascii="宋体" w:eastAsia="宋体" w:hAnsi="宋体"/>
+          <w:sz w:val="24"/>
+          <w:szCs w:val="24"/>
+        </w:rPr>
+      </w:pPr>
+      <w:r>
+        <w:rPr>
+          <w:rFonts w:ascii="宋体" w:eastAsia="宋体" w:hAnsi="宋体"/>
+          <w:sz w:val="24"/>
+          <w:szCs w:val="24"/>
+        </w:rPr>
+        <w:t>serial_node(</w:t>
+      </w:r>
+      <w:r>
+        <w:rPr>
+          <w:rFonts w:ascii="宋体" w:eastAsia="宋体" w:hAnsi="宋体"/>
+          <w:sz w:val="24"/>
+          <w:szCs w:val="24"/>
+        </w:rPr>
+        <w:t>turtlebot3_cor</w:t>
+      </w:r>
+      <w:r>
+        <w:rPr>
+          <w:rFonts w:ascii="宋体" w:eastAsia="宋体" w:hAnsi="宋体" w:hint="eastAsia"/>
+          <w:sz w:val="24"/>
+          <w:szCs w:val="24"/>
+        </w:rPr>
+        <w:t>e</w:t>
+      </w:r>
+      <w:r>
+        <w:rPr>
+          <w:rFonts w:ascii="宋体" w:eastAsia="宋体" w:hAnsi="宋体"/>
+          <w:sz w:val="24"/>
+          <w:szCs w:val="24"/>
+        </w:rPr>
+        <w:t>)</w:t>
+      </w:r>
+      <w:r>
+        <w:rPr>
+          <w:rFonts w:ascii="宋体" w:eastAsia="宋体" w:hAnsi="宋体"/>
+          <w:sz w:val="24"/>
+          <w:szCs w:val="24"/>
+        </w:rPr>
+        <w:t>:</w:t>
+      </w:r>
+      <w:r>
+        <w:t xml:space="preserve"> </w:t>
+      </w:r>
+      <w:r>
+        <w:rPr>
+          <w:rFonts w:ascii="宋体" w:eastAsia="宋体" w:hAnsi="宋体"/>
+          <w:sz w:val="24"/>
+          <w:szCs w:val="24"/>
+        </w:rPr>
+        <w:t>负责与TurtleBot3的控制器OpenCR的通信</w:t>
+      </w:r>
+      <w:r>
+        <w:rPr>
+          <w:rFonts w:ascii="宋体" w:eastAsia="宋体" w:hAnsi="宋体"/>
+          <w:sz w:val="24"/>
+          <w:szCs w:val="24"/>
+        </w:rPr>
+        <w:t>节点接收用户的命令并移动机器人。此时在内部发送测得的机器人自</w:t>
+      </w:r>
+      <w:r>
+        <w:rPr>
+          <w:rFonts w:ascii="宋体" w:eastAsia="宋体" w:hAnsi="宋体" w:hint="eastAsia"/>
+          <w:sz w:val="24"/>
+          <w:szCs w:val="24"/>
+        </w:rPr>
+        <w:t>己的位置</w:t>
+      </w:r>
+      <w:r>
+        <w:rPr>
+          <w:rFonts w:ascii="宋体" w:eastAsia="宋体" w:hAnsi="宋体"/>
+          <w:sz w:val="24"/>
+          <w:szCs w:val="24"/>
+        </w:rPr>
+        <w:t>odom信息，且还会以</w:t>
+      </w:r>
+    </w:p>
+    <w:p>
+      <w:pPr>
+        <w:pStyle w:val="a7"/>
+        <w:ind w:left="840" w:firstLineChars="0" w:firstLine="0"/>
+        <w:rPr>
+          <w:rFonts w:ascii="宋体" w:eastAsia="宋体" w:hAnsi="宋体"/>
+          <w:sz w:val="24"/>
+          <w:szCs w:val="24"/>
+        </w:rPr>
+      </w:pPr>
+      <w:r>
+        <w:rPr>
+          <w:rFonts w:ascii="宋体" w:eastAsia="宋体" w:hAnsi="宋体"/>
+          <w:sz w:val="24"/>
+          <w:szCs w:val="24"/>
+        </w:rPr>
+        <w:t>odom→base_footprint→base_link→base_scan的顺序</w:t>
+      </w:r>
+      <w:r>
+        <w:rPr>
+          <w:rFonts w:ascii="宋体" w:eastAsia="宋体" w:hAnsi="宋体" w:hint="eastAsia"/>
+          <w:sz w:val="24"/>
+          <w:szCs w:val="24"/>
+        </w:rPr>
+        <w:t>将</w:t>
+      </w:r>
+      <w:r>
+        <w:rPr>
+          <w:rFonts w:ascii="宋体" w:eastAsia="宋体" w:hAnsi="宋体"/>
+          <w:sz w:val="24"/>
+          <w:szCs w:val="24"/>
+        </w:rPr>
+        <w:t>odom的相对坐标变换信息以tf形式发布。</w:t>
+      </w:r>
+    </w:p>
+    <w:p>
+      <w:pPr>
+        <w:pStyle w:val="a7"/>
+        <w:numPr>
+          <w:ilvl w:val="0"/>
+          <w:numId w:val="6"/>
+        </w:numPr>
+        <w:ind w:firstLineChars="0"/>
+        <w:rPr>
+          <w:rFonts w:ascii="宋体" w:eastAsia="宋体" w:hAnsi="宋体"/>
+          <w:sz w:val="24"/>
+          <w:szCs w:val="24"/>
+        </w:rPr>
+      </w:pPr>
+      <w:r>
+        <w:rPr>
+          <w:rFonts w:ascii="宋体" w:eastAsia="宋体" w:hAnsi="宋体"/>
+          <w:sz w:val="24"/>
+          <w:szCs w:val="24"/>
+        </w:rPr>
+        <w:t>hls_lfcd_lds_driver</w:t>
+      </w:r>
+      <w:r>
+        <w:rPr>
+          <w:rFonts w:ascii="宋体" w:eastAsia="宋体" w:hAnsi="宋体" w:hint="eastAsia"/>
+          <w:sz w:val="24"/>
+          <w:szCs w:val="24"/>
+        </w:rPr>
+        <w:t>（turtlebot3</w:t>
+      </w:r>
+      <w:r>
+        <w:rPr>
+          <w:rFonts w:ascii="宋体" w:eastAsia="宋体" w:hAnsi="宋体"/>
+          <w:sz w:val="24"/>
+          <w:szCs w:val="24"/>
+        </w:rPr>
+        <w:t>_lds）</w:t>
+      </w:r>
+      <w:r>
+        <w:rPr>
+          <w:rFonts w:ascii="宋体" w:eastAsia="宋体" w:hAnsi="宋体" w:hint="eastAsia"/>
+          <w:sz w:val="24"/>
+          <w:szCs w:val="24"/>
+        </w:rPr>
+        <w:t>：</w:t>
+      </w:r>
+      <w:r>
+        <w:rPr>
+          <w:rFonts w:ascii="宋体" w:eastAsia="宋体" w:hAnsi="宋体"/>
+          <w:sz w:val="24"/>
+          <w:szCs w:val="24"/>
+        </w:rPr>
+        <w:t>负责运行360度距离传</w:t>
+      </w:r>
+      <w:r>
+        <w:rPr>
+          <w:rFonts w:ascii="宋体" w:eastAsia="宋体" w:hAnsi="宋体" w:hint="eastAsia"/>
+          <w:sz w:val="24"/>
+          <w:szCs w:val="24"/>
+        </w:rPr>
+        <w:t>感器</w:t>
+      </w:r>
+      <w:r>
+        <w:rPr>
+          <w:rFonts w:ascii="宋体" w:eastAsia="宋体" w:hAnsi="宋体"/>
+          <w:sz w:val="24"/>
+          <w:szCs w:val="24"/>
+        </w:rPr>
+        <w:t>LDS。</w:t>
+      </w:r>
+    </w:p>
+    <w:p>
+      <w:pPr>
+        <w:pStyle w:val="a7"/>
+        <w:numPr>
+          <w:ilvl w:val="0"/>
+          <w:numId w:val="6"/>
+        </w:numPr>
+        <w:ind w:firstLineChars="0"/>
+        <w:rPr>
+          <w:rFonts w:ascii="宋体" w:eastAsia="宋体" w:hAnsi="宋体"/>
+          <w:sz w:val="24"/>
+          <w:szCs w:val="24"/>
+        </w:rPr>
+      </w:pPr>
+      <w:r>
+        <w:rPr>
+          <w:rFonts w:ascii="宋体" w:eastAsia="宋体" w:hAnsi="宋体"/>
+          <w:sz w:val="24"/>
+          <w:szCs w:val="24"/>
+        </w:rPr>
+        <w:t>sensor_node(例：turtlebot3_lds)</w:t>
+      </w:r>
+    </w:p>
+    <w:p>
+      <w:pPr>
+        <w:pStyle w:val="a7"/>
+        <w:ind w:left="840" w:firstLineChars="0" w:firstLine="0"/>
+        <w:rPr>
+          <w:rFonts w:ascii="宋体" w:eastAsia="宋体" w:hAnsi="宋体"/>
+          <w:sz w:val="24"/>
+          <w:szCs w:val="24"/>
+        </w:rPr>
+      </w:pPr>
+      <w:r>
+        <w:rPr>
+          <w:rFonts w:ascii="宋体" w:eastAsia="宋体" w:hAnsi="宋体"/>
+          <w:sz w:val="24"/>
+          <w:szCs w:val="24"/>
+        </w:rPr>
+        <w:t>turtlebot3_lds节点运行LDS传感器，并将SLAM所需的scan信息发送到slam_gmapping节点。</w:t>
+      </w:r>
+    </w:p>
+    <w:p>
+      <w:pPr>
+        <w:pStyle w:val="a7"/>
+        <w:numPr>
+          <w:ilvl w:val="0"/>
+          <w:numId w:val="6"/>
+        </w:numPr>
+        <w:ind w:firstLineChars="0"/>
+        <w:rPr>
+          <w:rFonts w:ascii="宋体" w:eastAsia="宋体" w:hAnsi="宋体"/>
+          <w:sz w:val="24"/>
+          <w:szCs w:val="24"/>
+        </w:rPr>
+      </w:pPr>
+      <w:r>
+        <w:rPr>
+          <w:rFonts w:ascii="宋体" w:eastAsia="宋体" w:hAnsi="宋体" w:hint="eastAsia"/>
+          <w:sz w:val="24"/>
+          <w:szCs w:val="24"/>
+        </w:rPr>
+        <w:t>1</w:t>
+      </w:r>
+    </w:p>
+    <w:p>
+      <w:pPr>
+        <w:pStyle w:val="a7"/>
+        <w:numPr>
+          <w:ilvl w:val="0"/>
+          <w:numId w:val="1"/>
+        </w:numPr>
+        <w:ind w:firstLineChars="0"/>
+        <w:rPr>
+          <w:rFonts w:ascii="宋体" w:eastAsia="宋体" w:hAnsi="宋体"/>
+          <w:sz w:val="24"/>
+          <w:szCs w:val="24"/>
+        </w:rPr>
+      </w:pPr>
+      <w:r>
+        <w:rPr>
+          <w:noProof/>
+        </w:rPr>
+        <mc:AlternateContent>
+          <mc:Choice Requires="wpg">
+            <w:drawing>
+              <wp:anchor distT="0" distB="0" distL="114300" distR="114300" simplePos="0" relativeHeight="251677696" behindDoc="0" locked="0" layoutInCell="1" allowOverlap="1">
+                <wp:simplePos x="0" y="0"/>
+                <wp:positionH relativeFrom="column">
+                  <wp:posOffset>2471931</wp:posOffset>
+                </wp:positionH>
+                <wp:positionV relativeFrom="paragraph">
+                  <wp:posOffset>236855</wp:posOffset>
+                </wp:positionV>
+                <wp:extent cx="2660015" cy="2267585"/>
+                <wp:effectExtent l="0" t="0" r="6985" b="0"/>
+                <wp:wrapTopAndBottom/>
+                <wp:docPr id="12" name="组合 12"/>
+                <wp:cNvGraphicFramePr/>
+                <a:graphic xmlns:a="http://schemas.openxmlformats.org/drawingml/2006/main">
+                  <a:graphicData uri="http://schemas.microsoft.com/office/word/2010/wordprocessingGroup">
+                    <wpg:wgp>
+                      <wpg:cNvGrpSpPr/>
+                      <wpg:grpSpPr>
+                        <a:xfrm>
+                          <a:off x="0" y="0"/>
+                          <a:ext cx="2660015" cy="2267585"/>
+                          <a:chOff x="0" y="0"/>
+                          <a:chExt cx="3132488" cy="2487567"/>
+                        </a:xfrm>
+                      </wpg:grpSpPr>
+                      <pic:pic xmlns:pic="http://schemas.openxmlformats.org/drawingml/2006/picture">
+                        <pic:nvPicPr>
+                          <pic:cNvPr id="9" name="图片 9"/>
+                          <pic:cNvPicPr>
+                            <a:picLocks noChangeAspect="1"/>
+                          </pic:cNvPicPr>
+                        </pic:nvPicPr>
+                        <pic:blipFill>
+                          <a:blip r:embed="rId8"/>
+                          <a:stretch>
+                            <a:fillRect/>
+                          </a:stretch>
+                        </pic:blipFill>
+                        <pic:spPr>
+                          <a:xfrm>
+                            <a:off x="0" y="0"/>
+                            <a:ext cx="3061335" cy="1662430"/>
+                          </a:xfrm>
+                          <a:prstGeom prst="rect">
+                            <a:avLst/>
+                          </a:prstGeom>
+                        </pic:spPr>
+                      </pic:pic>
+                      <pic:pic xmlns:pic="http://schemas.openxmlformats.org/drawingml/2006/picture">
+                        <pic:nvPicPr>
+                          <pic:cNvPr id="11" name="图片 11"/>
+                          <pic:cNvPicPr>
+                            <a:picLocks noChangeAspect="1"/>
+                          </pic:cNvPicPr>
+                        </pic:nvPicPr>
+                        <pic:blipFill>
+                          <a:blip r:embed="rId9"/>
+                          <a:stretch>
+                            <a:fillRect/>
+                          </a:stretch>
+                        </pic:blipFill>
+                        <pic:spPr>
+                          <a:xfrm>
+                            <a:off x="17813" y="1632857"/>
+                            <a:ext cx="3114675" cy="854710"/>
+                          </a:xfrm>
+                          <a:prstGeom prst="rect">
+                            <a:avLst/>
+                          </a:prstGeom>
+                        </pic:spPr>
+                      </pic:pic>
+                    </wpg:wgp>
+                  </a:graphicData>
+                </a:graphic>
+                <wp14:sizeRelH relativeFrom="margin">
+                  <wp14:pctWidth>0</wp14:pctWidth>
+                </wp14:sizeRelH>
+                <wp14:sizeRelV relativeFrom="margin">
+                  <wp14:pctHeight>0</wp14:pctHeight>
+                </wp14:sizeRelV>
+              </wp:anchor>
+            </w:drawing>
+          </mc:Choice>
+          <mc:Fallback>
+            <w:pict>
+              <v:group w14:anchorId="00B4A7B6" id="组合 12" o:spid="_x0000_s1026" style="position:absolute;left:0;text-align:left;margin-left:194.65pt;margin-top:18.65pt;width:209.45pt;height:178.55pt;z-index:251677696;mso-width-relative:margin;mso-height-relative:margin" coordsize="31324,24875" o:gfxdata="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">
+                <v:shapetype id="_x0000_t75" coordsize="21600,21600" o:spt="75" o:preferrelative="t" path="m@4@5l@4@11@9@11@9@5xe" filled="f" stroked="f">
+                  <v:stroke joinstyle="miter"/>
+                  <v:formulas>
+                    <v:f eqn="if lineDrawn pixelLineWidth 0"/>
+                    <v:f eqn="sum @0 1 0"/>
+                    <v:f eqn="sum 0 0 @1"/>
+                    <v:f eqn="prod @2 1 2"/>
+                    <v:f eqn="prod @3 21600 pixelWidth"/>
+                    <v:f eqn="prod @3 21600 pixelHeight"/>
+                    <v:f eqn="sum @0 0 1"/>
+                    <v:f eqn="prod @6 1 2"/>
+                    <v:f eqn="prod @7 21600 pixelWidth"/>
+                    <v:f eqn="sum @8 21600 0"/>
+                    <v:f eqn="prod @7 21600 pixelHeight"/>
+                    <v:f eqn="sum @10 21600 0"/>
+                  </v:formulas>
+                  <v:path o:extrusionok="f" gradientshapeok="t" o:connecttype="rect"/>
+                  <o:lock v:ext="edit" aspectratio="t"/>
+                </v:shapetype>
+                <v:shape id="图片 9" o:spid="_x0000_s1027" type="#_x0000_t75" style="position:absolute;width:30613;height:16624;visibility:visible;mso-wrap-style:square" o:gfxdata="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">
+                  <v:imagedata r:id="rId10" o:title=""/>
+                  <v:path arrowok="t"/>
+                </v:shape>
+                <v:shape id="图片 11" o:spid="_x0000_s1028" type="#_x0000_t75" style="position:absolute;left:178;top:16328;width:31146;height:8547;visibility:visible;mso-wrap-style:square" o:gfxdata="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">
+                  <v:imagedata r:id="rId11" o:title=""/>
+                  <v:path arrowok="t"/>
+                </v:shape>
+                <w10:wrap type="topAndBottom"/>
+              </v:group>
+            </w:pict>
+          </mc:Fallback>
+        </mc:AlternateContent>
+      </w:r>
+      <w:r>
+        <w:rPr>
+          <w:noProof/>
+        </w:rPr>
+        <w:t xml:space="preserve"> </w:t>
+      </w:r>
+      <w:r>
+        <w:rPr>
+          <w:noProof/>
+        </w:rPr>
+        <w:drawing>
+          <wp:anchor distT="0" distB="0" distL="114300" distR="114300" simplePos="0" relativeHeight="251660288" behindDoc="0" locked="0" layoutInCell="1" allowOverlap="1" wp14:anchorId="2393C22D" wp14:editId="768CF7F5">
+            <wp:simplePos x="0" y="0"/>
+            <wp:positionH relativeFrom="margin">
+              <wp:posOffset>-139700</wp:posOffset>
+            </wp:positionH>
+            <wp:positionV relativeFrom="paragraph">
+              <wp:posOffset>540080</wp:posOffset>
+            </wp:positionV>
+            <wp:extent cx="2575560" cy="2125345"/>
+            <wp:effectExtent l="0" t="0" r="0" b="8255"/>
+            <wp:wrapTopAndBottom/>
+            <wp:docPr id="2" name="图片 2"/>
+            <wp:cNvGraphicFramePr>
+              <a:graphicFrameLocks xmlns:a="http://schemas.openxmlformats.org/drawingml/2006/main" noChangeAspect="1"/>
+            </wp:cNvGraphicFramePr>
+            <a:graphic xmlns:a="http://schemas.openxmlformats.org/drawingml/2006/main">
+              <a:graphicData uri="http://schemas.openxmlformats.org/drawingml/2006/picture">
+                <pic:pic xmlns:pic="http://schemas.openxmlformats.org/drawingml/2006/picture">
+                  <pic:nvPicPr>
+                    <pic:cNvPr id="1" name=""/>
+                    <pic:cNvPicPr/>
+                  </pic:nvPicPr>
+                  <pic:blipFill>
+                    <a:blip r:embed="rId12"/>
+                    <a:stretch>
+                      <a:fillRect/>
+                    </a:stretch>
+                  </pic:blipFill>
+                  <pic:spPr>
+                    <a:xfrm>
+                      <a:off x="0" y="0"/>
+                      <a:ext cx="2575560" cy="2125345"/>
+                    </a:xfrm>
+                    <a:prstGeom prst="rect">
+                      <a:avLst/>
+                    </a:prstGeom>
+                  </pic:spPr>
+                </pic:pic>
+              </a:graphicData>
+            </a:graphic>
+            <wp14:sizeRelH relativeFrom="margin">
+              <wp14:pctWidth>0</wp14:pctWidth>
+            </wp14:sizeRelH>
+            <wp14:sizeRelV relativeFrom="margin">
+              <wp14:pctHeight>0</wp14:pctHeight>
+            </wp14:sizeRelV>
+          </wp:anchor>
+        </w:drawing>
+      </w:r>
+      <w:r>
+        <w:rPr>
+          <w:rFonts w:ascii="宋体" w:eastAsia="宋体" w:hAnsi="宋体" w:hint="eastAsia"/>
+          <w:sz w:val="24"/>
+          <w:szCs w:val="24"/>
+        </w:rPr>
         <w:t>P</w:t>
       </w:r>
       <w:r>
@@ -735,6 +1614,22 @@
         </w:rPr>
         <w:t>295</w:t>
       </w:r>
+      <w:r>
+        <w:rPr>
+          <w:rFonts w:ascii="宋体" w:eastAsia="宋体" w:hAnsi="宋体"/>
+          <w:sz w:val="24"/>
+          <w:szCs w:val="24"/>
+        </w:rPr>
+        <w:t>,</w:t>
+      </w:r>
+      <w:r>
+        <w:rPr>
+          <w:rFonts w:ascii="宋体" w:eastAsia="宋体" w:hAnsi="宋体" w:hint="eastAsia"/>
+          <w:sz w:val="24"/>
+          <w:szCs w:val="24"/>
+        </w:rPr>
+        <w:t>话题列表</w:t>
+      </w:r>
     </w:p>
     <w:p>
       <w:pPr>
@@ -753,6 +1648,14 @@
         </w:rPr>
         <w:t>P326</w:t>
       </w:r>
+      <w:r>
+        <w:rPr>
+          <w:noProof/>
+        </w:rPr>
+        <w:t xml:space="preserve"> </w:t>
+      </w:r>
+      <w:bookmarkStart w:id="0" w:name="_GoBack"/>
+      <w:bookmarkEnd w:id="0"/>
     </w:p>
     <w:p>
       <w:pPr>
@@ -767,8 +1670,9 @@
         <w:rPr>
           <w:noProof/>
         </w:rPr>
+        <w:lastRenderedPageBreak/>
         <w:drawing>
-          <wp:anchor distT="0" distB="0" distL="114300" distR="114300" simplePos="0" relativeHeight="251663360" behindDoc="0" locked="0" layoutInCell="1" allowOverlap="1" wp14:anchorId="255147BF" wp14:editId="3A3A2ECC">
+          <wp:anchor distT="0" distB="0" distL="114300" distR="114300" simplePos="0" relativeHeight="251662336" behindDoc="0" locked="0" layoutInCell="1" allowOverlap="1" wp14:anchorId="33479649" wp14:editId="5C5D47AF">
             <wp:simplePos x="0" y="0"/>
             <wp:positionH relativeFrom="margin">
               <wp:align>right</wp:align>
@@ -791,7 +1695,7 @@
                     <pic:cNvPicPr/>
                   </pic:nvPicPr>
                   <pic:blipFill>
-                    <a:blip r:embed="rId8"/>
+                    <a:blip r:embed="rId13"/>
                     <a:stretch>
                       <a:fillRect/>
                     </a:stretch>
@@ -816,7 +1720,7 @@
           <w:noProof/>
         </w:rPr>
         <w:drawing>
-          <wp:anchor distT="0" distB="0" distL="114300" distR="114300" simplePos="0" relativeHeight="251667456" behindDoc="0" locked="0" layoutInCell="1" allowOverlap="1" wp14:anchorId="7AD4B668" wp14:editId="4D66AFB6">
+          <wp:anchor distT="0" distB="0" distL="114300" distR="114300" simplePos="0" relativeHeight="251666432" behindDoc="0" locked="0" layoutInCell="1" allowOverlap="1" wp14:anchorId="0193E443" wp14:editId="21A89018">
             <wp:simplePos x="0" y="0"/>
             <wp:positionH relativeFrom="margin">
               <wp:posOffset>881569</wp:posOffset>
@@ -839,7 +1743,7 @@
                     <pic:cNvPicPr/>
                   </pic:nvPicPr>
                   <pic:blipFill>
-                    <a:blip r:embed="rId9"/>
+                    <a:blip r:embed="rId14"/>
                     <a:stretch>
                       <a:fillRect/>
                     </a:stretch>
@@ -889,9 +1793,8 @@
         <w:rPr>
           <w:noProof/>
         </w:rPr>
-        <w:lastRenderedPageBreak/>
         <w:drawing>
-          <wp:anchor distT="0" distB="0" distL="114300" distR="114300" simplePos="0" relativeHeight="251669504" behindDoc="0" locked="0" layoutInCell="1" allowOverlap="1" wp14:anchorId="019486D2" wp14:editId="3A04D3EC">
+          <wp:anchor distT="0" distB="0" distL="114300" distR="114300" simplePos="0" relativeHeight="251668480" behindDoc="0" locked="0" layoutInCell="1" allowOverlap="1" wp14:anchorId="019486D2" wp14:editId="3A04D3EC">
             <wp:simplePos x="0" y="0"/>
             <wp:positionH relativeFrom="margin">
               <wp:align>left</wp:align>
@@ -914,7 +1817,7 @@
                     <pic:cNvPicPr/>
                   </pic:nvPicPr>
                   <pic:blipFill>
-                    <a:blip r:embed="rId10"/>
+                    <a:blip r:embed="rId15"/>
                     <a:stretch>
                       <a:fillRect/>
                     </a:stretch>
@@ -996,6 +1899,7 @@
           <w:sz w:val="24"/>
           <w:szCs w:val="24"/>
         </w:rPr>
+        <w:lastRenderedPageBreak/>
         <w:t>P</w:t>
       </w:r>
       <w:r>
@@ -1011,7 +1915,7 @@
           <w:noProof/>
         </w:rPr>
         <w:drawing>
-          <wp:anchor distT="0" distB="0" distL="114300" distR="114300" simplePos="0" relativeHeight="251671552" behindDoc="0" locked="0" layoutInCell="1" allowOverlap="1" wp14:anchorId="66C2021F" wp14:editId="483F792D">
+          <wp:anchor distT="0" distB="0" distL="114300" distR="114300" simplePos="0" relativeHeight="251670528" behindDoc="0" locked="0" layoutInCell="1" allowOverlap="1" wp14:anchorId="66C2021F" wp14:editId="483F792D">
             <wp:simplePos x="0" y="0"/>
             <wp:positionH relativeFrom="column">
               <wp:posOffset>35626</wp:posOffset>
@@ -1034,7 +1938,7 @@
                     <pic:cNvPicPr/>
                   </pic:nvPicPr>
                   <pic:blipFill>
-                    <a:blip r:embed="rId11"/>
+                    <a:blip r:embed="rId16"/>
                     <a:stretch>
                       <a:fillRect/>
                     </a:stretch>
@@ -1251,8 +2155,408 @@
           <w:sz w:val="24"/>
           <w:szCs w:val="24"/>
         </w:rPr>
+        <w:t>点、获取安装上的传感器的数据的节点、应用安装上的传感器的数据的的节点，以及远程控制节点。如果机器人是多关节机器人，则还包括逆运动学节点，如果是移动机器人则包括导航节点。</w:t>
+      </w:r>
+    </w:p>
+    <w:p>
+      <w:pPr>
+        <w:pStyle w:val="a7"/>
+        <w:numPr>
+          <w:ilvl w:val="0"/>
+          <w:numId w:val="1"/>
+        </w:numPr>
+        <w:ind w:firstLineChars="0"/>
+        <w:rPr>
+          <w:rFonts w:ascii="宋体" w:eastAsia="宋体" w:hAnsi="宋体"/>
+          <w:sz w:val="24"/>
+          <w:szCs w:val="24"/>
+        </w:rPr>
+      </w:pPr>
+      <w:r>
+        <w:rPr>
+          <w:rFonts w:ascii="宋体" w:eastAsia="宋体" w:hAnsi="宋体"/>
+          <w:sz w:val="24"/>
+          <w:szCs w:val="24"/>
+        </w:rPr>
+        <w:t>USB摄像头</w:t>
+      </w:r>
+      <w:r>
+        <w:rPr>
+          <w:rFonts w:ascii="宋体" w:eastAsia="宋体" w:hAnsi="宋体" w:hint="eastAsia"/>
+          <w:sz w:val="24"/>
+          <w:szCs w:val="24"/>
+        </w:rPr>
+        <w:t>意味着它是支持</w:t>
+      </w:r>
+      <w:r>
+        <w:rPr>
+          <w:rFonts w:ascii="宋体" w:eastAsia="宋体" w:hAnsi="宋体"/>
+          <w:sz w:val="24"/>
+          <w:szCs w:val="24"/>
+        </w:rPr>
+        <w:t>USB的视频录制设备。另一个名称是USB video device class（UVC）</w:t>
+      </w:r>
+    </w:p>
+    <w:p>
+      <w:pPr>
+        <w:pStyle w:val="a7"/>
+        <w:numPr>
+          <w:ilvl w:val="0"/>
+          <w:numId w:val="1"/>
+        </w:numPr>
+        <w:ind w:firstLineChars="0"/>
+        <w:rPr>
+          <w:rFonts w:ascii="宋体" w:eastAsia="宋体" w:hAnsi="宋体"/>
+          <w:sz w:val="24"/>
+          <w:szCs w:val="24"/>
+        </w:rPr>
+      </w:pPr>
+      <w:r>
+        <w:rPr>
+          <w:rFonts w:ascii="宋体" w:eastAsia="宋体" w:hAnsi="宋体" w:hint="eastAsia"/>
+          <w:sz w:val="24"/>
+          <w:szCs w:val="24"/>
+        </w:rPr>
+        <w:t>相机的接口并不只有</w:t>
+      </w:r>
+      <w:r>
+        <w:rPr>
+          <w:rFonts w:ascii="宋体" w:eastAsia="宋体" w:hAnsi="宋体"/>
+          <w:sz w:val="24"/>
+          <w:szCs w:val="24"/>
+        </w:rPr>
+        <w:t>USB。某些相机具有可连接到网络的功能。通常连接到局域网或WiFi，将视频数</w:t>
+      </w:r>
+      <w:r>
+        <w:rPr>
+          <w:rFonts w:ascii="宋体" w:eastAsia="宋体" w:hAnsi="宋体" w:hint="eastAsia"/>
+          <w:sz w:val="24"/>
+          <w:szCs w:val="24"/>
+        </w:rPr>
+        <w:t>据以视频流形式传输到网络。这些相机应该被称为网络摄像头。此外，有些摄像机使用</w:t>
+      </w:r>
+      <w:r>
+        <w:rPr>
+          <w:rFonts w:ascii="宋体" w:eastAsia="宋体" w:hAnsi="宋体"/>
+          <w:sz w:val="24"/>
+          <w:szCs w:val="24"/>
+        </w:rPr>
+        <w:t>FireWire(IEEE</w:t>
+      </w:r>
+      <w:r>
+        <w:rPr>
+          <w:rFonts w:ascii="宋体" w:eastAsia="宋体" w:hAnsi="宋体"/>
+          <w:sz w:val="24"/>
+          <w:szCs w:val="24"/>
+        </w:rPr>
+        <w:t xml:space="preserve"> </w:t>
+      </w:r>
+      <w:r>
+        <w:rPr>
+          <w:rFonts w:ascii="宋体" w:eastAsia="宋体" w:hAnsi="宋体"/>
+          <w:sz w:val="24"/>
+          <w:szCs w:val="24"/>
+        </w:rPr>
+        <w:t>1394接口）进行高速传输，主要用于需要高速传输图像的研究目的。FireWire标准在大多数常见的电</w:t>
+      </w:r>
+      <w:r>
+        <w:rPr>
+          <w:rFonts w:ascii="宋体" w:eastAsia="宋体" w:hAnsi="宋体" w:hint="eastAsia"/>
+          <w:sz w:val="24"/>
+          <w:szCs w:val="24"/>
+        </w:rPr>
+        <w:t>路板上无法找到，但它是由苹果公司开发的，因此主要用于苹果产品。</w:t>
+      </w:r>
+    </w:p>
+    <w:p>
+      <w:pPr>
+        <w:pStyle w:val="a7"/>
+        <w:numPr>
+          <w:ilvl w:val="0"/>
+          <w:numId w:val="1"/>
+        </w:numPr>
+        <w:ind w:firstLineChars="0"/>
+        <w:rPr>
+          <w:rFonts w:ascii="宋体" w:eastAsia="宋体" w:hAnsi="宋体"/>
+          <w:sz w:val="24"/>
+          <w:szCs w:val="24"/>
+        </w:rPr>
+      </w:pPr>
+      <w:r>
+        <w:rPr>
+          <w:rFonts w:ascii="宋体" w:eastAsia="宋体" w:hAnsi="宋体" w:hint="eastAsia"/>
+          <w:sz w:val="24"/>
+          <w:szCs w:val="24"/>
+        </w:rPr>
+        <w:t>作为使用该点云的</w:t>
+      </w:r>
+      <w:r>
+        <w:rPr>
+          <w:rFonts w:ascii="宋体" w:eastAsia="宋体" w:hAnsi="宋体"/>
+          <w:sz w:val="24"/>
+          <w:szCs w:val="24"/>
+        </w:rPr>
+        <w:t>API的集合，用的最多的是叫做PCL（Point Cloud Library） 12的库，功</w:t>
+      </w:r>
+      <w:r>
+        <w:rPr>
+          <w:rFonts w:ascii="宋体" w:eastAsia="宋体" w:hAnsi="宋体" w:hint="eastAsia"/>
+          <w:sz w:val="24"/>
+          <w:szCs w:val="24"/>
+        </w:rPr>
+        <w:t>能包括滤波、分割、表面重构、用模型拟合或提取特征，等</w:t>
+      </w:r>
+    </w:p>
+    <w:p>
+      <w:pPr>
+        <w:pStyle w:val="a7"/>
+        <w:numPr>
+          <w:ilvl w:val="0"/>
+          <w:numId w:val="1"/>
+        </w:numPr>
+        <w:ind w:firstLineChars="0"/>
+        <w:rPr>
+          <w:rFonts w:ascii="宋体" w:eastAsia="宋体" w:hAnsi="宋体"/>
+          <w:sz w:val="24"/>
+          <w:szCs w:val="24"/>
+        </w:rPr>
+      </w:pPr>
+      <w:r>
+        <w:rPr>
+          <w:rFonts w:ascii="宋体" w:eastAsia="宋体" w:hAnsi="宋体" w:hint="eastAsia"/>
+          <w:sz w:val="24"/>
+          <w:szCs w:val="24"/>
+        </w:rPr>
+        <w:t>P231安装功能包</w:t>
+      </w:r>
+      <w:r>
+        <w:rPr>
+          <w:rFonts w:ascii="宋体" w:eastAsia="宋体" w:hAnsi="宋体" w:hint="eastAsia"/>
+          <w:sz w:val="24"/>
+          <w:szCs w:val="24"/>
+        </w:rPr>
+        <w:t>：二进制安装和源码安装</w:t>
+      </w:r>
+    </w:p>
+    <w:p>
+      <w:pPr>
+        <w:pStyle w:val="a7"/>
+        <w:numPr>
+          <w:ilvl w:val="0"/>
+          <w:numId w:val="1"/>
+        </w:numPr>
+        <w:ind w:firstLineChars="0"/>
+        <w:rPr>
+          <w:rFonts w:ascii="宋体" w:eastAsia="宋体" w:hAnsi="宋体"/>
+          <w:sz w:val="24"/>
+          <w:szCs w:val="24"/>
+        </w:rPr>
+      </w:pPr>
+      <w:r>
+        <w:rPr>
+          <w:rFonts w:ascii="宋体" w:eastAsia="宋体" w:hAnsi="宋体"/>
+          <w:sz w:val="24"/>
+          <w:szCs w:val="24"/>
+        </w:rPr>
+        <w:t>P</w:t>
+      </w:r>
+      <w:r>
+        <w:rPr>
+          <w:rFonts w:ascii="宋体" w:eastAsia="宋体" w:hAnsi="宋体" w:hint="eastAsia"/>
+          <w:sz w:val="24"/>
+          <w:szCs w:val="24"/>
+        </w:rPr>
+        <w:t>271有关于imu的使用</w:t>
+      </w:r>
+    </w:p>
+    <w:p>
+      <w:pPr>
+        <w:pStyle w:val="a7"/>
+        <w:numPr>
+          <w:ilvl w:val="0"/>
+          <w:numId w:val="1"/>
+        </w:numPr>
+        <w:ind w:firstLineChars="0"/>
+        <w:rPr>
+          <w:rFonts w:ascii="宋体" w:eastAsia="宋体" w:hAnsi="宋体"/>
+          <w:sz w:val="24"/>
+          <w:szCs w:val="24"/>
+        </w:rPr>
+      </w:pPr>
+      <w:r>
+        <w:rPr>
+          <w:rFonts w:ascii="宋体" w:eastAsia="宋体" w:hAnsi="宋体" w:hint="eastAsia"/>
+          <w:sz w:val="24"/>
+          <w:szCs w:val="24"/>
+        </w:rPr>
+        <w:t>P</w:t>
+      </w:r>
+      <w:r>
+        <w:rPr>
+          <w:rFonts w:ascii="宋体" w:eastAsia="宋体" w:hAnsi="宋体"/>
+          <w:sz w:val="24"/>
+          <w:szCs w:val="24"/>
+        </w:rPr>
+        <w:t>287</w:t>
+      </w:r>
+      <w:r>
+        <w:rPr>
+          <w:rFonts w:ascii="宋体" w:eastAsia="宋体" w:hAnsi="宋体" w:hint="eastAsia"/>
+          <w:sz w:val="24"/>
+          <w:szCs w:val="24"/>
+        </w:rPr>
+        <w:t>软件的安装</w:t>
+      </w:r>
+      <w:r>
+        <w:rPr>
+          <w:rFonts w:ascii="宋体" w:eastAsia="宋体" w:hAnsi="宋体" w:hint="eastAsia"/>
+          <w:sz w:val="24"/>
+          <w:szCs w:val="24"/>
+        </w:rPr>
+        <w:t>（开发环境的安装）</w:t>
+      </w:r>
+      <w:r>
+        <w:rPr>
+          <w:rFonts w:ascii="宋体" w:eastAsia="宋体" w:hAnsi="宋体" w:hint="eastAsia"/>
+          <w:sz w:val="24"/>
+          <w:szCs w:val="24"/>
+        </w:rPr>
+        <w:t>，可以通过这里了解其中详细内容</w:t>
+      </w:r>
+    </w:p>
+    <w:p>
+      <w:pPr>
+        <w:pStyle w:val="a7"/>
+        <w:numPr>
+          <w:ilvl w:val="0"/>
+          <w:numId w:val="1"/>
+        </w:numPr>
+        <w:ind w:firstLineChars="0"/>
+        <w:rPr>
+          <w:rFonts w:ascii="宋体" w:eastAsia="宋体" w:hAnsi="宋体"/>
+          <w:sz w:val="24"/>
+          <w:szCs w:val="24"/>
+        </w:rPr>
+      </w:pPr>
+      <w:r>
+        <w:rPr>
+          <w:rFonts w:ascii="宋体" w:eastAsia="宋体" w:hAnsi="宋体"/>
+          <w:sz w:val="24"/>
+          <w:szCs w:val="24"/>
+        </w:rPr>
+        <w:t>Ubuntu 16.04兼容的Linux Mint和Ubuntu MATE</w:t>
+      </w:r>
+    </w:p>
+    <w:p>
+      <w:pPr>
+        <w:pStyle w:val="a7"/>
+        <w:numPr>
+          <w:ilvl w:val="0"/>
+          <w:numId w:val="1"/>
+        </w:numPr>
+        <w:ind w:firstLineChars="0"/>
+        <w:rPr>
+          <w:rFonts w:ascii="宋体" w:eastAsia="宋体" w:hAnsi="宋体"/>
+          <w:sz w:val="24"/>
+          <w:szCs w:val="24"/>
+        </w:rPr>
+      </w:pPr>
+      <w:r>
+        <w:rPr>
+          <w:rFonts w:ascii="宋体" w:eastAsia="宋体" w:hAnsi="宋体" w:hint="eastAsia"/>
+          <w:sz w:val="24"/>
+          <w:szCs w:val="24"/>
+        </w:rPr>
         <w:lastRenderedPageBreak/>
-        <w:t>点、获取安装上的传感器的数据的节点、应用安装上的传感器的数据的的节点，以及远程控制节点。如果机器人是多关节机器人，则还包括逆运动学节点，如果是移动机器人则包括导航节点。</w:t>
+        <w:t>整体架构：</w:t>
+      </w:r>
+      <w:r>
+        <w:rPr>
+          <w:rFonts w:ascii="宋体" w:eastAsia="宋体" w:hAnsi="宋体" w:hint="eastAsia"/>
+          <w:sz w:val="24"/>
+          <w:szCs w:val="24"/>
+        </w:rPr>
+        <w:t>作为参考，</w:t>
+      </w:r>
+      <w:r>
+        <w:rPr>
+          <w:rFonts w:ascii="宋体" w:eastAsia="宋体" w:hAnsi="宋体"/>
+          <w:sz w:val="24"/>
+          <w:szCs w:val="24"/>
+        </w:rPr>
+        <w:t>TurtleBot3将用户的个人台式机和笔记本</w:t>
+      </w:r>
+      <w:r>
+        <w:rPr>
+          <w:rFonts w:ascii="宋体" w:eastAsia="宋体" w:hAnsi="宋体" w:hint="eastAsia"/>
+          <w:sz w:val="24"/>
+          <w:szCs w:val="24"/>
+        </w:rPr>
+        <w:t>电脑称为远程</w:t>
+      </w:r>
+      <w:r>
+        <w:rPr>
+          <w:rFonts w:ascii="宋体" w:eastAsia="宋体" w:hAnsi="宋体"/>
+          <w:sz w:val="24"/>
+          <w:szCs w:val="24"/>
+        </w:rPr>
+        <w:t>PC，这台PC将担任运行roscore的主节点，会负责远程控制、SLAM、导</w:t>
+      </w:r>
+      <w:r>
+        <w:rPr>
+          <w:rFonts w:ascii="宋体" w:eastAsia="宋体" w:hAnsi="宋体" w:hint="eastAsia"/>
+          <w:sz w:val="24"/>
+          <w:szCs w:val="24"/>
+        </w:rPr>
+        <w:t>航等上层控制。与此</w:t>
+      </w:r>
+      <w:r>
+        <w:rPr>
+          <w:rFonts w:ascii="宋体" w:eastAsia="宋体" w:hAnsi="宋体"/>
+          <w:sz w:val="24"/>
+          <w:szCs w:val="24"/>
+        </w:rPr>
+        <w:t>PC配对的TurtleBot3配备了SBC</w:t>
+      </w:r>
+      <w:r>
+        <w:rPr>
+          <w:rFonts w:ascii="宋体" w:eastAsia="宋体" w:hAnsi="宋体" w:hint="eastAsia"/>
+          <w:sz w:val="24"/>
+          <w:szCs w:val="24"/>
+        </w:rPr>
+        <w:t>（自己的树莓派）</w:t>
+      </w:r>
+      <w:r>
+        <w:rPr>
+          <w:rFonts w:ascii="宋体" w:eastAsia="宋体" w:hAnsi="宋体"/>
+          <w:sz w:val="24"/>
+          <w:szCs w:val="24"/>
+        </w:rPr>
+        <w:t>，负责机器人行驶和传感器信息采</w:t>
+      </w:r>
+      <w:r>
+        <w:rPr>
+          <w:rFonts w:ascii="宋体" w:eastAsia="宋体" w:hAnsi="宋体" w:hint="eastAsia"/>
+          <w:sz w:val="24"/>
+          <w:szCs w:val="24"/>
+        </w:rPr>
+        <w:t>集。以下远程控制设置示例是在远程</w:t>
+      </w:r>
+      <w:r>
+        <w:rPr>
+          <w:rFonts w:ascii="宋体" w:eastAsia="宋体" w:hAnsi="宋体"/>
+          <w:sz w:val="24"/>
+          <w:szCs w:val="24"/>
+        </w:rPr>
+        <w:t>PC上运行ROS Master时的示例</w:t>
+      </w:r>
+      <w:r>
+        <w:rPr>
+          <w:rFonts w:ascii="宋体" w:eastAsia="宋体" w:hAnsi="宋体" w:hint="eastAsia"/>
+          <w:sz w:val="24"/>
+          <w:szCs w:val="24"/>
+        </w:rPr>
+        <w:t>。然后再是单片机板子</w:t>
       </w:r>
     </w:p>
     <w:p>
@@ -1271,27 +2575,27 @@
       </w:pPr>
       <w:r>
         <w:rPr>
-          <w:rFonts w:ascii="宋体" w:eastAsia="宋体" w:hAnsi="宋体"/>
-          <w:sz w:val="24"/>
-          <w:szCs w:val="24"/>
-        </w:rPr>
-        <w:t>USB摄像头</w:t>
-      </w:r>
-      <w:r>
-        <w:rPr>
-          <w:rFonts w:ascii="宋体" w:eastAsia="宋体" w:hAnsi="宋体" w:hint="eastAsia"/>
-          <w:sz w:val="24"/>
-          <w:szCs w:val="24"/>
-        </w:rPr>
-        <w:t>意味着它是支持</w:t>
-      </w:r>
-      <w:r>
-        <w:rPr>
-          <w:rFonts w:ascii="宋体" w:eastAsia="宋体" w:hAnsi="宋体"/>
-          <w:sz w:val="24"/>
-          <w:szCs w:val="24"/>
-        </w:rPr>
-        <w:t>USB的视频录制设备。另一个名称是USB video device class（UVC）</w:t>
+          <w:rFonts w:ascii="宋体" w:eastAsia="宋体" w:hAnsi="宋体" w:hint="eastAsia"/>
+          <w:sz w:val="24"/>
+          <w:szCs w:val="24"/>
+        </w:rPr>
+        <w:t>P</w:t>
+      </w:r>
+      <w:r>
+        <w:rPr>
+          <w:rFonts w:ascii="宋体" w:eastAsia="宋体" w:hAnsi="宋体"/>
+          <w:sz w:val="24"/>
+          <w:szCs w:val="24"/>
+        </w:rPr>
+        <w:t>293-</w:t>
+      </w:r>
+      <w:r>
+        <w:rPr>
+          <w:rFonts w:ascii="宋体" w:eastAsia="宋体" w:hAnsi="宋体"/>
+          <w:sz w:val="24"/>
+          <w:szCs w:val="24"/>
+        </w:rPr>
+        <w:t>SSH来远程访问</w:t>
       </w:r>
     </w:p>
     <w:p>
@@ -1314,55 +2618,23 @@
           <w:sz w:val="24"/>
           <w:szCs w:val="24"/>
         </w:rPr>
-        <w:t>相机的接口并不只有</w:t>
-      </w:r>
-      <w:r>
-        <w:rPr>
-          <w:rFonts w:ascii="宋体" w:eastAsia="宋体" w:hAnsi="宋体"/>
-          <w:sz w:val="24"/>
-          <w:szCs w:val="24"/>
-        </w:rPr>
-        <w:t>USB。某些相机具有可连接到网络的功能。通常连接到局域网或WiFi，将视频数</w:t>
-      </w:r>
-      <w:r>
-        <w:rPr>
-          <w:rFonts w:ascii="宋体" w:eastAsia="宋体" w:hAnsi="宋体" w:hint="eastAsia"/>
-          <w:sz w:val="24"/>
-          <w:szCs w:val="24"/>
-        </w:rPr>
-        <w:t>据以视频流形式传输到网络。这些相机应该被称为网络摄像头。此外，有些摄像机使用</w:t>
-      </w:r>
-      <w:r>
-        <w:rPr>
-          <w:rFonts w:ascii="宋体" w:eastAsia="宋体" w:hAnsi="宋体"/>
-          <w:sz w:val="24"/>
-          <w:szCs w:val="24"/>
-        </w:rPr>
-        <w:t>FireWire(IEEE</w:t>
-      </w:r>
-      <w:r>
-        <w:rPr>
-          <w:rFonts w:ascii="宋体" w:eastAsia="宋体" w:hAnsi="宋体"/>
-          <w:sz w:val="24"/>
-          <w:szCs w:val="24"/>
-        </w:rPr>
-        <w:t xml:space="preserve"> </w:t>
-      </w:r>
-      <w:r>
-        <w:rPr>
-          <w:rFonts w:ascii="宋体" w:eastAsia="宋体" w:hAnsi="宋体"/>
-          <w:sz w:val="24"/>
-          <w:szCs w:val="24"/>
-        </w:rPr>
-        <w:t>1394接口）进行高速传输，主要用于需要高速传输图像的研究目的。FireWire标准在大多数常见的电</w:t>
-      </w:r>
-      <w:r>
-        <w:rPr>
-          <w:rFonts w:ascii="宋体" w:eastAsia="宋体" w:hAnsi="宋体" w:hint="eastAsia"/>
-          <w:sz w:val="24"/>
-          <w:szCs w:val="24"/>
-        </w:rPr>
-        <w:t>路板上无法找到，但它是由苹果公司开发的，因此主要用于苹果产品。</w:t>
+        <w:t>P</w:t>
+      </w:r>
+      <w:r>
+        <w:rPr>
+          <w:rFonts w:ascii="宋体" w:eastAsia="宋体" w:hAnsi="宋体"/>
+          <w:sz w:val="24"/>
+          <w:szCs w:val="24"/>
+        </w:rPr>
+        <w:t>294</w:t>
+      </w:r>
+      <w:r>
+        <w:rPr>
+          <w:rFonts w:ascii="宋体" w:eastAsia="宋体" w:hAnsi="宋体" w:hint="eastAsia"/>
+          <w:sz w:val="24"/>
+          <w:szCs w:val="24"/>
+        </w:rPr>
+        <w:t>话题</w:t>
       </w:r>
     </w:p>
     <w:p>
@@ -1385,23 +2657,163 @@
           <w:sz w:val="24"/>
           <w:szCs w:val="24"/>
         </w:rPr>
-        <w:t>作为使用该点云的</w:t>
-      </w:r>
-      <w:r>
-        <w:rPr>
-          <w:rFonts w:ascii="宋体" w:eastAsia="宋体" w:hAnsi="宋体"/>
-          <w:sz w:val="24"/>
-          <w:szCs w:val="24"/>
-        </w:rPr>
-        <w:t>API的集合，用的最多的是叫做PCL（Point Cloud Library） 12的库，功</w:t>
-      </w:r>
-      <w:r>
-        <w:rPr>
-          <w:rFonts w:ascii="宋体" w:eastAsia="宋体" w:hAnsi="宋体" w:hint="eastAsia"/>
-          <w:sz w:val="24"/>
-          <w:szCs w:val="24"/>
-        </w:rPr>
-        <w:t>能包括滤波、分割、表面重构、用模型拟合或提取特征，等</w:t>
+        <w:t>导航算法至少需要下面几种：</w:t>
+      </w:r>
+    </w:p>
+    <w:p>
+      <w:pPr>
+        <w:pStyle w:val="a7"/>
+        <w:numPr>
+          <w:ilvl w:val="0"/>
+          <w:numId w:val="4"/>
+        </w:numPr>
+        <w:ind w:firstLineChars="0"/>
+        <w:rPr>
+          <w:rFonts w:ascii="宋体" w:eastAsia="宋体" w:hAnsi="宋体"/>
+          <w:sz w:val="24"/>
+          <w:szCs w:val="24"/>
+        </w:rPr>
+      </w:pPr>
+      <w:r>
+        <w:rPr>
+          <w:rFonts w:ascii="宋体" w:eastAsia="宋体" w:hAnsi="宋体"/>
+          <w:sz w:val="24"/>
+          <w:szCs w:val="24"/>
+        </w:rPr>
+        <w:t>地图</w:t>
+      </w:r>
+      <w:r>
+        <w:rPr>
+          <w:rFonts w:ascii="宋体" w:eastAsia="宋体" w:hAnsi="宋体" w:hint="eastAsia"/>
+          <w:sz w:val="24"/>
+          <w:szCs w:val="24"/>
+        </w:rPr>
+        <w:t>（激光雷达</w:t>
+      </w:r>
+      <w:r>
+        <w:rPr>
+          <w:rFonts w:ascii="宋体" w:eastAsia="宋体" w:hAnsi="宋体" w:hint="eastAsia"/>
+          <w:sz w:val="24"/>
+          <w:szCs w:val="24"/>
+        </w:rPr>
+        <w:t>或摄像头</w:t>
+      </w:r>
+      <w:r>
+        <w:rPr>
+          <w:rFonts w:ascii="宋体" w:eastAsia="宋体" w:hAnsi="宋体" w:hint="eastAsia"/>
+          <w:sz w:val="24"/>
+          <w:szCs w:val="24"/>
+        </w:rPr>
+        <w:t>建图）</w:t>
+      </w:r>
+    </w:p>
+    <w:p>
+      <w:pPr>
+        <w:pStyle w:val="a7"/>
+        <w:numPr>
+          <w:ilvl w:val="0"/>
+          <w:numId w:val="4"/>
+        </w:numPr>
+        <w:ind w:firstLineChars="0"/>
+        <w:rPr>
+          <w:rFonts w:ascii="宋体" w:eastAsia="宋体" w:hAnsi="宋体"/>
+          <w:sz w:val="24"/>
+          <w:szCs w:val="24"/>
+        </w:rPr>
+      </w:pPr>
+      <w:r>
+        <w:rPr>
+          <w:rFonts w:ascii="宋体" w:eastAsia="宋体" w:hAnsi="宋体"/>
+          <w:sz w:val="24"/>
+          <w:szCs w:val="24"/>
+        </w:rPr>
+        <w:t>测量或估计机器人的姿态的功能</w:t>
+      </w:r>
+      <w:r>
+        <w:rPr>
+          <w:rFonts w:ascii="宋体" w:eastAsia="宋体" w:hAnsi="宋体" w:hint="eastAsia"/>
+          <w:sz w:val="24"/>
+          <w:szCs w:val="24"/>
+        </w:rPr>
+        <w:t>（里程计或视觉slam）</w:t>
+      </w:r>
+    </w:p>
+    <w:p>
+      <w:pPr>
+        <w:pStyle w:val="a7"/>
+        <w:numPr>
+          <w:ilvl w:val="0"/>
+          <w:numId w:val="4"/>
+        </w:numPr>
+        <w:ind w:firstLineChars="0"/>
+        <w:rPr>
+          <w:rFonts w:ascii="宋体" w:eastAsia="宋体" w:hAnsi="宋体"/>
+          <w:sz w:val="24"/>
+          <w:szCs w:val="24"/>
+        </w:rPr>
+      </w:pPr>
+      <w:r>
+        <w:rPr>
+          <w:rFonts w:ascii="宋体" w:eastAsia="宋体" w:hAnsi="宋体"/>
+          <w:sz w:val="24"/>
+          <w:szCs w:val="24"/>
+        </w:rPr>
+        <w:t>识别障碍物，如墙壁和物体的功能</w:t>
+      </w:r>
+      <w:r>
+        <w:rPr>
+          <w:rFonts w:ascii="宋体" w:eastAsia="宋体" w:hAnsi="宋体" w:hint="eastAsia"/>
+          <w:sz w:val="24"/>
+          <w:szCs w:val="24"/>
+        </w:rPr>
+        <w:t>（激光）</w:t>
+      </w:r>
+    </w:p>
+    <w:p>
+      <w:pPr>
+        <w:pStyle w:val="a7"/>
+        <w:numPr>
+          <w:ilvl w:val="0"/>
+          <w:numId w:val="4"/>
+        </w:numPr>
+        <w:ind w:firstLineChars="0"/>
+        <w:rPr>
+          <w:rFonts w:ascii="宋体" w:eastAsia="宋体" w:hAnsi="宋体"/>
+          <w:sz w:val="24"/>
+          <w:szCs w:val="24"/>
+        </w:rPr>
+      </w:pPr>
+      <w:r>
+        <w:rPr>
+          <w:rFonts w:ascii="宋体" w:eastAsia="宋体" w:hAnsi="宋体"/>
+          <w:sz w:val="24"/>
+          <w:szCs w:val="24"/>
+        </w:rPr>
+        <w:t>能够计算出最优路线并行驶的功能</w:t>
+      </w:r>
+      <w:r>
+        <w:rPr>
+          <w:rFonts w:ascii="宋体" w:eastAsia="宋体" w:hAnsi="宋体" w:hint="eastAsia"/>
+          <w:sz w:val="24"/>
+          <w:szCs w:val="24"/>
+        </w:rPr>
+        <w:t>（A</w:t>
+      </w:r>
+      <w:r>
+        <w:rPr>
+          <w:rFonts w:ascii="宋体" w:eastAsia="宋体" w:hAnsi="宋体"/>
+          <w:sz w:val="24"/>
+          <w:szCs w:val="24"/>
+        </w:rPr>
+        <w:t>*</w:t>
+      </w:r>
+      <w:r>
+        <w:rPr>
+          <w:rFonts w:ascii="宋体" w:eastAsia="宋体" w:hAnsi="宋体" w:hint="eastAsia"/>
+          <w:sz w:val="24"/>
+          <w:szCs w:val="24"/>
+        </w:rPr>
+        <w:t>、D*等）</w:t>
       </w:r>
     </w:p>
     <w:p>
@@ -1424,15 +2836,39 @@
           <w:sz w:val="24"/>
           <w:szCs w:val="24"/>
         </w:rPr>
-        <w:t>P231安装功能包</w:t>
-      </w:r>
-      <w:r>
-        <w:rPr>
-          <w:rFonts w:ascii="宋体" w:eastAsia="宋体" w:hAnsi="宋体" w:hint="eastAsia"/>
-          <w:sz w:val="24"/>
-          <w:szCs w:val="24"/>
-        </w:rPr>
-        <w:t>：二进制安装和源码安装</w:t>
+        <w:t>导航推测技术用机器人的车轮的旋转量来估计机器人本身的移动量。</w:t>
+      </w:r>
+      <w:r>
+        <w:rPr>
+          <w:rFonts w:ascii="宋体" w:eastAsia="宋体" w:hAnsi="宋体" w:hint="eastAsia"/>
+          <w:sz w:val="24"/>
+          <w:szCs w:val="24"/>
+        </w:rPr>
+        <w:t>但车轮的旋转量具有不少的误差</w:t>
+      </w:r>
+      <w:r>
+        <w:rPr>
+          <w:rFonts w:ascii="宋体" w:eastAsia="宋体" w:hAnsi="宋体" w:hint="eastAsia"/>
+          <w:sz w:val="24"/>
+          <w:szCs w:val="24"/>
+        </w:rPr>
+        <w:t>。</w:t>
+      </w:r>
+      <w:r>
+        <w:rPr>
+          <w:rFonts w:ascii="宋体" w:eastAsia="宋体" w:hAnsi="宋体" w:hint="eastAsia"/>
+          <w:sz w:val="24"/>
+          <w:szCs w:val="24"/>
+        </w:rPr>
+        <w:t>因此还利用</w:t>
+      </w:r>
+      <w:r>
+        <w:rPr>
+          <w:rFonts w:ascii="宋体" w:eastAsia="宋体" w:hAnsi="宋体"/>
+          <w:sz w:val="24"/>
+          <w:szCs w:val="24"/>
+        </w:rPr>
+        <w:t>IMU传感器等获取惯性信息来补偿位置和方向值，以此减小误差。</w:t>
       </w:r>
     </w:p>
     <w:p>
@@ -1451,19 +2887,142 @@
       </w:pPr>
       <w:r>
         <w:rPr>
-          <w:rFonts w:ascii="宋体" w:eastAsia="宋体" w:hAnsi="宋体"/>
-          <w:sz w:val="24"/>
-          <w:szCs w:val="24"/>
-        </w:rPr>
-        <w:t>P</w:t>
-      </w:r>
-      <w:r>
-        <w:rPr>
-          <w:rFonts w:ascii="宋体" w:eastAsia="宋体" w:hAnsi="宋体" w:hint="eastAsia"/>
-          <w:sz w:val="24"/>
-          <w:szCs w:val="24"/>
-        </w:rPr>
-        <w:t>271有关于imu的使用</w:t>
+          <w:rFonts w:ascii="宋体" w:eastAsia="宋体" w:hAnsi="宋体" w:hint="eastAsia"/>
+          <w:sz w:val="24"/>
+          <w:szCs w:val="24"/>
+        </w:rPr>
+        <w:t>P318</w:t>
+      </w:r>
+      <w:r>
+        <w:rPr>
+          <w:rFonts w:ascii="宋体" w:eastAsia="宋体" w:hAnsi="宋体" w:hint="eastAsia"/>
+          <w:sz w:val="24"/>
+          <w:szCs w:val="24"/>
+        </w:rPr>
+        <w:t>、P337</w:t>
+      </w:r>
+      <w:r>
+        <w:rPr>
+          <w:rFonts w:ascii="宋体" w:eastAsia="宋体" w:hAnsi="宋体" w:hint="eastAsia"/>
+          <w:sz w:val="24"/>
+          <w:szCs w:val="24"/>
+        </w:rPr>
+        <w:t>编码器+</w:t>
+      </w:r>
+      <w:r>
+        <w:rPr>
+          <w:rFonts w:ascii="宋体" w:eastAsia="宋体" w:hAnsi="宋体"/>
+          <w:sz w:val="24"/>
+          <w:szCs w:val="24"/>
+        </w:rPr>
+        <w:t>IMU</w:t>
+      </w:r>
+      <w:r>
+        <w:rPr>
+          <w:rFonts w:ascii="宋体" w:eastAsia="宋体" w:hAnsi="宋体" w:hint="eastAsia"/>
+          <w:sz w:val="24"/>
+          <w:szCs w:val="24"/>
+        </w:rPr>
+        <w:t>计算位姿</w:t>
+      </w:r>
+      <w:r>
+        <w:rPr>
+          <w:rFonts w:ascii="宋体" w:eastAsia="宋体" w:hAnsi="宋体" w:hint="eastAsia"/>
+          <w:sz w:val="24"/>
+          <w:szCs w:val="24"/>
+        </w:rPr>
+        <w:t>，</w:t>
+      </w:r>
+      <w:r>
+        <w:rPr>
+          <w:rFonts w:ascii="宋体" w:eastAsia="宋体" w:hAnsi="宋体" w:hint="eastAsia"/>
+          <w:sz w:val="24"/>
+          <w:szCs w:val="24"/>
+        </w:rPr>
+        <w:t>通常用于位置估算的传感器有编码器（</w:t>
+      </w:r>
+      <w:r>
+        <w:rPr>
+          <w:rFonts w:ascii="宋体" w:eastAsia="宋体" w:hAnsi="宋体"/>
+          <w:sz w:val="24"/>
+          <w:szCs w:val="24"/>
+        </w:rPr>
+        <w:t>Encoder）和惯性测量单元（IMU）。编码器</w:t>
+      </w:r>
+      <w:r>
+        <w:rPr>
+          <w:rFonts w:ascii="宋体" w:eastAsia="宋体" w:hAnsi="宋体" w:hint="eastAsia"/>
+          <w:sz w:val="24"/>
+          <w:szCs w:val="24"/>
+        </w:rPr>
+        <w:t>测量车轮的旋转量，并通过导航推测（</w:t>
+      </w:r>
+      <w:r>
+        <w:rPr>
+          <w:rFonts w:ascii="宋体" w:eastAsia="宋体" w:hAnsi="宋体"/>
+          <w:sz w:val="24"/>
+          <w:szCs w:val="24"/>
+        </w:rPr>
+        <w:t>dead reckoning）推算机器人的大致位置。</w:t>
+      </w:r>
+      <w:r>
+        <w:rPr>
+          <w:rFonts w:ascii="宋体" w:eastAsia="宋体" w:hAnsi="宋体" w:hint="eastAsia"/>
+          <w:sz w:val="24"/>
+          <w:szCs w:val="24"/>
+        </w:rPr>
+        <w:t>在这种情况下会发生一定的误差，此时用惯性传感器测得的惯性信息补偿位置信息的误差。根据目的，位置也可以不用编码器，只用惯性传感器来估算。</w:t>
+      </w:r>
+      <w:r>
+        <w:rPr>
+          <w:rFonts w:ascii="宋体" w:eastAsia="宋体" w:hAnsi="宋体" w:hint="eastAsia"/>
+          <w:sz w:val="24"/>
+          <w:szCs w:val="24"/>
+        </w:rPr>
+        <w:t>该位置估计根据通过在创建地图时使用的距离传感器或相机获得的周围环境的信息再次校正位置。这种位置估计方法包括卡尔曼滤波（</w:t>
+      </w:r>
+      <w:r>
+        <w:rPr>
+          <w:rFonts w:ascii="宋体" w:eastAsia="宋体" w:hAnsi="宋体"/>
+          <w:sz w:val="24"/>
+          <w:szCs w:val="24"/>
+        </w:rPr>
+        <w:t>Kalman filter）、马尔可夫定位</w:t>
+      </w:r>
+      <w:r>
+        <w:rPr>
+          <w:rFonts w:ascii="宋体" w:eastAsia="宋体" w:hAnsi="宋体" w:hint="eastAsia"/>
+          <w:sz w:val="24"/>
+          <w:szCs w:val="24"/>
+        </w:rPr>
+        <w:t>（</w:t>
+      </w:r>
+      <w:r>
+        <w:rPr>
+          <w:rFonts w:ascii="宋体" w:eastAsia="宋体" w:hAnsi="宋体"/>
+          <w:sz w:val="24"/>
+          <w:szCs w:val="24"/>
+        </w:rPr>
+        <w:t>Markov localization）、利用粒子滤波（Particle filter）的蒙特卡罗定位（Monte</w:t>
+      </w:r>
+    </w:p>
+    <w:p>
+      <w:pPr>
+        <w:pStyle w:val="a7"/>
+        <w:ind w:left="420" w:firstLineChars="0" w:firstLine="0"/>
+        <w:rPr>
+          <w:rFonts w:ascii="宋体" w:eastAsia="宋体" w:hAnsi="宋体"/>
+          <w:sz w:val="24"/>
+          <w:szCs w:val="24"/>
+        </w:rPr>
+      </w:pPr>
+      <w:r>
+        <w:rPr>
+          <w:rFonts w:ascii="宋体" w:eastAsia="宋体" w:hAnsi="宋体"/>
+          <w:sz w:val="24"/>
+          <w:szCs w:val="24"/>
+        </w:rPr>
+        <w:t>Carlo Localization）等等。</w:t>
       </w:r>
     </w:p>
     <w:p>
@@ -1486,39 +3045,31 @@
           <w:sz w:val="24"/>
           <w:szCs w:val="24"/>
         </w:rPr>
-        <w:t>P</w:t>
-      </w:r>
-      <w:r>
-        <w:rPr>
-          <w:rFonts w:ascii="宋体" w:eastAsia="宋体" w:hAnsi="宋体"/>
-          <w:sz w:val="24"/>
-          <w:szCs w:val="24"/>
-        </w:rPr>
-        <w:t>287</w:t>
-      </w:r>
-      <w:r>
-        <w:rPr>
-          <w:rFonts w:ascii="宋体" w:eastAsia="宋体" w:hAnsi="宋体" w:hint="eastAsia"/>
-          <w:sz w:val="24"/>
-          <w:szCs w:val="24"/>
-        </w:rPr>
-        <w:t>软件的安装</w:t>
-      </w:r>
-      <w:r>
-        <w:rPr>
-          <w:rFonts w:ascii="宋体" w:eastAsia="宋体" w:hAnsi="宋体" w:hint="eastAsia"/>
-          <w:sz w:val="24"/>
-          <w:szCs w:val="24"/>
-        </w:rPr>
-        <w:t>（开发环境的安装）</w:t>
-      </w:r>
-      <w:r>
-        <w:rPr>
-          <w:rFonts w:ascii="宋体" w:eastAsia="宋体" w:hAnsi="宋体" w:hint="eastAsia"/>
-          <w:sz w:val="24"/>
-          <w:szCs w:val="24"/>
-        </w:rPr>
-        <w:t>，可以通过这里了解其中详细内容</w:t>
+        <w:t>称为路径搜索和规划的</w:t>
+      </w:r>
+      <w:r>
+        <w:rPr>
+          <w:rFonts w:ascii="宋体" w:eastAsia="宋体" w:hAnsi="宋体"/>
+          <w:sz w:val="24"/>
+          <w:szCs w:val="24"/>
+        </w:rPr>
+        <w:t>A*算法8、势场算法9、粒子过滤算法10和RRT（Rapidly-exploring Random Tree）算</w:t>
+      </w:r>
+      <w:r>
+        <w:rPr>
+          <w:rFonts w:ascii="宋体" w:eastAsia="宋体" w:hAnsi="宋体" w:hint="eastAsia"/>
+          <w:sz w:val="24"/>
+          <w:szCs w:val="24"/>
+        </w:rPr>
+        <w:t>法</w:t>
+      </w:r>
+      <w:r>
+        <w:rPr>
+          <w:rFonts w:ascii="宋体" w:eastAsia="宋体" w:hAnsi="宋体"/>
+          <w:sz w:val="24"/>
+          <w:szCs w:val="24"/>
+        </w:rPr>
+        <w:t>11等</w:t>
       </w:r>
     </w:p>
     <w:p>
@@ -1537,11 +3088,19 @@
       </w:pPr>
       <w:r>
         <w:rPr>
-          <w:rFonts w:ascii="宋体" w:eastAsia="宋体" w:hAnsi="宋体"/>
-          <w:sz w:val="24"/>
-          <w:szCs w:val="24"/>
-        </w:rPr>
-        <w:t>Ubuntu 16.04兼容的Linux Mint和Ubuntu MATE</w:t>
+          <w:rFonts w:ascii="宋体" w:eastAsia="宋体" w:hAnsi="宋体" w:hint="eastAsia"/>
+          <w:sz w:val="24"/>
+          <w:szCs w:val="24"/>
+        </w:rPr>
+        <w:t>与</w:t>
+      </w:r>
+      <w:r>
+        <w:rPr>
+          <w:rFonts w:ascii="宋体" w:eastAsia="宋体" w:hAnsi="宋体"/>
+          <w:sz w:val="24"/>
+          <w:szCs w:val="24"/>
+        </w:rPr>
+        <w:t>SLAM相关的常用的功能包有gmapping12、cartographer13和rtabmap14。</w:t>
       </w:r>
     </w:p>
     <w:p>
@@ -1554,105 +3113,76 @@
         <w:ind w:firstLineChars="0"/>
         <w:rPr>
           <w:rFonts w:ascii="宋体" w:eastAsia="宋体" w:hAnsi="宋体"/>
-          <w:sz w:val="24"/>
-          <w:szCs w:val="24"/>
-        </w:rPr>
-      </w:pPr>
-      <w:r>
-        <w:rPr>
-          <w:rFonts w:ascii="宋体" w:eastAsia="宋体" w:hAnsi="宋体" w:hint="eastAsia"/>
-          <w:sz w:val="24"/>
-          <w:szCs w:val="24"/>
-        </w:rPr>
-        <w:t>整体架构：</w:t>
-      </w:r>
-      <w:r>
-        <w:rPr>
-          <w:rFonts w:ascii="宋体" w:eastAsia="宋体" w:hAnsi="宋体" w:hint="eastAsia"/>
-          <w:sz w:val="24"/>
-          <w:szCs w:val="24"/>
-        </w:rPr>
-        <w:t>作为参考，</w:t>
-      </w:r>
-      <w:r>
-        <w:rPr>
-          <w:rFonts w:ascii="宋体" w:eastAsia="宋体" w:hAnsi="宋体"/>
-          <w:sz w:val="24"/>
-          <w:szCs w:val="24"/>
-        </w:rPr>
-        <w:t>TurtleBot3将用户的个人台式机和笔记本</w:t>
-      </w:r>
-      <w:r>
-        <w:rPr>
-          <w:rFonts w:ascii="宋体" w:eastAsia="宋体" w:hAnsi="宋体" w:hint="eastAsia"/>
-          <w:sz w:val="24"/>
-          <w:szCs w:val="24"/>
-        </w:rPr>
-        <w:t>电脑称为远程</w:t>
-      </w:r>
-      <w:r>
-        <w:rPr>
-          <w:rFonts w:ascii="宋体" w:eastAsia="宋体" w:hAnsi="宋体"/>
-          <w:sz w:val="24"/>
-          <w:szCs w:val="24"/>
-        </w:rPr>
-        <w:t>PC，这台PC将担任运行roscore的主节点，会负责远程控制、SLAM、导</w:t>
-      </w:r>
-      <w:r>
-        <w:rPr>
-          <w:rFonts w:ascii="宋体" w:eastAsia="宋体" w:hAnsi="宋体" w:hint="eastAsia"/>
-          <w:sz w:val="24"/>
-          <w:szCs w:val="24"/>
-        </w:rPr>
-        <w:t>航等上层控制。与此</w:t>
-      </w:r>
-      <w:r>
-        <w:rPr>
-          <w:rFonts w:ascii="宋体" w:eastAsia="宋体" w:hAnsi="宋体"/>
-          <w:sz w:val="24"/>
-          <w:szCs w:val="24"/>
-        </w:rPr>
-        <w:t>PC配对的TurtleBot3配备了SBC</w:t>
-      </w:r>
-      <w:r>
-        <w:rPr>
-          <w:rFonts w:ascii="宋体" w:eastAsia="宋体" w:hAnsi="宋体" w:hint="eastAsia"/>
-          <w:sz w:val="24"/>
-          <w:szCs w:val="24"/>
-        </w:rPr>
-        <w:t>（自己的树莓派）</w:t>
-      </w:r>
-      <w:r>
-        <w:rPr>
-          <w:rFonts w:ascii="宋体" w:eastAsia="宋体" w:hAnsi="宋体"/>
-          <w:sz w:val="24"/>
-          <w:szCs w:val="24"/>
-        </w:rPr>
-        <w:t>，负责机器人行驶和传感器信息采</w:t>
-      </w:r>
-      <w:r>
-        <w:rPr>
-          <w:rFonts w:ascii="宋体" w:eastAsia="宋体" w:hAnsi="宋体" w:hint="eastAsia"/>
-          <w:sz w:val="24"/>
-          <w:szCs w:val="24"/>
-        </w:rPr>
-        <w:t>集。以下远程控制设置示例是在远程</w:t>
-      </w:r>
-      <w:r>
-        <w:rPr>
-          <w:rFonts w:ascii="宋体" w:eastAsia="宋体" w:hAnsi="宋体"/>
-          <w:sz w:val="24"/>
-          <w:szCs w:val="24"/>
-        </w:rPr>
-        <w:t>PC上运行ROS Master时的示例</w:t>
-      </w:r>
-      <w:r>
-        <w:rPr>
-          <w:rFonts w:ascii="宋体" w:eastAsia="宋体" w:hAnsi="宋体" w:hint="eastAsia"/>
-          <w:sz w:val="24"/>
-          <w:szCs w:val="24"/>
-        </w:rPr>
-        <w:t>。然后再是单片机板子</w:t>
+          <w:color w:val="FF0000"/>
+          <w:sz w:val="24"/>
+          <w:szCs w:val="24"/>
+        </w:rPr>
+      </w:pPr>
+      <w:r>
+        <w:rPr>
+          <w:rFonts w:ascii="宋体" w:eastAsia="宋体" w:hAnsi="宋体" w:hint="eastAsia"/>
+          <w:sz w:val="24"/>
+          <w:szCs w:val="24"/>
+        </w:rPr>
+        <w:t>P324</w:t>
+      </w:r>
+      <w:r>
+        <w:rPr>
+          <w:rFonts w:ascii="宋体" w:eastAsia="宋体" w:hAnsi="宋体" w:hint="eastAsia"/>
+          <w:sz w:val="24"/>
+          <w:szCs w:val="24"/>
+        </w:rPr>
+        <w:t>本节中使用的</w:t>
+      </w:r>
+      <w:r>
+        <w:rPr>
+          <w:rFonts w:ascii="宋体" w:eastAsia="宋体" w:hAnsi="宋体"/>
+          <w:sz w:val="24"/>
+          <w:szCs w:val="24"/>
+        </w:rPr>
+        <w:t>SLAM相关的ROS功能包是turtlebot3元功能包、slam_gmapping元功</w:t>
+      </w:r>
+      <w:r>
+        <w:rPr>
+          <w:rFonts w:ascii="宋体" w:eastAsia="宋体" w:hAnsi="宋体" w:hint="eastAsia"/>
+          <w:sz w:val="24"/>
+          <w:szCs w:val="24"/>
+        </w:rPr>
+        <w:t>能包中的</w:t>
+      </w:r>
+      <w:r>
+        <w:rPr>
+          <w:rFonts w:ascii="宋体" w:eastAsia="宋体" w:hAnsi="宋体"/>
+          <w:sz w:val="24"/>
+          <w:szCs w:val="24"/>
+        </w:rPr>
+        <w:t>gmapping功能包，以及navigation元功能包中的map_server功能包</w:t>
+      </w:r>
+      <w:r>
+        <w:rPr>
+          <w:rFonts w:ascii="宋体" w:eastAsia="宋体" w:hAnsi="宋体" w:hint="eastAsia"/>
+          <w:sz w:val="24"/>
+          <w:szCs w:val="24"/>
+        </w:rPr>
+        <w:t>。</w:t>
+      </w:r>
+      <w:r>
+        <w:rPr>
+          <w:rFonts w:ascii="宋体" w:eastAsia="宋体" w:hAnsi="宋体"/>
+          <w:color w:val="FF0000"/>
+          <w:sz w:val="24"/>
+          <w:szCs w:val="24"/>
+        </w:rPr>
+        <w:t>T</w:t>
+      </w:r>
+      <w:r>
+        <w:rPr>
+          <w:rFonts w:ascii="宋体" w:eastAsia="宋体" w:hAnsi="宋体" w:hint="eastAsia"/>
+          <w:color w:val="FF0000"/>
+          <w:sz w:val="24"/>
+          <w:szCs w:val="24"/>
+        </w:rPr>
+        <w:t>urtlebot3的大多数功能包已经集成到ros中，所以看不到源码</w:t>
       </w:r>
     </w:p>
     <w:p>
@@ -1675,23 +3205,7 @@
           <w:sz w:val="24"/>
           <w:szCs w:val="24"/>
         </w:rPr>
-        <w:t>P</w:t>
-      </w:r>
-      <w:r>
-        <w:rPr>
-          <w:rFonts w:ascii="宋体" w:eastAsia="宋体" w:hAnsi="宋体"/>
-          <w:sz w:val="24"/>
-          <w:szCs w:val="24"/>
-        </w:rPr>
-        <w:t>293-</w:t>
-      </w:r>
-      <w:r>
-        <w:rPr>
-          <w:rFonts w:ascii="宋体" w:eastAsia="宋体" w:hAnsi="宋体"/>
-          <w:sz w:val="24"/>
-          <w:szCs w:val="24"/>
-        </w:rPr>
-        <w:t>SSH来远程访问</w:t>
+        <w:t>P325保存话题信息可以避免重复做实验</w:t>
       </w:r>
     </w:p>
     <w:p>
@@ -1710,27 +3224,27 @@
       </w:pPr>
       <w:r>
         <w:rPr>
-          <w:rFonts w:ascii="宋体" w:eastAsia="宋体" w:hAnsi="宋体" w:hint="eastAsia"/>
-          <w:sz w:val="24"/>
-          <w:szCs w:val="24"/>
-        </w:rPr>
-        <w:t>P</w:t>
-      </w:r>
-      <w:r>
-        <w:rPr>
-          <w:rFonts w:ascii="宋体" w:eastAsia="宋体" w:hAnsi="宋体"/>
-          <w:sz w:val="24"/>
-          <w:szCs w:val="24"/>
-        </w:rPr>
-        <w:t>294</w:t>
-      </w:r>
-      <w:r>
-        <w:rPr>
-          <w:rFonts w:ascii="宋体" w:eastAsia="宋体" w:hAnsi="宋体" w:hint="eastAsia"/>
-          <w:sz w:val="24"/>
-          <w:szCs w:val="24"/>
-        </w:rPr>
-        <w:t>话题</w:t>
+          <w:rFonts w:ascii="宋体" w:eastAsia="宋体" w:hAnsi="宋体"/>
+          <w:sz w:val="24"/>
+          <w:szCs w:val="24"/>
+        </w:rPr>
+        <w:t>P328</w:t>
+      </w:r>
+      <w:r>
+        <w:rPr>
+          <w:rFonts w:ascii="宋体" w:eastAsia="宋体" w:hAnsi="宋体" w:hint="eastAsia"/>
+          <w:sz w:val="24"/>
+          <w:szCs w:val="24"/>
+        </w:rPr>
+        <w:t>地图：</w:t>
+      </w:r>
+      <w:r>
+        <w:rPr>
+          <w:rFonts w:ascii="宋体" w:eastAsia="宋体" w:hAnsi="宋体"/>
+          <w:sz w:val="24"/>
+          <w:szCs w:val="24"/>
+        </w:rPr>
+        <w:t>ROS社区中常用的二维占用网格地图（ OGM，Occupancy Grid Map）。</w:t>
       </w:r>
     </w:p>
     <w:p>
@@ -1749,629 +3263,11 @@
       </w:pPr>
       <w:r>
         <w:rPr>
-          <w:rFonts w:ascii="宋体" w:eastAsia="宋体" w:hAnsi="宋体" w:hint="eastAsia"/>
-          <w:sz w:val="24"/>
-          <w:szCs w:val="24"/>
-        </w:rPr>
-        <w:t>导航算法至少需要下面几种：</w:t>
-      </w:r>
-    </w:p>
-    <w:p>
-      <w:pPr>
-        <w:pStyle w:val="a7"/>
-        <w:numPr>
-          <w:ilvl w:val="0"/>
-          <w:numId w:val="4"/>
-        </w:numPr>
-        <w:ind w:firstLineChars="0"/>
-        <w:rPr>
-          <w:rFonts w:ascii="宋体" w:eastAsia="宋体" w:hAnsi="宋体"/>
-          <w:sz w:val="24"/>
-          <w:szCs w:val="24"/>
-        </w:rPr>
-      </w:pPr>
-      <w:r>
-        <w:rPr>
-          <w:rFonts w:ascii="宋体" w:eastAsia="宋体" w:hAnsi="宋体"/>
-          <w:sz w:val="24"/>
-          <w:szCs w:val="24"/>
-        </w:rPr>
-        <w:t>地图</w:t>
-      </w:r>
-      <w:r>
-        <w:rPr>
-          <w:rFonts w:ascii="宋体" w:eastAsia="宋体" w:hAnsi="宋体" w:hint="eastAsia"/>
-          <w:sz w:val="24"/>
-          <w:szCs w:val="24"/>
-        </w:rPr>
-        <w:t>（激光雷达</w:t>
-      </w:r>
-      <w:r>
-        <w:rPr>
-          <w:rFonts w:ascii="宋体" w:eastAsia="宋体" w:hAnsi="宋体" w:hint="eastAsia"/>
-          <w:sz w:val="24"/>
-          <w:szCs w:val="24"/>
-        </w:rPr>
-        <w:t>或摄像头</w:t>
-      </w:r>
-      <w:r>
-        <w:rPr>
-          <w:rFonts w:ascii="宋体" w:eastAsia="宋体" w:hAnsi="宋体" w:hint="eastAsia"/>
-          <w:sz w:val="24"/>
-          <w:szCs w:val="24"/>
-        </w:rPr>
-        <w:t>建图）</w:t>
-      </w:r>
-    </w:p>
-    <w:p>
-      <w:pPr>
-        <w:pStyle w:val="a7"/>
-        <w:numPr>
-          <w:ilvl w:val="0"/>
-          <w:numId w:val="4"/>
-        </w:numPr>
-        <w:ind w:firstLineChars="0"/>
-        <w:rPr>
-          <w:rFonts w:ascii="宋体" w:eastAsia="宋体" w:hAnsi="宋体"/>
-          <w:sz w:val="24"/>
-          <w:szCs w:val="24"/>
-        </w:rPr>
-      </w:pPr>
-      <w:r>
-        <w:rPr>
-          <w:rFonts w:ascii="宋体" w:eastAsia="宋体" w:hAnsi="宋体"/>
-          <w:sz w:val="24"/>
-          <w:szCs w:val="24"/>
-        </w:rPr>
-        <w:t>测量或估计机器人的姿态的功能</w:t>
-      </w:r>
-      <w:r>
-        <w:rPr>
-          <w:rFonts w:ascii="宋体" w:eastAsia="宋体" w:hAnsi="宋体" w:hint="eastAsia"/>
-          <w:sz w:val="24"/>
-          <w:szCs w:val="24"/>
-        </w:rPr>
-        <w:t>（里程计或视觉slam）</w:t>
-      </w:r>
-    </w:p>
-    <w:p>
-      <w:pPr>
-        <w:pStyle w:val="a7"/>
-        <w:numPr>
-          <w:ilvl w:val="0"/>
-          <w:numId w:val="4"/>
-        </w:numPr>
-        <w:ind w:firstLineChars="0"/>
-        <w:rPr>
-          <w:rFonts w:ascii="宋体" w:eastAsia="宋体" w:hAnsi="宋体"/>
-          <w:sz w:val="24"/>
-          <w:szCs w:val="24"/>
-        </w:rPr>
-      </w:pPr>
-      <w:r>
-        <w:rPr>
-          <w:rFonts w:ascii="宋体" w:eastAsia="宋体" w:hAnsi="宋体"/>
-          <w:sz w:val="24"/>
-          <w:szCs w:val="24"/>
-        </w:rPr>
-        <w:t>识别障碍物，如墙壁和物体的功能</w:t>
-      </w:r>
-      <w:r>
-        <w:rPr>
-          <w:rFonts w:ascii="宋体" w:eastAsia="宋体" w:hAnsi="宋体" w:hint="eastAsia"/>
-          <w:sz w:val="24"/>
-          <w:szCs w:val="24"/>
-        </w:rPr>
-        <w:t>（激光）</w:t>
-      </w:r>
-    </w:p>
-    <w:p>
-      <w:pPr>
-        <w:pStyle w:val="a7"/>
-        <w:numPr>
-          <w:ilvl w:val="0"/>
-          <w:numId w:val="4"/>
-        </w:numPr>
-        <w:ind w:firstLineChars="0"/>
-        <w:rPr>
-          <w:rFonts w:ascii="宋体" w:eastAsia="宋体" w:hAnsi="宋体"/>
-          <w:sz w:val="24"/>
-          <w:szCs w:val="24"/>
-        </w:rPr>
-      </w:pPr>
-      <w:r>
-        <w:rPr>
-          <w:rFonts w:ascii="宋体" w:eastAsia="宋体" w:hAnsi="宋体"/>
-          <w:sz w:val="24"/>
-          <w:szCs w:val="24"/>
-        </w:rPr>
-        <w:t>能够计算出最优路线并行驶的功能</w:t>
-      </w:r>
-      <w:r>
-        <w:rPr>
-          <w:rFonts w:ascii="宋体" w:eastAsia="宋体" w:hAnsi="宋体" w:hint="eastAsia"/>
-          <w:sz w:val="24"/>
-          <w:szCs w:val="24"/>
-        </w:rPr>
-        <w:t>（A</w:t>
-      </w:r>
-      <w:r>
-        <w:rPr>
-          <w:rFonts w:ascii="宋体" w:eastAsia="宋体" w:hAnsi="宋体"/>
-          <w:sz w:val="24"/>
-          <w:szCs w:val="24"/>
-        </w:rPr>
-        <w:t>*</w:t>
-      </w:r>
-      <w:r>
-        <w:rPr>
-          <w:rFonts w:ascii="宋体" w:eastAsia="宋体" w:hAnsi="宋体" w:hint="eastAsia"/>
-          <w:sz w:val="24"/>
-          <w:szCs w:val="24"/>
-        </w:rPr>
-        <w:t>、D*等）</w:t>
-      </w:r>
-    </w:p>
-    <w:p>
-      <w:pPr>
-        <w:pStyle w:val="a7"/>
-        <w:numPr>
-          <w:ilvl w:val="0"/>
-          <w:numId w:val="1"/>
-        </w:numPr>
-        <w:ind w:firstLineChars="0"/>
-        <w:rPr>
-          <w:rFonts w:ascii="宋体" w:eastAsia="宋体" w:hAnsi="宋体"/>
-          <w:sz w:val="24"/>
-          <w:szCs w:val="24"/>
-        </w:rPr>
-      </w:pPr>
-      <w:r>
-        <w:rPr>
-          <w:rFonts w:ascii="宋体" w:eastAsia="宋体" w:hAnsi="宋体" w:hint="eastAsia"/>
-          <w:sz w:val="24"/>
-          <w:szCs w:val="24"/>
-        </w:rPr>
-        <w:t>导航推测技术用机器人的车轮的旋转量来估计机器人本身的移动量。</w:t>
-      </w:r>
-      <w:r>
-        <w:rPr>
-          <w:rFonts w:ascii="宋体" w:eastAsia="宋体" w:hAnsi="宋体" w:hint="eastAsia"/>
-          <w:sz w:val="24"/>
-          <w:szCs w:val="24"/>
-        </w:rPr>
-        <w:t>但车轮的旋转量具有不少的误差</w:t>
-      </w:r>
-      <w:r>
-        <w:rPr>
-          <w:rFonts w:ascii="宋体" w:eastAsia="宋体" w:hAnsi="宋体" w:hint="eastAsia"/>
-          <w:sz w:val="24"/>
-          <w:szCs w:val="24"/>
-        </w:rPr>
-        <w:t>。</w:t>
-      </w:r>
-      <w:r>
-        <w:rPr>
-          <w:rFonts w:ascii="宋体" w:eastAsia="宋体" w:hAnsi="宋体" w:hint="eastAsia"/>
-          <w:sz w:val="24"/>
-          <w:szCs w:val="24"/>
-        </w:rPr>
-        <w:t>因此还利用</w:t>
-      </w:r>
-      <w:r>
-        <w:rPr>
-          <w:rFonts w:ascii="宋体" w:eastAsia="宋体" w:hAnsi="宋体"/>
-          <w:sz w:val="24"/>
-          <w:szCs w:val="24"/>
-        </w:rPr>
-        <w:t>IMU传感器等获取惯性信息来补偿位置和方向值，以此减小误差。</w:t>
-      </w:r>
-    </w:p>
-    <w:p>
-      <w:pPr>
-        <w:pStyle w:val="a7"/>
-        <w:numPr>
-          <w:ilvl w:val="0"/>
-          <w:numId w:val="1"/>
-        </w:numPr>
-        <w:ind w:firstLineChars="0"/>
-        <w:rPr>
-          <w:rFonts w:ascii="宋体" w:eastAsia="宋体" w:hAnsi="宋体"/>
-          <w:sz w:val="24"/>
-          <w:szCs w:val="24"/>
-        </w:rPr>
-      </w:pPr>
-      <w:r>
-        <w:rPr>
-          <w:rFonts w:ascii="宋体" w:eastAsia="宋体" w:hAnsi="宋体" w:hint="eastAsia"/>
-          <w:sz w:val="24"/>
-          <w:szCs w:val="24"/>
-        </w:rPr>
-        <w:t>P318</w:t>
-      </w:r>
-      <w:r>
-        <w:rPr>
-          <w:rFonts w:ascii="宋体" w:eastAsia="宋体" w:hAnsi="宋体" w:hint="eastAsia"/>
-          <w:sz w:val="24"/>
-          <w:szCs w:val="24"/>
-        </w:rPr>
-        <w:t>、P337</w:t>
-      </w:r>
-      <w:r>
-        <w:rPr>
-          <w:rFonts w:ascii="宋体" w:eastAsia="宋体" w:hAnsi="宋体" w:hint="eastAsia"/>
-          <w:sz w:val="24"/>
-          <w:szCs w:val="24"/>
-        </w:rPr>
-        <w:t>编码器+</w:t>
-      </w:r>
-      <w:r>
-        <w:rPr>
-          <w:rFonts w:ascii="宋体" w:eastAsia="宋体" w:hAnsi="宋体"/>
-          <w:sz w:val="24"/>
-          <w:szCs w:val="24"/>
-        </w:rPr>
-        <w:t>IMU</w:t>
-      </w:r>
-      <w:r>
-        <w:rPr>
-          <w:rFonts w:ascii="宋体" w:eastAsia="宋体" w:hAnsi="宋体" w:hint="eastAsia"/>
-          <w:sz w:val="24"/>
-          <w:szCs w:val="24"/>
-        </w:rPr>
-        <w:t>计算位姿</w:t>
-      </w:r>
-      <w:r>
-        <w:rPr>
-          <w:rFonts w:ascii="宋体" w:eastAsia="宋体" w:hAnsi="宋体" w:hint="eastAsia"/>
-          <w:sz w:val="24"/>
-          <w:szCs w:val="24"/>
-        </w:rPr>
-        <w:t>，</w:t>
-      </w:r>
-      <w:r>
-        <w:rPr>
-          <w:rFonts w:ascii="宋体" w:eastAsia="宋体" w:hAnsi="宋体" w:hint="eastAsia"/>
-          <w:sz w:val="24"/>
-          <w:szCs w:val="24"/>
-        </w:rPr>
-        <w:t>通常用于位置估算的传感器有编码器（</w:t>
-      </w:r>
-      <w:r>
-        <w:rPr>
-          <w:rFonts w:ascii="宋体" w:eastAsia="宋体" w:hAnsi="宋体"/>
-          <w:sz w:val="24"/>
-          <w:szCs w:val="24"/>
-        </w:rPr>
-        <w:t>Encoder）和惯性测量单元（IMU）。编码器</w:t>
-      </w:r>
-      <w:r>
-        <w:rPr>
-          <w:rFonts w:ascii="宋体" w:eastAsia="宋体" w:hAnsi="宋体" w:hint="eastAsia"/>
-          <w:sz w:val="24"/>
-          <w:szCs w:val="24"/>
-        </w:rPr>
-        <w:t>测量车轮的旋转量，并通过导航推测（</w:t>
-      </w:r>
-      <w:r>
-        <w:rPr>
-          <w:rFonts w:ascii="宋体" w:eastAsia="宋体" w:hAnsi="宋体"/>
-          <w:sz w:val="24"/>
-          <w:szCs w:val="24"/>
-        </w:rPr>
-        <w:t>dead reckoning）推算机器人的大致位置。</w:t>
-      </w:r>
-      <w:r>
-        <w:rPr>
-          <w:rFonts w:ascii="宋体" w:eastAsia="宋体" w:hAnsi="宋体" w:hint="eastAsia"/>
-          <w:sz w:val="24"/>
-          <w:szCs w:val="24"/>
-        </w:rPr>
-        <w:t>在这种情况下会发生一定的误差，此时用惯性传感器测得的惯性信息补偿位置信息的误差。根据目的，位置也可以不用编码器，只用惯性传感器来估算。</w:t>
-      </w:r>
-      <w:r>
-        <w:rPr>
-          <w:rFonts w:ascii="宋体" w:eastAsia="宋体" w:hAnsi="宋体" w:hint="eastAsia"/>
-          <w:sz w:val="24"/>
-          <w:szCs w:val="24"/>
-        </w:rPr>
-        <w:t>该位置估计根据通过在创建地图时使用的距离传感器或相机获得的周围环境的信息再次校正位置。这种位置估计方法包括卡尔曼滤波（</w:t>
-      </w:r>
-      <w:r>
-        <w:rPr>
-          <w:rFonts w:ascii="宋体" w:eastAsia="宋体" w:hAnsi="宋体"/>
-          <w:sz w:val="24"/>
-          <w:szCs w:val="24"/>
-        </w:rPr>
-        <w:t>Kalman filter）、马尔可夫定位</w:t>
-      </w:r>
-      <w:r>
-        <w:rPr>
-          <w:rFonts w:ascii="宋体" w:eastAsia="宋体" w:hAnsi="宋体" w:hint="eastAsia"/>
-          <w:sz w:val="24"/>
-          <w:szCs w:val="24"/>
-        </w:rPr>
-        <w:t>（</w:t>
-      </w:r>
-      <w:r>
-        <w:rPr>
-          <w:rFonts w:ascii="宋体" w:eastAsia="宋体" w:hAnsi="宋体"/>
-          <w:sz w:val="24"/>
-          <w:szCs w:val="24"/>
-        </w:rPr>
-        <w:t>Markov localization）、利用粒子滤波（Particle filter）的蒙特卡罗定位（Monte</w:t>
-      </w:r>
-    </w:p>
-    <w:p>
-      <w:pPr>
-        <w:pStyle w:val="a7"/>
-        <w:ind w:left="420" w:firstLineChars="0" w:firstLine="0"/>
-        <w:rPr>
-          <w:rFonts w:ascii="宋体" w:eastAsia="宋体" w:hAnsi="宋体"/>
-          <w:sz w:val="24"/>
-          <w:szCs w:val="24"/>
-        </w:rPr>
-      </w:pPr>
-      <w:r>
-        <w:rPr>
-          <w:rFonts w:ascii="宋体" w:eastAsia="宋体" w:hAnsi="宋体"/>
-          <w:sz w:val="24"/>
-          <w:szCs w:val="24"/>
-        </w:rPr>
-        <w:t>Carlo Localization）等等。</w:t>
-      </w:r>
-    </w:p>
-    <w:p>
-      <w:pPr>
-        <w:pStyle w:val="a7"/>
-        <w:numPr>
-          <w:ilvl w:val="0"/>
-          <w:numId w:val="1"/>
-        </w:numPr>
-        <w:ind w:firstLineChars="0"/>
-        <w:rPr>
-          <w:rFonts w:ascii="宋体" w:eastAsia="宋体" w:hAnsi="宋体"/>
-          <w:sz w:val="24"/>
-          <w:szCs w:val="24"/>
-        </w:rPr>
-      </w:pPr>
-      <w:r>
-        <w:rPr>
-          <w:rFonts w:ascii="宋体" w:eastAsia="宋体" w:hAnsi="宋体" w:hint="eastAsia"/>
-          <w:sz w:val="24"/>
-          <w:szCs w:val="24"/>
-        </w:rPr>
-        <w:t>称为路径搜索和规划的</w:t>
-      </w:r>
-      <w:r>
-        <w:rPr>
-          <w:rFonts w:ascii="宋体" w:eastAsia="宋体" w:hAnsi="宋体"/>
-          <w:sz w:val="24"/>
-          <w:szCs w:val="24"/>
-        </w:rPr>
-        <w:t>A*算法8、势场算法9、粒子过滤算法10和RRT（Rapidly-exploring Random Tree）算</w:t>
-      </w:r>
-      <w:r>
-        <w:rPr>
-          <w:rFonts w:ascii="宋体" w:eastAsia="宋体" w:hAnsi="宋体" w:hint="eastAsia"/>
-          <w:sz w:val="24"/>
-          <w:szCs w:val="24"/>
-        </w:rPr>
-        <w:t>法</w:t>
-      </w:r>
-      <w:r>
-        <w:rPr>
-          <w:rFonts w:ascii="宋体" w:eastAsia="宋体" w:hAnsi="宋体"/>
-          <w:sz w:val="24"/>
-          <w:szCs w:val="24"/>
-        </w:rPr>
-        <w:t>11等</w:t>
-      </w:r>
-    </w:p>
-    <w:p>
-      <w:pPr>
-        <w:pStyle w:val="a7"/>
-        <w:numPr>
-          <w:ilvl w:val="0"/>
-          <w:numId w:val="1"/>
-        </w:numPr>
-        <w:ind w:firstLineChars="0"/>
-        <w:rPr>
-          <w:rFonts w:ascii="宋体" w:eastAsia="宋体" w:hAnsi="宋体"/>
-          <w:sz w:val="24"/>
-          <w:szCs w:val="24"/>
-        </w:rPr>
-      </w:pPr>
-      <w:r>
-        <w:rPr>
-          <w:rFonts w:ascii="宋体" w:eastAsia="宋体" w:hAnsi="宋体" w:hint="eastAsia"/>
-          <w:sz w:val="24"/>
-          <w:szCs w:val="24"/>
-        </w:rPr>
-        <w:t>与</w:t>
-      </w:r>
-      <w:r>
-        <w:rPr>
-          <w:rFonts w:ascii="宋体" w:eastAsia="宋体" w:hAnsi="宋体"/>
-          <w:sz w:val="24"/>
-          <w:szCs w:val="24"/>
-        </w:rPr>
-        <w:t>SLAM相关的常用的功能包有gmapping12、cartographer13和rtabmap14。</w:t>
-      </w:r>
-    </w:p>
-    <w:p>
-      <w:pPr>
-        <w:pStyle w:val="a7"/>
-        <w:numPr>
-          <w:ilvl w:val="0"/>
-          <w:numId w:val="1"/>
-        </w:numPr>
-        <w:ind w:firstLineChars="0"/>
-        <w:rPr>
-          <w:rFonts w:ascii="宋体" w:eastAsia="宋体" w:hAnsi="宋体"/>
-          <w:color w:val="FF0000"/>
-          <w:sz w:val="24"/>
-          <w:szCs w:val="24"/>
-        </w:rPr>
-      </w:pPr>
-      <w:r>
-        <w:rPr>
-          <w:rFonts w:ascii="宋体" w:eastAsia="宋体" w:hAnsi="宋体" w:hint="eastAsia"/>
-          <w:sz w:val="24"/>
-          <w:szCs w:val="24"/>
-        </w:rPr>
-        <w:t>P324</w:t>
-      </w:r>
-      <w:r>
-        <w:rPr>
-          <w:rFonts w:ascii="宋体" w:eastAsia="宋体" w:hAnsi="宋体" w:hint="eastAsia"/>
-          <w:sz w:val="24"/>
-          <w:szCs w:val="24"/>
-        </w:rPr>
-        <w:t>本节中使用的</w:t>
-      </w:r>
-      <w:r>
-        <w:rPr>
-          <w:rFonts w:ascii="宋体" w:eastAsia="宋体" w:hAnsi="宋体"/>
-          <w:sz w:val="24"/>
-          <w:szCs w:val="24"/>
-        </w:rPr>
-        <w:t>SLAM相关的ROS功能包是turtlebot3元功能包、</w:t>
-      </w:r>
-      <w:r>
-        <w:rPr>
-          <w:rFonts w:ascii="宋体" w:eastAsia="宋体" w:hAnsi="宋体"/>
-          <w:sz w:val="24"/>
-          <w:szCs w:val="24"/>
+          <w:noProof/>
         </w:rPr>
         <w:lastRenderedPageBreak/>
-        <w:t>slam_gmapping元功</w:t>
-      </w:r>
-      <w:r>
-        <w:rPr>
-          <w:rFonts w:ascii="宋体" w:eastAsia="宋体" w:hAnsi="宋体" w:hint="eastAsia"/>
-          <w:sz w:val="24"/>
-          <w:szCs w:val="24"/>
-        </w:rPr>
-        <w:t>能包中的</w:t>
-      </w:r>
-      <w:r>
-        <w:rPr>
-          <w:rFonts w:ascii="宋体" w:eastAsia="宋体" w:hAnsi="宋体"/>
-          <w:sz w:val="24"/>
-          <w:szCs w:val="24"/>
-        </w:rPr>
-        <w:t>gmapping功能包，以及navigation元功能包中的map_server功能包</w:t>
-      </w:r>
-      <w:r>
-        <w:rPr>
-          <w:rFonts w:ascii="宋体" w:eastAsia="宋体" w:hAnsi="宋体" w:hint="eastAsia"/>
-          <w:sz w:val="24"/>
-          <w:szCs w:val="24"/>
-        </w:rPr>
-        <w:t>。</w:t>
-      </w:r>
-      <w:r>
-        <w:rPr>
-          <w:rFonts w:ascii="宋体" w:eastAsia="宋体" w:hAnsi="宋体"/>
-          <w:color w:val="FF0000"/>
-          <w:sz w:val="24"/>
-          <w:szCs w:val="24"/>
-        </w:rPr>
-        <w:t>T</w:t>
-      </w:r>
-      <w:r>
-        <w:rPr>
-          <w:rFonts w:ascii="宋体" w:eastAsia="宋体" w:hAnsi="宋体" w:hint="eastAsia"/>
-          <w:color w:val="FF0000"/>
-          <w:sz w:val="24"/>
-          <w:szCs w:val="24"/>
-        </w:rPr>
-        <w:t>urtlebot3的大多数功能包已经集成到ros中，所以看不到源码</w:t>
-      </w:r>
-    </w:p>
-    <w:p>
-      <w:pPr>
-        <w:pStyle w:val="a7"/>
-        <w:numPr>
-          <w:ilvl w:val="0"/>
-          <w:numId w:val="1"/>
-        </w:numPr>
-        <w:ind w:firstLineChars="0"/>
-        <w:rPr>
-          <w:rFonts w:ascii="宋体" w:eastAsia="宋体" w:hAnsi="宋体"/>
-          <w:sz w:val="24"/>
-          <w:szCs w:val="24"/>
-        </w:rPr>
-      </w:pPr>
-      <w:r>
-        <w:rPr>
-          <w:rFonts w:ascii="宋体" w:eastAsia="宋体" w:hAnsi="宋体" w:hint="eastAsia"/>
-          <w:sz w:val="24"/>
-          <w:szCs w:val="24"/>
-        </w:rPr>
-        <w:t>P325保存话题信息可以避免重复做实验</w:t>
-      </w:r>
-    </w:p>
-    <w:p>
-      <w:pPr>
-        <w:pStyle w:val="a7"/>
-        <w:numPr>
-          <w:ilvl w:val="0"/>
-          <w:numId w:val="1"/>
-        </w:numPr>
-        <w:ind w:firstLineChars="0"/>
-        <w:rPr>
-          <w:rFonts w:ascii="宋体" w:eastAsia="宋体" w:hAnsi="宋体"/>
-          <w:sz w:val="24"/>
-          <w:szCs w:val="24"/>
-        </w:rPr>
-      </w:pPr>
-      <w:r>
-        <w:rPr>
-          <w:rFonts w:ascii="宋体" w:eastAsia="宋体" w:hAnsi="宋体"/>
-          <w:sz w:val="24"/>
-          <w:szCs w:val="24"/>
-        </w:rPr>
-        <w:t>P328</w:t>
-      </w:r>
-      <w:r>
-        <w:rPr>
-          <w:rFonts w:ascii="宋体" w:eastAsia="宋体" w:hAnsi="宋体" w:hint="eastAsia"/>
-          <w:sz w:val="24"/>
-          <w:szCs w:val="24"/>
-        </w:rPr>
-        <w:t>地图：</w:t>
-      </w:r>
-      <w:r>
-        <w:rPr>
-          <w:rFonts w:ascii="宋体" w:eastAsia="宋体" w:hAnsi="宋体"/>
-          <w:sz w:val="24"/>
-          <w:szCs w:val="24"/>
-        </w:rPr>
-        <w:t>ROS社区中常用的二维占用网格地图（ OGM，Occupancy Grid Map）。</w:t>
-      </w:r>
-    </w:p>
-    <w:p>
-      <w:pPr>
-        <w:pStyle w:val="a7"/>
-        <w:numPr>
-          <w:ilvl w:val="0"/>
-          <w:numId w:val="1"/>
-        </w:numPr>
-        <w:ind w:firstLineChars="0"/>
-        <w:rPr>
-          <w:rFonts w:ascii="宋体" w:eastAsia="宋体" w:hAnsi="宋体"/>
-          <w:sz w:val="24"/>
-          <w:szCs w:val="24"/>
-        </w:rPr>
-      </w:pPr>
-      <w:r>
-        <w:rPr>
-          <w:noProof/>
-        </w:rPr>
         <w:drawing>
-          <wp:anchor distT="0" distB="0" distL="114300" distR="114300" simplePos="0" relativeHeight="251665408" behindDoc="0" locked="0" layoutInCell="1" allowOverlap="1" wp14:anchorId="4E13FAF7" wp14:editId="6F8FBE1A">
+          <wp:anchor distT="0" distB="0" distL="114300" distR="114300" simplePos="0" relativeHeight="251664384" behindDoc="0" locked="0" layoutInCell="1" allowOverlap="1" wp14:anchorId="4E13FAF7" wp14:editId="6F8FBE1A">
             <wp:simplePos x="0" y="0"/>
             <wp:positionH relativeFrom="margin">
               <wp:posOffset>2015663</wp:posOffset>
@@ -2394,7 +3290,7 @@
                     <pic:cNvPicPr/>
                   </pic:nvPicPr>
                   <pic:blipFill>
-                    <a:blip r:embed="rId12"/>
+                    <a:blip r:embed="rId17"/>
                     <a:stretch>
                       <a:fillRect/>
                     </a:stretch>
@@ -2857,7 +3753,7 @@
         </w:rPr>
         <w:lastRenderedPageBreak/>
         <w:drawing>
-          <wp:anchor distT="0" distB="0" distL="114300" distR="114300" simplePos="0" relativeHeight="251659264" behindDoc="0" locked="0" layoutInCell="1" allowOverlap="1" wp14:anchorId="508EE3CE" wp14:editId="14C62F01">
+          <wp:anchor distT="0" distB="0" distL="114300" distR="114300" simplePos="0" relativeHeight="251658240" behindDoc="0" locked="0" layoutInCell="1" allowOverlap="1" wp14:anchorId="508EE3CE" wp14:editId="14C62F01">
             <wp:simplePos x="0" y="0"/>
             <wp:positionH relativeFrom="column">
               <wp:posOffset>-219075</wp:posOffset>
@@ -2880,7 +3776,7 @@
                     <pic:cNvPicPr/>
                   </pic:nvPicPr>
                   <pic:blipFill>
-                    <a:blip r:embed="rId13"/>
+                    <a:blip r:embed="rId18"/>
                     <a:stretch>
                       <a:fillRect/>
                     </a:stretch>
@@ -2952,6 +3848,95 @@
 <file path=word/numbering.xml><?xml version="1.0" encoding="utf-8"?>
 <w:numbering xmlns:wpc="http://schemas.microsoft.com/office/word/2010/wordprocessingCanvas" xmlns:cx="http://schemas.microsoft.com/office/drawing/2014/chartex" xmlns:mc="http://schemas.openxmlformats.org/markup-compatibility/2006" xmlns:o="urn:schemas-microsoft-com:office:office" xmlns:r="http://schemas.openxmlformats.org/officeDocument/2006/relationships" xmlns:m="http://schemas.openxmlformats.org/officeDocument/2006/math" xmlns:v="urn:schemas-microsoft-com:vml" xmlns:wp14="http://schemas.microsoft.com/office/word/2010/wordprocessingDrawing" xmlns:wp="http://schemas.openxmlformats.org/drawingml/2006/wordprocessingDrawing" xmlns:w10="urn:schemas-microsoft-com:office:word" xmlns:w="http://schemas.openxmlformats.org/wordprocessingml/2006/main" xmlns:w14="http://schemas.microsoft.com/office/word/2010/wordml" xmlns:w15="http://schemas.microsoft.com/office/word/2012/wordml" xmlns:w16se="http://schemas.microsoft.com/office/word/2015/wordml/symex" xmlns:wpg="http://schemas.microsoft.com/office/word/2010/wordprocessingGroup" xmlns:wpi="http://schemas.microsoft.com/office/word/2010/wordprocessingInk" xmlns:wne="http://schemas.microsoft.com/office/word/2006/wordml" xmlns:wps="http://schemas.microsoft.com/office/word/2010/wordprocessingShape" mc:Ignorable="w14 w15 w16se wp14">
   <w:abstractNum w:abstractNumId="0" w15:restartNumberingAfterBreak="0">
+    <w:nsid w:val="086D6DA4"/>
+    <w:multiLevelType w:val="hybridMultilevel"/>
+    <w:tmpl w:val="E2707820"/>
+    <w:lvl w:ilvl="0" w:tplc="6B30ACAA">
+      <w:start w:val="1"/>
+      <w:numFmt w:val="decimal"/>
+      <w:lvlText w:val="%1、"/>
+      <w:lvlJc w:val="left"/>
+      <w:pPr>
+        <w:ind w:left="840" w:hanging="420"/>
+      </w:pPr>
+      <w:rPr>
+        <w:rFonts w:hint="eastAsia"/>
+      </w:rPr>
+    </w:lvl>
+    <w:lvl w:ilvl="1" w:tplc="04090019" w:tentative="1">
+      <w:start w:val="1"/>
+      <w:numFmt w:val="lowerLetter"/>
+      <w:lvlText w:val="%2)"/>
+      <w:lvlJc w:val="left"/>
+      <w:pPr>
+        <w:ind w:left="1260" w:hanging="420"/>
+      </w:pPr>
+    </w:lvl>
+    <w:lvl w:ilvl="2" w:tplc="0409001B" w:tentative="1">
+      <w:start w:val="1"/>
+      <w:numFmt w:val="lowerRoman"/>
+      <w:lvlText w:val="%3."/>
+      <w:lvlJc w:val="right"/>
+      <w:pPr>
+        <w:ind w:left="1680" w:hanging="420"/>
+      </w:pPr>
+    </w:lvl>
+    <w:lvl w:ilvl="3" w:tplc="0409000F" w:tentative="1">
+      <w:start w:val="1"/>
+      <w:numFmt w:val="decimal"/>
+      <w:lvlText w:val="%4."/>
+      <w:lvlJc w:val="left"/>
+      <w:pPr>
+        <w:ind w:left="2100" w:hanging="420"/>
+      </w:pPr>
+    </w:lvl>
+    <w:lvl w:ilvl="4" w:tplc="04090019" w:tentative="1">
+      <w:start w:val="1"/>
+      <w:numFmt w:val="lowerLetter"/>
+      <w:lvlText w:val="%5)"/>
+      <w:lvlJc w:val="left"/>
+      <w:pPr>
+        <w:ind w:left="2520" w:hanging="420"/>
+      </w:pPr>
+    </w:lvl>
+    <w:lvl w:ilvl="5" w:tplc="0409001B" w:tentative="1">
+      <w:start w:val="1"/>
+      <w:numFmt w:val="lowerRoman"/>
+      <w:lvlText w:val="%6."/>
+      <w:lvlJc w:val="right"/>
+      <w:pPr>
+        <w:ind w:left="2940" w:hanging="420"/>
+      </w:pPr>
+    </w:lvl>
+    <w:lvl w:ilvl="6" w:tplc="0409000F" w:tentative="1">
+      <w:start w:val="1"/>
+      <w:numFmt w:val="decimal"/>
+      <w:lvlText w:val="%7."/>
+      <w:lvlJc w:val="left"/>
+      <w:pPr>
+        <w:ind w:left="3360" w:hanging="420"/>
+      </w:pPr>
+    </w:lvl>
+    <w:lvl w:ilvl="7" w:tplc="04090019" w:tentative="1">
+      <w:start w:val="1"/>
+      <w:numFmt w:val="lowerLetter"/>
+      <w:lvlText w:val="%8)"/>
+      <w:lvlJc w:val="left"/>
+      <w:pPr>
+        <w:ind w:left="3780" w:hanging="420"/>
+      </w:pPr>
+    </w:lvl>
+    <w:lvl w:ilvl="8" w:tplc="0409001B" w:tentative="1">
+      <w:start w:val="1"/>
+      <w:numFmt w:val="lowerRoman"/>
+      <w:lvlText w:val="%9."/>
+      <w:lvlJc w:val="right"/>
+      <w:pPr>
+        <w:ind w:left="4200" w:hanging="420"/>
+      </w:pPr>
+    </w:lvl>
+  </w:abstractNum>
+  <w:abstractNum w:abstractNumId="1" w15:restartNumberingAfterBreak="0">
     <w:nsid w:val="12DD6BBA"/>
     <w:multiLevelType w:val="hybridMultilevel"/>
     <w:tmpl w:val="F5AED670"/>
@@ -3064,7 +4049,7 @@
       </w:rPr>
     </w:lvl>
   </w:abstractNum>
-  <w:abstractNum w:abstractNumId="1" w15:restartNumberingAfterBreak="0">
+  <w:abstractNum w:abstractNumId="2" w15:restartNumberingAfterBreak="0">
     <w:nsid w:val="3CBD5B86"/>
     <w:multiLevelType w:val="hybridMultilevel"/>
     <w:tmpl w:val="C032CC30"/>
@@ -3177,10 +4162,123 @@
       </w:rPr>
     </w:lvl>
   </w:abstractNum>
-  <w:abstractNum w:abstractNumId="2" w15:restartNumberingAfterBreak="0">
+  <w:abstractNum w:abstractNumId="3" w15:restartNumberingAfterBreak="0">
+    <w:nsid w:val="54D65FDF"/>
+    <w:multiLevelType w:val="hybridMultilevel"/>
+    <w:tmpl w:val="6FA22B26"/>
+    <w:lvl w:ilvl="0" w:tplc="04090001">
+      <w:start w:val="1"/>
+      <w:numFmt w:val="bullet"/>
+      <w:lvlText w:val=""/>
+      <w:lvlJc w:val="left"/>
+      <w:pPr>
+        <w:ind w:left="840" w:hanging="420"/>
+      </w:pPr>
+      <w:rPr>
+        <w:rFonts w:ascii="Wingdings" w:hAnsi="Wingdings" w:hint="default"/>
+      </w:rPr>
+    </w:lvl>
+    <w:lvl w:ilvl="1" w:tplc="04090003" w:tentative="1">
+      <w:start w:val="1"/>
+      <w:numFmt w:val="bullet"/>
+      <w:lvlText w:val=""/>
+      <w:lvlJc w:val="left"/>
+      <w:pPr>
+        <w:ind w:left="1260" w:hanging="420"/>
+      </w:pPr>
+      <w:rPr>
+        <w:rFonts w:ascii="Wingdings" w:hAnsi="Wingdings" w:hint="default"/>
+      </w:rPr>
+    </w:lvl>
+    <w:lvl w:ilvl="2" w:tplc="04090005" w:tentative="1">
+      <w:start w:val="1"/>
+      <w:numFmt w:val="bullet"/>
+      <w:lvlText w:val=""/>
+      <w:lvlJc w:val="left"/>
+      <w:pPr>
+        <w:ind w:left="1680" w:hanging="420"/>
+      </w:pPr>
+      <w:rPr>
+        <w:rFonts w:ascii="Wingdings" w:hAnsi="Wingdings" w:hint="default"/>
+      </w:rPr>
+    </w:lvl>
+    <w:lvl w:ilvl="3" w:tplc="04090001" w:tentative="1">
+      <w:start w:val="1"/>
+      <w:numFmt w:val="bullet"/>
+      <w:lvlText w:val=""/>
+      <w:lvlJc w:val="left"/>
+      <w:pPr>
+        <w:ind w:left="2100" w:hanging="420"/>
+      </w:pPr>
+      <w:rPr>
+        <w:rFonts w:ascii="Wingdings" w:hAnsi="Wingdings" w:hint="default"/>
+      </w:rPr>
+    </w:lvl>
+    <w:lvl w:ilvl="4" w:tplc="04090003" w:tentative="1">
+      <w:start w:val="1"/>
+      <w:numFmt w:val="bullet"/>
+      <w:lvlText w:val=""/>
+      <w:lvlJc w:val="left"/>
+      <w:pPr>
+        <w:ind w:left="2520" w:hanging="420"/>
+      </w:pPr>
+      <w:rPr>
+        <w:rFonts w:ascii="Wingdings" w:hAnsi="Wingdings" w:hint="default"/>
+      </w:rPr>
+    </w:lvl>
+    <w:lvl w:ilvl="5" w:tplc="04090005" w:tentative="1">
+      <w:start w:val="1"/>
+      <w:numFmt w:val="bullet"/>
+      <w:lvlText w:val=""/>
+      <w:lvlJc w:val="left"/>
+      <w:pPr>
+        <w:ind w:left="2940" w:hanging="420"/>
+      </w:pPr>
+      <w:rPr>
+        <w:rFonts w:ascii="Wingdings" w:hAnsi="Wingdings" w:hint="default"/>
+      </w:rPr>
+    </w:lvl>
+    <w:lvl w:ilvl="6" w:tplc="04090001" w:tentative="1">
+      <w:start w:val="1"/>
+      <w:numFmt w:val="bullet"/>
+      <w:lvlText w:val=""/>
+      <w:lvlJc w:val="left"/>
+      <w:pPr>
+        <w:ind w:left="3360" w:hanging="420"/>
+      </w:pPr>
+      <w:rPr>
+        <w:rFonts w:ascii="Wingdings" w:hAnsi="Wingdings" w:hint="default"/>
+      </w:rPr>
+    </w:lvl>
+    <w:lvl w:ilvl="7" w:tplc="04090003" w:tentative="1">
+      <w:start w:val="1"/>
+      <w:numFmt w:val="bullet"/>
+      <w:lvlText w:val=""/>
+      <w:lvlJc w:val="left"/>
+      <w:pPr>
+        <w:ind w:left="3780" w:hanging="420"/>
+      </w:pPr>
+      <w:rPr>
+        <w:rFonts w:ascii="Wingdings" w:hAnsi="Wingdings" w:hint="default"/>
+      </w:rPr>
+    </w:lvl>
+    <w:lvl w:ilvl="8" w:tplc="04090005" w:tentative="1">
+      <w:start w:val="1"/>
+      <w:numFmt w:val="bullet"/>
+      <w:lvlText w:val=""/>
+      <w:lvlJc w:val="left"/>
+      <w:pPr>
+        <w:ind w:left="4200" w:hanging="420"/>
+      </w:pPr>
+      <w:rPr>
+        <w:rFonts w:ascii="Wingdings" w:hAnsi="Wingdings" w:hint="default"/>
+      </w:rPr>
+    </w:lvl>
+  </w:abstractNum>
+  <w:abstractNum w:abstractNumId="4" w15:restartNumberingAfterBreak="0">
     <w:nsid w:val="5DEB3E61"/>
     <w:multiLevelType w:val="hybridMultilevel"/>
-    <w:tmpl w:val="83FA8510"/>
+    <w:tmpl w:val="B40A72D6"/>
     <w:lvl w:ilvl="0" w:tplc="22BA947A">
       <w:start w:val="1"/>
       <w:numFmt w:val="decimal"/>
@@ -3267,7 +4365,7 @@
       </w:pPr>
     </w:lvl>
   </w:abstractNum>
-  <w:abstractNum w:abstractNumId="3" w15:restartNumberingAfterBreak="0">
+  <w:abstractNum w:abstractNumId="5" w15:restartNumberingAfterBreak="0">
     <w:nsid w:val="61B94C7A"/>
     <w:multiLevelType w:val="hybridMultilevel"/>
     <w:tmpl w:val="37ECBDD2"/>
@@ -3380,7 +4478,7 @@
       </w:rPr>
     </w:lvl>
   </w:abstractNum>
-  <w:abstractNum w:abstractNumId="4" w15:restartNumberingAfterBreak="0">
+  <w:abstractNum w:abstractNumId="6" w15:restartNumberingAfterBreak="0">
     <w:nsid w:val="6CFF41B1"/>
     <w:multiLevelType w:val="hybridMultilevel"/>
     <w:tmpl w:val="E6D885BC"/>
@@ -3493,10 +4591,10 @@
       </w:rPr>
     </w:lvl>
   </w:abstractNum>
-  <w:abstractNum w:abstractNumId="5" w15:restartNumberingAfterBreak="0">
+  <w:abstractNum w:abstractNumId="7" w15:restartNumberingAfterBreak="0">
     <w:nsid w:val="7AD8124C"/>
     <w:multiLevelType w:val="hybridMultilevel"/>
-    <w:tmpl w:val="252438AE"/>
+    <w:tmpl w:val="89B4655C"/>
     <w:lvl w:ilvl="0" w:tplc="0409000B">
       <w:start w:val="1"/>
       <w:numFmt w:val="bullet"/>
@@ -3607,22 +4705,28 @@
     </w:lvl>
   </w:abstractNum>
   <w:num w:numId="1">
+    <w:abstractNumId w:val="4"/>
+  </w:num>
+  <w:num w:numId="2">
     <w:abstractNumId w:val="2"/>
   </w:num>
-  <w:num w:numId="2">
+  <w:num w:numId="3">
+    <w:abstractNumId w:val="5"/>
+  </w:num>
+  <w:num w:numId="4">
     <w:abstractNumId w:val="1"/>
   </w:num>
-  <w:num w:numId="3">
+  <w:num w:numId="5">
+    <w:abstractNumId w:val="6"/>
+  </w:num>
+  <w:num w:numId="6">
+    <w:abstractNumId w:val="7"/>
+  </w:num>
+  <w:num w:numId="7">
     <w:abstractNumId w:val="3"/>
   </w:num>
-  <w:num w:numId="4">
+  <w:num w:numId="8">
     <w:abstractNumId w:val="0"/>
-  </w:num>
-  <w:num w:numId="5">
-    <w:abstractNumId w:val="4"/>
-  </w:num>
-  <w:num w:numId="6">
-    <w:abstractNumId w:val="5"/>
   </w:num>
 </w:numbering>
 </file>

--- a/robots/turtlebot3.docx
+++ b/robots/turtlebot3.docx
@@ -16,15 +16,7 @@
           <w:sz w:val="24"/>
           <w:szCs w:val="24"/>
         </w:rPr>
-        <w:t>参考书籍：</w:t>
-      </w:r>
-      <w:r>
-        <w:rPr>
-          <w:rFonts w:ascii="宋体" w:eastAsia="宋体" w:hAnsi="宋体" w:hint="eastAsia"/>
-          <w:sz w:val="24"/>
-          <w:szCs w:val="24"/>
-        </w:rPr>
-        <w:t>ros官网文件《</w:t>
+        <w:t>参考书籍：ros官网文件《</w:t>
       </w:r>
       <w:r>
         <w:rPr>
@@ -70,7 +62,7 @@
     <w:p>
       <w:pPr>
         <w:rPr>
-          <w:rFonts w:ascii="宋体" w:eastAsia="宋体" w:hAnsi="宋体" w:hint="eastAsia"/>
+          <w:rFonts w:ascii="宋体" w:eastAsia="宋体" w:hAnsi="宋体"/>
           <w:sz w:val="24"/>
           <w:szCs w:val="24"/>
         </w:rPr>
@@ -434,15 +426,7 @@
           <w:sz w:val="24"/>
           <w:szCs w:val="24"/>
         </w:rPr>
-        <w:t>控制实际机器人且搜集传感器信息</w:t>
-      </w:r>
-      <w:r>
-        <w:rPr>
-          <w:rFonts w:ascii="宋体" w:eastAsia="宋体" w:hAnsi="宋体" w:hint="eastAsia"/>
-          <w:sz w:val="24"/>
-          <w:szCs w:val="24"/>
-        </w:rPr>
-        <w:t>，</w:t>
+        <w:t>控制实际机器人且搜集传感器信息，</w:t>
       </w:r>
       <w:r>
         <w:rPr>
@@ -478,17 +462,20 @@
         </w:numPr>
         <w:ind w:firstLineChars="0"/>
         <w:rPr>
-          <w:rFonts w:ascii="宋体" w:eastAsia="宋体" w:hAnsi="宋体" w:hint="eastAsia"/>
-          <w:sz w:val="24"/>
-          <w:szCs w:val="24"/>
-        </w:rPr>
-      </w:pPr>
-      <w:r>
-        <w:rPr>
+          <w:rFonts w:ascii="宋体" w:eastAsia="宋体" w:hAnsi="宋体"/>
+          <w:sz w:val="24"/>
+          <w:szCs w:val="24"/>
+        </w:rPr>
+      </w:pPr>
+      <w:r>
+        <w:rPr>
+          <w:rFonts w:ascii="宋体" w:eastAsia="宋体" w:hAnsi="宋体"/>
           <w:noProof/>
+          <w:sz w:val="24"/>
+          <w:szCs w:val="24"/>
         </w:rPr>
         <w:drawing>
-          <wp:anchor distT="0" distB="0" distL="114300" distR="114300" simplePos="0" relativeHeight="251672576" behindDoc="0" locked="0" layoutInCell="1" allowOverlap="1" wp14:anchorId="41765FD6" wp14:editId="75475D0C">
+          <wp:anchor distT="0" distB="0" distL="114300" distR="114300" simplePos="0" relativeHeight="251670528" behindDoc="0" locked="0" layoutInCell="1" allowOverlap="1" wp14:anchorId="41765FD6" wp14:editId="75475D0C">
             <wp:simplePos x="0" y="0"/>
             <wp:positionH relativeFrom="margin">
               <wp:posOffset>1772227</wp:posOffset>
@@ -728,7 +715,7 @@
         <w:pStyle w:val="a7"/>
         <w:ind w:left="420" w:firstLineChars="0" w:firstLine="0"/>
         <w:rPr>
-          <w:rFonts w:ascii="宋体" w:eastAsia="宋体" w:hAnsi="宋体" w:hint="eastAsia"/>
+          <w:rFonts w:ascii="宋体" w:eastAsia="宋体" w:hAnsi="宋体"/>
           <w:color w:val="FF0000"/>
           <w:sz w:val="24"/>
           <w:szCs w:val="24"/>
@@ -976,15 +963,7 @@
           <w:sz w:val="24"/>
           <w:szCs w:val="24"/>
         </w:rPr>
-        <w:t>TF</w:t>
-      </w:r>
-      <w:r>
-        <w:rPr>
-          <w:rFonts w:ascii="宋体" w:eastAsia="宋体" w:hAnsi="宋体"/>
-          <w:sz w:val="24"/>
-          <w:szCs w:val="24"/>
-        </w:rPr>
-        <w:t>形式发布</w:t>
+        <w:t>TF形式发布</w:t>
       </w:r>
     </w:p>
     <w:p>
@@ -1016,15 +995,7 @@
           <w:sz w:val="24"/>
           <w:szCs w:val="24"/>
         </w:rPr>
-        <w:t>，</w:t>
-      </w:r>
-      <w:r>
-        <w:rPr>
-          <w:rFonts w:ascii="宋体" w:eastAsia="宋体" w:hAnsi="宋体" w:hint="eastAsia"/>
-          <w:sz w:val="24"/>
-          <w:szCs w:val="24"/>
-        </w:rPr>
-        <w:t>在</w:t>
+        <w:t>，在</w:t>
       </w:r>
       <w:r>
         <w:rPr>
@@ -1099,7 +1070,7 @@
         </w:numPr>
         <w:ind w:firstLineChars="0"/>
         <w:rPr>
-          <w:rFonts w:ascii="宋体" w:eastAsia="宋体" w:hAnsi="宋体" w:hint="eastAsia"/>
+          <w:rFonts w:ascii="宋体" w:eastAsia="宋体" w:hAnsi="宋体"/>
           <w:sz w:val="24"/>
           <w:szCs w:val="24"/>
         </w:rPr>
@@ -1192,15 +1163,12 @@
         <w:t>:</w:t>
       </w:r>
       <w:r>
-        <w:t xml:space="preserve"> </w:t>
-      </w:r>
-      <w:r>
-        <w:rPr>
-          <w:rFonts w:ascii="宋体" w:eastAsia="宋体" w:hAnsi="宋体"/>
-          <w:sz w:val="24"/>
-          <w:szCs w:val="24"/>
-        </w:rPr>
-        <w:t>负责与TurtleBot3的控制器OpenCR的通信</w:t>
+        <w:rPr>
+          <w:rFonts w:ascii="宋体" w:eastAsia="宋体" w:hAnsi="宋体"/>
+          <w:sz w:val="24"/>
+          <w:szCs w:val="24"/>
+        </w:rPr>
+        <w:t xml:space="preserve"> 负责与TurtleBot3的控制器OpenCR的通信</w:t>
       </w:r>
       <w:r>
         <w:rPr>
@@ -1243,7 +1211,23 @@
           <w:sz w:val="24"/>
           <w:szCs w:val="24"/>
         </w:rPr>
-        <w:t>odom→base_footprint→base_link→base_scan的顺序</w:t>
+        <w:t>odom→base_footprint</w:t>
+      </w:r>
+      <w:r>
+        <w:rPr>
+          <w:rFonts w:ascii="宋体" w:eastAsia="宋体" w:hAnsi="宋体" w:hint="eastAsia"/>
+          <w:sz w:val="24"/>
+          <w:szCs w:val="24"/>
+        </w:rPr>
+        <w:t>（机器人的中心位置）</w:t>
+      </w:r>
+      <w:r>
+        <w:rPr>
+          <w:rFonts w:ascii="宋体" w:eastAsia="宋体" w:hAnsi="宋体"/>
+          <w:sz w:val="24"/>
+          <w:szCs w:val="24"/>
+        </w:rPr>
+        <w:t>→base_link→base_scan的顺序</w:t>
       </w:r>
       <w:r>
         <w:rPr>
@@ -1403,161 +1387,1620 @@
         <w:pStyle w:val="a7"/>
         <w:numPr>
           <w:ilvl w:val="0"/>
-          <w:numId w:val="1"/>
+          <w:numId w:val="5"/>
         </w:numPr>
         <w:ind w:firstLineChars="0"/>
         <w:rPr>
-          <w:rFonts w:ascii="宋体" w:eastAsia="宋体" w:hAnsi="宋体"/>
-          <w:sz w:val="24"/>
-          <w:szCs w:val="24"/>
-        </w:rPr>
-      </w:pPr>
-      <w:r>
-        <w:rPr>
+          <w:rFonts w:ascii="宋体" w:eastAsia="宋体" w:hAnsi="宋体" w:hint="eastAsia"/>
+          <w:sz w:val="24"/>
+          <w:szCs w:val="24"/>
+        </w:rPr>
+      </w:pPr>
+      <w:r>
+        <w:rPr>
+          <w:rFonts w:ascii="宋体" w:eastAsia="宋体" w:hAnsi="宋体"/>
           <w:noProof/>
-        </w:rPr>
-        <mc:AlternateContent>
-          <mc:Choice Requires="wpg">
-            <w:drawing>
-              <wp:anchor distT="0" distB="0" distL="114300" distR="114300" simplePos="0" relativeHeight="251677696" behindDoc="0" locked="0" layoutInCell="1" allowOverlap="1">
-                <wp:simplePos x="0" y="0"/>
-                <wp:positionH relativeFrom="column">
-                  <wp:posOffset>2471931</wp:posOffset>
-                </wp:positionH>
-                <wp:positionV relativeFrom="paragraph">
-                  <wp:posOffset>236855</wp:posOffset>
-                </wp:positionV>
-                <wp:extent cx="2660015" cy="2267585"/>
-                <wp:effectExtent l="0" t="0" r="6985" b="0"/>
-                <wp:wrapTopAndBottom/>
-                <wp:docPr id="12" name="组合 12"/>
-                <wp:cNvGraphicFramePr/>
-                <a:graphic xmlns:a="http://schemas.openxmlformats.org/drawingml/2006/main">
-                  <a:graphicData uri="http://schemas.microsoft.com/office/word/2010/wordprocessingGroup">
-                    <wpg:wgp>
-                      <wpg:cNvGrpSpPr/>
-                      <wpg:grpSpPr>
-                        <a:xfrm>
-                          <a:off x="0" y="0"/>
-                          <a:ext cx="2660015" cy="2267585"/>
-                          <a:chOff x="0" y="0"/>
-                          <a:chExt cx="3132488" cy="2487567"/>
-                        </a:xfrm>
-                      </wpg:grpSpPr>
-                      <pic:pic xmlns:pic="http://schemas.openxmlformats.org/drawingml/2006/picture">
-                        <pic:nvPicPr>
-                          <pic:cNvPr id="9" name="图片 9"/>
-                          <pic:cNvPicPr>
-                            <a:picLocks noChangeAspect="1"/>
-                          </pic:cNvPicPr>
-                        </pic:nvPicPr>
-                        <pic:blipFill>
-                          <a:blip r:embed="rId8"/>
-                          <a:stretch>
-                            <a:fillRect/>
-                          </a:stretch>
-                        </pic:blipFill>
-                        <pic:spPr>
-                          <a:xfrm>
-                            <a:off x="0" y="0"/>
-                            <a:ext cx="3061335" cy="1662430"/>
-                          </a:xfrm>
-                          <a:prstGeom prst="rect">
-                            <a:avLst/>
-                          </a:prstGeom>
-                        </pic:spPr>
-                      </pic:pic>
-                      <pic:pic xmlns:pic="http://schemas.openxmlformats.org/drawingml/2006/picture">
-                        <pic:nvPicPr>
-                          <pic:cNvPr id="11" name="图片 11"/>
-                          <pic:cNvPicPr>
-                            <a:picLocks noChangeAspect="1"/>
-                          </pic:cNvPicPr>
-                        </pic:nvPicPr>
-                        <pic:blipFill>
-                          <a:blip r:embed="rId9"/>
-                          <a:stretch>
-                            <a:fillRect/>
-                          </a:stretch>
-                        </pic:blipFill>
-                        <pic:spPr>
-                          <a:xfrm>
-                            <a:off x="17813" y="1632857"/>
-                            <a:ext cx="3114675" cy="854710"/>
-                          </a:xfrm>
-                          <a:prstGeom prst="rect">
-                            <a:avLst/>
-                          </a:prstGeom>
-                        </pic:spPr>
-                      </pic:pic>
-                    </wpg:wgp>
-                  </a:graphicData>
-                </a:graphic>
-                <wp14:sizeRelH relativeFrom="margin">
-                  <wp14:pctWidth>0</wp14:pctWidth>
-                </wp14:sizeRelH>
-                <wp14:sizeRelV relativeFrom="margin">
-                  <wp14:pctHeight>0</wp14:pctHeight>
-                </wp14:sizeRelV>
-              </wp:anchor>
-            </w:drawing>
-          </mc:Choice>
-          <mc:Fallback>
-            <w:pict>
-              <v:group w14:anchorId="00B4A7B6" id="组合 12" o:spid="_x0000_s1026" style="position:absolute;left:0;text-align:left;margin-left:194.65pt;margin-top:18.65pt;width:209.45pt;height:178.55pt;z-index:251677696;mso-width-relative:margin;mso-height-relative:margin" coordsize="31324,24875" o:gfxdata="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">
-                <v:shapetype id="_x0000_t75" coordsize="21600,21600" o:spt="75" o:preferrelative="t" path="m@4@5l@4@11@9@11@9@5xe" filled="f" stroked="f">
-                  <v:stroke joinstyle="miter"/>
-                  <v:formulas>
-                    <v:f eqn="if lineDrawn pixelLineWidth 0"/>
-                    <v:f eqn="sum @0 1 0"/>
-                    <v:f eqn="sum 0 0 @1"/>
-                    <v:f eqn="prod @2 1 2"/>
-                    <v:f eqn="prod @3 21600 pixelWidth"/>
-                    <v:f eqn="prod @3 21600 pixelHeight"/>
-                    <v:f eqn="sum @0 0 1"/>
-                    <v:f eqn="prod @6 1 2"/>
-                    <v:f eqn="prod @7 21600 pixelWidth"/>
-                    <v:f eqn="sum @8 21600 0"/>
-                    <v:f eqn="prod @7 21600 pixelHeight"/>
-                    <v:f eqn="sum @10 21600 0"/>
-                  </v:formulas>
-                  <v:path o:extrusionok="f" gradientshapeok="t" o:connecttype="rect"/>
-                  <o:lock v:ext="edit" aspectratio="t"/>
-                </v:shapetype>
-                <v:shape id="图片 9" o:spid="_x0000_s1027" type="#_x0000_t75" style="position:absolute;width:30613;height:16624;visibility:visible;mso-wrap-style:square" o:gfxdata="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">
-                  <v:imagedata r:id="rId10" o:title=""/>
-                  <v:path arrowok="t"/>
-                </v:shape>
-                <v:shape id="图片 11" o:spid="_x0000_s1028" type="#_x0000_t75" style="position:absolute;left:178;top:16328;width:31146;height:8547;visibility:visible;mso-wrap-style:square" o:gfxdata="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">
-                  <v:imagedata r:id="rId11" o:title=""/>
-                  <v:path arrowok="t"/>
-                </v:shape>
-                <w10:wrap type="topAndBottom"/>
-              </v:group>
-            </w:pict>
-          </mc:Fallback>
-        </mc:AlternateContent>
-      </w:r>
-      <w:r>
-        <w:rPr>
+          <w:sz w:val="24"/>
+          <w:szCs w:val="24"/>
+        </w:rPr>
+        <w:t xml:space="preserve"> </w:t>
+      </w:r>
+      <w:r>
+        <w:rPr>
+          <w:rFonts w:ascii="宋体" w:eastAsia="宋体" w:hAnsi="宋体" w:hint="eastAsia"/>
+          <w:sz w:val="24"/>
+          <w:szCs w:val="24"/>
+        </w:rPr>
+        <w:t>P</w:t>
+      </w:r>
+      <w:r>
+        <w:rPr>
+          <w:rFonts w:ascii="宋体" w:eastAsia="宋体" w:hAnsi="宋体"/>
+          <w:sz w:val="24"/>
+          <w:szCs w:val="24"/>
+        </w:rPr>
+        <w:t>295</w:t>
+      </w:r>
+      <w:r>
+        <w:rPr>
+          <w:rFonts w:ascii="宋体" w:eastAsia="宋体" w:hAnsi="宋体"/>
+          <w:sz w:val="24"/>
+          <w:szCs w:val="24"/>
+        </w:rPr>
+        <w:t>,</w:t>
+      </w:r>
+      <w:r>
+        <w:rPr>
+          <w:rFonts w:ascii="宋体" w:eastAsia="宋体" w:hAnsi="宋体" w:hint="eastAsia"/>
+          <w:sz w:val="24"/>
+          <w:szCs w:val="24"/>
+        </w:rPr>
+        <w:t>话题列表</w:t>
+      </w:r>
+      <w:r>
+        <w:rPr>
+          <w:rFonts w:ascii="宋体" w:eastAsia="宋体" w:hAnsi="宋体" w:hint="eastAsia"/>
+          <w:sz w:val="24"/>
+          <w:szCs w:val="24"/>
+        </w:rPr>
+        <w:t>,下列为名称（形式），话题查找方法，ros-wiki-package-kinetic-nav</w:t>
+      </w:r>
+      <w:r>
+        <w:rPr>
+          <w:rFonts w:ascii="宋体" w:eastAsia="宋体" w:hAnsi="宋体"/>
+          <w:sz w:val="24"/>
+          <w:szCs w:val="24"/>
+        </w:rPr>
+        <w:t>_msgs(ros1)</w:t>
+      </w:r>
+      <w:r>
+        <w:rPr>
+          <w:rFonts w:ascii="宋体" w:eastAsia="宋体" w:hAnsi="宋体" w:hint="eastAsia"/>
+          <w:sz w:val="24"/>
+          <w:szCs w:val="24"/>
+        </w:rPr>
+        <w:t>，按如下方法一层一层查找</w:t>
+      </w:r>
+      <w:r>
+        <w:rPr>
+          <w:rFonts w:ascii="宋体" w:eastAsia="宋体" w:hAnsi="宋体" w:hint="eastAsia"/>
+          <w:sz w:val="24"/>
+          <w:szCs w:val="24"/>
+        </w:rPr>
+        <w:t>的话题</w:t>
+      </w:r>
+    </w:p>
+    <w:p>
+      <w:pPr>
+        <w:pStyle w:val="a7"/>
+        <w:numPr>
+          <w:ilvl w:val="0"/>
+          <w:numId w:val="5"/>
+        </w:numPr>
+        <w:ind w:firstLineChars="0"/>
+        <w:rPr>
+          <w:rFonts w:ascii="宋体" w:eastAsia="宋体" w:hAnsi="宋体"/>
+          <w:sz w:val="24"/>
+          <w:szCs w:val="24"/>
+        </w:rPr>
+      </w:pPr>
+      <w:r>
+        <w:rPr>
+          <w:rFonts w:ascii="宋体" w:eastAsia="宋体" w:hAnsi="宋体"/>
+          <w:sz w:val="24"/>
+          <w:szCs w:val="24"/>
+        </w:rPr>
+        <w:t>sensor_state</w:t>
+      </w:r>
+      <w:r>
+        <w:rPr>
+          <w:rFonts w:ascii="宋体" w:eastAsia="宋体" w:hAnsi="宋体" w:hint="eastAsia"/>
+          <w:sz w:val="24"/>
+          <w:szCs w:val="24"/>
+        </w:rPr>
+        <w:t>（</w:t>
+      </w:r>
+      <w:r>
+        <w:rPr>
+          <w:rFonts w:ascii="宋体" w:eastAsia="宋体" w:hAnsi="宋体"/>
+          <w:sz w:val="24"/>
+          <w:szCs w:val="24"/>
+        </w:rPr>
+        <w:t>turtlebot3_msgs/SensorState</w:t>
+      </w:r>
+      <w:r>
+        <w:rPr>
+          <w:rFonts w:ascii="宋体" w:eastAsia="宋体" w:hAnsi="宋体" w:hint="eastAsia"/>
+          <w:sz w:val="24"/>
+          <w:szCs w:val="24"/>
+        </w:rPr>
+        <w:t>）：</w:t>
+      </w:r>
+      <w:r>
+        <w:rPr>
+          <w:rFonts w:ascii="宋体" w:eastAsia="宋体" w:hAnsi="宋体"/>
+          <w:sz w:val="24"/>
+          <w:szCs w:val="24"/>
+        </w:rPr>
+        <w:t>这是一个可以查看安装在TurtleBot3上的传感器值</w:t>
+      </w:r>
+      <w:r>
+        <w:rPr>
+          <w:rFonts w:ascii="宋体" w:eastAsia="宋体" w:hAnsi="宋体" w:hint="eastAsia"/>
+          <w:sz w:val="24"/>
+          <w:szCs w:val="24"/>
+        </w:rPr>
+        <w:t>。</w:t>
+      </w:r>
+      <w:r>
+        <w:rPr>
+          <w:rFonts w:ascii="宋体" w:eastAsia="宋体" w:hAnsi="宋体"/>
+          <w:sz w:val="24"/>
+          <w:szCs w:val="24"/>
+        </w:rPr>
+        <w:t>T</w:t>
+      </w:r>
+      <w:r>
+        <w:rPr>
+          <w:rFonts w:ascii="宋体" w:eastAsia="宋体" w:hAnsi="宋体" w:hint="eastAsia"/>
+          <w:sz w:val="24"/>
+          <w:szCs w:val="24"/>
+        </w:rPr>
+        <w:t>urtlebot3自定义</w:t>
+      </w:r>
+    </w:p>
+    <w:p>
+      <w:pPr>
+        <w:pStyle w:val="a7"/>
+        <w:ind w:left="420" w:firstLineChars="0" w:firstLine="0"/>
+        <w:rPr>
+          <w:rFonts w:ascii="宋体" w:eastAsia="宋体" w:hAnsi="宋体" w:hint="eastAsia"/>
+          <w:sz w:val="24"/>
+          <w:szCs w:val="24"/>
+        </w:rPr>
+      </w:pPr>
+      <w:hyperlink r:id="rId8" w:history="1">
+        <w:r>
+          <w:rPr>
+            <w:rStyle w:val="a8"/>
+            <w:rFonts w:ascii="宋体" w:eastAsia="宋体" w:hAnsi="宋体"/>
+            <w:sz w:val="24"/>
+            <w:szCs w:val="24"/>
+          </w:rPr>
+          <w:t>https://github.com/ROBOTIS-GIT/turtlebot3_msgs/blob/master/msg/SensorState.msg</w:t>
+        </w:r>
+      </w:hyperlink>
+    </w:p>
+    <w:p>
+      <w:pPr>
+        <w:pStyle w:val="a7"/>
+        <w:numPr>
+          <w:ilvl w:val="0"/>
+          <w:numId w:val="5"/>
+        </w:numPr>
+        <w:ind w:firstLineChars="0"/>
+        <w:rPr>
+          <w:rFonts w:ascii="宋体" w:eastAsia="宋体" w:hAnsi="宋体" w:hint="eastAsia"/>
+          <w:sz w:val="24"/>
+          <w:szCs w:val="24"/>
+        </w:rPr>
+      </w:pPr>
+      <w:r>
+        <w:rPr>
+          <w:rFonts w:ascii="宋体" w:eastAsia="宋体" w:hAnsi="宋体"/>
+          <w:sz w:val="24"/>
+          <w:szCs w:val="24"/>
+        </w:rPr>
+        <w:t>battery_state(</w:t>
+      </w:r>
+      <w:r>
+        <w:rPr>
+          <w:rFonts w:ascii="宋体" w:eastAsia="宋体" w:hAnsi="宋体"/>
+          <w:sz w:val="24"/>
+          <w:szCs w:val="24"/>
+        </w:rPr>
+        <w:t>sensor_msgs/BatteryState</w:t>
+      </w:r>
+      <w:r>
+        <w:rPr>
+          <w:rFonts w:ascii="宋体" w:eastAsia="宋体" w:hAnsi="宋体"/>
+          <w:sz w:val="24"/>
+          <w:szCs w:val="24"/>
+        </w:rPr>
+        <w:t>)</w:t>
+      </w:r>
+      <w:r>
+        <w:rPr>
+          <w:rFonts w:ascii="宋体" w:eastAsia="宋体" w:hAnsi="宋体"/>
+          <w:sz w:val="24"/>
+          <w:szCs w:val="24"/>
+        </w:rPr>
+        <w:t>可以获得诸如电池电压等状态值。</w:t>
+      </w:r>
+      <w:hyperlink r:id="rId9" w:history="1">
+        <w:r>
+          <w:rPr>
+            <w:rStyle w:val="a8"/>
+            <w:rFonts w:ascii="宋体" w:eastAsia="宋体" w:hAnsi="宋体"/>
+            <w:sz w:val="24"/>
+            <w:szCs w:val="24"/>
+          </w:rPr>
+          <w:t>https://github.com/ros/common_msgs/blob/jade-devel/sensor_msgs/msg/BatteryState.msg</w:t>
+        </w:r>
+      </w:hyperlink>
+    </w:p>
+    <w:p>
+      <w:pPr>
+        <w:pStyle w:val="a7"/>
+        <w:numPr>
+          <w:ilvl w:val="0"/>
+          <w:numId w:val="5"/>
+        </w:numPr>
+        <w:ind w:firstLineChars="0"/>
+        <w:rPr>
+          <w:rFonts w:ascii="宋体" w:eastAsia="宋体" w:hAnsi="宋体"/>
+          <w:sz w:val="24"/>
+          <w:szCs w:val="24"/>
+        </w:rPr>
+      </w:pPr>
+      <w:r>
+        <w:rPr>
+          <w:rFonts w:ascii="宋体" w:eastAsia="宋体" w:hAnsi="宋体"/>
+          <w:sz w:val="24"/>
+          <w:szCs w:val="24"/>
+        </w:rPr>
+        <w:t>Scan</w:t>
+      </w:r>
+      <w:r>
+        <w:rPr>
+          <w:rFonts w:ascii="宋体" w:eastAsia="宋体" w:hAnsi="宋体" w:hint="eastAsia"/>
+          <w:sz w:val="24"/>
+          <w:szCs w:val="24"/>
+        </w:rPr>
+        <w:t>（</w:t>
+      </w:r>
+      <w:r>
+        <w:rPr>
+          <w:rFonts w:ascii="宋体" w:eastAsia="宋体" w:hAnsi="宋体"/>
+          <w:sz w:val="24"/>
+          <w:szCs w:val="24"/>
+        </w:rPr>
+        <w:t>sensor_msgs/LaserScan</w:t>
+      </w:r>
+      <w:r>
+        <w:rPr>
+          <w:rFonts w:ascii="宋体" w:eastAsia="宋体" w:hAnsi="宋体" w:hint="eastAsia"/>
+          <w:sz w:val="24"/>
+          <w:szCs w:val="24"/>
+        </w:rPr>
+        <w:t>）：</w:t>
+      </w:r>
+      <w:r>
+        <w:rPr>
+          <w:rFonts w:ascii="宋体" w:eastAsia="宋体" w:hAnsi="宋体"/>
+          <w:sz w:val="24"/>
+          <w:szCs w:val="24"/>
+        </w:rPr>
+        <w:t>这是一个可以查看安装在TurtleBot3上的雷达的扫</w:t>
+      </w:r>
+      <w:r>
+        <w:rPr>
+          <w:rFonts w:ascii="宋体" w:eastAsia="宋体" w:hAnsi="宋体" w:hint="eastAsia"/>
+          <w:sz w:val="24"/>
+          <w:szCs w:val="24"/>
+        </w:rPr>
+        <w:t>描值的话题。</w:t>
+      </w:r>
+      <w:hyperlink r:id="rId10" w:history="1">
+        <w:r>
+          <w:rPr>
+            <w:rStyle w:val="a8"/>
+            <w:rFonts w:ascii="宋体" w:eastAsia="宋体" w:hAnsi="宋体"/>
+            <w:sz w:val="24"/>
+            <w:szCs w:val="24"/>
+          </w:rPr>
+          <w:t>https://github.com/ros/common_msgs/blob/jade-devel/sensor_msgs/msg/LaserScan.msg</w:t>
+        </w:r>
+      </w:hyperlink>
+    </w:p>
+    <w:p>
+      <w:pPr>
+        <w:pStyle w:val="a7"/>
+        <w:ind w:left="420" w:firstLineChars="0" w:firstLine="0"/>
+        <w:rPr>
+          <w:rFonts w:ascii="宋体" w:eastAsia="宋体" w:hAnsi="宋体" w:hint="eastAsia"/>
+          <w:sz w:val="24"/>
+          <w:szCs w:val="24"/>
+        </w:rPr>
+      </w:pPr>
+      <w:r>
+        <w:rPr>
+          <w:rFonts w:ascii="宋体" w:eastAsia="宋体" w:hAnsi="宋体"/>
+          <w:sz w:val="24"/>
+          <w:szCs w:val="24"/>
+        </w:rPr>
+        <w:t>Header header    //</w:t>
+      </w:r>
+      <w:r>
+        <w:rPr>
+          <w:rFonts w:ascii="宋体" w:eastAsia="宋体" w:hAnsi="宋体" w:hint="eastAsia"/>
+          <w:sz w:val="24"/>
+          <w:szCs w:val="24"/>
+        </w:rPr>
+        <w:t>一次扫描第一束波束的时间</w:t>
+      </w:r>
+    </w:p>
+    <w:p>
+      <w:pPr>
+        <w:ind w:firstLineChars="175" w:firstLine="420"/>
+        <w:rPr>
+          <w:rFonts w:ascii="宋体" w:eastAsia="宋体" w:hAnsi="宋体" w:hint="eastAsia"/>
+          <w:sz w:val="24"/>
+          <w:szCs w:val="24"/>
+        </w:rPr>
+      </w:pPr>
+      <w:r>
+        <w:rPr>
+          <w:rFonts w:ascii="宋体" w:eastAsia="宋体" w:hAnsi="宋体"/>
+          <w:sz w:val="24"/>
+          <w:szCs w:val="24"/>
+        </w:rPr>
+        <w:t>float32 angle_min        # start angle of the scan [rad]</w:t>
+      </w:r>
+    </w:p>
+    <w:p>
+      <w:pPr>
+        <w:ind w:firstLineChars="175" w:firstLine="420"/>
+        <w:rPr>
+          <w:rFonts w:ascii="宋体" w:eastAsia="宋体" w:hAnsi="宋体" w:hint="eastAsia"/>
+          <w:sz w:val="24"/>
+          <w:szCs w:val="24"/>
+        </w:rPr>
+      </w:pPr>
+      <w:r>
+        <w:rPr>
+          <w:rFonts w:ascii="宋体" w:eastAsia="宋体" w:hAnsi="宋体"/>
+          <w:sz w:val="24"/>
+          <w:szCs w:val="24"/>
+        </w:rPr>
+        <w:t>float32 angle_max        # end angle of the scan [rad]</w:t>
+      </w:r>
+    </w:p>
+    <w:p>
+      <w:pPr>
+        <w:pStyle w:val="a7"/>
+        <w:ind w:left="420" w:firstLineChars="0" w:firstLine="0"/>
+        <w:rPr>
+          <w:rFonts w:ascii="宋体" w:eastAsia="宋体" w:hAnsi="宋体"/>
+          <w:sz w:val="24"/>
+          <w:szCs w:val="24"/>
+        </w:rPr>
+      </w:pPr>
+      <w:r>
+        <w:rPr>
+          <w:rFonts w:ascii="宋体" w:eastAsia="宋体" w:hAnsi="宋体"/>
+          <w:sz w:val="24"/>
+          <w:szCs w:val="24"/>
+        </w:rPr>
+        <w:t>float32 angle_increment</w:t>
+      </w:r>
+      <w:r>
+        <w:rPr>
+          <w:rFonts w:ascii="宋体" w:eastAsia="宋体" w:hAnsi="宋体"/>
+          <w:sz w:val="24"/>
+          <w:szCs w:val="24"/>
+        </w:rPr>
+        <w:t># angular distance between measurements [rad]</w:t>
+      </w:r>
+    </w:p>
+    <w:p>
+      <w:pPr>
+        <w:pStyle w:val="a7"/>
+        <w:ind w:left="420" w:firstLineChars="0" w:firstLine="0"/>
+        <w:jc w:val="left"/>
+        <w:rPr>
+          <w:rFonts w:ascii="宋体" w:eastAsia="宋体" w:hAnsi="宋体" w:hint="eastAsia"/>
+          <w:color w:val="FF0000"/>
+          <w:sz w:val="24"/>
+          <w:szCs w:val="24"/>
+        </w:rPr>
+      </w:pPr>
+      <w:r>
+        <w:rPr>
+          <w:rFonts w:ascii="宋体" w:eastAsia="宋体" w:hAnsi="宋体" w:hint="eastAsia"/>
+          <w:color w:val="FF0000"/>
+          <w:sz w:val="24"/>
+          <w:szCs w:val="24"/>
+        </w:rPr>
+        <w:t>//</w:t>
+      </w:r>
+      <w:r>
+        <w:rPr>
+          <w:rFonts w:ascii="宋体" w:eastAsia="宋体" w:hAnsi="宋体"/>
+          <w:color w:val="FF0000"/>
+          <w:sz w:val="24"/>
+          <w:szCs w:val="24"/>
+        </w:rPr>
+        <w:t>time between measureme</w:t>
+      </w:r>
+      <w:r>
+        <w:rPr>
+          <w:rFonts w:ascii="宋体" w:eastAsia="宋体" w:hAnsi="宋体"/>
+          <w:color w:val="FF0000"/>
+          <w:sz w:val="24"/>
+          <w:szCs w:val="24"/>
+        </w:rPr>
+        <w:t xml:space="preserve">nts [seconds] - if your scanner </w:t>
+      </w:r>
+      <w:r>
+        <w:rPr>
+          <w:rFonts w:ascii="宋体" w:eastAsia="宋体" w:hAnsi="宋体"/>
+          <w:color w:val="FF0000"/>
+          <w:sz w:val="24"/>
+          <w:szCs w:val="24"/>
+        </w:rPr>
+        <w:t>is</w:t>
+      </w:r>
+      <w:r>
+        <w:rPr>
+          <w:rFonts w:ascii="宋体" w:eastAsia="宋体" w:hAnsi="宋体"/>
+          <w:color w:val="FF0000"/>
+          <w:sz w:val="24"/>
+          <w:szCs w:val="24"/>
+        </w:rPr>
+        <w:t xml:space="preserve">moving, </w:t>
+      </w:r>
+      <w:r>
+        <w:rPr>
+          <w:rFonts w:ascii="宋体" w:eastAsia="宋体" w:hAnsi="宋体" w:hint="eastAsia"/>
+          <w:color w:val="FF0000"/>
+          <w:sz w:val="24"/>
+          <w:szCs w:val="24"/>
+        </w:rPr>
+        <w:t>//</w:t>
+      </w:r>
+      <w:r>
+        <w:rPr>
+          <w:rFonts w:ascii="宋体" w:eastAsia="宋体" w:hAnsi="宋体"/>
+          <w:color w:val="FF0000"/>
+          <w:sz w:val="24"/>
+          <w:szCs w:val="24"/>
+        </w:rPr>
+        <w:t>this will be used in interpolating position</w:t>
+      </w:r>
+      <w:r>
+        <w:rPr>
+          <w:rFonts w:ascii="宋体" w:eastAsia="宋体" w:hAnsi="宋体"/>
+          <w:color w:val="FF0000"/>
+          <w:sz w:val="24"/>
+          <w:szCs w:val="24"/>
+        </w:rPr>
+        <w:t xml:space="preserve"> </w:t>
+      </w:r>
+      <w:r>
+        <w:rPr>
+          <w:rFonts w:ascii="宋体" w:eastAsia="宋体" w:hAnsi="宋体"/>
+          <w:color w:val="FF0000"/>
+          <w:sz w:val="24"/>
+          <w:szCs w:val="24"/>
+        </w:rPr>
+        <w:t>of 3d points</w:t>
+      </w:r>
+    </w:p>
+    <w:p>
+      <w:pPr>
+        <w:pStyle w:val="a7"/>
+        <w:ind w:leftChars="200" w:left="3780" w:hangingChars="1400" w:hanging="3360"/>
+        <w:rPr>
+          <w:rFonts w:ascii="宋体" w:eastAsia="宋体" w:hAnsi="宋体" w:hint="eastAsia"/>
+          <w:sz w:val="24"/>
+          <w:szCs w:val="24"/>
+        </w:rPr>
+      </w:pPr>
+      <w:r>
+        <w:rPr>
+          <w:rFonts w:ascii="宋体" w:eastAsia="宋体" w:hAnsi="宋体"/>
+          <w:sz w:val="24"/>
+          <w:szCs w:val="24"/>
+        </w:rPr>
+        <w:t xml:space="preserve">float32 time_increment </w:t>
+      </w:r>
+    </w:p>
+    <w:p>
+      <w:pPr>
+        <w:ind w:firstLineChars="175" w:firstLine="420"/>
+        <w:rPr>
+          <w:rFonts w:ascii="宋体" w:eastAsia="宋体" w:hAnsi="宋体"/>
+          <w:sz w:val="24"/>
+          <w:szCs w:val="24"/>
+        </w:rPr>
+      </w:pPr>
+      <w:r>
+        <w:rPr>
+          <w:rFonts w:ascii="宋体" w:eastAsia="宋体" w:hAnsi="宋体"/>
+          <w:sz w:val="24"/>
+          <w:szCs w:val="24"/>
+        </w:rPr>
+        <w:t>float32 scan_time        # time between scans [seconds]</w:t>
+      </w:r>
+    </w:p>
+    <w:p>
+      <w:pPr>
+        <w:rPr>
+          <w:rFonts w:ascii="宋体" w:eastAsia="宋体" w:hAnsi="宋体" w:hint="eastAsia"/>
+          <w:sz w:val="24"/>
+          <w:szCs w:val="24"/>
+        </w:rPr>
+      </w:pPr>
+    </w:p>
+    <w:p>
+      <w:pPr>
+        <w:ind w:firstLineChars="175" w:firstLine="420"/>
+        <w:rPr>
+          <w:rFonts w:ascii="宋体" w:eastAsia="宋体" w:hAnsi="宋体"/>
+          <w:sz w:val="24"/>
+          <w:szCs w:val="24"/>
+        </w:rPr>
+      </w:pPr>
+      <w:r>
+        <w:rPr>
+          <w:rFonts w:ascii="宋体" w:eastAsia="宋体" w:hAnsi="宋体"/>
+          <w:sz w:val="24"/>
+          <w:szCs w:val="24"/>
+        </w:rPr>
+        <w:t>float32 range_min        # minimum range value [m]</w:t>
+      </w:r>
+    </w:p>
+    <w:p>
+      <w:pPr>
+        <w:ind w:firstLine="420"/>
+        <w:rPr>
+          <w:rFonts w:ascii="宋体" w:eastAsia="宋体" w:hAnsi="宋体"/>
+          <w:sz w:val="24"/>
+          <w:szCs w:val="24"/>
+        </w:rPr>
+      </w:pPr>
+      <w:r>
+        <w:rPr>
+          <w:rFonts w:ascii="宋体" w:eastAsia="宋体" w:hAnsi="宋体"/>
+          <w:sz w:val="24"/>
+          <w:szCs w:val="24"/>
+        </w:rPr>
+        <w:t>float32 range_max        # maximum range value [m]</w:t>
+      </w:r>
+    </w:p>
+    <w:p>
+      <w:pPr>
+        <w:rPr>
+          <w:rFonts w:ascii="宋体" w:eastAsia="宋体" w:hAnsi="宋体" w:hint="eastAsia"/>
+          <w:sz w:val="24"/>
+          <w:szCs w:val="24"/>
+        </w:rPr>
+      </w:pPr>
+    </w:p>
+    <w:p>
+      <w:pPr>
+        <w:pStyle w:val="a7"/>
+        <w:ind w:left="420" w:firstLineChars="0" w:firstLine="0"/>
+        <w:rPr>
+          <w:rFonts w:ascii="宋体" w:eastAsia="宋体" w:hAnsi="宋体"/>
+          <w:sz w:val="24"/>
+          <w:szCs w:val="24"/>
+        </w:rPr>
+      </w:pPr>
+      <w:r>
+        <w:rPr>
+          <w:rFonts w:ascii="宋体" w:eastAsia="宋体" w:hAnsi="宋体"/>
+          <w:sz w:val="24"/>
+          <w:szCs w:val="24"/>
+        </w:rPr>
+        <w:lastRenderedPageBreak/>
+        <w:t xml:space="preserve">float32[] ranges </w:t>
+      </w:r>
+      <w:r>
+        <w:rPr>
+          <w:rFonts w:ascii="宋体" w:eastAsia="宋体" w:hAnsi="宋体"/>
+          <w:sz w:val="24"/>
+          <w:szCs w:val="24"/>
+        </w:rPr>
+        <w:t># range data [m] (Note: values &lt; range_min or &gt; range_max should be discarded)</w:t>
+      </w:r>
+    </w:p>
+    <w:p>
+      <w:pPr>
+        <w:ind w:firstLineChars="175" w:firstLine="420"/>
+        <w:rPr>
+          <w:rFonts w:ascii="宋体" w:eastAsia="宋体" w:hAnsi="宋体"/>
+          <w:sz w:val="24"/>
+          <w:szCs w:val="24"/>
+        </w:rPr>
+      </w:pPr>
+    </w:p>
+    <w:p>
+      <w:pPr>
+        <w:ind w:firstLineChars="175" w:firstLine="420"/>
+        <w:rPr>
+          <w:rFonts w:ascii="宋体" w:eastAsia="宋体" w:hAnsi="宋体" w:hint="eastAsia"/>
+          <w:sz w:val="24"/>
+          <w:szCs w:val="24"/>
+        </w:rPr>
+      </w:pPr>
+      <w:r>
+        <w:rPr>
+          <w:rFonts w:ascii="宋体" w:eastAsia="宋体" w:hAnsi="宋体"/>
+          <w:sz w:val="24"/>
+          <w:szCs w:val="24"/>
+        </w:rPr>
+        <w:t># intensity data [d</w:t>
+      </w:r>
+      <w:r>
+        <w:rPr>
+          <w:rFonts w:ascii="宋体" w:eastAsia="宋体" w:hAnsi="宋体"/>
+          <w:sz w:val="24"/>
+          <w:szCs w:val="24"/>
+        </w:rPr>
+        <w:t>evice-specific units].  If your</w:t>
+      </w:r>
+      <w:r>
+        <w:rPr>
+          <w:rFonts w:ascii="宋体" w:eastAsia="宋体" w:hAnsi="宋体" w:hint="eastAsia"/>
+          <w:sz w:val="24"/>
+          <w:szCs w:val="24"/>
+        </w:rPr>
+        <w:t xml:space="preserve"> </w:t>
+      </w:r>
+      <w:r>
+        <w:rPr>
+          <w:rFonts w:ascii="宋体" w:eastAsia="宋体" w:hAnsi="宋体"/>
+          <w:sz w:val="24"/>
+          <w:szCs w:val="24"/>
+        </w:rPr>
+        <w:t>device does not pr</w:t>
+      </w:r>
+      <w:r>
+        <w:rPr>
+          <w:rFonts w:ascii="宋体" w:eastAsia="宋体" w:hAnsi="宋体"/>
+          <w:sz w:val="24"/>
+          <w:szCs w:val="24"/>
+        </w:rPr>
+        <w:t>ovide intensities, please leave</w:t>
+      </w:r>
+      <w:r>
+        <w:rPr>
+          <w:rFonts w:ascii="宋体" w:eastAsia="宋体" w:hAnsi="宋体" w:hint="eastAsia"/>
+          <w:sz w:val="24"/>
+          <w:szCs w:val="24"/>
+        </w:rPr>
+        <w:t xml:space="preserve"> </w:t>
+      </w:r>
+      <w:r>
+        <w:rPr>
+          <w:rFonts w:ascii="宋体" w:eastAsia="宋体" w:hAnsi="宋体"/>
+          <w:sz w:val="24"/>
+          <w:szCs w:val="24"/>
+        </w:rPr>
+        <w:t>the array empty.</w:t>
+      </w:r>
+    </w:p>
+    <w:p>
+      <w:pPr>
+        <w:ind w:firstLineChars="175" w:firstLine="420"/>
+        <w:rPr>
+          <w:rFonts w:ascii="宋体" w:eastAsia="宋体" w:hAnsi="宋体" w:hint="eastAsia"/>
+          <w:sz w:val="24"/>
+          <w:szCs w:val="24"/>
+        </w:rPr>
+      </w:pPr>
+      <w:r>
+        <w:rPr>
+          <w:rFonts w:ascii="宋体" w:eastAsia="宋体" w:hAnsi="宋体"/>
+          <w:sz w:val="24"/>
+          <w:szCs w:val="24"/>
+        </w:rPr>
+        <w:t xml:space="preserve">float32[] intensities </w:t>
+      </w:r>
+    </w:p>
+    <w:p>
+      <w:pPr>
+        <w:pStyle w:val="a7"/>
+        <w:numPr>
+          <w:ilvl w:val="0"/>
+          <w:numId w:val="5"/>
+        </w:numPr>
+        <w:ind w:firstLineChars="0"/>
+        <w:rPr>
+          <w:rFonts w:ascii="宋体" w:eastAsia="宋体" w:hAnsi="宋体"/>
+          <w:sz w:val="24"/>
+          <w:szCs w:val="24"/>
+        </w:rPr>
+      </w:pPr>
+      <w:r>
+        <w:rPr>
+          <w:rFonts w:ascii="宋体" w:eastAsia="宋体" w:hAnsi="宋体"/>
+          <w:sz w:val="24"/>
+          <w:szCs w:val="24"/>
+        </w:rPr>
+        <w:t>Imu</w:t>
+      </w:r>
+      <w:r>
+        <w:rPr>
+          <w:rFonts w:ascii="宋体" w:eastAsia="宋体" w:hAnsi="宋体" w:hint="eastAsia"/>
+          <w:sz w:val="24"/>
+          <w:szCs w:val="24"/>
+        </w:rPr>
+        <w:t>（</w:t>
+      </w:r>
+      <w:r>
+        <w:rPr>
+          <w:rFonts w:ascii="宋体" w:eastAsia="宋体" w:hAnsi="宋体"/>
+          <w:sz w:val="24"/>
+          <w:szCs w:val="24"/>
+        </w:rPr>
+        <w:t>sensor_msgs/Imu</w:t>
+      </w:r>
+      <w:r>
+        <w:rPr>
+          <w:rFonts w:ascii="宋体" w:eastAsia="宋体" w:hAnsi="宋体" w:hint="eastAsia"/>
+          <w:sz w:val="24"/>
+          <w:szCs w:val="24"/>
+        </w:rPr>
+        <w:t>）：</w:t>
+      </w:r>
+      <w:r>
+        <w:rPr>
+          <w:rFonts w:ascii="宋体" w:eastAsia="宋体" w:hAnsi="宋体"/>
+          <w:sz w:val="24"/>
+          <w:szCs w:val="24"/>
+        </w:rPr>
+        <w:t>这个话题包含机器人的方向值，此方向值由加速度</w:t>
+      </w:r>
+    </w:p>
+    <w:p>
+      <w:pPr>
+        <w:pStyle w:val="a7"/>
+        <w:ind w:left="420" w:firstLineChars="0" w:firstLine="0"/>
+        <w:rPr>
+          <w:rFonts w:ascii="宋体" w:eastAsia="宋体" w:hAnsi="宋体"/>
+          <w:sz w:val="24"/>
+          <w:szCs w:val="24"/>
+        </w:rPr>
+      </w:pPr>
+      <w:r>
+        <w:rPr>
+          <w:rFonts w:ascii="宋体" w:eastAsia="宋体" w:hAnsi="宋体" w:hint="eastAsia"/>
+          <w:sz w:val="24"/>
+          <w:szCs w:val="24"/>
+        </w:rPr>
+        <w:t>传感器和陀螺仪传感器值计算而得。</w:t>
+      </w:r>
+    </w:p>
+    <w:p>
+      <w:pPr>
+        <w:pStyle w:val="a7"/>
+        <w:ind w:left="420" w:firstLineChars="0" w:firstLine="0"/>
+        <w:rPr>
+          <w:rFonts w:ascii="宋体" w:eastAsia="宋体" w:hAnsi="宋体" w:hint="eastAsia"/>
+          <w:sz w:val="24"/>
+          <w:szCs w:val="24"/>
+        </w:rPr>
+      </w:pPr>
+      <w:hyperlink r:id="rId11" w:history="1">
+        <w:r>
+          <w:rPr>
+            <w:rStyle w:val="a8"/>
+            <w:rFonts w:ascii="宋体" w:eastAsia="宋体" w:hAnsi="宋体"/>
+            <w:sz w:val="24"/>
+            <w:szCs w:val="24"/>
+          </w:rPr>
+          <w:t>https://github.com/ros/common_msgs/blob/jade-devel/sensor_msgs/msg/Imu.msg</w:t>
+        </w:r>
+      </w:hyperlink>
+    </w:p>
+    <w:p>
+      <w:pPr>
+        <w:pStyle w:val="a7"/>
+        <w:ind w:left="420" w:firstLine="480"/>
+        <w:rPr>
+          <w:rFonts w:ascii="宋体" w:eastAsia="宋体" w:hAnsi="宋体" w:hint="eastAsia"/>
+          <w:sz w:val="24"/>
+          <w:szCs w:val="24"/>
+        </w:rPr>
+      </w:pPr>
+      <w:r>
+        <w:rPr>
+          <w:rFonts w:ascii="宋体" w:eastAsia="宋体" w:hAnsi="宋体"/>
+          <w:sz w:val="24"/>
+          <w:szCs w:val="24"/>
+        </w:rPr>
+        <w:t xml:space="preserve"># If you have no estimate for one of the data elements (e.g. your IMU </w:t>
+      </w:r>
+      <w:r>
+        <w:rPr>
+          <w:rFonts w:ascii="宋体" w:eastAsia="宋体" w:hAnsi="宋体"/>
+          <w:sz w:val="24"/>
+          <w:szCs w:val="24"/>
+        </w:rPr>
+        <w:t xml:space="preserve">doesn't produce an orientation </w:t>
+      </w:r>
+    </w:p>
+    <w:p>
+      <w:pPr>
+        <w:pStyle w:val="a7"/>
+        <w:ind w:left="420" w:firstLine="480"/>
+        <w:rPr>
+          <w:rFonts w:ascii="宋体" w:eastAsia="宋体" w:hAnsi="宋体" w:hint="eastAsia"/>
+          <w:sz w:val="24"/>
+          <w:szCs w:val="24"/>
+        </w:rPr>
+      </w:pPr>
+      <w:r>
+        <w:rPr>
+          <w:rFonts w:ascii="宋体" w:eastAsia="宋体" w:hAnsi="宋体"/>
+          <w:sz w:val="24"/>
+          <w:szCs w:val="24"/>
+        </w:rPr>
+        <w:t># estimate), please set element 0 of the ass</w:t>
+      </w:r>
+      <w:r>
+        <w:rPr>
+          <w:rFonts w:ascii="宋体" w:eastAsia="宋体" w:hAnsi="宋体"/>
+          <w:sz w:val="24"/>
+          <w:szCs w:val="24"/>
+        </w:rPr>
+        <w:t>ociated covariance matrix to -1</w:t>
+      </w:r>
+    </w:p>
+    <w:p>
+      <w:pPr>
+        <w:pStyle w:val="a7"/>
+        <w:ind w:left="420" w:firstLine="480"/>
+        <w:rPr>
+          <w:rFonts w:ascii="宋体" w:eastAsia="宋体" w:hAnsi="宋体" w:hint="eastAsia"/>
+          <w:sz w:val="24"/>
+          <w:szCs w:val="24"/>
+        </w:rPr>
+      </w:pPr>
+      <w:r>
+        <w:rPr>
+          <w:rFonts w:ascii="宋体" w:eastAsia="宋体" w:hAnsi="宋体"/>
+          <w:sz w:val="24"/>
+          <w:szCs w:val="24"/>
+        </w:rPr>
+        <w:t># If you are interpreting this message, please check for a value of -</w:t>
+      </w:r>
+      <w:r>
+        <w:rPr>
+          <w:rFonts w:ascii="宋体" w:eastAsia="宋体" w:hAnsi="宋体"/>
+          <w:sz w:val="24"/>
+          <w:szCs w:val="24"/>
+        </w:rPr>
+        <w:t xml:space="preserve">1 in the first element of each </w:t>
+      </w:r>
+    </w:p>
+    <w:p>
+      <w:pPr>
+        <w:pStyle w:val="a7"/>
+        <w:ind w:left="420" w:firstLine="480"/>
+        <w:rPr>
+          <w:rFonts w:ascii="宋体" w:eastAsia="宋体" w:hAnsi="宋体" w:hint="eastAsia"/>
+          <w:sz w:val="24"/>
+          <w:szCs w:val="24"/>
+        </w:rPr>
+      </w:pPr>
+      <w:r>
+        <w:rPr>
+          <w:rFonts w:ascii="宋体" w:eastAsia="宋体" w:hAnsi="宋体"/>
+          <w:sz w:val="24"/>
+          <w:szCs w:val="24"/>
+        </w:rPr>
+        <w:t># covariance matrix, and dis</w:t>
+      </w:r>
+      <w:r>
+        <w:rPr>
+          <w:rFonts w:ascii="宋体" w:eastAsia="宋体" w:hAnsi="宋体"/>
+          <w:sz w:val="24"/>
+          <w:szCs w:val="24"/>
+        </w:rPr>
+        <w:t>regard the associated estimate.</w:t>
+      </w:r>
+    </w:p>
+    <w:p>
+      <w:pPr>
+        <w:pStyle w:val="a7"/>
+        <w:ind w:left="420" w:firstLine="480"/>
+        <w:rPr>
+          <w:rFonts w:ascii="宋体" w:eastAsia="宋体" w:hAnsi="宋体" w:hint="eastAsia"/>
+          <w:sz w:val="24"/>
+          <w:szCs w:val="24"/>
+        </w:rPr>
+      </w:pPr>
+      <w:r>
+        <w:rPr>
+          <w:rFonts w:ascii="宋体" w:eastAsia="宋体" w:hAnsi="宋体"/>
+          <w:sz w:val="24"/>
+          <w:szCs w:val="24"/>
+        </w:rPr>
+        <w:t>Header header</w:t>
+      </w:r>
+    </w:p>
+    <w:p>
+      <w:pPr>
+        <w:pStyle w:val="a7"/>
+        <w:ind w:left="420" w:firstLine="480"/>
+        <w:rPr>
+          <w:rFonts w:ascii="宋体" w:eastAsia="宋体" w:hAnsi="宋体" w:hint="eastAsia"/>
+          <w:sz w:val="24"/>
+          <w:szCs w:val="24"/>
+        </w:rPr>
+      </w:pPr>
+      <w:r>
+        <w:rPr>
+          <w:rFonts w:ascii="宋体" w:eastAsia="宋体" w:hAnsi="宋体"/>
+          <w:sz w:val="24"/>
+          <w:szCs w:val="24"/>
+        </w:rPr>
+        <w:t>geome</w:t>
+      </w:r>
+      <w:r>
+        <w:rPr>
+          <w:rFonts w:ascii="宋体" w:eastAsia="宋体" w:hAnsi="宋体"/>
+          <w:sz w:val="24"/>
+          <w:szCs w:val="24"/>
+        </w:rPr>
+        <w:t>try_msgs/Quaternion orientation</w:t>
+      </w:r>
+    </w:p>
+    <w:p>
+      <w:pPr>
+        <w:pStyle w:val="a7"/>
+        <w:ind w:left="420" w:firstLine="480"/>
+        <w:rPr>
+          <w:rFonts w:ascii="宋体" w:eastAsia="宋体" w:hAnsi="宋体"/>
+          <w:sz w:val="24"/>
+          <w:szCs w:val="24"/>
+        </w:rPr>
+      </w:pPr>
+      <w:r>
+        <w:rPr>
+          <w:rFonts w:ascii="宋体" w:eastAsia="宋体" w:hAnsi="宋体"/>
+          <w:sz w:val="24"/>
+          <w:szCs w:val="24"/>
+        </w:rPr>
+        <w:t>float64[9] orientation_covariance # Row major about x, y, z axes</w:t>
+      </w:r>
+    </w:p>
+    <w:p>
+      <w:pPr>
+        <w:pStyle w:val="a7"/>
+        <w:ind w:left="420" w:firstLine="480"/>
+        <w:rPr>
+          <w:rFonts w:ascii="宋体" w:eastAsia="宋体" w:hAnsi="宋体"/>
+          <w:sz w:val="24"/>
+          <w:szCs w:val="24"/>
+        </w:rPr>
+      </w:pPr>
+    </w:p>
+    <w:p>
+      <w:pPr>
+        <w:pStyle w:val="a7"/>
+        <w:ind w:left="420" w:firstLine="480"/>
+        <w:rPr>
+          <w:rFonts w:ascii="宋体" w:eastAsia="宋体" w:hAnsi="宋体" w:hint="eastAsia"/>
+          <w:sz w:val="24"/>
+          <w:szCs w:val="24"/>
+        </w:rPr>
+      </w:pPr>
+      <w:r>
+        <w:rPr>
+          <w:rFonts w:ascii="宋体" w:eastAsia="宋体" w:hAnsi="宋体"/>
+          <w:sz w:val="24"/>
+          <w:szCs w:val="24"/>
+        </w:rPr>
+        <w:t>geometr</w:t>
+      </w:r>
+      <w:r>
+        <w:rPr>
+          <w:rFonts w:ascii="宋体" w:eastAsia="宋体" w:hAnsi="宋体"/>
+          <w:sz w:val="24"/>
+          <w:szCs w:val="24"/>
+        </w:rPr>
+        <w:t>y_msgs/Vector3 angular_velocity</w:t>
+      </w:r>
+    </w:p>
+    <w:p>
+      <w:pPr>
+        <w:pStyle w:val="a7"/>
+        <w:ind w:left="420" w:firstLine="480"/>
+        <w:rPr>
+          <w:rFonts w:ascii="宋体" w:eastAsia="宋体" w:hAnsi="宋体"/>
+          <w:sz w:val="24"/>
+          <w:szCs w:val="24"/>
+        </w:rPr>
+      </w:pPr>
+      <w:r>
+        <w:rPr>
+          <w:rFonts w:ascii="宋体" w:eastAsia="宋体" w:hAnsi="宋体"/>
+          <w:sz w:val="24"/>
+          <w:szCs w:val="24"/>
+        </w:rPr>
+        <w:t>float64[9] angular_velocity_covariance # Row major about x, y, z axes</w:t>
+      </w:r>
+    </w:p>
+    <w:p>
+      <w:pPr>
+        <w:pStyle w:val="a7"/>
+        <w:ind w:left="420" w:firstLine="480"/>
+        <w:rPr>
+          <w:rFonts w:ascii="宋体" w:eastAsia="宋体" w:hAnsi="宋体"/>
+          <w:sz w:val="24"/>
+          <w:szCs w:val="24"/>
+        </w:rPr>
+      </w:pPr>
+    </w:p>
+    <w:p>
+      <w:pPr>
+        <w:pStyle w:val="a7"/>
+        <w:ind w:left="420" w:firstLine="480"/>
+        <w:rPr>
+          <w:rFonts w:ascii="宋体" w:eastAsia="宋体" w:hAnsi="宋体" w:hint="eastAsia"/>
+          <w:sz w:val="24"/>
+          <w:szCs w:val="24"/>
+        </w:rPr>
+      </w:pPr>
+      <w:r>
+        <w:rPr>
+          <w:rFonts w:ascii="宋体" w:eastAsia="宋体" w:hAnsi="宋体"/>
+          <w:sz w:val="24"/>
+          <w:szCs w:val="24"/>
+        </w:rPr>
+        <w:t>geometry_msgs/Vector3 linear_accel</w:t>
+      </w:r>
+      <w:r>
+        <w:rPr>
+          <w:rFonts w:ascii="宋体" w:eastAsia="宋体" w:hAnsi="宋体"/>
+          <w:sz w:val="24"/>
+          <w:szCs w:val="24"/>
+        </w:rPr>
+        <w:t>eration</w:t>
+      </w:r>
+    </w:p>
+    <w:p>
+      <w:pPr>
+        <w:pStyle w:val="a7"/>
+        <w:ind w:left="420" w:firstLine="480"/>
+        <w:rPr>
+          <w:rFonts w:ascii="宋体" w:eastAsia="宋体" w:hAnsi="宋体" w:hint="eastAsia"/>
+          <w:sz w:val="24"/>
+          <w:szCs w:val="24"/>
+        </w:rPr>
+      </w:pPr>
+      <w:r>
+        <w:rPr>
+          <w:rFonts w:ascii="宋体" w:eastAsia="宋体" w:hAnsi="宋体"/>
+          <w:sz w:val="24"/>
+          <w:szCs w:val="24"/>
+        </w:rPr>
+        <w:t>float64[9] linear_acceleration_covariance # Row major x, y z</w:t>
+      </w:r>
+    </w:p>
+    <w:p>
+      <w:pPr>
+        <w:pStyle w:val="a7"/>
+        <w:numPr>
+          <w:ilvl w:val="0"/>
+          <w:numId w:val="5"/>
+        </w:numPr>
+        <w:ind w:firstLineChars="0"/>
+        <w:rPr>
+          <w:rFonts w:ascii="宋体" w:eastAsia="宋体" w:hAnsi="宋体" w:hint="eastAsia"/>
+          <w:sz w:val="24"/>
+          <w:szCs w:val="24"/>
+        </w:rPr>
+      </w:pPr>
+      <w:r>
+        <w:rPr>
+          <w:rFonts w:ascii="宋体" w:eastAsia="宋体" w:hAnsi="宋体" w:hint="eastAsia"/>
+          <w:sz w:val="24"/>
+          <w:szCs w:val="24"/>
+        </w:rPr>
+        <w:t>odom（</w:t>
+      </w:r>
+      <w:r>
+        <w:rPr>
+          <w:rFonts w:ascii="宋体" w:eastAsia="宋体" w:hAnsi="宋体"/>
+          <w:sz w:val="24"/>
+          <w:szCs w:val="24"/>
+        </w:rPr>
+        <w:t>nav_msgs/Odometry</w:t>
+      </w:r>
+      <w:r>
+        <w:rPr>
+          <w:rFonts w:ascii="宋体" w:eastAsia="宋体" w:hAnsi="宋体" w:hint="eastAsia"/>
+          <w:sz w:val="24"/>
+          <w:szCs w:val="24"/>
+        </w:rPr>
+        <w:t>）：</w:t>
+      </w:r>
+      <w:r>
+        <w:rPr>
+          <w:rFonts w:ascii="宋体" w:eastAsia="宋体" w:hAnsi="宋体" w:hint="eastAsia"/>
+          <w:sz w:val="24"/>
+          <w:szCs w:val="24"/>
+        </w:rPr>
+        <w:t>根据编码器和</w:t>
+      </w:r>
+      <w:r>
+        <w:rPr>
+          <w:rFonts w:ascii="宋体" w:eastAsia="宋体" w:hAnsi="宋体"/>
+          <w:sz w:val="24"/>
+          <w:szCs w:val="24"/>
+        </w:rPr>
+        <w:t>IMU</w:t>
+      </w:r>
+      <w:r>
+        <w:rPr>
+          <w:rFonts w:ascii="宋体" w:eastAsia="宋体" w:hAnsi="宋体"/>
+          <w:sz w:val="24"/>
+          <w:szCs w:val="24"/>
+        </w:rPr>
+        <w:t>(Inertial Measurement Unit)</w:t>
+      </w:r>
+      <w:r>
+        <w:rPr>
+          <w:rFonts w:ascii="宋体" w:eastAsia="宋体" w:hAnsi="宋体"/>
+          <w:sz w:val="24"/>
+          <w:szCs w:val="24"/>
+        </w:rPr>
+        <w:t>信息，可以获得TurtleBot3的测位</w:t>
+      </w:r>
+      <w:r>
+        <w:rPr>
+          <w:rFonts w:ascii="宋体" w:eastAsia="宋体" w:hAnsi="宋体" w:hint="eastAsia"/>
+          <w:sz w:val="24"/>
+          <w:szCs w:val="24"/>
+        </w:rPr>
+        <w:t>（</w:t>
+      </w:r>
+      <w:r>
+        <w:rPr>
+          <w:rFonts w:ascii="宋体" w:eastAsia="宋体" w:hAnsi="宋体"/>
+          <w:sz w:val="24"/>
+          <w:szCs w:val="24"/>
+        </w:rPr>
+        <w:t>odometry）信息。</w:t>
+      </w:r>
+      <w:hyperlink r:id="rId12" w:history="1">
+        <w:r>
+          <w:rPr>
+            <w:rStyle w:val="a8"/>
+            <w:rFonts w:ascii="宋体" w:eastAsia="宋体" w:hAnsi="宋体"/>
+            <w:sz w:val="24"/>
+            <w:szCs w:val="24"/>
+          </w:rPr>
+          <w:t>https://index.ros.org/p/nav_msgs/github-ros-common_msgs/#kinetic-assets</w:t>
+        </w:r>
+      </w:hyperlink>
+    </w:p>
+    <w:p>
+      <w:pPr>
+        <w:rPr>
+          <w:rFonts w:ascii="宋体" w:eastAsia="宋体" w:hAnsi="宋体"/>
+          <w:sz w:val="24"/>
+          <w:szCs w:val="24"/>
+        </w:rPr>
+      </w:pPr>
+      <w:r>
+        <w:rPr>
+          <w:rFonts w:ascii="宋体" w:eastAsia="宋体" w:hAnsi="宋体" w:hint="eastAsia"/>
+          <w:sz w:val="24"/>
+          <w:szCs w:val="24"/>
+        </w:rPr>
+        <w:t>消息内容：</w:t>
+      </w:r>
+    </w:p>
+    <w:p>
+      <w:pPr>
+        <w:rPr>
+          <w:rFonts w:ascii="宋体" w:eastAsia="宋体" w:hAnsi="宋体" w:hint="eastAsia"/>
+          <w:sz w:val="24"/>
+          <w:szCs w:val="24"/>
+        </w:rPr>
+      </w:pPr>
+      <w:r>
+        <w:rPr>
+          <w:rFonts w:ascii="宋体" w:eastAsia="宋体" w:hAnsi="宋体"/>
+          <w:sz w:val="24"/>
+          <w:szCs w:val="24"/>
+        </w:rPr>
+        <w:t># This represents an estimate of a positio</w:t>
+      </w:r>
+      <w:r>
+        <w:rPr>
+          <w:rFonts w:ascii="宋体" w:eastAsia="宋体" w:hAnsi="宋体"/>
+          <w:sz w:val="24"/>
+          <w:szCs w:val="24"/>
+        </w:rPr>
+        <w:t xml:space="preserve">n and velocity in free space.  </w:t>
+      </w:r>
+    </w:p>
+    <w:p>
+      <w:pPr>
+        <w:rPr>
+          <w:rFonts w:ascii="宋体" w:eastAsia="宋体" w:hAnsi="宋体" w:hint="eastAsia"/>
+          <w:sz w:val="24"/>
+          <w:szCs w:val="24"/>
+        </w:rPr>
+      </w:pPr>
+      <w:r>
+        <w:rPr>
+          <w:rFonts w:ascii="宋体" w:eastAsia="宋体" w:hAnsi="宋体"/>
+          <w:sz w:val="24"/>
+          <w:szCs w:val="24"/>
+        </w:rPr>
+        <w:t xml:space="preserve"># The pose in this message should be specified in the coordinate </w:t>
+      </w:r>
+      <w:r>
+        <w:rPr>
+          <w:rFonts w:ascii="宋体" w:eastAsia="宋体" w:hAnsi="宋体"/>
+          <w:sz w:val="24"/>
+          <w:szCs w:val="24"/>
+        </w:rPr>
+        <w:t>frame given by header.frame_id.</w:t>
+      </w:r>
+    </w:p>
+    <w:p>
+      <w:pPr>
+        <w:rPr>
+          <w:rFonts w:ascii="宋体" w:eastAsia="宋体" w:hAnsi="宋体"/>
+          <w:sz w:val="24"/>
+          <w:szCs w:val="24"/>
+        </w:rPr>
+      </w:pPr>
+      <w:r>
+        <w:rPr>
+          <w:rFonts w:ascii="宋体" w:eastAsia="宋体" w:hAnsi="宋体"/>
+          <w:sz w:val="24"/>
+          <w:szCs w:val="24"/>
+        </w:rPr>
+        <w:t># The twist in this message should be specified in the coordinate fr</w:t>
+      </w:r>
+      <w:r>
+        <w:rPr>
+          <w:rFonts w:ascii="宋体" w:eastAsia="宋体" w:hAnsi="宋体"/>
+          <w:sz w:val="24"/>
+          <w:szCs w:val="24"/>
+        </w:rPr>
+        <w:t>ame given by the child_frame_id</w:t>
+      </w:r>
+    </w:p>
+    <w:p>
+      <w:pPr>
+        <w:rPr>
+          <w:rFonts w:ascii="宋体" w:eastAsia="宋体" w:hAnsi="宋体" w:hint="eastAsia"/>
+          <w:sz w:val="24"/>
+          <w:szCs w:val="24"/>
+        </w:rPr>
+      </w:pPr>
+      <w:r>
+        <w:rPr>
+          <w:rFonts w:ascii="宋体" w:eastAsia="宋体" w:hAnsi="宋体" w:hint="eastAsia"/>
+          <w:sz w:val="24"/>
+          <w:szCs w:val="24"/>
+        </w:rPr>
+        <w:t>//</w:t>
+      </w:r>
+      <w:hyperlink r:id="rId13" w:history="1">
+        <w:r>
+          <w:rPr>
+            <w:rStyle w:val="a8"/>
+            <w:rFonts w:ascii="宋体" w:eastAsia="宋体" w:hAnsi="宋体"/>
+            <w:sz w:val="24"/>
+            <w:szCs w:val="24"/>
+          </w:rPr>
+          <w:t>https://github.com/ros/std_msgs/blob/kinetic-devel/msg/Header.msg</w:t>
+        </w:r>
+      </w:hyperlink>
+    </w:p>
+    <w:p>
+      <w:pPr>
+        <w:rPr>
+          <w:rFonts w:ascii="宋体" w:eastAsia="宋体" w:hAnsi="宋体" w:hint="eastAsia"/>
+          <w:sz w:val="24"/>
+          <w:szCs w:val="24"/>
+        </w:rPr>
+      </w:pPr>
+      <w:r>
+        <w:rPr>
+          <w:rFonts w:ascii="宋体" w:eastAsia="宋体" w:hAnsi="宋体"/>
+          <w:sz w:val="24"/>
+          <w:szCs w:val="24"/>
+        </w:rPr>
+        <w:t>Header header</w:t>
+      </w:r>
+      <w:r>
+        <w:rPr>
+          <w:rFonts w:ascii="宋体" w:eastAsia="宋体" w:hAnsi="宋体"/>
+          <w:sz w:val="24"/>
+          <w:szCs w:val="24"/>
+        </w:rPr>
+        <w:t xml:space="preserve">  </w:t>
+      </w:r>
+      <w:r>
+        <w:rPr>
+          <w:rFonts w:ascii="宋体" w:eastAsia="宋体" w:hAnsi="宋体"/>
+          <w:sz w:val="24"/>
+          <w:szCs w:val="24"/>
+        </w:rPr>
+        <w:t>//frame_id</w:t>
+      </w:r>
+      <w:r>
+        <w:rPr>
+          <w:rFonts w:ascii="宋体" w:eastAsia="宋体" w:hAnsi="宋体" w:hint="eastAsia"/>
+          <w:sz w:val="24"/>
+          <w:szCs w:val="24"/>
+        </w:rPr>
+        <w:t>是消息中与数据相关联的参考坐标系id</w:t>
+      </w:r>
+    </w:p>
+    <w:p>
+      <w:pPr>
+        <w:rPr>
+          <w:rFonts w:ascii="宋体" w:eastAsia="宋体" w:hAnsi="宋体"/>
+          <w:sz w:val="24"/>
+          <w:szCs w:val="24"/>
+        </w:rPr>
+      </w:pPr>
+      <w:r>
+        <w:rPr>
+          <w:rFonts w:ascii="宋体" w:eastAsia="宋体" w:hAnsi="宋体"/>
+          <w:sz w:val="24"/>
+          <w:szCs w:val="24"/>
+        </w:rPr>
+        <w:t>string</w:t>
+      </w:r>
+      <w:r>
+        <w:rPr>
+          <w:rFonts w:ascii="宋体" w:eastAsia="宋体" w:hAnsi="宋体"/>
+          <w:sz w:val="24"/>
+          <w:szCs w:val="24"/>
+        </w:rPr>
+        <w:t xml:space="preserve"> child_frame_id</w:t>
+      </w:r>
+    </w:p>
+    <w:p>
+      <w:pPr>
+        <w:rPr>
+          <w:rFonts w:ascii="宋体" w:eastAsia="宋体" w:hAnsi="宋体"/>
+          <w:sz w:val="24"/>
+          <w:szCs w:val="24"/>
+        </w:rPr>
+      </w:pPr>
+      <w:hyperlink r:id="rId14" w:history="1">
+        <w:r>
+          <w:rPr>
+            <w:rStyle w:val="a8"/>
+            <w:rFonts w:ascii="宋体" w:eastAsia="宋体" w:hAnsi="宋体"/>
+            <w:sz w:val="24"/>
+            <w:szCs w:val="24"/>
+          </w:rPr>
+          <w:t>https://github.com/ros/common_msgs/blob/jade-devel/geometry_msgs/msg/PoseWithCovariance.msg</w:t>
+        </w:r>
+      </w:hyperlink>
+    </w:p>
+    <w:p>
+      <w:pPr>
+        <w:rPr>
+          <w:rFonts w:ascii="宋体" w:eastAsia="宋体" w:hAnsi="宋体"/>
+          <w:sz w:val="24"/>
+          <w:szCs w:val="24"/>
+        </w:rPr>
+      </w:pPr>
+      <w:hyperlink r:id="rId15" w:history="1">
+        <w:r>
+          <w:rPr>
+            <w:rStyle w:val="a8"/>
+            <w:rFonts w:ascii="宋体" w:eastAsia="宋体" w:hAnsi="宋体"/>
+            <w:sz w:val="24"/>
+            <w:szCs w:val="24"/>
+          </w:rPr>
+          <w:t>https://github.com/ros/common_msgs/blob/jade-</w:t>
+        </w:r>
+        <w:r>
+          <w:rPr>
+            <w:rStyle w:val="a8"/>
+            <w:rFonts w:ascii="宋体" w:eastAsia="宋体" w:hAnsi="宋体"/>
+            <w:sz w:val="24"/>
+            <w:szCs w:val="24"/>
+          </w:rPr>
+          <w:lastRenderedPageBreak/>
+          <w:t>devel/geometry_msgs/msg/Pose.msg</w:t>
+        </w:r>
+      </w:hyperlink>
+    </w:p>
+    <w:p>
+      <w:pPr>
+        <w:rPr>
+          <w:rFonts w:ascii="宋体" w:eastAsia="宋体" w:hAnsi="宋体"/>
+          <w:sz w:val="24"/>
+          <w:szCs w:val="24"/>
+        </w:rPr>
+      </w:pPr>
+      <w:hyperlink r:id="rId16" w:history="1">
+        <w:r>
+          <w:rPr>
+            <w:rStyle w:val="a8"/>
+            <w:rFonts w:ascii="宋体" w:eastAsia="宋体" w:hAnsi="宋体"/>
+            <w:sz w:val="24"/>
+            <w:szCs w:val="24"/>
+          </w:rPr>
+          <w:t>https://github.com/ros/common_msgs/blob/jade-devel/geometry_msgs/msg/Point.msg</w:t>
+        </w:r>
+      </w:hyperlink>
+    </w:p>
+    <w:p>
+      <w:pPr>
+        <w:rPr>
+          <w:rFonts w:ascii="宋体" w:eastAsia="宋体" w:hAnsi="宋体" w:hint="eastAsia"/>
+          <w:sz w:val="24"/>
+          <w:szCs w:val="24"/>
+        </w:rPr>
+      </w:pPr>
+      <w:hyperlink r:id="rId17" w:history="1">
+        <w:r>
+          <w:rPr>
+            <w:rStyle w:val="a8"/>
+            <w:rFonts w:ascii="宋体" w:eastAsia="宋体" w:hAnsi="宋体"/>
+            <w:sz w:val="24"/>
+            <w:szCs w:val="24"/>
+          </w:rPr>
+          <w:t>https://github.com/ros/common_msgs/blob/jade-devel/geometry_msgs/msg/Quaternion.msg</w:t>
+        </w:r>
+      </w:hyperlink>
+    </w:p>
+    <w:p>
+      <w:pPr>
+        <w:rPr>
+          <w:rFonts w:ascii="宋体" w:eastAsia="宋体" w:hAnsi="宋体"/>
+          <w:sz w:val="24"/>
+          <w:szCs w:val="24"/>
+        </w:rPr>
+      </w:pPr>
+      <w:r>
+        <w:rPr>
+          <w:rFonts w:ascii="宋体" w:eastAsia="宋体" w:hAnsi="宋体"/>
+          <w:sz w:val="24"/>
+          <w:szCs w:val="24"/>
+        </w:rPr>
+        <w:t>geomet</w:t>
+      </w:r>
+      <w:r>
+        <w:rPr>
+          <w:rFonts w:ascii="宋体" w:eastAsia="宋体" w:hAnsi="宋体"/>
+          <w:sz w:val="24"/>
+          <w:szCs w:val="24"/>
+        </w:rPr>
+        <w:t>ry_msgs/PoseWithCovariance pose</w:t>
+      </w:r>
+      <w:r>
+        <w:rPr>
+          <w:rFonts w:ascii="宋体" w:eastAsia="宋体" w:hAnsi="宋体"/>
+          <w:sz w:val="24"/>
+          <w:szCs w:val="24"/>
+        </w:rPr>
+        <w:t xml:space="preserve"> //</w:t>
+      </w:r>
+      <w:r>
+        <w:rPr>
+          <w:rFonts w:ascii="宋体" w:eastAsia="宋体" w:hAnsi="宋体" w:hint="eastAsia"/>
+          <w:sz w:val="24"/>
+          <w:szCs w:val="24"/>
+        </w:rPr>
+        <w:t>可以将四元数当成欧拉角用</w:t>
+      </w:r>
+    </w:p>
+    <w:p>
+      <w:pPr>
+        <w:rPr>
+          <w:rFonts w:ascii="宋体" w:eastAsia="宋体" w:hAnsi="宋体"/>
+          <w:sz w:val="24"/>
+          <w:szCs w:val="24"/>
+        </w:rPr>
+      </w:pPr>
+      <w:hyperlink r:id="rId18" w:history="1">
+        <w:r>
+          <w:rPr>
+            <w:rStyle w:val="a8"/>
+            <w:rFonts w:ascii="宋体" w:eastAsia="宋体" w:hAnsi="宋体"/>
+            <w:sz w:val="24"/>
+            <w:szCs w:val="24"/>
+          </w:rPr>
+          <w:t>https://github.com/ros/common_msgs/blob/jade-devel/geometry_msgs/msg/TwistWithCovariance.msg</w:t>
+        </w:r>
+      </w:hyperlink>
+    </w:p>
+    <w:p>
+      <w:pPr>
+        <w:rPr>
+          <w:rFonts w:ascii="宋体" w:eastAsia="宋体" w:hAnsi="宋体"/>
+          <w:sz w:val="24"/>
+          <w:szCs w:val="24"/>
+        </w:rPr>
+      </w:pPr>
+      <w:hyperlink r:id="rId19" w:history="1">
+        <w:r>
+          <w:rPr>
+            <w:rStyle w:val="a8"/>
+            <w:rFonts w:ascii="宋体" w:eastAsia="宋体" w:hAnsi="宋体"/>
+            <w:sz w:val="24"/>
+            <w:szCs w:val="24"/>
+          </w:rPr>
+          <w:t>https://github.com/ros/common_msgs/blob/jade-devel/geometry_msgs/msg/Twist.msg</w:t>
+        </w:r>
+      </w:hyperlink>
+    </w:p>
+    <w:p>
+      <w:pPr>
+        <w:rPr>
+          <w:rFonts w:ascii="宋体" w:eastAsia="宋体" w:hAnsi="宋体" w:hint="eastAsia"/>
+          <w:sz w:val="24"/>
+          <w:szCs w:val="24"/>
+        </w:rPr>
+      </w:pPr>
+      <w:hyperlink r:id="rId20" w:history="1">
+        <w:r>
+          <w:rPr>
+            <w:rStyle w:val="a8"/>
+            <w:rFonts w:ascii="宋体" w:eastAsia="宋体" w:hAnsi="宋体"/>
+            <w:sz w:val="24"/>
+            <w:szCs w:val="24"/>
+          </w:rPr>
+          <w:t>https://github.com/ros/common_msgs/blob/jade-devel/geometry_msgs/msg/Vector3.msg</w:t>
+        </w:r>
+      </w:hyperlink>
+    </w:p>
+    <w:p>
+      <w:pPr>
+        <w:rPr>
+          <w:rFonts w:ascii="宋体" w:eastAsia="宋体" w:hAnsi="宋体" w:hint="eastAsia"/>
+          <w:sz w:val="24"/>
+          <w:szCs w:val="24"/>
+        </w:rPr>
+      </w:pPr>
+      <w:r>
+        <w:rPr>
+          <w:rFonts w:ascii="宋体" w:eastAsia="宋体" w:hAnsi="宋体"/>
+          <w:sz w:val="24"/>
+          <w:szCs w:val="24"/>
+        </w:rPr>
+        <w:t>geometry_msgs/TwistWithCovariance twist</w:t>
+      </w:r>
+    </w:p>
+    <w:p>
+      <w:pPr>
+        <w:ind w:left="420"/>
+        <w:rPr>
+          <w:rFonts w:ascii="宋体" w:eastAsia="宋体" w:hAnsi="宋体"/>
+          <w:sz w:val="24"/>
+          <w:szCs w:val="24"/>
+        </w:rPr>
+      </w:pPr>
+      <w:r>
+        <w:rPr>
+          <w:rFonts w:ascii="宋体" w:eastAsia="宋体" w:hAnsi="宋体"/>
           <w:noProof/>
-        </w:rPr>
-        <w:t xml:space="preserve"> </w:t>
-      </w:r>
-      <w:r>
-        <w:rPr>
-          <w:noProof/>
+          <w:sz w:val="24"/>
+          <w:szCs w:val="24"/>
         </w:rPr>
         <w:drawing>
-          <wp:anchor distT="0" distB="0" distL="114300" distR="114300" simplePos="0" relativeHeight="251660288" behindDoc="0" locked="0" layoutInCell="1" allowOverlap="1" wp14:anchorId="2393C22D" wp14:editId="768CF7F5">
+          <wp:anchor distT="0" distB="0" distL="114300" distR="114300" simplePos="0" relativeHeight="251677696" behindDoc="0" locked="0" layoutInCell="1" allowOverlap="1">
             <wp:simplePos x="0" y="0"/>
-            <wp:positionH relativeFrom="margin">
-              <wp:posOffset>-139700</wp:posOffset>
+            <wp:positionH relativeFrom="column">
+              <wp:posOffset>-103909</wp:posOffset>
             </wp:positionH>
             <wp:positionV relativeFrom="paragraph">
-              <wp:posOffset>540080</wp:posOffset>
+              <wp:posOffset>371302</wp:posOffset>
             </wp:positionV>
-            <wp:extent cx="2575560" cy="2125345"/>
+            <wp:extent cx="2575285" cy="2125345"/>
             <wp:effectExtent l="0" t="0" r="0" b="8255"/>
             <wp:wrapTopAndBottom/>
             <wp:docPr id="2" name="图片 2"/>
@@ -1568,11 +3011,13 @@
               <a:graphicData uri="http://schemas.openxmlformats.org/drawingml/2006/picture">
                 <pic:pic xmlns:pic="http://schemas.openxmlformats.org/drawingml/2006/picture">
                   <pic:nvPicPr>
-                    <pic:cNvPr id="1" name=""/>
-                    <pic:cNvPicPr/>
+                    <pic:cNvPr id="2" name="图片 2"/>
+                    <pic:cNvPicPr>
+                      <a:picLocks noChangeAspect="1"/>
+                    </pic:cNvPicPr>
                   </pic:nvPicPr>
                   <pic:blipFill>
-                    <a:blip r:embed="rId12"/>
+                    <a:blip r:embed="rId21"/>
                     <a:stretch>
                       <a:fillRect/>
                     </a:stretch>
@@ -1580,130 +3025,7 @@
                   <pic:spPr>
                     <a:xfrm>
                       <a:off x="0" y="0"/>
-                      <a:ext cx="2575560" cy="2125345"/>
-                    </a:xfrm>
-                    <a:prstGeom prst="rect">
-                      <a:avLst/>
-                    </a:prstGeom>
-                  </pic:spPr>
-                </pic:pic>
-              </a:graphicData>
-            </a:graphic>
-            <wp14:sizeRelH relativeFrom="margin">
-              <wp14:pctWidth>0</wp14:pctWidth>
-            </wp14:sizeRelH>
-            <wp14:sizeRelV relativeFrom="margin">
-              <wp14:pctHeight>0</wp14:pctHeight>
-            </wp14:sizeRelV>
-          </wp:anchor>
-        </w:drawing>
-      </w:r>
-      <w:r>
-        <w:rPr>
-          <w:rFonts w:ascii="宋体" w:eastAsia="宋体" w:hAnsi="宋体" w:hint="eastAsia"/>
-          <w:sz w:val="24"/>
-          <w:szCs w:val="24"/>
-        </w:rPr>
-        <w:t>P</w:t>
-      </w:r>
-      <w:r>
-        <w:rPr>
-          <w:rFonts w:ascii="宋体" w:eastAsia="宋体" w:hAnsi="宋体"/>
-          <w:sz w:val="24"/>
-          <w:szCs w:val="24"/>
-        </w:rPr>
-        <w:t>295</w:t>
-      </w:r>
-      <w:r>
-        <w:rPr>
-          <w:rFonts w:ascii="宋体" w:eastAsia="宋体" w:hAnsi="宋体"/>
-          <w:sz w:val="24"/>
-          <w:szCs w:val="24"/>
-        </w:rPr>
-        <w:t>,</w:t>
-      </w:r>
-      <w:r>
-        <w:rPr>
-          <w:rFonts w:ascii="宋体" w:eastAsia="宋体" w:hAnsi="宋体" w:hint="eastAsia"/>
-          <w:sz w:val="24"/>
-          <w:szCs w:val="24"/>
-        </w:rPr>
-        <w:t>话题列表</w:t>
-      </w:r>
-    </w:p>
-    <w:p>
-      <w:pPr>
-        <w:ind w:left="420"/>
-        <w:rPr>
-          <w:rFonts w:ascii="宋体" w:eastAsia="宋体" w:hAnsi="宋体"/>
-          <w:sz w:val="24"/>
-          <w:szCs w:val="24"/>
-        </w:rPr>
-      </w:pPr>
-      <w:r>
-        <w:rPr>
-          <w:rFonts w:ascii="宋体" w:eastAsia="宋体" w:hAnsi="宋体"/>
-          <w:sz w:val="24"/>
-          <w:szCs w:val="24"/>
-        </w:rPr>
-        <w:t>P326</w:t>
-      </w:r>
-      <w:r>
-        <w:rPr>
-          <w:noProof/>
-        </w:rPr>
-        <w:t xml:space="preserve"> </w:t>
-      </w:r>
-      <w:bookmarkStart w:id="0" w:name="_GoBack"/>
-      <w:bookmarkEnd w:id="0"/>
-    </w:p>
-    <w:p>
-      <w:pPr>
-        <w:ind w:left="420"/>
-        <w:rPr>
-          <w:rFonts w:ascii="宋体" w:eastAsia="宋体" w:hAnsi="宋体"/>
-          <w:sz w:val="24"/>
-          <w:szCs w:val="24"/>
-        </w:rPr>
-      </w:pPr>
-      <w:r>
-        <w:rPr>
-          <w:noProof/>
-        </w:rPr>
-        <w:lastRenderedPageBreak/>
-        <w:drawing>
-          <wp:anchor distT="0" distB="0" distL="114300" distR="114300" simplePos="0" relativeHeight="251662336" behindDoc="0" locked="0" layoutInCell="1" allowOverlap="1" wp14:anchorId="33479649" wp14:editId="5C5D47AF">
-            <wp:simplePos x="0" y="0"/>
-            <wp:positionH relativeFrom="margin">
-              <wp:align>right</wp:align>
-            </wp:positionH>
-            <wp:positionV relativeFrom="paragraph">
-              <wp:posOffset>2877581</wp:posOffset>
-            </wp:positionV>
-            <wp:extent cx="5274310" cy="2338070"/>
-            <wp:effectExtent l="0" t="0" r="2540" b="5080"/>
-            <wp:wrapTopAndBottom/>
-            <wp:docPr id="3" name="图片 3"/>
-            <wp:cNvGraphicFramePr>
-              <a:graphicFrameLocks xmlns:a="http://schemas.openxmlformats.org/drawingml/2006/main" noChangeAspect="1"/>
-            </wp:cNvGraphicFramePr>
-            <a:graphic xmlns:a="http://schemas.openxmlformats.org/drawingml/2006/main">
-              <a:graphicData uri="http://schemas.openxmlformats.org/drawingml/2006/picture">
-                <pic:pic xmlns:pic="http://schemas.openxmlformats.org/drawingml/2006/picture">
-                  <pic:nvPicPr>
-                    <pic:cNvPr id="1" name=""/>
-                    <pic:cNvPicPr/>
-                  </pic:nvPicPr>
-                  <pic:blipFill>
-                    <a:blip r:embed="rId13"/>
-                    <a:stretch>
-                      <a:fillRect/>
-                    </a:stretch>
-                  </pic:blipFill>
-                  <pic:spPr>
-                    <a:xfrm>
-                      <a:off x="0" y="0"/>
-                      <a:ext cx="5274310" cy="2338070"/>
+                      <a:ext cx="2575285" cy="2125345"/>
                     </a:xfrm>
                     <a:prstGeom prst="rect">
                       <a:avLst/>
@@ -1717,16 +3039,19 @@
       </w:r>
       <w:r>
         <w:rPr>
+          <w:rFonts w:ascii="宋体" w:eastAsia="宋体" w:hAnsi="宋体"/>
           <w:noProof/>
+          <w:sz w:val="24"/>
+          <w:szCs w:val="24"/>
         </w:rPr>
         <w:drawing>
-          <wp:anchor distT="0" distB="0" distL="114300" distR="114300" simplePos="0" relativeHeight="251666432" behindDoc="0" locked="0" layoutInCell="1" allowOverlap="1" wp14:anchorId="0193E443" wp14:editId="21A89018">
+          <wp:anchor distT="0" distB="0" distL="114300" distR="114300" simplePos="0" relativeHeight="251664384" behindDoc="0" locked="0" layoutInCell="1" allowOverlap="1" wp14:anchorId="38183699" wp14:editId="13F36E44">
             <wp:simplePos x="0" y="0"/>
             <wp:positionH relativeFrom="margin">
-              <wp:posOffset>881569</wp:posOffset>
+              <wp:posOffset>804190</wp:posOffset>
             </wp:positionH>
             <wp:positionV relativeFrom="paragraph">
-              <wp:posOffset>268465</wp:posOffset>
+              <wp:posOffset>1249861</wp:posOffset>
             </wp:positionV>
             <wp:extent cx="3240654" cy="2553195"/>
             <wp:effectExtent l="0" t="0" r="0" b="0"/>
@@ -1743,7 +3068,7 @@
                     <pic:cNvPicPr/>
                   </pic:nvPicPr>
                   <pic:blipFill>
-                    <a:blip r:embed="rId14"/>
+                    <a:blip r:embed="rId22"/>
                     <a:stretch>
                       <a:fillRect/>
                     </a:stretch>
@@ -1769,6 +3094,23 @@
           </wp:anchor>
         </w:drawing>
       </w:r>
+      <w:r>
+        <w:rPr>
+          <w:rFonts w:ascii="宋体" w:eastAsia="宋体" w:hAnsi="宋体"/>
+          <w:sz w:val="24"/>
+          <w:szCs w:val="24"/>
+        </w:rPr>
+        <w:t>P326</w:t>
+      </w:r>
+      <w:r>
+        <w:rPr>
+          <w:rFonts w:ascii="宋体" w:eastAsia="宋体" w:hAnsi="宋体"/>
+          <w:noProof/>
+          <w:sz w:val="24"/>
+          <w:szCs w:val="24"/>
+        </w:rPr>
+        <w:t xml:space="preserve"> </w:t>
+      </w:r>
     </w:p>
     <w:p>
       <w:pPr>
@@ -1779,6 +3121,57 @@
           <w:szCs w:val="24"/>
         </w:rPr>
       </w:pPr>
+      <w:r>
+        <w:rPr>
+          <w:rFonts w:ascii="宋体" w:eastAsia="宋体" w:hAnsi="宋体"/>
+          <w:noProof/>
+          <w:sz w:val="24"/>
+          <w:szCs w:val="24"/>
+        </w:rPr>
+        <w:drawing>
+          <wp:anchor distT="0" distB="0" distL="114300" distR="114300" simplePos="0" relativeHeight="251660288" behindDoc="0" locked="0" layoutInCell="1" allowOverlap="1" wp14:anchorId="3920E00E" wp14:editId="3D4051BA">
+            <wp:simplePos x="0" y="0"/>
+            <wp:positionH relativeFrom="margin">
+              <wp:align>right</wp:align>
+            </wp:positionH>
+            <wp:positionV relativeFrom="paragraph">
+              <wp:posOffset>2877581</wp:posOffset>
+            </wp:positionV>
+            <wp:extent cx="5274310" cy="2338070"/>
+            <wp:effectExtent l="0" t="0" r="2540" b="5080"/>
+            <wp:wrapTopAndBottom/>
+            <wp:docPr id="3" name="图片 3"/>
+            <wp:cNvGraphicFramePr>
+              <a:graphicFrameLocks xmlns:a="http://schemas.openxmlformats.org/drawingml/2006/main" noChangeAspect="1"/>
+            </wp:cNvGraphicFramePr>
+            <a:graphic xmlns:a="http://schemas.openxmlformats.org/drawingml/2006/main">
+              <a:graphicData uri="http://schemas.openxmlformats.org/drawingml/2006/picture">
+                <pic:pic xmlns:pic="http://schemas.openxmlformats.org/drawingml/2006/picture">
+                  <pic:nvPicPr>
+                    <pic:cNvPr id="1" name=""/>
+                    <pic:cNvPicPr/>
+                  </pic:nvPicPr>
+                  <pic:blipFill>
+                    <a:blip r:embed="rId23"/>
+                    <a:stretch>
+                      <a:fillRect/>
+                    </a:stretch>
+                  </pic:blipFill>
+                  <pic:spPr>
+                    <a:xfrm>
+                      <a:off x="0" y="0"/>
+                      <a:ext cx="5274310" cy="2338070"/>
+                    </a:xfrm>
+                    <a:prstGeom prst="rect">
+                      <a:avLst/>
+                    </a:prstGeom>
+                  </pic:spPr>
+                </pic:pic>
+              </a:graphicData>
+            </a:graphic>
+          </wp:anchor>
+        </w:drawing>
+      </w:r>
     </w:p>
     <w:p>
       <w:pPr>
@@ -1789,12 +3182,26 @@
           <w:szCs w:val="24"/>
         </w:rPr>
       </w:pPr>
-      <w:r>
-        <w:rPr>
+    </w:p>
+    <w:p>
+      <w:pPr>
+        <w:ind w:left="420"/>
+        <w:rPr>
+          <w:rFonts w:ascii="宋体" w:eastAsia="宋体" w:hAnsi="宋体"/>
+          <w:sz w:val="24"/>
+          <w:szCs w:val="24"/>
+        </w:rPr>
+      </w:pPr>
+      <w:r>
+        <w:rPr>
+          <w:rFonts w:ascii="宋体" w:eastAsia="宋体" w:hAnsi="宋体"/>
           <w:noProof/>
-        </w:rPr>
+          <w:sz w:val="24"/>
+          <w:szCs w:val="24"/>
+        </w:rPr>
+        <w:lastRenderedPageBreak/>
         <w:drawing>
-          <wp:anchor distT="0" distB="0" distL="114300" distR="114300" simplePos="0" relativeHeight="251668480" behindDoc="0" locked="0" layoutInCell="1" allowOverlap="1" wp14:anchorId="019486D2" wp14:editId="3A04D3EC">
+          <wp:anchor distT="0" distB="0" distL="114300" distR="114300" simplePos="0" relativeHeight="251666432" behindDoc="0" locked="0" layoutInCell="1" allowOverlap="1" wp14:anchorId="019486D2" wp14:editId="3A04D3EC">
             <wp:simplePos x="0" y="0"/>
             <wp:positionH relativeFrom="margin">
               <wp:align>left</wp:align>
@@ -1817,7 +3224,7 @@
                     <pic:cNvPicPr/>
                   </pic:nvPicPr>
                   <pic:blipFill>
-                    <a:blip r:embed="rId15"/>
+                    <a:blip r:embed="rId24"/>
                     <a:stretch>
                       <a:fillRect/>
                     </a:stretch>
@@ -1899,7 +3306,6 @@
           <w:sz w:val="24"/>
           <w:szCs w:val="24"/>
         </w:rPr>
-        <w:lastRenderedPageBreak/>
         <w:t>P</w:t>
       </w:r>
       <w:r>
@@ -1912,10 +3318,13 @@
       </w:r>
       <w:r>
         <w:rPr>
+          <w:rFonts w:ascii="宋体" w:eastAsia="宋体" w:hAnsi="宋体"/>
           <w:noProof/>
+          <w:sz w:val="24"/>
+          <w:szCs w:val="24"/>
         </w:rPr>
         <w:drawing>
-          <wp:anchor distT="0" distB="0" distL="114300" distR="114300" simplePos="0" relativeHeight="251670528" behindDoc="0" locked="0" layoutInCell="1" allowOverlap="1" wp14:anchorId="66C2021F" wp14:editId="483F792D">
+          <wp:anchor distT="0" distB="0" distL="114300" distR="114300" simplePos="0" relativeHeight="251668480" behindDoc="0" locked="0" layoutInCell="1" allowOverlap="1" wp14:anchorId="66C2021F" wp14:editId="483F792D">
             <wp:simplePos x="0" y="0"/>
             <wp:positionH relativeFrom="column">
               <wp:posOffset>35626</wp:posOffset>
@@ -1938,7 +3347,7 @@
                     <pic:cNvPicPr/>
                   </pic:nvPicPr>
                   <pic:blipFill>
-                    <a:blip r:embed="rId16"/>
+                    <a:blip r:embed="rId25"/>
                     <a:stretch>
                       <a:fillRect/>
                     </a:stretch>
@@ -1961,22 +3370,1278 @@
     </w:p>
     <w:p>
       <w:pPr>
-        <w:ind w:left="420"/>
-        <w:rPr>
-          <w:rFonts w:ascii="宋体" w:eastAsia="宋体" w:hAnsi="宋体"/>
-          <w:sz w:val="24"/>
-          <w:szCs w:val="24"/>
-        </w:rPr>
-      </w:pPr>
-    </w:p>
-    <w:p>
-      <w:pPr>
-        <w:rPr>
-          <w:rFonts w:ascii="宋体" w:eastAsia="宋体" w:hAnsi="宋体"/>
-          <w:sz w:val="24"/>
-          <w:szCs w:val="24"/>
-        </w:rPr>
-      </w:pPr>
+        <w:pStyle w:val="a7"/>
+        <w:numPr>
+          <w:ilvl w:val="0"/>
+          <w:numId w:val="5"/>
+        </w:numPr>
+        <w:ind w:firstLineChars="0"/>
+        <w:rPr>
+          <w:rFonts w:ascii="宋体" w:eastAsia="宋体" w:hAnsi="宋体"/>
+          <w:sz w:val="24"/>
+          <w:szCs w:val="24"/>
+        </w:rPr>
+      </w:pPr>
+      <w:r>
+        <w:rPr>
+          <w:rFonts w:ascii="宋体" w:eastAsia="宋体" w:hAnsi="宋体"/>
+          <w:sz w:val="24"/>
+          <w:szCs w:val="24"/>
+        </w:rPr>
+        <w:t>Tf</w:t>
+      </w:r>
+      <w:r>
+        <w:rPr>
+          <w:rFonts w:ascii="宋体" w:eastAsia="宋体" w:hAnsi="宋体" w:hint="eastAsia"/>
+          <w:sz w:val="24"/>
+          <w:szCs w:val="24"/>
+        </w:rPr>
+        <w:t>（</w:t>
+      </w:r>
+      <w:r>
+        <w:rPr>
+          <w:rFonts w:ascii="宋体" w:eastAsia="宋体" w:hAnsi="宋体"/>
+          <w:sz w:val="24"/>
+          <w:szCs w:val="24"/>
+        </w:rPr>
+        <w:t>tf2_msgs/TFMessage</w:t>
+      </w:r>
+      <w:r>
+        <w:rPr>
+          <w:rFonts w:ascii="宋体" w:eastAsia="宋体" w:hAnsi="宋体" w:hint="eastAsia"/>
+          <w:sz w:val="24"/>
+          <w:szCs w:val="24"/>
+        </w:rPr>
+        <w:t>）：</w:t>
+      </w:r>
+      <w:r>
+        <w:rPr>
+          <w:rFonts w:ascii="宋体" w:eastAsia="宋体" w:hAnsi="宋体"/>
+          <w:sz w:val="24"/>
+          <w:szCs w:val="24"/>
+        </w:rPr>
+        <w:t>它包含TurtleBot3的坐标转换值，例如base_</w:t>
+      </w:r>
+    </w:p>
+    <w:p>
+      <w:pPr>
+        <w:pStyle w:val="a7"/>
+        <w:ind w:left="420" w:firstLineChars="0" w:firstLine="0"/>
+        <w:rPr>
+          <w:rFonts w:ascii="宋体" w:eastAsia="宋体" w:hAnsi="宋体"/>
+          <w:sz w:val="24"/>
+          <w:szCs w:val="24"/>
+        </w:rPr>
+      </w:pPr>
+      <w:r>
+        <w:rPr>
+          <w:rFonts w:ascii="宋体" w:eastAsia="宋体" w:hAnsi="宋体"/>
+          <w:sz w:val="24"/>
+          <w:szCs w:val="24"/>
+        </w:rPr>
+        <w:t>footprint和odom等。</w:t>
+      </w:r>
+      <w:hyperlink r:id="rId26" w:history="1">
+        <w:r>
+          <w:rPr>
+            <w:rStyle w:val="a8"/>
+            <w:rFonts w:ascii="宋体" w:eastAsia="宋体" w:hAnsi="宋体"/>
+            <w:sz w:val="24"/>
+            <w:szCs w:val="24"/>
+          </w:rPr>
+          <w:t>https://index.ros.org/p/tf2_msgs/github-ros-geometry2/#kinetic-assets</w:t>
+        </w:r>
+      </w:hyperlink>
+    </w:p>
+    <w:p>
+      <w:pPr>
+        <w:pStyle w:val="a7"/>
+        <w:ind w:left="420" w:firstLine="480"/>
+        <w:rPr>
+          <w:rFonts w:ascii="宋体" w:eastAsia="宋体" w:hAnsi="宋体" w:hint="eastAsia"/>
+          <w:sz w:val="24"/>
+          <w:szCs w:val="24"/>
+        </w:rPr>
+      </w:pPr>
+      <w:r>
+        <w:rPr>
+          <w:rFonts w:ascii="宋体" w:eastAsia="宋体" w:hAnsi="宋体" w:hint="eastAsia"/>
+          <w:sz w:val="24"/>
+          <w:szCs w:val="24"/>
+        </w:rPr>
+        <w:t>//</w:t>
+      </w:r>
+      <w:r>
+        <w:rPr>
+          <w:rFonts w:ascii="宋体" w:eastAsia="宋体" w:hAnsi="宋体"/>
+          <w:sz w:val="24"/>
+          <w:szCs w:val="24"/>
+        </w:rPr>
+        <w:t>Header header</w:t>
+      </w:r>
+    </w:p>
+    <w:p>
+      <w:pPr>
+        <w:pStyle w:val="a7"/>
+        <w:ind w:left="420" w:firstLine="480"/>
+        <w:rPr>
+          <w:rFonts w:ascii="宋体" w:eastAsia="宋体" w:hAnsi="宋体" w:hint="eastAsia"/>
+          <w:sz w:val="24"/>
+          <w:szCs w:val="24"/>
+        </w:rPr>
+      </w:pPr>
+      <w:r>
+        <w:rPr>
+          <w:rFonts w:ascii="宋体" w:eastAsia="宋体" w:hAnsi="宋体" w:hint="eastAsia"/>
+          <w:sz w:val="24"/>
+          <w:szCs w:val="24"/>
+        </w:rPr>
+        <w:t>//</w:t>
+      </w:r>
+      <w:r>
+        <w:rPr>
+          <w:rFonts w:ascii="宋体" w:eastAsia="宋体" w:hAnsi="宋体"/>
+          <w:sz w:val="24"/>
+          <w:szCs w:val="24"/>
+        </w:rPr>
+        <w:t xml:space="preserve">string child_frame_id # </w:t>
+      </w:r>
+      <w:r>
+        <w:rPr>
+          <w:rFonts w:ascii="宋体" w:eastAsia="宋体" w:hAnsi="宋体"/>
+          <w:sz w:val="24"/>
+          <w:szCs w:val="24"/>
+        </w:rPr>
+        <w:t>the frame id of the child frame</w:t>
+      </w:r>
+    </w:p>
+    <w:p>
+      <w:pPr>
+        <w:pStyle w:val="a7"/>
+        <w:ind w:left="420" w:firstLine="480"/>
+        <w:rPr>
+          <w:rFonts w:ascii="宋体" w:eastAsia="宋体" w:hAnsi="宋体"/>
+          <w:sz w:val="24"/>
+          <w:szCs w:val="24"/>
+        </w:rPr>
+      </w:pPr>
+      <w:r>
+        <w:rPr>
+          <w:rFonts w:ascii="宋体" w:eastAsia="宋体" w:hAnsi="宋体" w:hint="eastAsia"/>
+          <w:sz w:val="24"/>
+          <w:szCs w:val="24"/>
+        </w:rPr>
+        <w:t>//</w:t>
+      </w:r>
+      <w:r>
+        <w:rPr>
+          <w:rFonts w:ascii="宋体" w:eastAsia="宋体" w:hAnsi="宋体"/>
+          <w:sz w:val="24"/>
+          <w:szCs w:val="24"/>
+        </w:rPr>
+        <w:t>Transform transform</w:t>
+      </w:r>
+    </w:p>
+    <w:p>
+      <w:pPr>
+        <w:pStyle w:val="a7"/>
+        <w:ind w:left="420" w:firstLineChars="0" w:firstLine="0"/>
+        <w:rPr>
+          <w:rFonts w:ascii="宋体" w:eastAsia="宋体" w:hAnsi="宋体" w:hint="eastAsia"/>
+          <w:sz w:val="24"/>
+          <w:szCs w:val="24"/>
+        </w:rPr>
+      </w:pPr>
+      <w:hyperlink r:id="rId27" w:history="1">
+        <w:r>
+          <w:rPr>
+            <w:rStyle w:val="a8"/>
+            <w:rFonts w:ascii="宋体" w:eastAsia="宋体" w:hAnsi="宋体"/>
+            <w:sz w:val="24"/>
+            <w:szCs w:val="24"/>
+          </w:rPr>
+          <w:t>https://github.com/ros/common_msgs/blob/jade-devel/geometry_msgs/msg/TransformStamped.msg</w:t>
+        </w:r>
+      </w:hyperlink>
+    </w:p>
+    <w:p>
+      <w:pPr>
+        <w:pStyle w:val="a7"/>
+        <w:ind w:left="420" w:firstLineChars="0" w:firstLine="0"/>
+        <w:rPr>
+          <w:rFonts w:ascii="Consolas" w:hAnsi="Consolas" w:hint="eastAsia"/>
+          <w:color w:val="24292E"/>
+          <w:sz w:val="18"/>
+          <w:szCs w:val="18"/>
+          <w:shd w:val="clear" w:color="auto" w:fill="FFFFFF"/>
+        </w:rPr>
+      </w:pPr>
+      <w:hyperlink r:id="rId28" w:history="1">
+        <w:r>
+          <w:rPr>
+            <w:rStyle w:val="a8"/>
+            <w:rFonts w:ascii="Consolas" w:hAnsi="Consolas"/>
+            <w:sz w:val="18"/>
+            <w:szCs w:val="18"/>
+            <w:shd w:val="clear" w:color="auto" w:fill="FFFFFF"/>
+          </w:rPr>
+          <w:t>https://github.com/ros/common_msgs/blob/jade-devel/geometry_msgs/msg/Transform.msg</w:t>
+        </w:r>
+      </w:hyperlink>
+    </w:p>
+    <w:p>
+      <w:pPr>
+        <w:pStyle w:val="a7"/>
+        <w:ind w:left="420" w:firstLine="360"/>
+        <w:rPr>
+          <w:rFonts w:ascii="Consolas" w:hAnsi="Consolas" w:hint="eastAsia"/>
+          <w:color w:val="24292E"/>
+          <w:sz w:val="18"/>
+          <w:szCs w:val="18"/>
+          <w:shd w:val="clear" w:color="auto" w:fill="FFFFFF"/>
+        </w:rPr>
+      </w:pPr>
+      <w:r>
+        <w:rPr>
+          <w:rFonts w:ascii="Consolas" w:hAnsi="Consolas"/>
+          <w:color w:val="24292E"/>
+          <w:sz w:val="18"/>
+          <w:szCs w:val="18"/>
+          <w:shd w:val="clear" w:color="auto" w:fill="FFFFFF"/>
+        </w:rPr>
+        <w:lastRenderedPageBreak/>
+        <w:t xml:space="preserve"># This represents the </w:t>
+      </w:r>
+      <w:r>
+        <w:rPr>
+          <w:rFonts w:ascii="Consolas" w:hAnsi="Consolas"/>
+          <w:color w:val="FF0000"/>
+          <w:sz w:val="18"/>
+          <w:szCs w:val="18"/>
+          <w:shd w:val="clear" w:color="auto" w:fill="FFFFFF"/>
+        </w:rPr>
+        <w:t>transform</w:t>
+      </w:r>
+      <w:r>
+        <w:rPr>
+          <w:rFonts w:ascii="Consolas" w:hAnsi="Consolas"/>
+          <w:color w:val="24292E"/>
+          <w:sz w:val="18"/>
+          <w:szCs w:val="18"/>
+          <w:shd w:val="clear" w:color="auto" w:fill="FFFFFF"/>
+        </w:rPr>
+        <w:t xml:space="preserve"> between two c</w:t>
+      </w:r>
+      <w:r>
+        <w:rPr>
+          <w:rFonts w:ascii="Consolas" w:hAnsi="Consolas"/>
+          <w:color w:val="24292E"/>
+          <w:sz w:val="18"/>
+          <w:szCs w:val="18"/>
+          <w:shd w:val="clear" w:color="auto" w:fill="FFFFFF"/>
+        </w:rPr>
+        <w:t>oordinate frames in free space.</w:t>
+      </w:r>
+    </w:p>
+    <w:p>
+      <w:pPr>
+        <w:pStyle w:val="a7"/>
+        <w:ind w:left="420" w:firstLine="360"/>
+        <w:rPr>
+          <w:rFonts w:ascii="Consolas" w:hAnsi="Consolas" w:hint="eastAsia"/>
+          <w:color w:val="24292E"/>
+          <w:sz w:val="18"/>
+          <w:szCs w:val="18"/>
+          <w:shd w:val="clear" w:color="auto" w:fill="FFFFFF"/>
+        </w:rPr>
+      </w:pPr>
+      <w:r>
+        <w:rPr>
+          <w:rFonts w:ascii="Consolas" w:hAnsi="Consolas" w:hint="eastAsia"/>
+          <w:color w:val="24292E"/>
+          <w:sz w:val="18"/>
+          <w:szCs w:val="18"/>
+          <w:shd w:val="clear" w:color="auto" w:fill="FFFFFF"/>
+        </w:rPr>
+        <w:t>//</w:t>
+      </w:r>
+      <w:r>
+        <w:rPr>
+          <w:rFonts w:ascii="Consolas" w:hAnsi="Consolas"/>
+          <w:color w:val="24292E"/>
+          <w:sz w:val="18"/>
+          <w:szCs w:val="18"/>
+          <w:shd w:val="clear" w:color="auto" w:fill="FFFFFF"/>
+        </w:rPr>
+        <w:t>Vector3 translation</w:t>
+      </w:r>
+    </w:p>
+    <w:p>
+      <w:pPr>
+        <w:pStyle w:val="a7"/>
+        <w:ind w:left="420" w:firstLine="360"/>
+        <w:rPr>
+          <w:rFonts w:ascii="Consolas" w:hAnsi="Consolas"/>
+          <w:color w:val="24292E"/>
+          <w:sz w:val="18"/>
+          <w:szCs w:val="18"/>
+          <w:shd w:val="clear" w:color="auto" w:fill="FFFFFF"/>
+        </w:rPr>
+      </w:pPr>
+      <w:r>
+        <w:rPr>
+          <w:rFonts w:ascii="Consolas" w:hAnsi="Consolas" w:hint="eastAsia"/>
+          <w:color w:val="24292E"/>
+          <w:sz w:val="18"/>
+          <w:szCs w:val="18"/>
+          <w:shd w:val="clear" w:color="auto" w:fill="FFFFFF"/>
+        </w:rPr>
+        <w:t>//</w:t>
+      </w:r>
+      <w:r>
+        <w:rPr>
+          <w:rFonts w:ascii="Consolas" w:hAnsi="Consolas"/>
+          <w:color w:val="24292E"/>
+          <w:sz w:val="18"/>
+          <w:szCs w:val="18"/>
+          <w:shd w:val="clear" w:color="auto" w:fill="FFFFFF"/>
+        </w:rPr>
+        <w:t>Quaternion rotation</w:t>
+      </w:r>
+    </w:p>
+    <w:p>
+      <w:pPr>
+        <w:pStyle w:val="a7"/>
+        <w:ind w:left="420" w:firstLineChars="0" w:firstLine="0"/>
+        <w:rPr>
+          <w:rFonts w:ascii="Consolas" w:hAnsi="Consolas"/>
+          <w:color w:val="24292E"/>
+          <w:sz w:val="18"/>
+          <w:szCs w:val="18"/>
+          <w:shd w:val="clear" w:color="auto" w:fill="FFFFFF"/>
+        </w:rPr>
+      </w:pPr>
+      <w:r>
+        <w:rPr>
+          <w:rFonts w:ascii="Consolas" w:hAnsi="Consolas"/>
+          <w:color w:val="24292E"/>
+          <w:sz w:val="18"/>
+          <w:szCs w:val="18"/>
+          <w:shd w:val="clear" w:color="auto" w:fill="FFFFFF"/>
+        </w:rPr>
+        <w:t>geometry_msgs/TransformStamped[] transforms</w:t>
+      </w:r>
+      <w:r>
+        <w:rPr>
+          <w:rFonts w:ascii="Consolas" w:hAnsi="Consolas"/>
+          <w:color w:val="24292E"/>
+          <w:sz w:val="18"/>
+          <w:szCs w:val="18"/>
+          <w:shd w:val="clear" w:color="auto" w:fill="FFFFFF"/>
+        </w:rPr>
+        <w:t xml:space="preserve"> </w:t>
+      </w:r>
+    </w:p>
+    <w:p>
+      <w:pPr>
+        <w:pStyle w:val="a7"/>
+        <w:ind w:left="420" w:firstLineChars="0" w:firstLine="0"/>
+        <w:rPr>
+          <w:rFonts w:ascii="宋体" w:eastAsia="宋体" w:hAnsi="宋体"/>
+          <w:sz w:val="24"/>
+          <w:szCs w:val="24"/>
+        </w:rPr>
+      </w:pPr>
+      <w:r>
+        <w:rPr>
+          <w:rFonts w:ascii="Consolas" w:hAnsi="Consolas" w:hint="eastAsia"/>
+          <w:color w:val="24292E"/>
+          <w:sz w:val="18"/>
+          <w:szCs w:val="18"/>
+          <w:shd w:val="clear" w:color="auto" w:fill="FFFFFF"/>
+        </w:rPr>
+        <w:t>//</w:t>
+      </w:r>
+    </w:p>
+    <w:p>
+      <w:pPr>
+        <w:pStyle w:val="a7"/>
+        <w:numPr>
+          <w:ilvl w:val="0"/>
+          <w:numId w:val="5"/>
+        </w:numPr>
+        <w:ind w:firstLineChars="0"/>
+        <w:rPr>
+          <w:rFonts w:ascii="宋体" w:eastAsia="宋体" w:hAnsi="宋体"/>
+          <w:sz w:val="24"/>
+          <w:szCs w:val="24"/>
+        </w:rPr>
+      </w:pPr>
+      <w:r>
+        <w:rPr>
+          <w:rFonts w:ascii="宋体" w:eastAsia="宋体" w:hAnsi="宋体"/>
+          <w:sz w:val="24"/>
+          <w:szCs w:val="24"/>
+        </w:rPr>
+        <w:t xml:space="preserve">joint_states(sensor_msgs/JointState): </w:t>
+      </w:r>
+      <w:r>
+        <w:rPr>
+          <w:rFonts w:ascii="宋体" w:eastAsia="宋体" w:hAnsi="宋体" w:hint="eastAsia"/>
+          <w:sz w:val="24"/>
+          <w:szCs w:val="24"/>
+        </w:rPr>
+        <w:t>不同关节</w:t>
+      </w:r>
+      <w:r>
+        <w:rPr>
+          <w:rFonts w:ascii="宋体" w:eastAsia="宋体" w:hAnsi="宋体" w:hint="eastAsia"/>
+          <w:sz w:val="24"/>
+          <w:szCs w:val="24"/>
+        </w:rPr>
+        <w:t>对应数组不同元素，两轮只需2个元素</w:t>
+      </w:r>
+    </w:p>
+    <w:p>
+      <w:pPr>
+        <w:pStyle w:val="a7"/>
+        <w:ind w:left="420" w:firstLineChars="0" w:firstLine="0"/>
+        <w:rPr>
+          <w:rFonts w:ascii="宋体" w:eastAsia="宋体" w:hAnsi="宋体"/>
+          <w:sz w:val="24"/>
+          <w:szCs w:val="24"/>
+        </w:rPr>
+      </w:pPr>
+      <w:hyperlink r:id="rId29" w:history="1">
+        <w:r>
+          <w:rPr>
+            <w:rStyle w:val="a8"/>
+            <w:rFonts w:ascii="宋体" w:eastAsia="宋体" w:hAnsi="宋体"/>
+            <w:sz w:val="24"/>
+            <w:szCs w:val="24"/>
+          </w:rPr>
+          <w:t>https://github.com/ros/common_msgs/blob/jade-devel/sensor_msgs/msg/JointState.msg</w:t>
+        </w:r>
+      </w:hyperlink>
+    </w:p>
+    <w:p>
+      <w:pPr>
+        <w:rPr>
+          <w:rFonts w:ascii="宋体" w:eastAsia="宋体" w:hAnsi="宋体" w:hint="eastAsia"/>
+          <w:sz w:val="24"/>
+          <w:szCs w:val="24"/>
+        </w:rPr>
+      </w:pPr>
+      <w:r>
+        <w:rPr>
+          <w:rFonts w:ascii="宋体" w:eastAsia="宋体" w:hAnsi="宋体"/>
+          <w:sz w:val="24"/>
+          <w:szCs w:val="24"/>
+        </w:rPr>
+        <w:t>Header header</w:t>
+      </w:r>
+    </w:p>
+    <w:p>
+      <w:pPr>
+        <w:rPr>
+          <w:rFonts w:ascii="宋体" w:eastAsia="宋体" w:hAnsi="宋体" w:hint="eastAsia"/>
+          <w:sz w:val="24"/>
+          <w:szCs w:val="24"/>
+        </w:rPr>
+      </w:pPr>
+      <w:r>
+        <w:rPr>
+          <w:rFonts w:ascii="宋体" w:eastAsia="宋体" w:hAnsi="宋体"/>
+          <w:sz w:val="24"/>
+          <w:szCs w:val="24"/>
+        </w:rPr>
+        <w:t xml:space="preserve">string[] name </w:t>
+      </w:r>
+      <w:r>
+        <w:rPr>
+          <w:rFonts w:ascii="宋体" w:eastAsia="宋体" w:hAnsi="宋体" w:hint="eastAsia"/>
+          <w:sz w:val="24"/>
+          <w:szCs w:val="24"/>
+        </w:rPr>
+        <w:t>//名称</w:t>
+      </w:r>
+    </w:p>
+    <w:p>
+      <w:pPr>
+        <w:rPr>
+          <w:rFonts w:ascii="宋体" w:eastAsia="宋体" w:hAnsi="宋体" w:hint="eastAsia"/>
+          <w:sz w:val="24"/>
+          <w:szCs w:val="24"/>
+        </w:rPr>
+      </w:pPr>
+      <w:r>
+        <w:rPr>
+          <w:rFonts w:ascii="宋体" w:eastAsia="宋体" w:hAnsi="宋体"/>
+          <w:sz w:val="24"/>
+          <w:szCs w:val="24"/>
+        </w:rPr>
+        <w:t>float64[] position</w:t>
+      </w:r>
+      <w:r>
+        <w:rPr>
+          <w:rFonts w:ascii="宋体" w:eastAsia="宋体" w:hAnsi="宋体"/>
+          <w:sz w:val="24"/>
+          <w:szCs w:val="24"/>
+        </w:rPr>
+        <w:t xml:space="preserve"> </w:t>
+      </w:r>
+      <w:r>
+        <w:rPr>
+          <w:rFonts w:ascii="宋体" w:eastAsia="宋体" w:hAnsi="宋体" w:hint="eastAsia"/>
+          <w:sz w:val="24"/>
+          <w:szCs w:val="24"/>
+        </w:rPr>
+        <w:t>//位置，rad或m</w:t>
+      </w:r>
+    </w:p>
+    <w:p>
+      <w:pPr>
+        <w:rPr>
+          <w:rFonts w:ascii="宋体" w:eastAsia="宋体" w:hAnsi="宋体" w:hint="eastAsia"/>
+          <w:sz w:val="24"/>
+          <w:szCs w:val="24"/>
+        </w:rPr>
+      </w:pPr>
+      <w:r>
+        <w:rPr>
+          <w:rFonts w:ascii="宋体" w:eastAsia="宋体" w:hAnsi="宋体"/>
+          <w:sz w:val="24"/>
+          <w:szCs w:val="24"/>
+        </w:rPr>
+        <w:t>float64[] velocity</w:t>
+      </w:r>
+      <w:r>
+        <w:rPr>
+          <w:rFonts w:ascii="宋体" w:eastAsia="宋体" w:hAnsi="宋体"/>
+          <w:sz w:val="24"/>
+          <w:szCs w:val="24"/>
+        </w:rPr>
+        <w:t xml:space="preserve"> </w:t>
+      </w:r>
+      <w:r>
+        <w:rPr>
+          <w:rFonts w:ascii="宋体" w:eastAsia="宋体" w:hAnsi="宋体" w:hint="eastAsia"/>
+          <w:sz w:val="24"/>
+          <w:szCs w:val="24"/>
+        </w:rPr>
+        <w:t>//速度，rad/s或m/s</w:t>
+      </w:r>
+    </w:p>
+    <w:p>
+      <w:pPr>
+        <w:rPr>
+          <w:rFonts w:ascii="宋体" w:eastAsia="宋体" w:hAnsi="宋体" w:hint="eastAsia"/>
+          <w:sz w:val="24"/>
+          <w:szCs w:val="24"/>
+        </w:rPr>
+      </w:pPr>
+      <w:r>
+        <w:rPr>
+          <w:rFonts w:ascii="宋体" w:eastAsia="宋体" w:hAnsi="宋体"/>
+          <w:sz w:val="24"/>
+          <w:szCs w:val="24"/>
+        </w:rPr>
+        <w:t>float64[] effort</w:t>
+      </w:r>
+      <w:r>
+        <w:rPr>
+          <w:rFonts w:ascii="宋体" w:eastAsia="宋体" w:hAnsi="宋体"/>
+          <w:sz w:val="24"/>
+          <w:szCs w:val="24"/>
+        </w:rPr>
+        <w:t xml:space="preserve">  </w:t>
+      </w:r>
+      <w:r>
+        <w:rPr>
+          <w:rFonts w:ascii="宋体" w:eastAsia="宋体" w:hAnsi="宋体" w:hint="eastAsia"/>
+          <w:sz w:val="24"/>
+          <w:szCs w:val="24"/>
+        </w:rPr>
+        <w:t>//扭矩，</w:t>
+      </w:r>
+      <w:r>
+        <w:rPr>
+          <w:rFonts w:ascii="宋体" w:eastAsia="宋体" w:hAnsi="宋体"/>
+          <w:sz w:val="24"/>
+          <w:szCs w:val="24"/>
+        </w:rPr>
+        <w:t>N</w:t>
+      </w:r>
+      <w:r>
+        <w:rPr>
+          <w:rFonts w:ascii="宋体" w:eastAsia="宋体" w:hAnsi="宋体" w:hint="eastAsia"/>
+          <w:sz w:val="24"/>
+          <w:szCs w:val="24"/>
+        </w:rPr>
+        <w:t>m或</w:t>
+      </w:r>
+      <w:r>
+        <w:rPr>
+          <w:rFonts w:ascii="宋体" w:eastAsia="宋体" w:hAnsi="宋体"/>
+          <w:sz w:val="24"/>
+          <w:szCs w:val="24"/>
+        </w:rPr>
+        <w:t>N</w:t>
+      </w:r>
+      <w:r>
+        <w:rPr>
+          <w:rFonts w:ascii="宋体" w:eastAsia="宋体" w:hAnsi="宋体" w:hint="eastAsia"/>
+          <w:sz w:val="24"/>
+          <w:szCs w:val="24"/>
+        </w:rPr>
+        <w:t>，也可以用电流表示</w:t>
+      </w:r>
+    </w:p>
+    <w:p>
+      <w:pPr>
+        <w:pStyle w:val="a7"/>
+        <w:numPr>
+          <w:ilvl w:val="0"/>
+          <w:numId w:val="5"/>
+        </w:numPr>
+        <w:ind w:firstLineChars="0"/>
+        <w:rPr>
+          <w:rFonts w:ascii="宋体" w:eastAsia="宋体" w:hAnsi="宋体"/>
+          <w:sz w:val="24"/>
+          <w:szCs w:val="24"/>
+        </w:rPr>
+      </w:pPr>
+      <w:r>
+        <w:rPr>
+          <w:rFonts w:ascii="宋体" w:eastAsia="宋体" w:hAnsi="宋体"/>
+          <w:sz w:val="24"/>
+          <w:szCs w:val="24"/>
+        </w:rPr>
+        <w:t>Diagnostics</w:t>
+      </w:r>
+      <w:r>
+        <w:rPr>
+          <w:rFonts w:ascii="宋体" w:eastAsia="宋体" w:hAnsi="宋体" w:hint="eastAsia"/>
+          <w:sz w:val="24"/>
+          <w:szCs w:val="24"/>
+        </w:rPr>
+        <w:t>（</w:t>
+      </w:r>
+      <w:r>
+        <w:rPr>
+          <w:rFonts w:ascii="宋体" w:eastAsia="宋体" w:hAnsi="宋体"/>
+          <w:sz w:val="24"/>
+          <w:szCs w:val="24"/>
+        </w:rPr>
+        <w:t>diagnostic_msgs/DiagnosticArray</w:t>
+      </w:r>
+      <w:r>
+        <w:rPr>
+          <w:rFonts w:ascii="宋体" w:eastAsia="宋体" w:hAnsi="宋体" w:hint="eastAsia"/>
+          <w:sz w:val="24"/>
+          <w:szCs w:val="24"/>
+        </w:rPr>
+        <w:t>）：</w:t>
+      </w:r>
+      <w:r>
+        <w:rPr>
+          <w:rFonts w:ascii="宋体" w:eastAsia="宋体" w:hAnsi="宋体" w:hint="eastAsia"/>
+          <w:sz w:val="24"/>
+          <w:szCs w:val="24"/>
+        </w:rPr>
+        <w:t>可以获得自检信息。</w:t>
+      </w:r>
+    </w:p>
+    <w:p>
+      <w:pPr>
+        <w:pStyle w:val="a7"/>
+        <w:ind w:left="420" w:firstLineChars="0" w:firstLine="0"/>
+        <w:rPr>
+          <w:rFonts w:ascii="宋体" w:eastAsia="宋体" w:hAnsi="宋体"/>
+          <w:sz w:val="24"/>
+          <w:szCs w:val="24"/>
+        </w:rPr>
+      </w:pPr>
+      <w:hyperlink r:id="rId30" w:history="1">
+        <w:r>
+          <w:rPr>
+            <w:rStyle w:val="a8"/>
+            <w:rFonts w:ascii="宋体" w:eastAsia="宋体" w:hAnsi="宋体"/>
+            <w:sz w:val="24"/>
+            <w:szCs w:val="24"/>
+          </w:rPr>
+          <w:t>https://index.ros.org/p/diagnostic_msgs/github-ros-common_msgs/#kinetic-assets</w:t>
+        </w:r>
+      </w:hyperlink>
+    </w:p>
+    <w:p>
+      <w:pPr>
+        <w:pStyle w:val="a7"/>
+        <w:ind w:left="420" w:firstLineChars="0" w:firstLine="0"/>
+        <w:rPr>
+          <w:rFonts w:ascii="宋体" w:eastAsia="宋体" w:hAnsi="宋体"/>
+          <w:sz w:val="24"/>
+          <w:szCs w:val="24"/>
+        </w:rPr>
+      </w:pPr>
+      <w:r>
+        <w:rPr>
+          <w:rFonts w:ascii="宋体" w:eastAsia="宋体" w:hAnsi="宋体"/>
+          <w:sz w:val="24"/>
+          <w:szCs w:val="24"/>
+        </w:rPr>
+        <w:t xml:space="preserve"># This message is used to send diagnostic information about the </w:t>
+      </w:r>
+      <w:r>
+        <w:rPr>
+          <w:rFonts w:ascii="宋体" w:eastAsia="宋体" w:hAnsi="宋体" w:hint="eastAsia"/>
+          <w:sz w:val="24"/>
+          <w:szCs w:val="24"/>
+        </w:rPr>
+        <w:t>//</w:t>
+      </w:r>
+      <w:r>
+        <w:rPr>
+          <w:rFonts w:ascii="宋体" w:eastAsia="宋体" w:hAnsi="宋体"/>
+          <w:sz w:val="24"/>
+          <w:szCs w:val="24"/>
+        </w:rPr>
+        <w:t>state of the robot</w:t>
+      </w:r>
+    </w:p>
+    <w:p>
+      <w:pPr>
+        <w:ind w:firstLine="420"/>
+        <w:rPr>
+          <w:rFonts w:ascii="宋体" w:eastAsia="宋体" w:hAnsi="宋体" w:hint="eastAsia"/>
+          <w:sz w:val="24"/>
+          <w:szCs w:val="24"/>
+        </w:rPr>
+      </w:pPr>
+      <w:r>
+        <w:rPr>
+          <w:rFonts w:ascii="宋体" w:eastAsia="宋体" w:hAnsi="宋体"/>
+          <w:sz w:val="24"/>
+          <w:szCs w:val="24"/>
+        </w:rPr>
+        <w:t>Header header #for timestamp</w:t>
+      </w:r>
+    </w:p>
+    <w:p>
+      <w:pPr>
+        <w:pStyle w:val="a7"/>
+        <w:ind w:left="420" w:firstLineChars="0" w:firstLine="0"/>
+        <w:rPr>
+          <w:rFonts w:ascii="宋体" w:eastAsia="宋体" w:hAnsi="宋体"/>
+          <w:sz w:val="24"/>
+          <w:szCs w:val="24"/>
+        </w:rPr>
+      </w:pPr>
+      <w:r>
+        <w:rPr>
+          <w:rFonts w:ascii="宋体" w:eastAsia="宋体" w:hAnsi="宋体"/>
+          <w:sz w:val="24"/>
+          <w:szCs w:val="24"/>
+        </w:rPr>
+        <w:t>DiagnosticStatus[] status # an array of components being reported on</w:t>
+      </w:r>
+    </w:p>
+    <w:p>
+      <w:pPr>
+        <w:pStyle w:val="a7"/>
+        <w:ind w:left="420" w:firstLineChars="0" w:firstLine="0"/>
+        <w:rPr>
+          <w:rFonts w:ascii="宋体" w:eastAsia="宋体" w:hAnsi="宋体"/>
+          <w:sz w:val="24"/>
+          <w:szCs w:val="24"/>
+        </w:rPr>
+      </w:pPr>
+      <w:hyperlink r:id="rId31" w:history="1">
+        <w:r>
+          <w:rPr>
+            <w:rStyle w:val="a8"/>
+            <w:rFonts w:ascii="宋体" w:eastAsia="宋体" w:hAnsi="宋体"/>
+            <w:sz w:val="24"/>
+            <w:szCs w:val="24"/>
+          </w:rPr>
+          <w:t>https://github.com/ros/common_msgs/blob/jade-devel/diagnostic_msgs/msg/DiagnosticStatus.msg</w:t>
+        </w:r>
+      </w:hyperlink>
+    </w:p>
+    <w:p>
+      <w:pPr>
+        <w:pStyle w:val="a7"/>
+        <w:ind w:left="420" w:firstLine="480"/>
+        <w:rPr>
+          <w:rFonts w:ascii="宋体" w:eastAsia="宋体" w:hAnsi="宋体"/>
+          <w:sz w:val="24"/>
+          <w:szCs w:val="24"/>
+        </w:rPr>
+      </w:pPr>
+      <w:r>
+        <w:rPr>
+          <w:rFonts w:ascii="宋体" w:eastAsia="宋体" w:hAnsi="宋体"/>
+          <w:sz w:val="24"/>
+          <w:szCs w:val="24"/>
+        </w:rPr>
+        <w:t># This message holds the status of an individual component of the robot.</w:t>
+      </w:r>
+    </w:p>
+    <w:p>
+      <w:pPr>
+        <w:pStyle w:val="a7"/>
+        <w:ind w:left="420" w:firstLine="480"/>
+        <w:rPr>
+          <w:rFonts w:ascii="宋体" w:eastAsia="宋体" w:hAnsi="宋体" w:hint="eastAsia"/>
+          <w:sz w:val="24"/>
+          <w:szCs w:val="24"/>
+        </w:rPr>
+      </w:pPr>
+      <w:r>
+        <w:rPr>
+          <w:rFonts w:ascii="宋体" w:eastAsia="宋体" w:hAnsi="宋体"/>
+          <w:sz w:val="24"/>
+          <w:szCs w:val="24"/>
+        </w:rPr>
+        <w:t># Possible levels of operations</w:t>
+      </w:r>
+    </w:p>
+    <w:p>
+      <w:pPr>
+        <w:pStyle w:val="a7"/>
+        <w:ind w:left="420" w:firstLine="480"/>
+        <w:rPr>
+          <w:rFonts w:ascii="宋体" w:eastAsia="宋体" w:hAnsi="宋体" w:hint="eastAsia"/>
+          <w:sz w:val="24"/>
+          <w:szCs w:val="24"/>
+        </w:rPr>
+      </w:pPr>
+      <w:r>
+        <w:rPr>
+          <w:rFonts w:ascii="宋体" w:eastAsia="宋体" w:hAnsi="宋体"/>
+          <w:sz w:val="24"/>
+          <w:szCs w:val="24"/>
+        </w:rPr>
+        <w:t>byte OK=0</w:t>
+      </w:r>
+    </w:p>
+    <w:p>
+      <w:pPr>
+        <w:pStyle w:val="a7"/>
+        <w:ind w:left="420" w:firstLine="480"/>
+        <w:rPr>
+          <w:rFonts w:ascii="宋体" w:eastAsia="宋体" w:hAnsi="宋体" w:hint="eastAsia"/>
+          <w:sz w:val="24"/>
+          <w:szCs w:val="24"/>
+        </w:rPr>
+      </w:pPr>
+      <w:r>
+        <w:rPr>
+          <w:rFonts w:ascii="宋体" w:eastAsia="宋体" w:hAnsi="宋体"/>
+          <w:sz w:val="24"/>
+          <w:szCs w:val="24"/>
+        </w:rPr>
+        <w:t>byte WARN=1</w:t>
+      </w:r>
+    </w:p>
+    <w:p>
+      <w:pPr>
+        <w:pStyle w:val="a7"/>
+        <w:ind w:left="420" w:firstLine="480"/>
+        <w:rPr>
+          <w:rFonts w:ascii="宋体" w:eastAsia="宋体" w:hAnsi="宋体" w:hint="eastAsia"/>
+          <w:sz w:val="24"/>
+          <w:szCs w:val="24"/>
+        </w:rPr>
+      </w:pPr>
+      <w:r>
+        <w:rPr>
+          <w:rFonts w:ascii="宋体" w:eastAsia="宋体" w:hAnsi="宋体"/>
+          <w:sz w:val="24"/>
+          <w:szCs w:val="24"/>
+        </w:rPr>
+        <w:t>byte ERROR=2</w:t>
+      </w:r>
+    </w:p>
+    <w:p>
+      <w:pPr>
+        <w:pStyle w:val="a7"/>
+        <w:ind w:left="420" w:firstLine="480"/>
+        <w:rPr>
+          <w:rFonts w:ascii="宋体" w:eastAsia="宋体" w:hAnsi="宋体"/>
+          <w:sz w:val="24"/>
+          <w:szCs w:val="24"/>
+        </w:rPr>
+      </w:pPr>
+      <w:r>
+        <w:rPr>
+          <w:rFonts w:ascii="宋体" w:eastAsia="宋体" w:hAnsi="宋体"/>
+          <w:sz w:val="24"/>
+          <w:szCs w:val="24"/>
+        </w:rPr>
+        <w:t>byte STALE=3</w:t>
+      </w:r>
+    </w:p>
+    <w:p>
+      <w:pPr>
+        <w:rPr>
+          <w:rFonts w:ascii="宋体" w:eastAsia="宋体" w:hAnsi="宋体" w:hint="eastAsia"/>
+          <w:sz w:val="24"/>
+          <w:szCs w:val="24"/>
+        </w:rPr>
+      </w:pPr>
+    </w:p>
+    <w:p>
+      <w:pPr>
+        <w:pStyle w:val="a7"/>
+        <w:ind w:left="420" w:firstLine="480"/>
+        <w:rPr>
+          <w:rFonts w:ascii="宋体" w:eastAsia="宋体" w:hAnsi="宋体" w:hint="eastAsia"/>
+          <w:sz w:val="24"/>
+          <w:szCs w:val="24"/>
+        </w:rPr>
+      </w:pPr>
+      <w:r>
+        <w:rPr>
+          <w:rFonts w:ascii="宋体" w:eastAsia="宋体" w:hAnsi="宋体"/>
+          <w:sz w:val="24"/>
+          <w:szCs w:val="24"/>
+        </w:rPr>
+        <w:t>byte level # level</w:t>
+      </w:r>
+      <w:r>
+        <w:rPr>
+          <w:rFonts w:ascii="宋体" w:eastAsia="宋体" w:hAnsi="宋体"/>
+          <w:sz w:val="24"/>
+          <w:szCs w:val="24"/>
+        </w:rPr>
+        <w:t xml:space="preserve"> of operation enumerated above </w:t>
+      </w:r>
+      <w:bookmarkStart w:id="0" w:name="_GoBack"/>
+      <w:bookmarkEnd w:id="0"/>
+    </w:p>
+    <w:p>
+      <w:pPr>
+        <w:pStyle w:val="a7"/>
+        <w:ind w:left="420" w:firstLine="480"/>
+        <w:rPr>
+          <w:rFonts w:ascii="宋体" w:eastAsia="宋体" w:hAnsi="宋体" w:hint="eastAsia"/>
+          <w:sz w:val="24"/>
+          <w:szCs w:val="24"/>
+        </w:rPr>
+      </w:pPr>
+      <w:r>
+        <w:rPr>
+          <w:rFonts w:ascii="宋体" w:eastAsia="宋体" w:hAnsi="宋体"/>
+          <w:sz w:val="24"/>
+          <w:szCs w:val="24"/>
+        </w:rPr>
+        <w:t xml:space="preserve">string name # a description </w:t>
+      </w:r>
+      <w:r>
+        <w:rPr>
+          <w:rFonts w:ascii="宋体" w:eastAsia="宋体" w:hAnsi="宋体"/>
+          <w:sz w:val="24"/>
+          <w:szCs w:val="24"/>
+        </w:rPr>
+        <w:t>of the test/component reporting</w:t>
+      </w:r>
+    </w:p>
+    <w:p>
+      <w:pPr>
+        <w:pStyle w:val="a7"/>
+        <w:ind w:left="420" w:firstLine="480"/>
+        <w:rPr>
+          <w:rFonts w:ascii="宋体" w:eastAsia="宋体" w:hAnsi="宋体" w:hint="eastAsia"/>
+          <w:sz w:val="24"/>
+          <w:szCs w:val="24"/>
+        </w:rPr>
+      </w:pPr>
+      <w:r>
+        <w:rPr>
+          <w:rFonts w:ascii="宋体" w:eastAsia="宋体" w:hAnsi="宋体"/>
+          <w:sz w:val="24"/>
+          <w:szCs w:val="24"/>
+        </w:rPr>
+        <w:t>string messag</w:t>
+      </w:r>
+      <w:r>
+        <w:rPr>
+          <w:rFonts w:ascii="宋体" w:eastAsia="宋体" w:hAnsi="宋体"/>
+          <w:sz w:val="24"/>
+          <w:szCs w:val="24"/>
+        </w:rPr>
+        <w:t>e # a description of the status</w:t>
+      </w:r>
+    </w:p>
+    <w:p>
+      <w:pPr>
+        <w:pStyle w:val="a7"/>
+        <w:ind w:left="420" w:firstLine="480"/>
+        <w:rPr>
+          <w:rFonts w:ascii="宋体" w:eastAsia="宋体" w:hAnsi="宋体" w:hint="eastAsia"/>
+          <w:sz w:val="24"/>
+          <w:szCs w:val="24"/>
+        </w:rPr>
+      </w:pPr>
+      <w:r>
+        <w:rPr>
+          <w:rFonts w:ascii="宋体" w:eastAsia="宋体" w:hAnsi="宋体"/>
+          <w:sz w:val="24"/>
+          <w:szCs w:val="24"/>
+        </w:rPr>
+        <w:t>string hardwar</w:t>
+      </w:r>
+      <w:r>
+        <w:rPr>
+          <w:rFonts w:ascii="宋体" w:eastAsia="宋体" w:hAnsi="宋体"/>
+          <w:sz w:val="24"/>
+          <w:szCs w:val="24"/>
+        </w:rPr>
+        <w:t>e_id # a hardware unique string</w:t>
+      </w:r>
+    </w:p>
+    <w:p>
+      <w:pPr>
+        <w:pStyle w:val="a7"/>
+        <w:ind w:left="420" w:firstLine="480"/>
+        <w:rPr>
+          <w:rFonts w:ascii="宋体" w:eastAsia="宋体" w:hAnsi="宋体"/>
+          <w:sz w:val="24"/>
+          <w:szCs w:val="24"/>
+        </w:rPr>
+      </w:pPr>
+      <w:r>
+        <w:rPr>
+          <w:rFonts w:ascii="宋体" w:eastAsia="宋体" w:hAnsi="宋体"/>
+          <w:sz w:val="24"/>
+          <w:szCs w:val="24"/>
+        </w:rPr>
+        <w:t>KeyValue[] values # an array of values associated with the status</w:t>
+      </w:r>
+    </w:p>
+    <w:p>
+      <w:pPr>
+        <w:pStyle w:val="a7"/>
+        <w:ind w:left="420" w:firstLine="480"/>
+        <w:rPr>
+          <w:rFonts w:ascii="宋体" w:eastAsia="宋体" w:hAnsi="宋体"/>
+          <w:sz w:val="24"/>
+          <w:szCs w:val="24"/>
+        </w:rPr>
+      </w:pPr>
+      <w:hyperlink r:id="rId32" w:history="1">
+        <w:r>
+          <w:rPr>
+            <w:rStyle w:val="a8"/>
+            <w:rFonts w:ascii="宋体" w:eastAsia="宋体" w:hAnsi="宋体"/>
+            <w:sz w:val="24"/>
+            <w:szCs w:val="24"/>
+          </w:rPr>
+          <w:t>https://github.com/ros/common_msgs/blob/jade-devel/diagnostic_msgs/msg/KeyValue.msg</w:t>
+        </w:r>
+      </w:hyperlink>
+    </w:p>
+    <w:p>
+      <w:pPr>
+        <w:pStyle w:val="a7"/>
+        <w:ind w:left="420" w:firstLine="480"/>
+        <w:rPr>
+          <w:rFonts w:ascii="宋体" w:eastAsia="宋体" w:hAnsi="宋体" w:hint="eastAsia"/>
+          <w:sz w:val="24"/>
+          <w:szCs w:val="24"/>
+        </w:rPr>
+      </w:pPr>
+      <w:r>
+        <w:rPr>
+          <w:rFonts w:ascii="宋体" w:eastAsia="宋体" w:hAnsi="宋体"/>
+          <w:sz w:val="24"/>
+          <w:szCs w:val="24"/>
+        </w:rPr>
+        <w:t>string key # what t</w:t>
+      </w:r>
+      <w:r>
+        <w:rPr>
+          <w:rFonts w:ascii="宋体" w:eastAsia="宋体" w:hAnsi="宋体"/>
+          <w:sz w:val="24"/>
+          <w:szCs w:val="24"/>
+        </w:rPr>
+        <w:t>o label this value when viewing</w:t>
+      </w:r>
+    </w:p>
+    <w:p>
+      <w:pPr>
+        <w:pStyle w:val="a7"/>
+        <w:ind w:left="420" w:firstLine="480"/>
+        <w:rPr>
+          <w:rFonts w:ascii="宋体" w:eastAsia="宋体" w:hAnsi="宋体" w:hint="eastAsia"/>
+          <w:sz w:val="24"/>
+          <w:szCs w:val="24"/>
+        </w:rPr>
+      </w:pPr>
+      <w:r>
+        <w:rPr>
+          <w:rFonts w:ascii="宋体" w:eastAsia="宋体" w:hAnsi="宋体"/>
+          <w:sz w:val="24"/>
+          <w:szCs w:val="24"/>
+        </w:rPr>
+        <w:t>string value # a value to track over time</w:t>
+      </w:r>
+    </w:p>
+    <w:p>
+      <w:pPr>
+        <w:pStyle w:val="a7"/>
+        <w:numPr>
+          <w:ilvl w:val="0"/>
+          <w:numId w:val="5"/>
+        </w:numPr>
+        <w:ind w:firstLineChars="0"/>
+        <w:rPr>
+          <w:rFonts w:ascii="宋体" w:eastAsia="宋体" w:hAnsi="宋体"/>
+          <w:sz w:val="24"/>
+          <w:szCs w:val="24"/>
+        </w:rPr>
+      </w:pPr>
+      <w:r>
+        <w:rPr>
+          <w:rFonts w:ascii="宋体" w:eastAsia="宋体" w:hAnsi="宋体"/>
+          <w:sz w:val="24"/>
+          <w:szCs w:val="24"/>
+        </w:rPr>
+        <w:t>version_info</w:t>
+      </w:r>
+      <w:r>
+        <w:rPr>
+          <w:rFonts w:ascii="宋体" w:eastAsia="宋体" w:hAnsi="宋体" w:hint="eastAsia"/>
+          <w:sz w:val="24"/>
+          <w:szCs w:val="24"/>
+        </w:rPr>
+        <w:t>（</w:t>
+      </w:r>
+      <w:r>
+        <w:rPr>
+          <w:rFonts w:ascii="宋体" w:eastAsia="宋体" w:hAnsi="宋体"/>
+          <w:sz w:val="24"/>
+          <w:szCs w:val="24"/>
+        </w:rPr>
+        <w:t>turtlebot3_msgs/VersionInfo</w:t>
+      </w:r>
+      <w:r>
+        <w:rPr>
+          <w:rFonts w:ascii="宋体" w:eastAsia="宋体" w:hAnsi="宋体" w:hint="eastAsia"/>
+          <w:sz w:val="24"/>
+          <w:szCs w:val="24"/>
+        </w:rPr>
+        <w:t>）：</w:t>
+      </w:r>
+      <w:r>
+        <w:rPr>
+          <w:rFonts w:ascii="宋体" w:eastAsia="宋体" w:hAnsi="宋体" w:hint="eastAsia"/>
+          <w:sz w:val="24"/>
+          <w:szCs w:val="24"/>
+        </w:rPr>
+        <w:t>可以获得</w:t>
+      </w:r>
+      <w:r>
+        <w:rPr>
+          <w:rFonts w:ascii="宋体" w:eastAsia="宋体" w:hAnsi="宋体"/>
+          <w:sz w:val="24"/>
+          <w:szCs w:val="24"/>
+        </w:rPr>
+        <w:t>TurtleBot3的硬件、固件和软件等信息。</w:t>
+      </w:r>
+      <w:hyperlink r:id="rId33" w:history="1">
+        <w:r>
+          <w:rPr>
+            <w:rStyle w:val="a8"/>
+            <w:rFonts w:ascii="宋体" w:eastAsia="宋体" w:hAnsi="宋体"/>
+            <w:sz w:val="24"/>
+            <w:szCs w:val="24"/>
+          </w:rPr>
+          <w:t>https://github.com/ROBOTIS-</w:t>
+        </w:r>
+        <w:r>
+          <w:rPr>
+            <w:rStyle w:val="a8"/>
+            <w:rFonts w:ascii="宋体" w:eastAsia="宋体" w:hAnsi="宋体"/>
+            <w:sz w:val="24"/>
+            <w:szCs w:val="24"/>
+          </w:rPr>
+          <w:lastRenderedPageBreak/>
+          <w:t>GIT/turtlebot3_msgs/blob/master/msg/VersionInfo.msg</w:t>
+        </w:r>
+      </w:hyperlink>
+    </w:p>
+    <w:p>
+      <w:pPr>
+        <w:pStyle w:val="a7"/>
+        <w:numPr>
+          <w:ilvl w:val="0"/>
+          <w:numId w:val="5"/>
+        </w:numPr>
+        <w:ind w:firstLineChars="0"/>
+        <w:rPr>
+          <w:rFonts w:ascii="宋体" w:eastAsia="宋体" w:hAnsi="宋体"/>
+          <w:sz w:val="24"/>
+          <w:szCs w:val="24"/>
+        </w:rPr>
+      </w:pPr>
+      <w:r>
+        <w:rPr>
+          <w:rFonts w:ascii="宋体" w:eastAsia="宋体" w:hAnsi="宋体"/>
+          <w:sz w:val="24"/>
+          <w:szCs w:val="24"/>
+        </w:rPr>
+        <w:t>cmd_vel_rc100</w:t>
+      </w:r>
+      <w:r>
+        <w:rPr>
+          <w:rFonts w:ascii="宋体" w:eastAsia="宋体" w:hAnsi="宋体" w:hint="eastAsia"/>
+          <w:sz w:val="24"/>
+          <w:szCs w:val="24"/>
+        </w:rPr>
+        <w:t>（</w:t>
+      </w:r>
+      <w:r>
+        <w:rPr>
+          <w:rFonts w:ascii="宋体" w:eastAsia="宋体" w:hAnsi="宋体"/>
+          <w:sz w:val="24"/>
+          <w:szCs w:val="24"/>
+        </w:rPr>
+        <w:t>geometry_msgs/Twist</w:t>
+      </w:r>
+      <w:r>
+        <w:rPr>
+          <w:rFonts w:ascii="宋体" w:eastAsia="宋体" w:hAnsi="宋体" w:hint="eastAsia"/>
+          <w:sz w:val="24"/>
+          <w:szCs w:val="24"/>
+        </w:rPr>
+        <w:t>）：</w:t>
+      </w:r>
+      <w:r>
+        <w:rPr>
+          <w:rFonts w:ascii="宋体" w:eastAsia="宋体" w:hAnsi="宋体"/>
+          <w:sz w:val="24"/>
+          <w:szCs w:val="24"/>
+        </w:rPr>
+        <w:t>这是使用RC-100B（一种基于蓝牙的控制器）时使用</w:t>
+      </w:r>
+      <w:r>
+        <w:rPr>
+          <w:rFonts w:ascii="宋体" w:eastAsia="宋体" w:hAnsi="宋体" w:hint="eastAsia"/>
+          <w:sz w:val="24"/>
+          <w:szCs w:val="24"/>
+        </w:rPr>
+        <w:t>的话题，用于移动机器人的速度控制并会订阅此话题。单位使用</w:t>
+      </w:r>
+      <w:r>
+        <w:rPr>
+          <w:rFonts w:ascii="宋体" w:eastAsia="宋体" w:hAnsi="宋体"/>
+          <w:sz w:val="24"/>
+          <w:szCs w:val="24"/>
+        </w:rPr>
+        <w:t>m/s和rad/s。</w:t>
+      </w:r>
     </w:p>
     <w:p>
       <w:pPr>
@@ -2241,23 +4906,7 @@
           <w:sz w:val="24"/>
           <w:szCs w:val="24"/>
         </w:rPr>
-        <w:t>FireWire(IEEE</w:t>
-      </w:r>
-      <w:r>
-        <w:rPr>
-          <w:rFonts w:ascii="宋体" w:eastAsia="宋体" w:hAnsi="宋体"/>
-          <w:sz w:val="24"/>
-          <w:szCs w:val="24"/>
-        </w:rPr>
-        <w:t xml:space="preserve"> </w:t>
-      </w:r>
-      <w:r>
-        <w:rPr>
-          <w:rFonts w:ascii="宋体" w:eastAsia="宋体" w:hAnsi="宋体"/>
-          <w:sz w:val="24"/>
-          <w:szCs w:val="24"/>
-        </w:rPr>
-        <w:t>1394接口）进行高速传输，主要用于需要高速传输图像的研究目的。FireWire标准在大多数常见的电</w:t>
+        <w:t>FireWire(IEEE 1394接口）进行高速传输，主要用于需要高速传输图像的研究目的。FireWire标准在大多数常见的电</w:t>
       </w:r>
       <w:r>
         <w:rPr>
@@ -2467,16 +5116,7 @@
           <w:sz w:val="24"/>
           <w:szCs w:val="24"/>
         </w:rPr>
-        <w:lastRenderedPageBreak/>
-        <w:t>整体架构：</w:t>
-      </w:r>
-      <w:r>
-        <w:rPr>
-          <w:rFonts w:ascii="宋体" w:eastAsia="宋体" w:hAnsi="宋体" w:hint="eastAsia"/>
-          <w:sz w:val="24"/>
-          <w:szCs w:val="24"/>
-        </w:rPr>
-        <w:t>作为参考，</w:t>
+        <w:t>整体架构：作为参考，</w:t>
       </w:r>
       <w:r>
         <w:rPr>
@@ -2587,15 +5227,7 @@
           <w:sz w:val="24"/>
           <w:szCs w:val="24"/>
         </w:rPr>
-        <w:t>293-</w:t>
-      </w:r>
-      <w:r>
-        <w:rPr>
-          <w:rFonts w:ascii="宋体" w:eastAsia="宋体" w:hAnsi="宋体"/>
-          <w:sz w:val="24"/>
-          <w:szCs w:val="24"/>
-        </w:rPr>
-        <w:t>SSH来远程访问</w:t>
+        <w:t>293-SSH来远程访问</w:t>
       </w:r>
     </w:p>
     <w:p>
@@ -2844,23 +5476,7 @@
           <w:sz w:val="24"/>
           <w:szCs w:val="24"/>
         </w:rPr>
-        <w:t>但车轮的旋转量具有不少的误差</w:t>
-      </w:r>
-      <w:r>
-        <w:rPr>
-          <w:rFonts w:ascii="宋体" w:eastAsia="宋体" w:hAnsi="宋体" w:hint="eastAsia"/>
-          <w:sz w:val="24"/>
-          <w:szCs w:val="24"/>
-        </w:rPr>
-        <w:t>。</w:t>
-      </w:r>
-      <w:r>
-        <w:rPr>
-          <w:rFonts w:ascii="宋体" w:eastAsia="宋体" w:hAnsi="宋体" w:hint="eastAsia"/>
-          <w:sz w:val="24"/>
-          <w:szCs w:val="24"/>
-        </w:rPr>
-        <w:t>因此还利用</w:t>
+        <w:t>但车轮的旋转量具有不少的误差。因此还利用</w:t>
       </w:r>
       <w:r>
         <w:rPr>
@@ -2931,15 +5547,16 @@
           <w:sz w:val="24"/>
           <w:szCs w:val="24"/>
         </w:rPr>
-        <w:t>，</w:t>
-      </w:r>
-      <w:r>
-        <w:rPr>
-          <w:rFonts w:ascii="宋体" w:eastAsia="宋体" w:hAnsi="宋体" w:hint="eastAsia"/>
-          <w:sz w:val="24"/>
-          <w:szCs w:val="24"/>
-        </w:rPr>
-        <w:t>通常用于位置估算的传感器有编码器（</w:t>
+        <w:t>，通常用于位置估算的传感器有编码器</w:t>
+      </w:r>
+      <w:r>
+        <w:rPr>
+          <w:rFonts w:ascii="宋体" w:eastAsia="宋体" w:hAnsi="宋体" w:hint="eastAsia"/>
+          <w:sz w:val="24"/>
+          <w:szCs w:val="24"/>
+        </w:rPr>
+        <w:lastRenderedPageBreak/>
+        <w:t>（</w:t>
       </w:r>
       <w:r>
         <w:rPr>
@@ -3124,15 +5741,7 @@
           <w:sz w:val="24"/>
           <w:szCs w:val="24"/>
         </w:rPr>
-        <w:t>P324</w:t>
-      </w:r>
-      <w:r>
-        <w:rPr>
-          <w:rFonts w:ascii="宋体" w:eastAsia="宋体" w:hAnsi="宋体" w:hint="eastAsia"/>
-          <w:sz w:val="24"/>
-          <w:szCs w:val="24"/>
-        </w:rPr>
-        <w:t>本节中使用的</w:t>
+        <w:t>P324本节中使用的</w:t>
       </w:r>
       <w:r>
         <w:rPr>
@@ -3263,11 +5872,13 @@
       </w:pPr>
       <w:r>
         <w:rPr>
+          <w:rFonts w:ascii="宋体" w:eastAsia="宋体" w:hAnsi="宋体"/>
           <w:noProof/>
-        </w:rPr>
-        <w:lastRenderedPageBreak/>
+          <w:sz w:val="24"/>
+          <w:szCs w:val="24"/>
+        </w:rPr>
         <w:drawing>
-          <wp:anchor distT="0" distB="0" distL="114300" distR="114300" simplePos="0" relativeHeight="251664384" behindDoc="0" locked="0" layoutInCell="1" allowOverlap="1" wp14:anchorId="4E13FAF7" wp14:editId="6F8FBE1A">
+          <wp:anchor distT="0" distB="0" distL="114300" distR="114300" simplePos="0" relativeHeight="251662336" behindDoc="0" locked="0" layoutInCell="1" allowOverlap="1" wp14:anchorId="4E13FAF7" wp14:editId="6F8FBE1A">
             <wp:simplePos x="0" y="0"/>
             <wp:positionH relativeFrom="margin">
               <wp:posOffset>2015663</wp:posOffset>
@@ -3290,7 +5901,7 @@
                     <pic:cNvPicPr/>
                   </pic:nvPicPr>
                   <pic:blipFill>
-                    <a:blip r:embed="rId17"/>
+                    <a:blip r:embed="rId34"/>
                     <a:stretch>
                       <a:fillRect/>
                     </a:stretch>
@@ -3338,15 +5949,7 @@
           <w:sz w:val="24"/>
           <w:szCs w:val="24"/>
         </w:rPr>
-        <w:t>位置，</w:t>
-      </w:r>
-      <w:r>
-        <w:rPr>
-          <w:rFonts w:ascii="宋体" w:eastAsia="宋体" w:hAnsi="宋体" w:hint="eastAsia"/>
-          <w:sz w:val="24"/>
-          <w:szCs w:val="24"/>
-        </w:rPr>
-        <w:t>距离值在</w:t>
+        <w:t>位置，距离值在</w:t>
       </w:r>
       <w:r>
         <w:rPr>
@@ -3424,15 +6027,7 @@
           <w:sz w:val="24"/>
           <w:szCs w:val="24"/>
         </w:rPr>
-        <w:t>p342</w:t>
-      </w:r>
-      <w:r>
-        <w:rPr>
-          <w:rFonts w:ascii="宋体" w:eastAsia="宋体" w:hAnsi="宋体" w:hint="eastAsia"/>
-          <w:sz w:val="24"/>
-          <w:szCs w:val="24"/>
-        </w:rPr>
-        <w:t>移动机器人使用</w:t>
+        <w:t>p342移动机器人使用</w:t>
       </w:r>
       <w:r>
         <w:rPr>
@@ -3527,15 +6122,7 @@
           <w:sz w:val="24"/>
           <w:szCs w:val="24"/>
         </w:rPr>
-        <w:t>P346避障：</w:t>
-      </w:r>
-      <w:r>
-        <w:rPr>
-          <w:rFonts w:ascii="宋体" w:eastAsia="宋体" w:hAnsi="宋体" w:hint="eastAsia"/>
-          <w:sz w:val="24"/>
-          <w:szCs w:val="24"/>
-        </w:rPr>
-        <w:t>如果按照在运动规划中创建的移动轨迹向机器人发出速度命令，则机器人会根据移动轨迹移动到目的地。由于感应、位置估计和运动规划在移动时仍在被执行，因此使用动态窗口方法（</w:t>
+        <w:t>P346避障：如果按照在运动规划中创建的移动轨迹向机器人发出速度命令，则机器人会根据移动轨迹移动到目的地。由于感应、位置估计和运动规划在移动时仍在被执行，因此使用动态窗口方法（</w:t>
       </w:r>
       <w:r>
         <w:rPr>
@@ -3575,7 +6162,16 @@
           <w:sz w:val="24"/>
           <w:szCs w:val="24"/>
         </w:rPr>
-        <w:t>Dynamic Windows Approach，DWA）是在规划移动路径和躲避障</w:t>
+        <w:t xml:space="preserve">Dynamic </w:t>
+      </w:r>
+      <w:r>
+        <w:rPr>
+          <w:rFonts w:ascii="宋体" w:eastAsia="宋体" w:hAnsi="宋体"/>
+          <w:sz w:val="24"/>
+          <w:szCs w:val="24"/>
+        </w:rPr>
+        <w:lastRenderedPageBreak/>
+        <w:t>Windows Approach，DWA）是在规划移动路径和躲避障</w:t>
       </w:r>
       <w:r>
         <w:rPr>
@@ -3749,11 +6345,13 @@
       </w:pPr>
       <w:r>
         <w:rPr>
+          <w:rFonts w:ascii="宋体" w:eastAsia="宋体" w:hAnsi="宋体"/>
           <w:noProof/>
-        </w:rPr>
-        <w:lastRenderedPageBreak/>
+          <w:sz w:val="24"/>
+          <w:szCs w:val="24"/>
+        </w:rPr>
         <w:drawing>
-          <wp:anchor distT="0" distB="0" distL="114300" distR="114300" simplePos="0" relativeHeight="251658240" behindDoc="0" locked="0" layoutInCell="1" allowOverlap="1" wp14:anchorId="508EE3CE" wp14:editId="14C62F01">
+          <wp:anchor distT="0" distB="0" distL="114300" distR="114300" simplePos="0" relativeHeight="251656192" behindDoc="0" locked="0" layoutInCell="1" allowOverlap="1" wp14:anchorId="508EE3CE" wp14:editId="14C62F01">
             <wp:simplePos x="0" y="0"/>
             <wp:positionH relativeFrom="column">
               <wp:posOffset>-219075</wp:posOffset>
@@ -3776,7 +6374,7 @@
                     <pic:cNvPicPr/>
                   </pic:nvPicPr>
                   <pic:blipFill>
-                    <a:blip r:embed="rId18"/>
+                    <a:blip r:embed="rId35"/>
                     <a:stretch>
                       <a:fillRect/>
                     </a:stretch>
@@ -4481,7 +7079,7 @@
   <w:abstractNum w:abstractNumId="6" w15:restartNumberingAfterBreak="0">
     <w:nsid w:val="6CFF41B1"/>
     <w:multiLevelType w:val="hybridMultilevel"/>
-    <w:tmpl w:val="E6D885BC"/>
+    <w:tmpl w:val="24E49B7A"/>
     <w:lvl w:ilvl="0" w:tplc="04090001">
       <w:start w:val="1"/>
       <w:numFmt w:val="bullet"/>
@@ -5228,6 +7826,29 @@
       <w:ind w:firstLineChars="200" w:firstLine="420"/>
     </w:pPr>
   </w:style>
+  <w:style w:type="character" w:styleId="a8">
+    <w:name w:val="Hyperlink"/>
+    <w:basedOn w:val="a0"/>
+    <w:uiPriority w:val="99"/>
+    <w:unhideWhenUsed/>
+    <w:rsid w:val="00DA4A98"/>
+    <w:rPr>
+      <w:color w:val="0563C1" w:themeColor="hyperlink"/>
+      <w:u w:val="single"/>
+    </w:rPr>
+  </w:style>
+  <w:style w:type="character" w:styleId="a9">
+    <w:name w:val="FollowedHyperlink"/>
+    <w:basedOn w:val="a0"/>
+    <w:uiPriority w:val="99"/>
+    <w:semiHidden/>
+    <w:unhideWhenUsed/>
+    <w:rsid w:val="00D55D32"/>
+    <w:rPr>
+      <w:color w:val="954F72" w:themeColor="followedHyperlink"/>
+      <w:u w:val="single"/>
+    </w:rPr>
+  </w:style>
 </w:styles>
 </file>
 

--- a/robots/turtlebot3.docx
+++ b/robots/turtlebot3.docx
@@ -944,6 +944,41 @@
       </w:pPr>
       <w:r>
         <w:rPr>
+          <w:rFonts w:ascii="宋体" w:eastAsia="宋体" w:hAnsi="宋体"/>
+          <w:sz w:val="24"/>
+          <w:szCs w:val="24"/>
+        </w:rPr>
+        <w:t>turtlebot3_description</w:t>
+      </w:r>
+      <w:r>
+        <w:rPr>
+          <w:rFonts w:ascii="宋体" w:eastAsia="宋体" w:hAnsi="宋体" w:hint="eastAsia"/>
+          <w:sz w:val="24"/>
+          <w:szCs w:val="24"/>
+        </w:rPr>
+        <w:t>：</w:t>
+      </w:r>
+      <w:r>
+        <w:rPr>
+          <w:rFonts w:ascii="宋体" w:eastAsia="宋体" w:hAnsi="宋体"/>
+          <w:sz w:val="24"/>
+          <w:szCs w:val="24"/>
+        </w:rPr>
+        <w:t>加载TurtleBot3的机器人3D模型</w:t>
+      </w:r>
+    </w:p>
+    <w:p>
+      <w:pPr>
+        <w:pStyle w:val="a7"/>
+        <w:ind w:left="420" w:firstLineChars="0" w:firstLine="0"/>
+        <w:rPr>
+          <w:rFonts w:ascii="宋体" w:eastAsia="宋体" w:hAnsi="宋体"/>
+          <w:sz w:val="24"/>
+          <w:szCs w:val="24"/>
+        </w:rPr>
+      </w:pPr>
+      <w:r>
+        <w:rPr>
           <w:rFonts w:ascii="宋体" w:eastAsia="宋体" w:hAnsi="宋体" w:hint="eastAsia"/>
           <w:sz w:val="24"/>
           <w:szCs w:val="24"/>
@@ -971,6 +1006,7 @@
           <w:sz w:val="24"/>
           <w:szCs w:val="24"/>
         </w:rPr>
+        <w:lastRenderedPageBreak/>
         <w:t>turtlebot3_teleop_key</w:t>
       </w:r>
       <w:r>
@@ -1011,16 +1047,7 @@
           <w:sz w:val="24"/>
           <w:szCs w:val="24"/>
         </w:rPr>
-        <w:t>可以接收键</w:t>
-      </w:r>
-      <w:r>
-        <w:rPr>
-          <w:rFonts w:ascii="宋体" w:eastAsia="宋体" w:hAnsi="宋体"/>
-          <w:sz w:val="24"/>
-          <w:szCs w:val="24"/>
-        </w:rPr>
-        <w:lastRenderedPageBreak/>
-        <w:t>盘输入并控制机器人的节点。向turtlebot3_core节点发送移动速度和旋转速度命令。</w:t>
+        <w:t>可以接收键盘输入并控制机器人的节点。向turtlebot3_core节点发送移动速度和旋转速度命令。</w:t>
       </w:r>
     </w:p>
     <w:p>
@@ -1518,7 +1545,7 @@
         <w:pStyle w:val="a7"/>
         <w:ind w:left="840" w:firstLineChars="0" w:firstLine="0"/>
         <w:rPr>
-          <w:rFonts w:ascii="宋体" w:eastAsia="宋体" w:hAnsi="宋体" w:hint="eastAsia"/>
+          <w:rFonts w:ascii="宋体" w:eastAsia="宋体" w:hAnsi="宋体"/>
           <w:sz w:val="24"/>
           <w:szCs w:val="24"/>
         </w:rPr>
@@ -1696,15 +1723,7 @@
           <w:sz w:val="24"/>
           <w:szCs w:val="24"/>
         </w:rPr>
-        <w:t>r</w:t>
-      </w:r>
-      <w:r>
-        <w:rPr>
-          <w:rFonts w:ascii="宋体" w:eastAsia="宋体" w:hAnsi="宋体"/>
-          <w:sz w:val="24"/>
-          <w:szCs w:val="24"/>
-        </w:rPr>
-        <w:t>)</w:t>
+        <w:t>r)</w:t>
       </w:r>
       <w:r>
         <w:rPr>
@@ -1803,7 +1822,7 @@
         </w:numPr>
         <w:ind w:firstLineChars="0"/>
         <w:rPr>
-          <w:rFonts w:ascii="宋体" w:eastAsia="宋体" w:hAnsi="宋体" w:hint="eastAsia"/>
+          <w:rFonts w:ascii="宋体" w:eastAsia="宋体" w:hAnsi="宋体"/>
           <w:sz w:val="24"/>
           <w:szCs w:val="24"/>
         </w:rPr>
@@ -2423,6 +2442,7 @@
           <w:sz w:val="24"/>
           <w:szCs w:val="24"/>
         </w:rPr>
+        <w:lastRenderedPageBreak/>
         <w:t>远程P</w:t>
       </w:r>
       <w:r>
@@ -2454,7 +2474,6 @@
           <w:sz w:val="24"/>
           <w:szCs w:val="24"/>
         </w:rPr>
-        <w:lastRenderedPageBreak/>
         <w:t>元功能包turtlebot3</w:t>
       </w:r>
     </w:p>
@@ -2944,15 +2963,7 @@
           <w:sz w:val="24"/>
           <w:szCs w:val="24"/>
         </w:rPr>
-        <w:t>launch</w:t>
-      </w:r>
-      <w:r>
-        <w:rPr>
-          <w:rFonts w:ascii="宋体" w:eastAsia="宋体" w:hAnsi="宋体"/>
-          <w:sz w:val="24"/>
-          <w:szCs w:val="24"/>
-        </w:rPr>
-        <w:t>:</w:t>
+        <w:t>launch:</w:t>
       </w:r>
       <w:r>
         <w:rPr>
@@ -3004,7 +3015,7 @@
         </w:numPr>
         <w:ind w:firstLineChars="0"/>
         <w:rPr>
-          <w:rFonts w:ascii="宋体" w:eastAsia="宋体" w:hAnsi="宋体" w:hint="eastAsia"/>
+          <w:rFonts w:ascii="宋体" w:eastAsia="宋体" w:hAnsi="宋体"/>
           <w:sz w:val="24"/>
           <w:szCs w:val="24"/>
         </w:rPr>
@@ -3023,15 +3034,7 @@
           <w:sz w:val="24"/>
           <w:szCs w:val="24"/>
         </w:rPr>
-        <w:t>_base.launch</w:t>
-      </w:r>
-      <w:r>
-        <w:rPr>
-          <w:rFonts w:ascii="宋体" w:eastAsia="宋体" w:hAnsi="宋体"/>
-          <w:sz w:val="24"/>
-          <w:szCs w:val="24"/>
-        </w:rPr>
-        <w:t>:</w:t>
+        <w:t>_base.launch:</w:t>
       </w:r>
       <w:r>
         <w:rPr>
@@ -3708,6 +3711,7 @@
           <w:sz w:val="24"/>
           <w:szCs w:val="24"/>
         </w:rPr>
+        <w:lastRenderedPageBreak/>
         <w:t>Scan</w:t>
       </w:r>
       <w:r>
@@ -3740,16 +3744,7 @@
           <w:sz w:val="24"/>
           <w:szCs w:val="24"/>
         </w:rPr>
-        <w:t>这是一个可以查看安装在TurtleBot3上</w:t>
-      </w:r>
-      <w:r>
-        <w:rPr>
-          <w:rFonts w:ascii="宋体" w:eastAsia="宋体" w:hAnsi="宋体"/>
-          <w:sz w:val="24"/>
-          <w:szCs w:val="24"/>
-        </w:rPr>
-        <w:lastRenderedPageBreak/>
-        <w:t>的雷达的扫</w:t>
+        <w:t>这是一个可以查看安装在TurtleBot3上的雷达的扫</w:t>
       </w:r>
       <w:r>
         <w:rPr>
@@ -4554,6 +4549,7 @@
           <w:sz w:val="24"/>
           <w:szCs w:val="24"/>
         </w:rPr>
+        <w:lastRenderedPageBreak/>
         <w:t>odom（</w:t>
       </w:r>
       <w:r>
@@ -4602,7 +4598,6 @@
           <w:sz w:val="24"/>
           <w:szCs w:val="24"/>
         </w:rPr>
-        <w:lastRenderedPageBreak/>
         <w:t>信息，可以获得TurtleBot3的测位</w:t>
       </w:r>
       <w:r>
@@ -5399,6 +5394,7 @@
           <w:sz w:val="24"/>
           <w:szCs w:val="24"/>
         </w:rPr>
+        <w:lastRenderedPageBreak/>
         <w:t xml:space="preserve">joint_states(sensor_msgs/JointState): </w:t>
       </w:r>
       <w:r>
@@ -5415,16 +5411,7 @@
           <w:sz w:val="24"/>
           <w:szCs w:val="24"/>
         </w:rPr>
-        <w:t>对应数组不同元素，两</w:t>
-      </w:r>
-      <w:r>
-        <w:rPr>
-          <w:rFonts w:ascii="宋体" w:eastAsia="宋体" w:hAnsi="宋体" w:hint="eastAsia"/>
-          <w:sz w:val="24"/>
-          <w:szCs w:val="24"/>
-        </w:rPr>
-        <w:lastRenderedPageBreak/>
-        <w:t>轮只需2个元素</w:t>
+        <w:t>对应数组不同元素，两轮只需2个元素</w:t>
       </w:r>
     </w:p>
     <w:p>
@@ -6462,7 +6449,7 @@
           <w:szCs w:val="24"/>
         </w:rPr>
       </w:pPr>
-      <w:hyperlink r:id="rId36" w:history="1">
+      <w:hyperlink r:id="rId36" w:anchor="kinetic-assets" w:history="1">
         <w:r>
           <w:rPr>
             <w:rStyle w:val="a8"/>
@@ -6545,19 +6532,68 @@
       </w:pPr>
       <w:r>
         <w:rPr>
+          <w:rFonts w:ascii="宋体" w:eastAsia="宋体" w:hAnsi="宋体" w:hint="eastAsia"/>
+          <w:sz w:val="24"/>
+          <w:szCs w:val="24"/>
+        </w:rPr>
+        <w:t>P</w:t>
+      </w:r>
+      <w:r>
+        <w:rPr>
+          <w:rFonts w:ascii="宋体" w:eastAsia="宋体" w:hAnsi="宋体"/>
+          <w:sz w:val="24"/>
+          <w:szCs w:val="24"/>
+        </w:rPr>
+        <w:t>371</w:t>
+      </w:r>
+      <w:r>
+        <w:rPr>
+          <w:rFonts w:ascii="宋体" w:eastAsia="宋体" w:hAnsi="宋体" w:hint="eastAsia"/>
+          <w:sz w:val="24"/>
+          <w:szCs w:val="24"/>
+        </w:rPr>
+        <w:t>运行导航部分，导航只是用上面产生的地图，并不</w:t>
+      </w:r>
+      <w:r>
+        <w:rPr>
+          <w:rFonts w:ascii="宋体" w:eastAsia="宋体" w:hAnsi="宋体" w:hint="eastAsia"/>
+          <w:sz w:val="24"/>
+          <w:szCs w:val="24"/>
+        </w:rPr>
+        <w:t>同时运行。</w:t>
+      </w:r>
+      <w:r>
+        <w:rPr>
+          <w:rFonts w:ascii="宋体" w:eastAsia="宋体" w:hAnsi="宋体" w:hint="eastAsia"/>
+          <w:sz w:val="24"/>
+          <w:szCs w:val="24"/>
+        </w:rPr>
+        <w:t>（见p377）</w:t>
+      </w:r>
+    </w:p>
+    <w:p>
+      <w:pPr>
+        <w:rPr>
+          <w:rFonts w:ascii="宋体" w:eastAsia="宋体" w:hAnsi="宋体"/>
+          <w:sz w:val="24"/>
+          <w:szCs w:val="24"/>
+        </w:rPr>
+      </w:pPr>
+      <w:r>
+        <w:rPr>
           <w:rFonts w:ascii="宋体" w:eastAsia="宋体" w:hAnsi="宋体"/>
           <w:noProof/>
           <w:sz w:val="24"/>
           <w:szCs w:val="24"/>
         </w:rPr>
         <w:drawing>
-          <wp:anchor distT="0" distB="0" distL="114300" distR="114300" simplePos="0" relativeHeight="251676672" behindDoc="0" locked="0" layoutInCell="1" allowOverlap="1" wp14:anchorId="6D7E80E8" wp14:editId="29242BFC">
+          <wp:anchor distT="0" distB="0" distL="114300" distR="114300" simplePos="0" relativeHeight="251676672" behindDoc="0" locked="0" layoutInCell="1" allowOverlap="1" wp14:anchorId="29A9B910" wp14:editId="6F2D752C">
             <wp:simplePos x="0" y="0"/>
             <wp:positionH relativeFrom="margin">
-              <wp:posOffset>106293</wp:posOffset>
+              <wp:posOffset>-71491</wp:posOffset>
             </wp:positionH>
             <wp:positionV relativeFrom="paragraph">
-              <wp:posOffset>339669</wp:posOffset>
+              <wp:posOffset>417550</wp:posOffset>
             </wp:positionV>
             <wp:extent cx="4968240" cy="3126105"/>
             <wp:effectExtent l="0" t="0" r="3810" b="0"/>
@@ -6602,54 +6638,12 @@
       </w:r>
       <w:r>
         <w:rPr>
-          <w:rFonts w:ascii="宋体" w:eastAsia="宋体" w:hAnsi="宋体" w:hint="eastAsia"/>
-          <w:sz w:val="24"/>
-          <w:szCs w:val="24"/>
-        </w:rPr>
-        <w:t>P</w:t>
-      </w:r>
-      <w:r>
-        <w:rPr>
-          <w:rFonts w:ascii="宋体" w:eastAsia="宋体" w:hAnsi="宋体"/>
-          <w:sz w:val="24"/>
-          <w:szCs w:val="24"/>
-        </w:rPr>
-        <w:t>371</w:t>
-      </w:r>
-      <w:r>
-        <w:rPr>
-          <w:rFonts w:ascii="宋体" w:eastAsia="宋体" w:hAnsi="宋体" w:hint="eastAsia"/>
-          <w:sz w:val="24"/>
-          <w:szCs w:val="24"/>
-        </w:rPr>
-        <w:t>运行导航部分，导航只是用上面产生的地图，并不</w:t>
-      </w:r>
-      <w:r>
-        <w:rPr>
-          <w:rFonts w:ascii="宋体" w:eastAsia="宋体" w:hAnsi="宋体" w:hint="eastAsia"/>
-          <w:sz w:val="24"/>
-          <w:szCs w:val="24"/>
-        </w:rPr>
-        <w:t>同时运行。</w:t>
-      </w:r>
-    </w:p>
-    <w:p>
-      <w:pPr>
-        <w:rPr>
-          <w:rFonts w:ascii="宋体" w:eastAsia="宋体" w:hAnsi="宋体"/>
-          <w:sz w:val="24"/>
-          <w:szCs w:val="24"/>
-        </w:rPr>
-      </w:pPr>
-    </w:p>
-    <w:p>
-      <w:pPr>
-        <w:rPr>
-          <w:rFonts w:ascii="宋体" w:eastAsia="宋体" w:hAnsi="宋体"/>
-          <w:sz w:val="24"/>
-          <w:szCs w:val="24"/>
-        </w:rPr>
-      </w:pPr>
+          <w:rFonts w:ascii="宋体" w:eastAsia="宋体" w:hAnsi="宋体"/>
+          <w:sz w:val="24"/>
+          <w:szCs w:val="24"/>
+        </w:rPr>
+        <w:t>turtlebot3_navigation需要多种文件：启动与导航节点有关的功能包的launch文件、xml文件、设置各种参数的yaml文件、地图相关文件和rviz配置文件。</w:t>
+      </w:r>
     </w:p>
     <w:p>
       <w:pPr>
@@ -6755,15 +6749,47 @@
           <w:sz w:val="24"/>
           <w:szCs w:val="24"/>
         </w:rPr>
-        <w:t>）：</w:t>
-      </w:r>
-      <w:r>
-        <w:rPr>
-          <w:rFonts w:ascii="宋体" w:eastAsia="宋体" w:hAnsi="宋体" w:hint="eastAsia"/>
-          <w:sz w:val="24"/>
-          <w:szCs w:val="24"/>
-        </w:rPr>
-        <w:t>见上面</w:t>
+        <w:t>）：见上面</w:t>
+      </w:r>
+      <w:r>
+        <w:rPr>
+          <w:rFonts w:ascii="宋体" w:eastAsia="宋体" w:hAnsi="宋体" w:hint="eastAsia"/>
+          <w:sz w:val="24"/>
+          <w:szCs w:val="24"/>
+        </w:rPr>
+        <w:t>。</w:t>
+      </w:r>
+      <w:r>
+        <w:rPr>
+          <w:rFonts w:ascii="宋体" w:eastAsia="宋体" w:hAnsi="宋体" w:hint="eastAsia"/>
+          <w:sz w:val="24"/>
+          <w:szCs w:val="24"/>
+        </w:rPr>
+        <w:t>测位（</w:t>
+      </w:r>
+      <w:r>
+        <w:rPr>
+          <w:rFonts w:ascii="宋体" w:eastAsia="宋体" w:hAnsi="宋体"/>
+          <w:sz w:val="24"/>
+          <w:szCs w:val="24"/>
+        </w:rPr>
+        <w:t>odometry）的tf（例如odom）是从turtlebot3_core发布的，而其他坐标</w:t>
+      </w:r>
+      <w:r>
+        <w:rPr>
+          <w:rFonts w:ascii="宋体" w:eastAsia="宋体" w:hAnsi="宋体" w:hint="eastAsia"/>
+          <w:sz w:val="24"/>
+          <w:szCs w:val="24"/>
+        </w:rPr>
+        <w:t>是以导入的机器人模型中描述的坐标变换值为基准进行相对坐标变换（</w:t>
+      </w:r>
+      <w:r>
+        <w:rPr>
+          <w:rFonts w:ascii="宋体" w:eastAsia="宋体" w:hAnsi="宋体"/>
+          <w:sz w:val="24"/>
+          <w:szCs w:val="24"/>
+        </w:rPr>
+        <w:t>odom → base_footprint → base_link → base_scan）后以tf形式发布的。</w:t>
       </w:r>
     </w:p>
     <w:p>
@@ -6802,23 +6828,7 @@
           <w:sz w:val="24"/>
           <w:szCs w:val="24"/>
         </w:rPr>
-        <w:t>）</w:t>
-      </w:r>
-      <w:r>
-        <w:rPr>
-          <w:rFonts w:ascii="宋体" w:eastAsia="宋体" w:hAnsi="宋体" w:hint="eastAsia"/>
-          <w:sz w:val="24"/>
-          <w:szCs w:val="24"/>
-        </w:rPr>
-        <w:t>：见上面。</w:t>
-      </w:r>
-      <w:r>
-        <w:rPr>
-          <w:rFonts w:ascii="宋体" w:eastAsia="宋体" w:hAnsi="宋体" w:hint="eastAsia"/>
-          <w:sz w:val="24"/>
-          <w:szCs w:val="24"/>
-        </w:rPr>
-        <w:t>机器人的测位信息用于局部路径规划，利用接收到的机器人的当前速度等信息，产生局部移动路径或避开障碍物。</w:t>
+        <w:t>）：见上面。机器人的测位信息用于局部路径规划，利用接收到的机器人的当前速度等信息，产生局部移动路径或避开障碍物。</w:t>
       </w:r>
     </w:p>
     <w:p>
@@ -6921,17 +6931,7 @@
           <w:szCs w:val="24"/>
           <w:shd w:val="clear" w:color="auto" w:fill="FFFFFF"/>
         </w:rPr>
-        <w:t>：</w:t>
-      </w:r>
-      <w:r>
-        <w:rPr>
-          <w:rFonts w:ascii="宋体" w:eastAsia="宋体" w:hAnsi="宋体" w:hint="eastAsia"/>
-          <w:color w:val="333333"/>
-          <w:sz w:val="24"/>
-          <w:szCs w:val="24"/>
-          <w:shd w:val="clear" w:color="auto" w:fill="FFFFFF"/>
-        </w:rPr>
-        <w:t>导航使用占用网格地图（</w:t>
+        <w:t>：导航使用占用网格地图（</w:t>
       </w:r>
       <w:r>
         <w:rPr>
@@ -7008,6 +7008,16 @@
           <w:szCs w:val="24"/>
           <w:shd w:val="clear" w:color="auto" w:fill="FFFFFF"/>
         </w:rPr>
+        <w:t>全局目标。</w:t>
+      </w:r>
+      <w:r>
+        <w:rPr>
+          <w:rFonts w:ascii="宋体" w:eastAsia="宋体" w:hAnsi="宋体" w:hint="eastAsia"/>
+          <w:color w:val="333333"/>
+          <w:sz w:val="24"/>
+          <w:szCs w:val="24"/>
+          <w:shd w:val="clear" w:color="auto" w:fill="FFFFFF"/>
+        </w:rPr>
         <w:t>目标坐标由用户直接指定。可以使用如平板电脑的设备创建和使用单独的目标坐标命令功能包，但在本教程中，将在</w:t>
       </w:r>
       <w:r>
@@ -7127,14 +7137,60 @@
         </w:numPr>
         <w:ind w:firstLineChars="0"/>
         <w:rPr>
-          <w:rFonts w:ascii="宋体" w:eastAsia="宋体" w:hAnsi="宋体" w:hint="eastAsia"/>
+          <w:rFonts w:ascii="宋体" w:eastAsia="宋体" w:hAnsi="宋体"/>
+          <w:color w:val="333333"/>
+          <w:sz w:val="24"/>
+          <w:szCs w:val="24"/>
+          <w:shd w:val="clear" w:color="auto" w:fill="FFFFFF"/>
+        </w:rPr>
+      </w:pPr>
+      <w:r>
+        <w:rPr>
+          <w:rFonts w:ascii="宋体" w:eastAsia="宋体" w:hAnsi="宋体" w:hint="eastAsia"/>
+          <w:color w:val="333333"/>
+          <w:sz w:val="24"/>
+          <w:szCs w:val="24"/>
+          <w:shd w:val="clear" w:color="auto" w:fill="FFFFFF"/>
+        </w:rPr>
+        <w:t>move</w:t>
+      </w:r>
+      <w:r>
+        <w:rPr>
+          <w:rFonts w:ascii="宋体" w:eastAsia="宋体" w:hAnsi="宋体"/>
+          <w:color w:val="333333"/>
+          <w:sz w:val="24"/>
+          <w:szCs w:val="24"/>
+          <w:shd w:val="clear" w:color="auto" w:fill="FFFFFF"/>
+        </w:rPr>
+        <w:t>_base/goal:</w:t>
+      </w:r>
+      <w:r>
+        <w:rPr>
+          <w:rFonts w:ascii="宋体" w:eastAsia="宋体" w:hAnsi="宋体" w:hint="eastAsia"/>
+          <w:color w:val="333333"/>
+          <w:sz w:val="24"/>
+          <w:szCs w:val="24"/>
+          <w:shd w:val="clear" w:color="auto" w:fill="FFFFFF"/>
+        </w:rPr>
+        <w:t>局部目标？</w:t>
+      </w:r>
+    </w:p>
+    <w:p>
+      <w:pPr>
+        <w:pStyle w:val="a7"/>
+        <w:numPr>
+          <w:ilvl w:val="0"/>
+          <w:numId w:val="14"/>
+        </w:numPr>
+        <w:ind w:firstLineChars="0"/>
+        <w:rPr>
+          <w:rFonts w:ascii="宋体" w:eastAsia="宋体" w:hAnsi="宋体"/>
           <w:color w:val="FF0000"/>
           <w:sz w:val="24"/>
           <w:szCs w:val="24"/>
           <w:shd w:val="clear" w:color="auto" w:fill="FFFFFF"/>
         </w:rPr>
       </w:pPr>
-      <w:bookmarkStart w:id="0" w:name="_GoBack"/>
       <w:r>
         <w:rPr>
           <w:rFonts w:ascii="宋体" w:eastAsia="宋体" w:hAnsi="宋体" w:hint="eastAsia"/>
@@ -7146,7 +7202,6 @@
         <w:t>其他各话题待编程再完善</w:t>
       </w:r>
     </w:p>
-    <w:bookmarkEnd w:id="0"/>
     <w:p>
       <w:pPr>
         <w:pStyle w:val="a7"/>
@@ -7364,7 +7419,15 @@
           <w:sz w:val="24"/>
           <w:szCs w:val="24"/>
         </w:rPr>
-        <w:t>机器人功能包主要包括机器人驱动节</w:t>
+        <w:t>在导航中，基于上述四种因素，计算障碍物区域、预计会和障碍物碰撞的区域以及机器人可移动区域，这被称为成本地图（</w:t>
+      </w:r>
+      <w:r>
+        <w:rPr>
+          <w:rFonts w:ascii="宋体" w:eastAsia="宋体" w:hAnsi="宋体"/>
+          <w:sz w:val="24"/>
+          <w:szCs w:val="24"/>
+        </w:rPr>
+        <w:t>costmap）。</w:t>
       </w:r>
     </w:p>
     <w:p>
@@ -7383,11 +7446,44 @@
       </w:pPr>
       <w:r>
         <w:rPr>
-          <w:rFonts w:ascii="宋体" w:eastAsia="宋体" w:hAnsi="宋体" w:hint="eastAsia"/>
-          <w:sz w:val="24"/>
-          <w:szCs w:val="24"/>
-        </w:rPr>
-        <w:t>点、获取安装上的传感器的数据的节点、应用安装上的传感器的数据的的节点，以及远程控制节点。如果机器人是多关节机器人，则还包括逆运动学节点，如果是移动机器人则包括导航节点。</w:t>
+          <w:rFonts w:ascii="宋体" w:eastAsia="宋体" w:hAnsi="宋体"/>
+          <w:sz w:val="24"/>
+          <w:szCs w:val="24"/>
+        </w:rPr>
+        <w:t>P</w:t>
+      </w:r>
+      <w:r>
+        <w:rPr>
+          <w:rFonts w:ascii="宋体" w:eastAsia="宋体" w:hAnsi="宋体" w:hint="eastAsia"/>
+          <w:sz w:val="24"/>
+          <w:szCs w:val="24"/>
+        </w:rPr>
+        <w:t>389</w:t>
+      </w:r>
+      <w:r>
+        <w:rPr>
+          <w:rFonts w:ascii="宋体" w:eastAsia="宋体" w:hAnsi="宋体"/>
+          <w:sz w:val="24"/>
+          <w:szCs w:val="24"/>
+        </w:rPr>
+        <w:t>costmap用0到255之间的值来表示。数值的含义如图11-19所示</w:t>
+      </w:r>
+      <w:r>
+        <w:rPr>
+          <w:rFonts w:ascii="宋体" w:eastAsia="宋体" w:hAnsi="宋体" w:hint="eastAsia"/>
+          <w:sz w:val="24"/>
+          <w:szCs w:val="24"/>
+        </w:rPr>
+        <w:t>。图11-20可以看出避障是在地图上根据成本（距离、障碍物）计算好了局部成</w:t>
+      </w:r>
+      <w:r>
+        <w:rPr>
+          <w:rFonts w:ascii="宋体" w:eastAsia="宋体" w:hAnsi="宋体" w:hint="eastAsia"/>
+          <w:sz w:val="24"/>
+          <w:szCs w:val="24"/>
+        </w:rPr>
+        <w:lastRenderedPageBreak/>
+        <w:t>本函数，然后选择成本最低的地方走。</w:t>
       </w:r>
     </w:p>
     <w:p>
@@ -7410,23 +7506,15 @@
           <w:sz w:val="24"/>
           <w:szCs w:val="24"/>
         </w:rPr>
-        <w:t>USB摄像头</w:t>
-      </w:r>
-      <w:r>
-        <w:rPr>
-          <w:rFonts w:ascii="宋体" w:eastAsia="宋体" w:hAnsi="宋体" w:hint="eastAsia"/>
-          <w:sz w:val="24"/>
-          <w:szCs w:val="24"/>
-        </w:rPr>
-        <w:t>意味着它是支持</w:t>
-      </w:r>
-      <w:r>
-        <w:rPr>
-          <w:rFonts w:ascii="宋体" w:eastAsia="宋体" w:hAnsi="宋体"/>
-          <w:sz w:val="24"/>
-          <w:szCs w:val="24"/>
-        </w:rPr>
-        <w:t>USB的视频录制设备。另一个名称是USB video device class（UVC）</w:t>
+        <w:t>AMCL（自适应蒙特卡罗定位）</w:t>
+      </w:r>
+      <w:r>
+        <w:rPr>
+          <w:rFonts w:ascii="宋体" w:eastAsia="宋体" w:hAnsi="宋体" w:hint="eastAsia"/>
+          <w:sz w:val="24"/>
+          <w:szCs w:val="24"/>
+        </w:rPr>
+        <w:t>可以被看作蒙特卡罗位置估计的改进版本，它通过在蒙特卡罗位置估计算法中使用少量样本来减少执行时间，以此提高实时性能。</w:t>
       </w:r>
     </w:p>
     <w:p>
@@ -7449,48 +7537,15 @@
           <w:sz w:val="24"/>
           <w:szCs w:val="24"/>
         </w:rPr>
-        <w:t>相机的接口并不只有</w:t>
-      </w:r>
-      <w:r>
-        <w:rPr>
-          <w:rFonts w:ascii="宋体" w:eastAsia="宋体" w:hAnsi="宋体"/>
-          <w:sz w:val="24"/>
-          <w:szCs w:val="24"/>
-        </w:rPr>
-        <w:t>USB。某些相机具有可连接到网络的功能。通常连接到局域网或WiFi，将视频数</w:t>
-      </w:r>
-      <w:r>
-        <w:rPr>
-          <w:rFonts w:ascii="宋体" w:eastAsia="宋体" w:hAnsi="宋体" w:hint="eastAsia"/>
-          <w:sz w:val="24"/>
-          <w:szCs w:val="24"/>
-        </w:rPr>
-        <w:t>据以视频流形式传输到网络。这些相机应该被</w:t>
-      </w:r>
-      <w:r>
-        <w:rPr>
-          <w:rFonts w:ascii="宋体" w:eastAsia="宋体" w:hAnsi="宋体" w:hint="eastAsia"/>
-          <w:sz w:val="24"/>
-          <w:szCs w:val="24"/>
-        </w:rPr>
-        <w:lastRenderedPageBreak/>
-        <w:t>称为网络摄像头。此外，有些摄像机使用</w:t>
-      </w:r>
-      <w:r>
-        <w:rPr>
-          <w:rFonts w:ascii="宋体" w:eastAsia="宋体" w:hAnsi="宋体"/>
-          <w:sz w:val="24"/>
-          <w:szCs w:val="24"/>
-        </w:rPr>
-        <w:t>FireWire(IEEE 1394接口）进行高速传输，主要用于需要高速传输图像的研究目的。FireWire标准在大多数常见的电</w:t>
-      </w:r>
-      <w:r>
-        <w:rPr>
-          <w:rFonts w:ascii="宋体" w:eastAsia="宋体" w:hAnsi="宋体" w:hint="eastAsia"/>
-          <w:sz w:val="24"/>
-          <w:szCs w:val="24"/>
-        </w:rPr>
-        <w:t>路板上无法找到，但它是由苹果公司开发的，因此主要用于苹果产品。</w:t>
+        <w:t>机器人功能包主要包括机器人驱动节</w:t>
+      </w:r>
+      <w:r>
+        <w:rPr>
+          <w:rFonts w:ascii="宋体" w:eastAsia="宋体" w:hAnsi="宋体" w:hint="eastAsia"/>
+          <w:sz w:val="24"/>
+          <w:szCs w:val="24"/>
+        </w:rPr>
+        <w:t>点、获取安装上的传感器的数据的节点、应用安装上的传感器的数据的的节点，以及远程控制节点。如果机器人是多关节机器人，则还包括逆运动学节点，如果是移动机器人则包括导航节点。</w:t>
       </w:r>
     </w:p>
     <w:p>
@@ -7513,23 +7568,47 @@
           <w:sz w:val="24"/>
           <w:szCs w:val="24"/>
         </w:rPr>
-        <w:t>作为使用该点云的</w:t>
-      </w:r>
-      <w:r>
-        <w:rPr>
-          <w:rFonts w:ascii="宋体" w:eastAsia="宋体" w:hAnsi="宋体"/>
-          <w:sz w:val="24"/>
-          <w:szCs w:val="24"/>
-        </w:rPr>
-        <w:t>API的集合，用的最多的是叫做PCL（Point Cloud Library） 12的库，功</w:t>
-      </w:r>
-      <w:r>
-        <w:rPr>
-          <w:rFonts w:ascii="宋体" w:eastAsia="宋体" w:hAnsi="宋体" w:hint="eastAsia"/>
-          <w:sz w:val="24"/>
-          <w:szCs w:val="24"/>
-        </w:rPr>
-        <w:t>能包括滤波、分割、表面重构、用模型拟合或提取特征，等</w:t>
+        <w:t>在</w:t>
+      </w:r>
+      <w:r>
+        <w:rPr>
+          <w:rFonts w:ascii="宋体" w:eastAsia="宋体" w:hAnsi="宋体"/>
+          <w:sz w:val="24"/>
+          <w:szCs w:val="24"/>
+        </w:rPr>
+        <w:t>ROS中，局部移动规</w:t>
+      </w:r>
+      <w:r>
+        <w:rPr>
+          <w:rFonts w:ascii="宋体" w:eastAsia="宋体" w:hAnsi="宋体" w:hint="eastAsia"/>
+          <w:sz w:val="24"/>
+          <w:szCs w:val="24"/>
+        </w:rPr>
+        <w:t>划中曾广泛使用</w:t>
+      </w:r>
+      <w:r>
+        <w:rPr>
+          <w:rFonts w:ascii="宋体" w:eastAsia="宋体" w:hAnsi="宋体"/>
+          <w:sz w:val="24"/>
+          <w:szCs w:val="24"/>
+        </w:rPr>
+        <w:t>Trajectory planner，而最近由于DWA的性能优越，因此DWA在逐渐代</w:t>
+      </w:r>
+      <w:r>
+        <w:rPr>
+          <w:rFonts w:ascii="宋体" w:eastAsia="宋体" w:hAnsi="宋体" w:hint="eastAsia"/>
+          <w:sz w:val="24"/>
+          <w:szCs w:val="24"/>
+        </w:rPr>
+        <w:t>替</w:t>
+      </w:r>
+      <w:r>
+        <w:rPr>
+          <w:rFonts w:ascii="宋体" w:eastAsia="宋体" w:hAnsi="宋体"/>
+          <w:sz w:val="24"/>
+          <w:szCs w:val="24"/>
+        </w:rPr>
+        <w:t>Trajectory planner。</w:t>
       </w:r>
     </w:p>
     <w:p>
@@ -7552,15 +7631,111 @@
           <w:sz w:val="24"/>
           <w:szCs w:val="24"/>
         </w:rPr>
-        <w:t>P231安装功能包</w:t>
-      </w:r>
-      <w:r>
-        <w:rPr>
-          <w:rFonts w:ascii="宋体" w:eastAsia="宋体" w:hAnsi="宋体" w:hint="eastAsia"/>
-          <w:sz w:val="24"/>
-          <w:szCs w:val="24"/>
-        </w:rPr>
-        <w:t>：二进制安装和源码安装</w:t>
+        <w:t>P393</w:t>
+      </w:r>
+      <w:r>
+        <w:rPr>
+          <w:rFonts w:ascii="宋体" w:eastAsia="宋体" w:hAnsi="宋体" w:hint="eastAsia"/>
+          <w:sz w:val="24"/>
+          <w:szCs w:val="24"/>
+        </w:rPr>
+        <w:t>动态窗口方法（</w:t>
+      </w:r>
+      <w:r>
+        <w:rPr>
+          <w:rFonts w:ascii="宋体" w:eastAsia="宋体" w:hAnsi="宋体"/>
+          <w:sz w:val="24"/>
+          <w:szCs w:val="24"/>
+        </w:rPr>
+        <w:t>Dynamic Windows Approach，DWA）</w:t>
+      </w:r>
+      <w:r>
+        <w:rPr>
+          <w:rFonts w:ascii="宋体" w:eastAsia="宋体" w:hAnsi="宋体" w:hint="eastAsia"/>
+          <w:sz w:val="24"/>
+          <w:szCs w:val="24"/>
+        </w:rPr>
+        <w:t>:</w:t>
+      </w:r>
+      <w:r>
+        <w:rPr>
+          <w:rFonts w:hint="eastAsia"/>
+        </w:rPr>
+        <w:t xml:space="preserve"> </w:t>
+      </w:r>
+      <w:r>
+        <w:rPr>
+          <w:rFonts w:ascii="宋体" w:eastAsia="宋体" w:hAnsi="宋体" w:hint="eastAsia"/>
+          <w:sz w:val="24"/>
+          <w:szCs w:val="24"/>
+        </w:rPr>
+        <w:t>首先，如图</w:t>
+      </w:r>
+      <w:r>
+        <w:rPr>
+          <w:rFonts w:ascii="宋体" w:eastAsia="宋体" w:hAnsi="宋体"/>
+          <w:sz w:val="24"/>
+          <w:szCs w:val="24"/>
+        </w:rPr>
+        <w:t>11-22所示，用平移速度v和旋转速度~为轴的速度搜索空间（velocity</w:t>
+      </w:r>
+      <w:r>
+        <w:rPr>
+          <w:rFonts w:ascii="宋体" w:eastAsia="宋体" w:hAnsi="宋体"/>
+          <w:sz w:val="24"/>
+          <w:szCs w:val="24"/>
+        </w:rPr>
+        <w:t xml:space="preserve"> </w:t>
+      </w:r>
+      <w:r>
+        <w:rPr>
+          <w:rFonts w:ascii="宋体" w:eastAsia="宋体" w:hAnsi="宋体"/>
+          <w:sz w:val="24"/>
+          <w:szCs w:val="24"/>
+        </w:rPr>
+        <w:t>search space）来表示机器人，而不是用x轴和y轴的位置坐标系表示。在这个空间中，</w:t>
+      </w:r>
+      <w:r>
+        <w:rPr>
+          <w:rFonts w:ascii="宋体" w:eastAsia="宋体" w:hAnsi="宋体" w:hint="eastAsia"/>
+          <w:sz w:val="24"/>
+          <w:szCs w:val="24"/>
+        </w:rPr>
+        <w:t>由于硬件限制，机器人具有最大允许速度，这被称为动态窗口（</w:t>
+      </w:r>
+      <w:r>
+        <w:rPr>
+          <w:rFonts w:ascii="宋体" w:eastAsia="宋体" w:hAnsi="宋体"/>
+          <w:sz w:val="24"/>
+          <w:szCs w:val="24"/>
+        </w:rPr>
+        <w:t>Dynamic Window）。</w:t>
+      </w:r>
+      <w:r>
+        <w:rPr>
+          <w:rFonts w:ascii="宋体" w:eastAsia="宋体" w:hAnsi="宋体" w:hint="eastAsia"/>
+          <w:sz w:val="24"/>
+          <w:szCs w:val="24"/>
+        </w:rPr>
+        <w:t>在这个动态窗口中，通过使用目标函数，获得满足条件的平移速度和旋转速度。满足条件意味着使考虑了机器人的方向、速度和碰撞的目标函数达到最大化。如果绘制出来，</w:t>
+      </w:r>
+      <w:bookmarkStart w:id="0" w:name="_GoBack"/>
+      <w:bookmarkEnd w:id="0"/>
+      <w:r>
+        <w:rPr>
+          <w:rFonts w:ascii="宋体" w:eastAsia="宋体" w:hAnsi="宋体" w:hint="eastAsia"/>
+          <w:sz w:val="24"/>
+          <w:szCs w:val="24"/>
+        </w:rPr>
+        <w:t>则如图</w:t>
+      </w:r>
+      <w:r>
+        <w:rPr>
+          <w:rFonts w:ascii="宋体" w:eastAsia="宋体" w:hAnsi="宋体"/>
+          <w:sz w:val="24"/>
+          <w:szCs w:val="24"/>
+        </w:rPr>
+        <w:t>11-23所示，我们可以在各种和 中找到最优速度并移动机器人。</w:t>
       </w:r>
     </w:p>
     <w:p>
@@ -7583,15 +7758,23 @@
           <w:sz w:val="24"/>
           <w:szCs w:val="24"/>
         </w:rPr>
-        <w:t>P</w:t>
-      </w:r>
-      <w:r>
-        <w:rPr>
-          <w:rFonts w:ascii="宋体" w:eastAsia="宋体" w:hAnsi="宋体" w:hint="eastAsia"/>
-          <w:sz w:val="24"/>
-          <w:szCs w:val="24"/>
-        </w:rPr>
-        <w:t>271有关于imu的使用</w:t>
+        <w:t>USB摄像头</w:t>
+      </w:r>
+      <w:r>
+        <w:rPr>
+          <w:rFonts w:ascii="宋体" w:eastAsia="宋体" w:hAnsi="宋体" w:hint="eastAsia"/>
+          <w:sz w:val="24"/>
+          <w:szCs w:val="24"/>
+        </w:rPr>
+        <w:t>意味着它是支持</w:t>
+      </w:r>
+      <w:r>
+        <w:rPr>
+          <w:rFonts w:ascii="宋体" w:eastAsia="宋体" w:hAnsi="宋体"/>
+          <w:sz w:val="24"/>
+          <w:szCs w:val="24"/>
+        </w:rPr>
+        <w:t>USB的视频录制设备。另一个名称是USB video device class（UVC）</w:t>
       </w:r>
     </w:p>
     <w:p>
@@ -7614,39 +7797,39 @@
           <w:sz w:val="24"/>
           <w:szCs w:val="24"/>
         </w:rPr>
-        <w:t>P</w:t>
-      </w:r>
-      <w:r>
-        <w:rPr>
-          <w:rFonts w:ascii="宋体" w:eastAsia="宋体" w:hAnsi="宋体"/>
-          <w:sz w:val="24"/>
-          <w:szCs w:val="24"/>
-        </w:rPr>
-        <w:t>287</w:t>
-      </w:r>
-      <w:r>
-        <w:rPr>
-          <w:rFonts w:ascii="宋体" w:eastAsia="宋体" w:hAnsi="宋体" w:hint="eastAsia"/>
-          <w:sz w:val="24"/>
-          <w:szCs w:val="24"/>
-        </w:rPr>
-        <w:t>软件的安装</w:t>
-      </w:r>
-      <w:r>
-        <w:rPr>
-          <w:rFonts w:ascii="宋体" w:eastAsia="宋体" w:hAnsi="宋体" w:hint="eastAsia"/>
-          <w:sz w:val="24"/>
-          <w:szCs w:val="24"/>
-        </w:rPr>
-        <w:t>（开发环境的安装）</w:t>
-      </w:r>
-      <w:r>
-        <w:rPr>
-          <w:rFonts w:ascii="宋体" w:eastAsia="宋体" w:hAnsi="宋体" w:hint="eastAsia"/>
-          <w:sz w:val="24"/>
-          <w:szCs w:val="24"/>
-        </w:rPr>
-        <w:t>，可以通过这里了解其中详细内容</w:t>
+        <w:t>相机的接口并不只有</w:t>
+      </w:r>
+      <w:r>
+        <w:rPr>
+          <w:rFonts w:ascii="宋体" w:eastAsia="宋体" w:hAnsi="宋体"/>
+          <w:sz w:val="24"/>
+          <w:szCs w:val="24"/>
+        </w:rPr>
+        <w:t>USB。某些相机具有可连接到网络的功能。通常连接到局域网或WiFi，将视频数</w:t>
+      </w:r>
+      <w:r>
+        <w:rPr>
+          <w:rFonts w:ascii="宋体" w:eastAsia="宋体" w:hAnsi="宋体" w:hint="eastAsia"/>
+          <w:sz w:val="24"/>
+          <w:szCs w:val="24"/>
+        </w:rPr>
+        <w:t>据以视频流形式传输到网络。这些相机应该被称为网络摄像头。此外，有些摄像机使用</w:t>
+      </w:r>
+      <w:r>
+        <w:rPr>
+          <w:rFonts w:ascii="宋体" w:eastAsia="宋体" w:hAnsi="宋体"/>
+          <w:sz w:val="24"/>
+          <w:szCs w:val="24"/>
+        </w:rPr>
+        <w:t>FireWire(IEEE 1394接口）进行高速传输，主要用于需要高速传输图像的研究目的。FireWire标准在大多数常见的电</w:t>
+      </w:r>
+      <w:r>
+        <w:rPr>
+          <w:rFonts w:ascii="宋体" w:eastAsia="宋体" w:hAnsi="宋体" w:hint="eastAsia"/>
+          <w:sz w:val="24"/>
+          <w:szCs w:val="24"/>
+        </w:rPr>
+        <w:t>路板上无法找到，但它是由苹果公司开发的，因此主要用于苹果产品。</w:t>
       </w:r>
     </w:p>
     <w:p>
@@ -7665,11 +7848,27 @@
       </w:pPr>
       <w:r>
         <w:rPr>
-          <w:rFonts w:ascii="宋体" w:eastAsia="宋体" w:hAnsi="宋体"/>
-          <w:sz w:val="24"/>
-          <w:szCs w:val="24"/>
-        </w:rPr>
-        <w:t>Ubuntu 16.04兼容的Linux Mint和Ubuntu MATE</w:t>
+          <w:rFonts w:ascii="宋体" w:eastAsia="宋体" w:hAnsi="宋体" w:hint="eastAsia"/>
+          <w:sz w:val="24"/>
+          <w:szCs w:val="24"/>
+        </w:rPr>
+        <w:t>作为使用该点云的</w:t>
+      </w:r>
+      <w:r>
+        <w:rPr>
+          <w:rFonts w:ascii="宋体" w:eastAsia="宋体" w:hAnsi="宋体"/>
+          <w:sz w:val="24"/>
+          <w:szCs w:val="24"/>
+        </w:rPr>
+        <w:t>API的集合，用的最多的是叫做PCL（Point Cloud Library） 12的库，功</w:t>
+      </w:r>
+      <w:r>
+        <w:rPr>
+          <w:rFonts w:ascii="宋体" w:eastAsia="宋体" w:hAnsi="宋体" w:hint="eastAsia"/>
+          <w:sz w:val="24"/>
+          <w:szCs w:val="24"/>
+        </w:rPr>
+        <w:t>能包括滤波、分割、表面重构、用模型拟合或提取特征，等</w:t>
       </w:r>
     </w:p>
     <w:p>
@@ -7692,87 +7891,15 @@
           <w:sz w:val="24"/>
           <w:szCs w:val="24"/>
         </w:rPr>
-        <w:t>整体架构：作为参考，</w:t>
-      </w:r>
-      <w:r>
-        <w:rPr>
-          <w:rFonts w:ascii="宋体" w:eastAsia="宋体" w:hAnsi="宋体"/>
-          <w:sz w:val="24"/>
-          <w:szCs w:val="24"/>
-        </w:rPr>
-        <w:t>TurtleBot3将用户的个人台式机和笔记本</w:t>
-      </w:r>
-      <w:r>
-        <w:rPr>
-          <w:rFonts w:ascii="宋体" w:eastAsia="宋体" w:hAnsi="宋体" w:hint="eastAsia"/>
-          <w:sz w:val="24"/>
-          <w:szCs w:val="24"/>
-        </w:rPr>
-        <w:t>电脑称为远程</w:t>
-      </w:r>
-      <w:r>
-        <w:rPr>
-          <w:rFonts w:ascii="宋体" w:eastAsia="宋体" w:hAnsi="宋体"/>
-          <w:sz w:val="24"/>
-          <w:szCs w:val="24"/>
-        </w:rPr>
-        <w:t>PC，这台PC将担任运行roscore的主节点，会负责远程控制、SLAM、导</w:t>
-      </w:r>
-      <w:r>
-        <w:rPr>
-          <w:rFonts w:ascii="宋体" w:eastAsia="宋体" w:hAnsi="宋体" w:hint="eastAsia"/>
-          <w:sz w:val="24"/>
-          <w:szCs w:val="24"/>
-        </w:rPr>
-        <w:t>航等上层控制。与此</w:t>
-      </w:r>
-      <w:r>
-        <w:rPr>
-          <w:rFonts w:ascii="宋体" w:eastAsia="宋体" w:hAnsi="宋体"/>
-          <w:sz w:val="24"/>
-          <w:szCs w:val="24"/>
-        </w:rPr>
-        <w:t>PC配对的TurtleBot3配备了SBC</w:t>
-      </w:r>
-      <w:r>
-        <w:rPr>
-          <w:rFonts w:ascii="宋体" w:eastAsia="宋体" w:hAnsi="宋体" w:hint="eastAsia"/>
-          <w:sz w:val="24"/>
-          <w:szCs w:val="24"/>
-        </w:rPr>
-        <w:t>（自己的树莓派）</w:t>
-      </w:r>
-      <w:r>
-        <w:rPr>
-          <w:rFonts w:ascii="宋体" w:eastAsia="宋体" w:hAnsi="宋体"/>
-          <w:sz w:val="24"/>
-          <w:szCs w:val="24"/>
-        </w:rPr>
-        <w:t>，负责机器人行驶和传感器信息采</w:t>
-      </w:r>
-      <w:r>
-        <w:rPr>
-          <w:rFonts w:ascii="宋体" w:eastAsia="宋体" w:hAnsi="宋体" w:hint="eastAsia"/>
-          <w:sz w:val="24"/>
-          <w:szCs w:val="24"/>
-        </w:rPr>
-        <w:t>集。以下远程控制设置示例是在远程</w:t>
-      </w:r>
-      <w:r>
-        <w:rPr>
-          <w:rFonts w:ascii="宋体" w:eastAsia="宋体" w:hAnsi="宋体"/>
-          <w:sz w:val="24"/>
-          <w:szCs w:val="24"/>
-        </w:rPr>
-        <w:t>PC上运行ROS Master时的示例</w:t>
-      </w:r>
-      <w:r>
-        <w:rPr>
-          <w:rFonts w:ascii="宋体" w:eastAsia="宋体" w:hAnsi="宋体" w:hint="eastAsia"/>
-          <w:sz w:val="24"/>
-          <w:szCs w:val="24"/>
-        </w:rPr>
-        <w:t>。然后再是单片机板子</w:t>
+        <w:t>P231安装功能包</w:t>
+      </w:r>
+      <w:r>
+        <w:rPr>
+          <w:rFonts w:ascii="宋体" w:eastAsia="宋体" w:hAnsi="宋体" w:hint="eastAsia"/>
+          <w:sz w:val="24"/>
+          <w:szCs w:val="24"/>
+        </w:rPr>
+        <w:t>：二进制安装和源码安装</w:t>
       </w:r>
     </w:p>
     <w:p>
@@ -7791,7 +7918,7 @@
       </w:pPr>
       <w:r>
         <w:rPr>
-          <w:rFonts w:ascii="宋体" w:eastAsia="宋体" w:hAnsi="宋体" w:hint="eastAsia"/>
+          <w:rFonts w:ascii="宋体" w:eastAsia="宋体" w:hAnsi="宋体"/>
           <w:sz w:val="24"/>
           <w:szCs w:val="24"/>
         </w:rPr>
@@ -7799,11 +7926,11 @@
       </w:r>
       <w:r>
         <w:rPr>
-          <w:rFonts w:ascii="宋体" w:eastAsia="宋体" w:hAnsi="宋体"/>
-          <w:sz w:val="24"/>
-          <w:szCs w:val="24"/>
-        </w:rPr>
-        <w:t>293-SSH来远程访问</w:t>
+          <w:rFonts w:ascii="宋体" w:eastAsia="宋体" w:hAnsi="宋体" w:hint="eastAsia"/>
+          <w:sz w:val="24"/>
+          <w:szCs w:val="24"/>
+        </w:rPr>
+        <w:t>271有关于imu的使用</w:t>
       </w:r>
     </w:p>
     <w:p>
@@ -7834,15 +7961,31 @@
           <w:sz w:val="24"/>
           <w:szCs w:val="24"/>
         </w:rPr>
-        <w:t>294</w:t>
-      </w:r>
-      <w:r>
-        <w:rPr>
-          <w:rFonts w:ascii="宋体" w:eastAsia="宋体" w:hAnsi="宋体" w:hint="eastAsia"/>
-          <w:sz w:val="24"/>
-          <w:szCs w:val="24"/>
-        </w:rPr>
-        <w:t>话题</w:t>
+        <w:t>287</w:t>
+      </w:r>
+      <w:r>
+        <w:rPr>
+          <w:rFonts w:ascii="宋体" w:eastAsia="宋体" w:hAnsi="宋体" w:hint="eastAsia"/>
+          <w:sz w:val="24"/>
+          <w:szCs w:val="24"/>
+        </w:rPr>
+        <w:t>软件的安装</w:t>
+      </w:r>
+      <w:r>
+        <w:rPr>
+          <w:rFonts w:ascii="宋体" w:eastAsia="宋体" w:hAnsi="宋体" w:hint="eastAsia"/>
+          <w:sz w:val="24"/>
+          <w:szCs w:val="24"/>
+        </w:rPr>
+        <w:t>（开发环境的安装）</w:t>
+      </w:r>
+      <w:r>
+        <w:rPr>
+          <w:rFonts w:ascii="宋体" w:eastAsia="宋体" w:hAnsi="宋体" w:hint="eastAsia"/>
+          <w:sz w:val="24"/>
+          <w:szCs w:val="24"/>
+        </w:rPr>
+        <w:t>，可以通过这里了解其中详细内容</w:t>
       </w:r>
     </w:p>
     <w:p>
@@ -7861,6 +8004,202 @@
       </w:pPr>
       <w:r>
         <w:rPr>
+          <w:rFonts w:ascii="宋体" w:eastAsia="宋体" w:hAnsi="宋体"/>
+          <w:sz w:val="24"/>
+          <w:szCs w:val="24"/>
+        </w:rPr>
+        <w:t>Ubuntu 16.04兼容的Linux Mint和Ubuntu MATE</w:t>
+      </w:r>
+    </w:p>
+    <w:p>
+      <w:pPr>
+        <w:pStyle w:val="a7"/>
+        <w:numPr>
+          <w:ilvl w:val="0"/>
+          <w:numId w:val="1"/>
+        </w:numPr>
+        <w:ind w:firstLineChars="0"/>
+        <w:rPr>
+          <w:rFonts w:ascii="宋体" w:eastAsia="宋体" w:hAnsi="宋体"/>
+          <w:sz w:val="24"/>
+          <w:szCs w:val="24"/>
+        </w:rPr>
+      </w:pPr>
+      <w:r>
+        <w:rPr>
+          <w:rFonts w:ascii="宋体" w:eastAsia="宋体" w:hAnsi="宋体" w:hint="eastAsia"/>
+          <w:sz w:val="24"/>
+          <w:szCs w:val="24"/>
+        </w:rPr>
+        <w:t>整体架构：作为参考，</w:t>
+      </w:r>
+      <w:r>
+        <w:rPr>
+          <w:rFonts w:ascii="宋体" w:eastAsia="宋体" w:hAnsi="宋体"/>
+          <w:sz w:val="24"/>
+          <w:szCs w:val="24"/>
+        </w:rPr>
+        <w:t>TurtleBot3将用户的个人台式机和笔记本</w:t>
+      </w:r>
+      <w:r>
+        <w:rPr>
+          <w:rFonts w:ascii="宋体" w:eastAsia="宋体" w:hAnsi="宋体" w:hint="eastAsia"/>
+          <w:sz w:val="24"/>
+          <w:szCs w:val="24"/>
+        </w:rPr>
+        <w:t>电脑称为远程</w:t>
+      </w:r>
+      <w:r>
+        <w:rPr>
+          <w:rFonts w:ascii="宋体" w:eastAsia="宋体" w:hAnsi="宋体"/>
+          <w:sz w:val="24"/>
+          <w:szCs w:val="24"/>
+        </w:rPr>
+        <w:t>PC，这台PC将担任运行roscore的主节点，会负责远程控制、SLAM、导</w:t>
+      </w:r>
+      <w:r>
+        <w:rPr>
+          <w:rFonts w:ascii="宋体" w:eastAsia="宋体" w:hAnsi="宋体" w:hint="eastAsia"/>
+          <w:sz w:val="24"/>
+          <w:szCs w:val="24"/>
+        </w:rPr>
+        <w:t>航等上层控制。与此</w:t>
+      </w:r>
+      <w:r>
+        <w:rPr>
+          <w:rFonts w:ascii="宋体" w:eastAsia="宋体" w:hAnsi="宋体"/>
+          <w:sz w:val="24"/>
+          <w:szCs w:val="24"/>
+        </w:rPr>
+        <w:t>PC配对的TurtleBot3配备了SBC</w:t>
+      </w:r>
+      <w:r>
+        <w:rPr>
+          <w:rFonts w:ascii="宋体" w:eastAsia="宋体" w:hAnsi="宋体" w:hint="eastAsia"/>
+          <w:sz w:val="24"/>
+          <w:szCs w:val="24"/>
+        </w:rPr>
+        <w:t>（自己的树莓派）</w:t>
+      </w:r>
+      <w:r>
+        <w:rPr>
+          <w:rFonts w:ascii="宋体" w:eastAsia="宋体" w:hAnsi="宋体"/>
+          <w:sz w:val="24"/>
+          <w:szCs w:val="24"/>
+        </w:rPr>
+        <w:t>，负责机器人行驶和传感器信息采</w:t>
+      </w:r>
+      <w:r>
+        <w:rPr>
+          <w:rFonts w:ascii="宋体" w:eastAsia="宋体" w:hAnsi="宋体" w:hint="eastAsia"/>
+          <w:sz w:val="24"/>
+          <w:szCs w:val="24"/>
+        </w:rPr>
+        <w:t>集。以下远程控制设置示例是在远程</w:t>
+      </w:r>
+      <w:r>
+        <w:rPr>
+          <w:rFonts w:ascii="宋体" w:eastAsia="宋体" w:hAnsi="宋体"/>
+          <w:sz w:val="24"/>
+          <w:szCs w:val="24"/>
+        </w:rPr>
+        <w:t>PC上运行ROS Master时的示例</w:t>
+      </w:r>
+      <w:r>
+        <w:rPr>
+          <w:rFonts w:ascii="宋体" w:eastAsia="宋体" w:hAnsi="宋体" w:hint="eastAsia"/>
+          <w:sz w:val="24"/>
+          <w:szCs w:val="24"/>
+        </w:rPr>
+        <w:t>。然后再是单片机板子</w:t>
+      </w:r>
+    </w:p>
+    <w:p>
+      <w:pPr>
+        <w:pStyle w:val="a7"/>
+        <w:numPr>
+          <w:ilvl w:val="0"/>
+          <w:numId w:val="1"/>
+        </w:numPr>
+        <w:ind w:firstLineChars="0"/>
+        <w:rPr>
+          <w:rFonts w:ascii="宋体" w:eastAsia="宋体" w:hAnsi="宋体"/>
+          <w:sz w:val="24"/>
+          <w:szCs w:val="24"/>
+        </w:rPr>
+      </w:pPr>
+      <w:r>
+        <w:rPr>
+          <w:rFonts w:ascii="宋体" w:eastAsia="宋体" w:hAnsi="宋体" w:hint="eastAsia"/>
+          <w:sz w:val="24"/>
+          <w:szCs w:val="24"/>
+        </w:rPr>
+        <w:t>P</w:t>
+      </w:r>
+      <w:r>
+        <w:rPr>
+          <w:rFonts w:ascii="宋体" w:eastAsia="宋体" w:hAnsi="宋体"/>
+          <w:sz w:val="24"/>
+          <w:szCs w:val="24"/>
+        </w:rPr>
+        <w:t>293-SSH来远程访问</w:t>
+      </w:r>
+    </w:p>
+    <w:p>
+      <w:pPr>
+        <w:pStyle w:val="a7"/>
+        <w:numPr>
+          <w:ilvl w:val="0"/>
+          <w:numId w:val="1"/>
+        </w:numPr>
+        <w:ind w:firstLineChars="0"/>
+        <w:rPr>
+          <w:rFonts w:ascii="宋体" w:eastAsia="宋体" w:hAnsi="宋体"/>
+          <w:sz w:val="24"/>
+          <w:szCs w:val="24"/>
+        </w:rPr>
+      </w:pPr>
+      <w:r>
+        <w:rPr>
+          <w:rFonts w:ascii="宋体" w:eastAsia="宋体" w:hAnsi="宋体" w:hint="eastAsia"/>
+          <w:sz w:val="24"/>
+          <w:szCs w:val="24"/>
+        </w:rPr>
+        <w:t>P</w:t>
+      </w:r>
+      <w:r>
+        <w:rPr>
+          <w:rFonts w:ascii="宋体" w:eastAsia="宋体" w:hAnsi="宋体"/>
+          <w:sz w:val="24"/>
+          <w:szCs w:val="24"/>
+        </w:rPr>
+        <w:t>294</w:t>
+      </w:r>
+      <w:r>
+        <w:rPr>
+          <w:rFonts w:ascii="宋体" w:eastAsia="宋体" w:hAnsi="宋体" w:hint="eastAsia"/>
+          <w:sz w:val="24"/>
+          <w:szCs w:val="24"/>
+        </w:rPr>
+        <w:t>话题</w:t>
+      </w:r>
+    </w:p>
+    <w:p>
+      <w:pPr>
+        <w:pStyle w:val="a7"/>
+        <w:numPr>
+          <w:ilvl w:val="0"/>
+          <w:numId w:val="1"/>
+        </w:numPr>
+        <w:ind w:firstLineChars="0"/>
+        <w:rPr>
+          <w:rFonts w:ascii="宋体" w:eastAsia="宋体" w:hAnsi="宋体"/>
+          <w:sz w:val="24"/>
+          <w:szCs w:val="24"/>
+        </w:rPr>
+      </w:pPr>
+      <w:r>
+        <w:rPr>
           <w:rFonts w:ascii="宋体" w:eastAsia="宋体" w:hAnsi="宋体" w:hint="eastAsia"/>
           <w:sz w:val="24"/>
           <w:szCs w:val="24"/>
@@ -8052,7 +8391,16 @@
           <w:sz w:val="24"/>
           <w:szCs w:val="24"/>
         </w:rPr>
-        <w:t>但车轮的旋转量具有不少的误差。因此还利用</w:t>
+        <w:t>但车轮</w:t>
+      </w:r>
+      <w:r>
+        <w:rPr>
+          <w:rFonts w:ascii="宋体" w:eastAsia="宋体" w:hAnsi="宋体" w:hint="eastAsia"/>
+          <w:sz w:val="24"/>
+          <w:szCs w:val="24"/>
+        </w:rPr>
+        <w:lastRenderedPageBreak/>
+        <w:t>的旋转量具有不少的误差。因此还利用</w:t>
       </w:r>
       <w:r>
         <w:rPr>
@@ -8404,7 +8752,6 @@
           <w:sz w:val="24"/>
           <w:szCs w:val="24"/>
         </w:rPr>
-        <w:lastRenderedPageBreak/>
         <w:t>P328</w:t>
       </w:r>
       <w:r>
@@ -8828,6 +9175,7 @@
           <w:sz w:val="24"/>
           <w:szCs w:val="24"/>
         </w:rPr>
+        <w:lastRenderedPageBreak/>
         <w:t>1</w:t>
       </w:r>
     </w:p>
@@ -8852,7 +9200,6 @@
           <w:sz w:val="24"/>
           <w:szCs w:val="24"/>
         </w:rPr>
-        <w:lastRenderedPageBreak/>
         <w:drawing>
           <wp:anchor distT="0" distB="0" distL="114300" distR="114300" simplePos="0" relativeHeight="251655168" behindDoc="0" locked="0" layoutInCell="1" allowOverlap="1" wp14:anchorId="508EE3CE" wp14:editId="14C62F01">
             <wp:simplePos x="0" y="0"/>
@@ -9831,10 +10178,11 @@
   <w:abstractNum w:abstractNumId="8" w15:restartNumberingAfterBreak="0">
     <w:nsid w:val="5DEB3E61"/>
     <w:multiLevelType w:val="hybridMultilevel"/>
-    <w:tmpl w:val="8FCCFB02"/>
-    <w:lvl w:ilvl="0" w:tplc="22BA947A">
+    <w:tmpl w:val="863041E6"/>
+    <w:lvl w:ilvl="0" w:tplc="90FC7A0C">
       <w:start w:val="1"/>
       <w:numFmt w:val="decimal"/>
+      <w:suff w:val="nothing"/>
       <w:lvlText w:val="%1、"/>
       <w:lvlJc w:val="left"/>
       <w:pPr>

--- a/robots/turtlebot3.docx
+++ b/robots/turtlebot3.docx
@@ -293,6 +293,47 @@
         <w:pStyle w:val="a7"/>
         <w:numPr>
           <w:ilvl w:val="0"/>
+          <w:numId w:val="3"/>
+        </w:numPr>
+        <w:ind w:firstLineChars="0"/>
+        <w:rPr>
+          <w:rFonts w:ascii="宋体" w:eastAsia="宋体" w:hAnsi="宋体"/>
+          <w:sz w:val="24"/>
+          <w:szCs w:val="24"/>
+        </w:rPr>
+      </w:pPr>
+      <w:r>
+        <w:rPr>
+          <w:rFonts w:ascii="宋体" w:eastAsia="宋体" w:hAnsi="宋体"/>
+          <w:sz w:val="24"/>
+          <w:szCs w:val="24"/>
+        </w:rPr>
+        <w:t>freenect-camera, openni-camera, openni2-camera 所有这三个功能包名称中都有相机，但它们都</w:t>
+      </w:r>
+      <w:bookmarkStart w:id="0" w:name="_GoBack"/>
+      <w:bookmarkEnd w:id="0"/>
+      <w:r>
+        <w:rPr>
+          <w:rFonts w:ascii="宋体" w:eastAsia="宋体" w:hAnsi="宋体" w:hint="eastAsia"/>
+          <w:sz w:val="24"/>
+          <w:szCs w:val="24"/>
+        </w:rPr>
+        <w:t>是深度相机（如</w:t>
+      </w:r>
+      <w:r>
+        <w:rPr>
+          <w:rFonts w:ascii="宋体" w:eastAsia="宋体" w:hAnsi="宋体"/>
+          <w:sz w:val="24"/>
+          <w:szCs w:val="24"/>
+        </w:rPr>
+        <w:t>Kinect或Xtion）的功能包。</w:t>
+      </w:r>
+    </w:p>
+    <w:p>
+      <w:pPr>
+        <w:pStyle w:val="a7"/>
+        <w:numPr>
+          <w:ilvl w:val="0"/>
           <w:numId w:val="1"/>
         </w:numPr>
         <w:ind w:firstLineChars="0"/>
@@ -335,11 +376,19 @@
       </w:pPr>
       <w:r>
         <w:rPr>
-          <w:rFonts w:ascii="宋体" w:eastAsia="宋体" w:hAnsi="宋体" w:hint="eastAsia"/>
-          <w:sz w:val="24"/>
-          <w:szCs w:val="24"/>
-        </w:rPr>
-        <w:t>open</w:t>
+          <w:rFonts w:ascii="宋体" w:eastAsia="宋体" w:hAnsi="宋体"/>
+          <w:sz w:val="24"/>
+          <w:szCs w:val="24"/>
+        </w:rPr>
+        <w:t>O</w:t>
+      </w:r>
+      <w:r>
+        <w:rPr>
+          <w:rFonts w:ascii="宋体" w:eastAsia="宋体" w:hAnsi="宋体" w:hint="eastAsia"/>
+          <w:sz w:val="24"/>
+          <w:szCs w:val="24"/>
+        </w:rPr>
+        <w:t>pen</w:t>
       </w:r>
       <w:r>
         <w:rPr>
@@ -606,11 +655,105 @@
         </w:numPr>
         <w:ind w:firstLineChars="0"/>
         <w:rPr>
-          <w:rFonts w:ascii="宋体" w:eastAsia="宋体" w:hAnsi="宋体"/>
-          <w:sz w:val="24"/>
-          <w:szCs w:val="24"/>
-        </w:rPr>
-      </w:pPr>
+          <w:rFonts w:ascii="宋体" w:eastAsia="宋体" w:hAnsi="宋体" w:hint="eastAsia"/>
+          <w:sz w:val="24"/>
+          <w:szCs w:val="24"/>
+        </w:rPr>
+      </w:pPr>
+      <w:r>
+        <w:rPr>
+          <w:noProof/>
+        </w:rPr>
+        <w:drawing>
+          <wp:anchor distT="0" distB="0" distL="114300" distR="114300" simplePos="0" relativeHeight="251684864" behindDoc="0" locked="0" layoutInCell="1" allowOverlap="1" wp14:anchorId="44C194B7" wp14:editId="5172FE84">
+            <wp:simplePos x="0" y="0"/>
+            <wp:positionH relativeFrom="column">
+              <wp:posOffset>1397635</wp:posOffset>
+            </wp:positionH>
+            <wp:positionV relativeFrom="paragraph">
+              <wp:posOffset>2518410</wp:posOffset>
+            </wp:positionV>
+            <wp:extent cx="1525270" cy="540385"/>
+            <wp:effectExtent l="0" t="0" r="0" b="0"/>
+            <wp:wrapTopAndBottom/>
+            <wp:docPr id="4" name="图片 4"/>
+            <wp:cNvGraphicFramePr>
+              <a:graphicFrameLocks xmlns:a="http://schemas.openxmlformats.org/drawingml/2006/main" noChangeAspect="1"/>
+            </wp:cNvGraphicFramePr>
+            <a:graphic xmlns:a="http://schemas.openxmlformats.org/drawingml/2006/main">
+              <a:graphicData uri="http://schemas.openxmlformats.org/drawingml/2006/picture">
+                <pic:pic xmlns:pic="http://schemas.openxmlformats.org/drawingml/2006/picture">
+                  <pic:nvPicPr>
+                    <pic:cNvPr id="1" name=""/>
+                    <pic:cNvPicPr/>
+                  </pic:nvPicPr>
+                  <pic:blipFill>
+                    <a:blip r:embed="rId8"/>
+                    <a:stretch>
+                      <a:fillRect/>
+                    </a:stretch>
+                  </pic:blipFill>
+                  <pic:spPr>
+                    <a:xfrm>
+                      <a:off x="0" y="0"/>
+                      <a:ext cx="1525270" cy="540385"/>
+                    </a:xfrm>
+                    <a:prstGeom prst="rect">
+                      <a:avLst/>
+                    </a:prstGeom>
+                  </pic:spPr>
+                </pic:pic>
+              </a:graphicData>
+            </a:graphic>
+            <wp14:sizeRelH relativeFrom="margin">
+              <wp14:pctWidth>0</wp14:pctWidth>
+            </wp14:sizeRelH>
+            <wp14:sizeRelV relativeFrom="margin">
+              <wp14:pctHeight>0</wp14:pctHeight>
+            </wp14:sizeRelV>
+          </wp:anchor>
+        </w:drawing>
+      </w:r>
+      <w:r>
+        <w:rPr>
+          <w:rFonts w:ascii="宋体" w:eastAsia="宋体" w:hAnsi="宋体"/>
+          <w:sz w:val="24"/>
+          <w:szCs w:val="24"/>
+        </w:rPr>
+        <w:t>OpenCR（Open-source Control Module for ROS）</w:t>
+      </w:r>
+      <w:r>
+        <w:rPr>
+          <w:rFonts w:ascii="宋体" w:eastAsia="宋体" w:hAnsi="宋体"/>
+          <w:sz w:val="24"/>
+          <w:szCs w:val="24"/>
+        </w:rPr>
+        <w:t xml:space="preserve"> </w:t>
+      </w:r>
+      <w:r>
+        <w:rPr>
+          <w:rFonts w:ascii="宋体" w:eastAsia="宋体" w:hAnsi="宋体"/>
+          <w:sz w:val="24"/>
+          <w:szCs w:val="24"/>
+        </w:rPr>
+        <w:t>是一个支持ROS的嵌入式控</w:t>
+      </w:r>
+      <w:r>
+        <w:rPr>
+          <w:rFonts w:ascii="宋体" w:eastAsia="宋体" w:hAnsi="宋体" w:hint="eastAsia"/>
+          <w:sz w:val="24"/>
+          <w:szCs w:val="24"/>
+        </w:rPr>
+        <w:t>制板，被用作</w:t>
+      </w:r>
+      <w:r>
+        <w:rPr>
+          <w:rFonts w:ascii="宋体" w:eastAsia="宋体" w:hAnsi="宋体"/>
+          <w:sz w:val="24"/>
+          <w:szCs w:val="24"/>
+        </w:rPr>
+        <w:t>TurtleBot3的主控制器。诸如电路/固件/ Gerber数据等硬件信息和用于TurtleBot3的OpenCR源代码5均已公开，并且用户可以修改和重新分发。</w:t>
+      </w:r>
     </w:p>
     <w:p>
       <w:pPr>
@@ -750,9 +893,10 @@
           <w:sz w:val="24"/>
           <w:szCs w:val="24"/>
         </w:rPr>
+        <w:lastRenderedPageBreak/>
         <w:t>各个包的简介如：</w:t>
       </w:r>
-      <w:hyperlink r:id="rId8" w:history="1">
+      <w:hyperlink r:id="rId9" w:history="1">
         <w:r>
           <w:rPr>
             <w:rStyle w:val="a8"/>
@@ -937,7 +1081,7 @@
         <w:pStyle w:val="a7"/>
         <w:ind w:left="420" w:firstLineChars="0" w:firstLine="0"/>
         <w:rPr>
-          <w:rFonts w:ascii="宋体" w:eastAsia="宋体" w:hAnsi="宋体" w:hint="eastAsia"/>
+          <w:rFonts w:ascii="宋体" w:eastAsia="宋体" w:hAnsi="宋体"/>
           <w:sz w:val="24"/>
           <w:szCs w:val="24"/>
         </w:rPr>
@@ -1006,7 +1150,6 @@
           <w:sz w:val="24"/>
           <w:szCs w:val="24"/>
         </w:rPr>
-        <w:lastRenderedPageBreak/>
         <w:t>turtlebot3_teleop_key</w:t>
       </w:r>
       <w:r>
@@ -2226,7 +2369,16 @@
           <w:sz w:val="24"/>
           <w:szCs w:val="24"/>
         </w:rPr>
-        <w:t>odom的相对坐标变换信息以tf形式发布。</w:t>
+        <w:t>odom的相对坐标</w:t>
+      </w:r>
+      <w:r>
+        <w:rPr>
+          <w:rFonts w:ascii="宋体" w:eastAsia="宋体" w:hAnsi="宋体"/>
+          <w:sz w:val="24"/>
+          <w:szCs w:val="24"/>
+        </w:rPr>
+        <w:lastRenderedPageBreak/>
+        <w:t>变换信息以tf形式发布。</w:t>
       </w:r>
     </w:p>
     <w:p>
@@ -2442,7 +2594,6 @@
           <w:sz w:val="24"/>
           <w:szCs w:val="24"/>
         </w:rPr>
-        <w:lastRenderedPageBreak/>
         <w:t>远程P</w:t>
       </w:r>
       <w:r>
@@ -3284,7 +3435,7 @@
                           </pic:cNvPicPr>
                         </pic:nvPicPr>
                         <pic:blipFill>
-                          <a:blip r:embed="rId9"/>
+                          <a:blip r:embed="rId10"/>
                           <a:stretch>
                             <a:fillRect/>
                           </a:stretch>
@@ -3307,7 +3458,7 @@
                           </pic:cNvPicPr>
                         </pic:nvPicPr>
                         <pic:blipFill>
-                          <a:blip r:embed="rId10"/>
+                          <a:blip r:embed="rId11"/>
                           <a:stretch>
                             <a:fillRect/>
                           </a:stretch>
@@ -3351,11 +3502,11 @@
                   <o:lock v:ext="edit" aspectratio="t"/>
                 </v:shapetype>
                 <v:shape id="图片 2" o:spid="_x0000_s1027" type="#_x0000_t75" style="position:absolute;width:25749;height:21253;visibility:visible;mso-wrap-style:square" o:gfxdata="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">
-                  <v:imagedata r:id="rId11" o:title=""/>
+                  <v:imagedata r:id="rId12" o:title=""/>
                   <v:path arrowok="t"/>
                 </v:shape>
                 <v:shape id="图片 9" o:spid="_x0000_s1028" type="#_x0000_t75" style="position:absolute;left:25175;top:4215;width:26899;height:8833;visibility:visible;mso-wrap-style:square" o:gfxdata="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">
-                  <v:imagedata r:id="rId12" o:title=""/>
+                  <v:imagedata r:id="rId13" o:title=""/>
                   <v:path arrowok="t"/>
                 </v:shape>
                 <w10:wrap type="topAndBottom"/>
@@ -3513,6 +3664,7 @@
           <w:sz w:val="24"/>
           <w:szCs w:val="24"/>
         </w:rPr>
+        <w:lastRenderedPageBreak/>
         <w:t>sensor_state</w:t>
       </w:r>
       <w:r>
@@ -3582,7 +3734,7 @@
           <w:szCs w:val="24"/>
         </w:rPr>
       </w:pPr>
-      <w:hyperlink r:id="rId13" w:history="1">
+      <w:hyperlink r:id="rId14" w:history="1">
         <w:r>
           <w:rPr>
             <w:rStyle w:val="a8"/>
@@ -3640,7 +3792,7 @@
         </w:rPr>
         <w:t>可以获得诸如电池电压等状态值。</w:t>
       </w:r>
-      <w:hyperlink r:id="rId14" w:history="1">
+      <w:hyperlink r:id="rId15" w:history="1">
         <w:r>
           <w:rPr>
             <w:rStyle w:val="a8"/>
@@ -3711,7 +3863,6 @@
           <w:sz w:val="24"/>
           <w:szCs w:val="24"/>
         </w:rPr>
-        <w:lastRenderedPageBreak/>
         <w:t>Scan</w:t>
       </w:r>
       <w:r>
@@ -3765,7 +3916,7 @@
           <w:szCs w:val="24"/>
         </w:rPr>
       </w:pPr>
-      <w:hyperlink r:id="rId15" w:history="1">
+      <w:hyperlink r:id="rId16" w:history="1">
         <w:r>
           <w:rPr>
             <w:rStyle w:val="a8"/>
@@ -4230,7 +4381,7 @@
           <w:szCs w:val="24"/>
         </w:rPr>
       </w:pPr>
-      <w:hyperlink r:id="rId16" w:history="1">
+      <w:hyperlink r:id="rId17" w:history="1">
         <w:r>
           <w:rPr>
             <w:rStyle w:val="a8"/>
@@ -4412,7 +4563,16 @@
           <w:sz w:val="24"/>
           <w:szCs w:val="24"/>
         </w:rPr>
-        <w:t>float64[9] orientation_covariance # Row major about x, y, z axes</w:t>
+        <w:t xml:space="preserve">float64[9] orientation_covariance # Row major about x, y, z </w:t>
+      </w:r>
+      <w:r>
+        <w:rPr>
+          <w:rFonts w:ascii="宋体" w:eastAsia="宋体" w:hAnsi="宋体"/>
+          <w:sz w:val="24"/>
+          <w:szCs w:val="24"/>
+        </w:rPr>
+        <w:lastRenderedPageBreak/>
+        <w:t>axes</w:t>
       </w:r>
     </w:p>
     <w:p>
@@ -4549,7 +4709,6 @@
           <w:sz w:val="24"/>
           <w:szCs w:val="24"/>
         </w:rPr>
-        <w:lastRenderedPageBreak/>
         <w:t>odom（</w:t>
       </w:r>
       <w:r>
@@ -4616,7 +4775,7 @@
         </w:rPr>
         <w:t>odometry）信息。</w:t>
       </w:r>
-      <w:hyperlink r:id="rId17" w:anchor="kinetic-assets" w:history="1">
+      <w:hyperlink r:id="rId18" w:anchor="kinetic-assets" w:history="1">
         <w:r>
           <w:rPr>
             <w:rStyle w:val="a8"/>
@@ -4712,7 +4871,7 @@
         </w:rPr>
         <w:t>//</w:t>
       </w:r>
-      <w:hyperlink r:id="rId18" w:history="1">
+      <w:hyperlink r:id="rId19" w:history="1">
         <w:r>
           <w:rPr>
             <w:rStyle w:val="a8"/>
@@ -4790,7 +4949,7 @@
           <w:szCs w:val="24"/>
         </w:rPr>
       </w:pPr>
-      <w:hyperlink r:id="rId19" w:history="1">
+      <w:hyperlink r:id="rId20" w:history="1">
         <w:r>
           <w:rPr>
             <w:rStyle w:val="a8"/>
@@ -4810,7 +4969,7 @@
           <w:szCs w:val="24"/>
         </w:rPr>
       </w:pPr>
-      <w:hyperlink r:id="rId20" w:history="1">
+      <w:hyperlink r:id="rId21" w:history="1">
         <w:r>
           <w:rPr>
             <w:rStyle w:val="a8"/>
@@ -4830,7 +4989,7 @@
           <w:szCs w:val="24"/>
         </w:rPr>
       </w:pPr>
-      <w:hyperlink r:id="rId21" w:history="1">
+      <w:hyperlink r:id="rId22" w:history="1">
         <w:r>
           <w:rPr>
             <w:rStyle w:val="a8"/>
@@ -4850,7 +5009,7 @@
           <w:szCs w:val="24"/>
         </w:rPr>
       </w:pPr>
-      <w:hyperlink r:id="rId22" w:history="1">
+      <w:hyperlink r:id="rId23" w:history="1">
         <w:r>
           <w:rPr>
             <w:rStyle w:val="a8"/>
@@ -4903,7 +5062,7 @@
           <w:szCs w:val="24"/>
         </w:rPr>
       </w:pPr>
-      <w:hyperlink r:id="rId23" w:history="1">
+      <w:hyperlink r:id="rId24" w:history="1">
         <w:r>
           <w:rPr>
             <w:rStyle w:val="a8"/>
@@ -4923,7 +5082,7 @@
           <w:szCs w:val="24"/>
         </w:rPr>
       </w:pPr>
-      <w:hyperlink r:id="rId24" w:history="1">
+      <w:hyperlink r:id="rId25" w:history="1">
         <w:r>
           <w:rPr>
             <w:rStyle w:val="a8"/>
@@ -4943,7 +5102,7 @@
           <w:szCs w:val="24"/>
         </w:rPr>
       </w:pPr>
-      <w:hyperlink r:id="rId25" w:history="1">
+      <w:hyperlink r:id="rId26" w:history="1">
         <w:r>
           <w:rPr>
             <w:rStyle w:val="a8"/>
@@ -5053,7 +5212,7 @@
         </w:rPr>
         <w:t>footprint和odom等。</w:t>
       </w:r>
-      <w:hyperlink r:id="rId26" w:anchor="kinetic-assets" w:history="1">
+      <w:hyperlink r:id="rId27" w:anchor="kinetic-assets" w:history="1">
         <w:r>
           <w:rPr>
             <w:rStyle w:val="a8"/>
@@ -5164,7 +5323,7 @@
           <w:szCs w:val="24"/>
         </w:rPr>
       </w:pPr>
-      <w:hyperlink r:id="rId27" w:history="1">
+      <w:hyperlink r:id="rId28" w:history="1">
         <w:r>
           <w:rPr>
             <w:rStyle w:val="a8"/>
@@ -5172,7 +5331,17 @@
             <w:sz w:val="24"/>
             <w:szCs w:val="24"/>
           </w:rPr>
-          <w:t>https://github.com/ros/common_msgs/blob/jade-devel/geometry_msgs/msg/TransformStamped.msg</w:t>
+          <w:t>https://github.com/ros/common_msgs/blob/jade-</w:t>
+        </w:r>
+        <w:r>
+          <w:rPr>
+            <w:rStyle w:val="a8"/>
+            <w:rFonts w:ascii="宋体" w:eastAsia="宋体" w:hAnsi="宋体"/>
+            <w:sz w:val="24"/>
+            <w:szCs w:val="24"/>
+          </w:rPr>
+          <w:lastRenderedPageBreak/>
+          <w:t>devel/geometry_msgs/msg/TransformStamped.msg</w:t>
         </w:r>
       </w:hyperlink>
     </w:p>
@@ -5188,7 +5357,7 @@
           <w:shd w:val="clear" w:color="auto" w:fill="FFFFFF"/>
         </w:rPr>
       </w:pPr>
-      <w:hyperlink r:id="rId28" w:history="1">
+      <w:hyperlink r:id="rId29" w:history="1">
         <w:r>
           <w:rPr>
             <w:rStyle w:val="a8"/>
@@ -5394,7 +5563,6 @@
           <w:sz w:val="24"/>
           <w:szCs w:val="24"/>
         </w:rPr>
-        <w:lastRenderedPageBreak/>
         <w:t xml:space="preserve">joint_states(sensor_msgs/JointState): </w:t>
       </w:r>
       <w:r>
@@ -5424,7 +5592,7 @@
           <w:szCs w:val="24"/>
         </w:rPr>
       </w:pPr>
-      <w:hyperlink r:id="rId29" w:history="1">
+      <w:hyperlink r:id="rId30" w:history="1">
         <w:r>
           <w:rPr>
             <w:rStyle w:val="a8"/>
@@ -5674,7 +5842,7 @@
           <w:szCs w:val="24"/>
         </w:rPr>
       </w:pPr>
-      <w:hyperlink r:id="rId30" w:anchor="kinetic-assets" w:history="1">
+      <w:hyperlink r:id="rId31" w:anchor="kinetic-assets" w:history="1">
         <w:r>
           <w:rPr>
             <w:rStyle w:val="a8"/>
@@ -5768,7 +5936,7 @@
           <w:szCs w:val="24"/>
         </w:rPr>
       </w:pPr>
-      <w:hyperlink r:id="rId31" w:history="1">
+      <w:hyperlink r:id="rId32" w:history="1">
         <w:r>
           <w:rPr>
             <w:rStyle w:val="a8"/>
@@ -6040,7 +6208,7 @@
           <w:szCs w:val="24"/>
         </w:rPr>
       </w:pPr>
-      <w:hyperlink r:id="rId32" w:history="1">
+      <w:hyperlink r:id="rId33" w:history="1">
         <w:r>
           <w:rPr>
             <w:rStyle w:val="a8"/>
@@ -6095,6 +6263,7 @@
           <w:sz w:val="24"/>
           <w:szCs w:val="24"/>
         </w:rPr>
+        <w:lastRenderedPageBreak/>
         <w:t>string value # a value to track over time</w:t>
       </w:r>
     </w:p>
@@ -6160,7 +6329,7 @@
         </w:rPr>
         <w:t>TurtleBot3的硬件、固件和软件等信息。</w:t>
       </w:r>
-      <w:hyperlink r:id="rId33" w:history="1">
+      <w:hyperlink r:id="rId34" w:history="1">
         <w:r>
           <w:rPr>
             <w:rStyle w:val="a8"/>
@@ -6264,7 +6433,6 @@
           <w:sz w:val="24"/>
           <w:szCs w:val="24"/>
         </w:rPr>
-        <w:lastRenderedPageBreak/>
         <w:drawing>
           <wp:anchor distT="0" distB="0" distL="114300" distR="114300" simplePos="0" relativeHeight="251678720" behindDoc="0" locked="0" layoutInCell="1" allowOverlap="1" wp14:anchorId="2CC10E26" wp14:editId="054897FB">
             <wp:simplePos x="0" y="0"/>
@@ -6289,7 +6457,7 @@
                     <pic:cNvPicPr/>
                   </pic:nvPicPr>
                   <pic:blipFill>
-                    <a:blip r:embed="rId34"/>
+                    <a:blip r:embed="rId35"/>
                     <a:stretch>
                       <a:fillRect/>
                     </a:stretch>
@@ -6346,7 +6514,7 @@
                     <pic:cNvPicPr/>
                   </pic:nvPicPr>
                   <pic:blipFill>
-                    <a:blip r:embed="rId35"/>
+                    <a:blip r:embed="rId36"/>
                     <a:stretch>
                       <a:fillRect/>
                     </a:stretch>
@@ -6449,7 +6617,7 @@
           <w:szCs w:val="24"/>
         </w:rPr>
       </w:pPr>
-      <w:hyperlink r:id="rId36" w:anchor="kinetic-assets" w:history="1">
+      <w:hyperlink r:id="rId37" w:anchor="kinetic-assets" w:history="1">
         <w:r>
           <w:rPr>
             <w:rStyle w:val="a8"/>
@@ -6494,7 +6662,7 @@
         </w:rPr>
         <w:t xml:space="preserve"> (</w:t>
       </w:r>
-      <w:hyperlink r:id="rId37" w:history="1">
+      <w:hyperlink r:id="rId38" w:history="1">
         <w:r>
           <w:rPr>
             <w:rStyle w:val="a8"/>
@@ -6586,6 +6754,7 @@
           <w:sz w:val="24"/>
           <w:szCs w:val="24"/>
         </w:rPr>
+        <w:lastRenderedPageBreak/>
         <w:drawing>
           <wp:anchor distT="0" distB="0" distL="114300" distR="114300" simplePos="0" relativeHeight="251676672" behindDoc="0" locked="0" layoutInCell="1" allowOverlap="1" wp14:anchorId="29A9B910" wp14:editId="6F2D752C">
             <wp:simplePos x="0" y="0"/>
@@ -6610,7 +6779,7 @@
                     <pic:cNvPicPr/>
                   </pic:nvPicPr>
                   <pic:blipFill>
-                    <a:blip r:embed="rId38"/>
+                    <a:blip r:embed="rId39"/>
                     <a:stretch>
                       <a:fillRect/>
                     </a:stretch>
@@ -6666,7 +6835,6 @@
           <w:sz w:val="24"/>
           <w:szCs w:val="24"/>
         </w:rPr>
-        <w:lastRenderedPageBreak/>
         <w:drawing>
           <wp:anchor distT="0" distB="0" distL="114300" distR="114300" simplePos="0" relativeHeight="251682816" behindDoc="0" locked="0" layoutInCell="1" allowOverlap="1" wp14:anchorId="5BEDE5DC" wp14:editId="5098060F">
             <wp:simplePos x="0" y="0"/>
@@ -6691,7 +6859,7 @@
                     <pic:cNvPicPr/>
                   </pic:nvPicPr>
                   <pic:blipFill>
-                    <a:blip r:embed="rId39"/>
+                    <a:blip r:embed="rId40"/>
                     <a:stretch>
                       <a:fillRect/>
                     </a:stretch>
@@ -7357,7 +7525,16 @@
           <w:sz w:val="24"/>
           <w:szCs w:val="24"/>
         </w:rPr>
-        <w:t>当占用概率小于自由阈值（</w:t>
+        <w:t>当占用概率小于自由阈</w:t>
+      </w:r>
+      <w:r>
+        <w:rPr>
+          <w:rFonts w:ascii="宋体" w:eastAsia="宋体" w:hAnsi="宋体" w:hint="eastAsia"/>
+          <w:sz w:val="24"/>
+          <w:szCs w:val="24"/>
+        </w:rPr>
+        <w:lastRenderedPageBreak/>
+        <w:t>值（</w:t>
       </w:r>
       <w:r>
         <w:rPr>
@@ -7474,16 +7651,7 @@
           <w:sz w:val="24"/>
           <w:szCs w:val="24"/>
         </w:rPr>
-        <w:t>。图11-20可以看出避障是在地图上根据成本（距离、障碍物）计算好了局部成</w:t>
-      </w:r>
-      <w:r>
-        <w:rPr>
-          <w:rFonts w:ascii="宋体" w:eastAsia="宋体" w:hAnsi="宋体" w:hint="eastAsia"/>
-          <w:sz w:val="24"/>
-          <w:szCs w:val="24"/>
-        </w:rPr>
-        <w:lastRenderedPageBreak/>
-        <w:t>本函数，然后选择成本最低的地方走。</w:t>
+        <w:t>。图11-20可以看出避障是在地图上根据成本（距离、障碍物）计算好了局部成本函数，然后选择成本最低的地方走。</w:t>
       </w:r>
     </w:p>
     <w:p>
@@ -7717,17 +7885,7 @@
           <w:sz w:val="24"/>
           <w:szCs w:val="24"/>
         </w:rPr>
-        <w:t>在这个动态窗口中，通过使用目标函数，获得满足条件的平移速度和旋转速度。满足条件意味着使考虑了机器人的方向、速度和碰撞的目标函数达到最大化。如果绘制出来，</w:t>
-      </w:r>
-      <w:bookmarkStart w:id="0" w:name="_GoBack"/>
-      <w:bookmarkEnd w:id="0"/>
-      <w:r>
-        <w:rPr>
-          <w:rFonts w:ascii="宋体" w:eastAsia="宋体" w:hAnsi="宋体" w:hint="eastAsia"/>
-          <w:sz w:val="24"/>
-          <w:szCs w:val="24"/>
-        </w:rPr>
-        <w:t>则如图</w:t>
+        <w:t>在这个动态窗口中，通过使用目标函数，获得满足条件的平移速度和旋转速度。满足条件意味着使考虑了机器人的方向、速度和碰撞的目标函数达到最大化。如果绘制出来，则如图</w:t>
       </w:r>
       <w:r>
         <w:rPr>
@@ -8204,6 +8362,7 @@
           <w:sz w:val="24"/>
           <w:szCs w:val="24"/>
         </w:rPr>
+        <w:lastRenderedPageBreak/>
         <w:t>导航算法至少需要下面几种：</w:t>
       </w:r>
     </w:p>
@@ -8391,16 +8550,7 @@
           <w:sz w:val="24"/>
           <w:szCs w:val="24"/>
         </w:rPr>
-        <w:t>但车轮</w:t>
-      </w:r>
-      <w:r>
-        <w:rPr>
-          <w:rFonts w:ascii="宋体" w:eastAsia="宋体" w:hAnsi="宋体" w:hint="eastAsia"/>
-          <w:sz w:val="24"/>
-          <w:szCs w:val="24"/>
-        </w:rPr>
-        <w:lastRenderedPageBreak/>
-        <w:t>的旋转量具有不少的误差。因此还利用</w:t>
+        <w:t>但车轮的旋转量具有不少的误差。因此还利用</w:t>
       </w:r>
       <w:r>
         <w:rPr>
@@ -9060,6 +9210,7 @@
           <w:sz w:val="24"/>
           <w:szCs w:val="24"/>
         </w:rPr>
+        <w:lastRenderedPageBreak/>
         <w:t>Trajectory planner，</w:t>
       </w:r>
       <w:r>
@@ -9175,7 +9326,6 @@
           <w:sz w:val="24"/>
           <w:szCs w:val="24"/>
         </w:rPr>
-        <w:lastRenderedPageBreak/>
         <w:t>1</w:t>
       </w:r>
     </w:p>
@@ -9224,7 +9374,7 @@
                     <pic:cNvPicPr/>
                   </pic:nvPicPr>
                   <pic:blipFill>
-                    <a:blip r:embed="rId40"/>
+                    <a:blip r:embed="rId41"/>
                     <a:stretch>
                       <a:fillRect/>
                     </a:stretch>

--- a/robots/turtlebot3.docx
+++ b/robots/turtlebot3.docx
@@ -310,8 +310,6 @@
         </w:rPr>
         <w:t>freenect-camera, openni-camera, openni2-camera 所有这三个功能包名称中都有相机，但它们都</w:t>
       </w:r>
-      <w:bookmarkStart w:id="0" w:name="_GoBack"/>
-      <w:bookmarkEnd w:id="0"/>
       <w:r>
         <w:rPr>
           <w:rFonts w:ascii="宋体" w:eastAsia="宋体" w:hAnsi="宋体" w:hint="eastAsia"/>
@@ -655,7 +653,7 @@
         </w:numPr>
         <w:ind w:firstLineChars="0"/>
         <w:rPr>
-          <w:rFonts w:ascii="宋体" w:eastAsia="宋体" w:hAnsi="宋体" w:hint="eastAsia"/>
+          <w:rFonts w:ascii="宋体" w:eastAsia="宋体" w:hAnsi="宋体"/>
           <w:sz w:val="24"/>
           <w:szCs w:val="24"/>
         </w:rPr>
@@ -1804,6 +1802,7 @@
           <w:szCs w:val="24"/>
         </w:rPr>
       </w:pPr>
+      <w:bookmarkStart w:id="0" w:name="_GoBack"/>
       <w:r>
         <w:rPr>
           <w:rFonts w:ascii="宋体" w:eastAsia="宋体" w:hAnsi="宋体" w:hint="eastAsia"/>
@@ -2123,6 +2122,7 @@
         <w:t>pproaches)算法搜索躲避和行进的多条路径，综合各平均标准（是否会撞击障碍物，所需时间等）选取最优路径，并且计算行驶周期内的线速度和角速度，避免与动态出现的障碍物发生碰撞。</w:t>
       </w:r>
     </w:p>
+    <w:bookmarkEnd w:id="0"/>
     <w:p>
       <w:pPr>
         <w:pStyle w:val="a7"/>
@@ -6756,7 +6756,58 @@
         </w:rPr>
         <w:lastRenderedPageBreak/>
         <w:drawing>
-          <wp:anchor distT="0" distB="0" distL="114300" distR="114300" simplePos="0" relativeHeight="251676672" behindDoc="0" locked="0" layoutInCell="1" allowOverlap="1" wp14:anchorId="29A9B910" wp14:editId="6F2D752C">
+          <wp:anchor distT="0" distB="0" distL="114300" distR="114300" simplePos="0" relativeHeight="251682816" behindDoc="0" locked="0" layoutInCell="1" allowOverlap="1" wp14:anchorId="502D9BB8" wp14:editId="00BBCFEB">
+            <wp:simplePos x="0" y="0"/>
+            <wp:positionH relativeFrom="margin">
+              <wp:align>left</wp:align>
+            </wp:positionH>
+            <wp:positionV relativeFrom="paragraph">
+              <wp:posOffset>635019</wp:posOffset>
+            </wp:positionV>
+            <wp:extent cx="5274310" cy="2311400"/>
+            <wp:effectExtent l="0" t="0" r="2540" b="0"/>
+            <wp:wrapTopAndBottom/>
+            <wp:docPr id="11" name="图片 11"/>
+            <wp:cNvGraphicFramePr>
+              <a:graphicFrameLocks xmlns:a="http://schemas.openxmlformats.org/drawingml/2006/main" noChangeAspect="1"/>
+            </wp:cNvGraphicFramePr>
+            <a:graphic xmlns:a="http://schemas.openxmlformats.org/drawingml/2006/main">
+              <a:graphicData uri="http://schemas.openxmlformats.org/drawingml/2006/picture">
+                <pic:pic xmlns:pic="http://schemas.openxmlformats.org/drawingml/2006/picture">
+                  <pic:nvPicPr>
+                    <pic:cNvPr id="1" name=""/>
+                    <pic:cNvPicPr/>
+                  </pic:nvPicPr>
+                  <pic:blipFill>
+                    <a:blip r:embed="rId39"/>
+                    <a:stretch>
+                      <a:fillRect/>
+                    </a:stretch>
+                  </pic:blipFill>
+                  <pic:spPr>
+                    <a:xfrm>
+                      <a:off x="0" y="0"/>
+                      <a:ext cx="5274310" cy="2311400"/>
+                    </a:xfrm>
+                    <a:prstGeom prst="rect">
+                      <a:avLst/>
+                    </a:prstGeom>
+                  </pic:spPr>
+                </pic:pic>
+              </a:graphicData>
+            </a:graphic>
+          </wp:anchor>
+        </w:drawing>
+      </w:r>
+      <w:r>
+        <w:rPr>
+          <w:rFonts w:ascii="宋体" w:eastAsia="宋体" w:hAnsi="宋体"/>
+          <w:noProof/>
+          <w:sz w:val="24"/>
+          <w:szCs w:val="24"/>
+        </w:rPr>
+        <w:drawing>
+          <wp:anchor distT="0" distB="0" distL="114300" distR="114300" simplePos="0" relativeHeight="251676672" behindDoc="0" locked="0" layoutInCell="1" allowOverlap="1" wp14:anchorId="41B441BA" wp14:editId="3B4A5A02">
             <wp:simplePos x="0" y="0"/>
             <wp:positionH relativeFrom="margin">
               <wp:posOffset>-71491</wp:posOffset>
@@ -6779,7 +6830,7 @@
                     <pic:cNvPicPr/>
                   </pic:nvPicPr>
                   <pic:blipFill>
-                    <a:blip r:embed="rId39"/>
+                    <a:blip r:embed="rId40"/>
                     <a:stretch>
                       <a:fillRect/>
                     </a:stretch>
@@ -6828,57 +6879,6 @@
           <w:szCs w:val="24"/>
         </w:rPr>
       </w:pPr>
-      <w:r>
-        <w:rPr>
-          <w:rFonts w:ascii="宋体" w:eastAsia="宋体" w:hAnsi="宋体"/>
-          <w:noProof/>
-          <w:sz w:val="24"/>
-          <w:szCs w:val="24"/>
-        </w:rPr>
-        <w:drawing>
-          <wp:anchor distT="0" distB="0" distL="114300" distR="114300" simplePos="0" relativeHeight="251682816" behindDoc="0" locked="0" layoutInCell="1" allowOverlap="1" wp14:anchorId="5BEDE5DC" wp14:editId="5098060F">
-            <wp:simplePos x="0" y="0"/>
-            <wp:positionH relativeFrom="margin">
-              <wp:align>left</wp:align>
-            </wp:positionH>
-            <wp:positionV relativeFrom="paragraph">
-              <wp:posOffset>70761</wp:posOffset>
-            </wp:positionV>
-            <wp:extent cx="5274310" cy="2311400"/>
-            <wp:effectExtent l="0" t="0" r="2540" b="0"/>
-            <wp:wrapTopAndBottom/>
-            <wp:docPr id="11" name="图片 11"/>
-            <wp:cNvGraphicFramePr>
-              <a:graphicFrameLocks xmlns:a="http://schemas.openxmlformats.org/drawingml/2006/main" noChangeAspect="1"/>
-            </wp:cNvGraphicFramePr>
-            <a:graphic xmlns:a="http://schemas.openxmlformats.org/drawingml/2006/main">
-              <a:graphicData uri="http://schemas.openxmlformats.org/drawingml/2006/picture">
-                <pic:pic xmlns:pic="http://schemas.openxmlformats.org/drawingml/2006/picture">
-                  <pic:nvPicPr>
-                    <pic:cNvPr id="1" name=""/>
-                    <pic:cNvPicPr/>
-                  </pic:nvPicPr>
-                  <pic:blipFill>
-                    <a:blip r:embed="rId40"/>
-                    <a:stretch>
-                      <a:fillRect/>
-                    </a:stretch>
-                  </pic:blipFill>
-                  <pic:spPr>
-                    <a:xfrm>
-                      <a:off x="0" y="0"/>
-                      <a:ext cx="5274310" cy="2311400"/>
-                    </a:xfrm>
-                    <a:prstGeom prst="rect">
-                      <a:avLst/>
-                    </a:prstGeom>
-                  </pic:spPr>
-                </pic:pic>
-              </a:graphicData>
-            </a:graphic>
-          </wp:anchor>
-        </w:drawing>
-      </w:r>
       <w:r>
         <w:rPr>
           <w:rFonts w:ascii="宋体" w:eastAsia="宋体" w:hAnsi="宋体" w:hint="eastAsia"/>
